--- a/diploma.docx
+++ b/diploma.docx
@@ -11,45 +11,376 @@
       </w:r>
     </w:p>
     <w:p>
+      <w:pPr>
+        <w:pStyle w:val="Heading2"/>
+      </w:pPr>
+      <w:r>
+        <w:t>Введение</w:t>
+      </w:r>
+    </w:p>
+    <w:p>
+      <w:pPr>
+        <w:pStyle w:val="Heading2"/>
+      </w:pPr>
+      <w:r>
+        <w:t>Потенциал технологий</w:t>
+      </w:r>
+    </w:p>
+    <w:p>
+      <w:pPr>
+        <w:pStyle w:val="Heading2"/>
+      </w:pPr>
+      <w:r>
+        <w:t>Цель исследования</w:t>
+      </w:r>
+    </w:p>
+    <w:p>
       <w:pPr/>
       <w:r>
+        <w:rPr>
+          <w:rFonts w:ascii="Times New Roman" w:hAnsi="Times New Roman"/>
+          <w:sz w:val="32"/>
+        </w:rPr>
+        <w:t>1.1 Актуальность исследования</w:t>
+      </w:r>
+    </w:p>
+    <w:p>
+      <w:pPr/>
+      <w:r>
+        <w:rPr>
+          <w:rFonts w:ascii="Times New Roman" w:hAnsi="Times New Roman"/>
+          <w:sz w:val="32"/>
+        </w:rPr>
         <w:t>В современном сельском хозяйстве существует острая необходимость в автоматизации процессов диагностики болезней сельскохозяйственных культур. Томаты, являясь одной из важнейших сельскохозяйственных культур, часто подвергаются различным заболеваниям, которые могут значительно снижать урожайность и качество продукции.</w:t>
       </w:r>
     </w:p>
     <w:p>
       <w:pPr/>
       <w:r>
-        <w:t>Потенциал технологий</w:t>
+        <w:rPr>
+          <w:rFonts w:ascii="Times New Roman" w:hAnsi="Times New Roman"/>
+          <w:sz w:val="32"/>
+        </w:rPr>
+        <w:t>Развитие компьютерного зрения и машинного обучения открывает новые возможности для быстрой и точной диагностики растительных заболеваний. Применение современных алгоритмов искусственного интеллекта позволяет:</w:t>
       </w:r>
     </w:p>
     <w:p>
       <w:pPr/>
       <w:r>
-        <w:t>Развитие компьютерного зрения и машинного обучения открывает новые возможности для быстрой и точной диагностики растительных заболеваний. Применение современных алгоритмов искусственного интеллекта позволяет:</w:t>
+        <w:rPr>
+          <w:rFonts w:ascii="Times New Roman" w:hAnsi="Times New Roman"/>
+          <w:sz w:val="32"/>
+        </w:rPr>
+        <w:t>• Сократить время диагностики</w:t>
+        <w:br/>
+        <w:t>• Повысить точность определения болезней</w:t>
+        <w:br/>
+        <w:t>• Минимизировать человеческий фактор</w:t>
+        <w:br/>
+        <w:t>• Снизить экономические потери сельхозпроизводителей</w:t>
       </w:r>
     </w:p>
     <w:p>
       <w:pPr/>
       <w:r>
-        <w:t>• Сократить время диагностики</w:t>
-        <w:br/>
-        <w:t>• Повысить точность определения болезней</w:t>
-        <w:br/>
-        <w:t>• Минимизировать человеческий фактор</w:t>
-        <w:br/>
-        <w:t>• Снизить экономические потери сельхозпроизводителей</w:t>
+        <w:rPr>
+          <w:rFonts w:ascii="Times New Roman" w:hAnsi="Times New Roman"/>
+          <w:sz w:val="32"/>
+        </w:rPr>
+        <w:t>Разработать автоматизированную систему классификации болезней томатов с использованием методов машинного обучения и компьютерного зрения.</w:t>
+      </w:r>
+    </w:p>
+    <w:p>
+      <w:r>
+        <w:br w:type="page"/>
+      </w:r>
+    </w:p>
+    <w:p>
+      <w:pPr>
+        <w:pStyle w:val="Heading1"/>
+      </w:pPr>
+      <w:r>
+        <w:t>2. Теоретическая часть</w:t>
+      </w:r>
+    </w:p>
+    <w:p>
+      <w:pPr>
+        <w:pStyle w:val="Heading2"/>
+      </w:pPr>
+      <w:r>
+        <w:t>Традиционные методы машинного обучения</w:t>
+      </w:r>
+    </w:p>
+    <w:p>
+      <w:pPr>
+        <w:pStyle w:val="Heading3"/>
+      </w:pPr>
+      <w:r>
+        <w:t>Метод опорных векторов (SVM)</w:t>
+      </w:r>
+    </w:p>
+    <w:p>
+      <w:pPr>
+        <w:pStyle w:val="Heading3"/>
+      </w:pPr>
+      <w:r>
+        <w:t>Логистическая регрессия</w:t>
+      </w:r>
+    </w:p>
+    <w:p>
+      <w:pPr>
+        <w:pStyle w:val="Heading2"/>
+      </w:pPr>
+      <w:r>
+        <w:t>Современные методы машинного обучения</w:t>
+      </w:r>
+    </w:p>
+    <w:p>
+      <w:pPr>
+        <w:pStyle w:val="Heading3"/>
+      </w:pPr>
+      <w:r>
+        <w:t>Сверточные нейронные сети (CNN)</w:t>
+      </w:r>
+    </w:p>
+    <w:p>
+      <w:pPr>
+        <w:pStyle w:val="Heading3"/>
+      </w:pPr>
+      <w:r>
+        <w:t>Ансамблевые методы</w:t>
+      </w:r>
+    </w:p>
+    <w:p>
+      <w:pPr>
+        <w:pStyle w:val="Heading2"/>
+      </w:pPr>
+      <w:r>
+        <w:t>Методы обработки изображений</w:t>
+      </w:r>
+    </w:p>
+    <w:p>
+      <w:pPr>
+        <w:pStyle w:val="Heading3"/>
+      </w:pPr>
+      <w:r>
+        <w:t>Подготовка данных</w:t>
+      </w:r>
+    </w:p>
+    <w:p>
+      <w:pPr>
+        <w:pStyle w:val="Heading3"/>
+      </w:pPr>
+      <w:r>
+        <w:t>Техники аугментации данных</w:t>
+      </w:r>
+    </w:p>
+    <w:p>
+      <w:pPr>
+        <w:pStyle w:val="Heading2"/>
+      </w:pPr>
+      <w:r>
+        <w:t>Метрики качества классификации</w:t>
       </w:r>
     </w:p>
     <w:p>
       <w:pPr/>
       <w:r>
-        <w:t>Цель исследования</w:t>
+        <w:rPr>
+          <w:rFonts w:ascii="Times New Roman" w:hAnsi="Times New Roman"/>
+          <w:sz w:val="32"/>
+        </w:rPr>
+        <w:t>2.1 Обзор методов классификации изображений</w:t>
       </w:r>
     </w:p>
     <w:p>
       <w:pPr/>
       <w:r>
-        <w:t>Разработать автоматизированную систему классификации болезней томатов с использованием методов машинного обучения и компьютерного зрения.</w:t>
+        <w:rPr>
+          <w:rFonts w:ascii="Times New Roman" w:hAnsi="Times New Roman"/>
+          <w:sz w:val="32"/>
+        </w:rPr>
+        <w:t>Метод опорных векторов (Support Vector Machine, SVM) является эффективным алгоритмом классификации, особенно при работе с изображениями.</w:t>
+      </w:r>
+    </w:p>
+    <w:p>
+      <w:pPr/>
+      <w:r>
+        <w:rPr>
+          <w:rFonts w:ascii="Times New Roman" w:hAnsi="Times New Roman"/>
+          <w:sz w:val="32"/>
+        </w:rPr>
+        <w:t>Основные характеристики</w:t>
+      </w:r>
+    </w:p>
+    <w:p>
+      <w:pPr/>
+      <w:r>
+        <w:rPr>
+          <w:rFonts w:ascii="Times New Roman" w:hAnsi="Times New Roman"/>
+          <w:sz w:val="32"/>
+        </w:rPr>
+        <w:t>• Поиск оптимальной разделяющей гиперплоскости</w:t>
+        <w:br/>
+        <w:t>• Работа с линейно и нелинейно разделимыми данными</w:t>
+        <w:br/>
+        <w:t xml:space="preserve">• Использование различных ядер: </w:t>
+        <w:br/>
+        <w:t xml:space="preserve">  * Линейное ядро</w:t>
+        <w:br/>
+        <w:t xml:space="preserve">  * Радиальное базисное ядро (RBF)</w:t>
+        <w:br/>
+        <w:t xml:space="preserve">  * Полиномиальное ядро</w:t>
+      </w:r>
+    </w:p>
+    <w:p>
+      <w:pPr/>
+      <w:r>
+        <w:rPr>
+          <w:rFonts w:ascii="Times New Roman" w:hAnsi="Times New Roman"/>
+          <w:sz w:val="32"/>
+        </w:rPr>
+        <w:t>Преимущества SVM</w:t>
+      </w:r>
+    </w:p>
+    <w:p>
+      <w:pPr/>
+      <w:r>
+        <w:rPr>
+          <w:rFonts w:ascii="Times New Roman" w:hAnsi="Times New Roman"/>
+          <w:sz w:val="32"/>
+        </w:rPr>
+        <w:t>• Высокая точность классификации</w:t>
+        <w:br/>
+        <w:t>• Эффективность при малом количестве признаков</w:t>
+        <w:br/>
+        <w:t>• Устойчивость к переобучению</w:t>
+        <w:br/>
+        <w:t>• Хорошая обобщающая способность</w:t>
+      </w:r>
+    </w:p>
+    <w:p>
+      <w:pPr/>
+      <w:r>
+        <w:rPr>
+          <w:rFonts w:ascii="Times New Roman" w:hAnsi="Times New Roman"/>
+          <w:sz w:val="32"/>
+        </w:rPr>
+        <w:t>• Вероятностный метод классификации</w:t>
+        <w:br/>
+        <w:t>• Работа с бинарными и мультиклассовыми задачами</w:t>
+        <w:br/>
+        <w:t>• Интерпретируемость результатов</w:t>
+      </w:r>
+    </w:p>
+    <w:p>
+      <w:pPr/>
+      <w:r>
+        <w:rPr>
+          <w:rFonts w:ascii="Times New Roman" w:hAnsi="Times New Roman"/>
+          <w:sz w:val="32"/>
+        </w:rPr>
+        <w:t>Архитектура</w:t>
+      </w:r>
+    </w:p>
+    <w:p>
+      <w:pPr/>
+      <w:r>
+        <w:rPr>
+          <w:rFonts w:ascii="Times New Roman" w:hAnsi="Times New Roman"/>
+          <w:sz w:val="32"/>
+        </w:rPr>
+        <w:t>• Сверточные слои</w:t>
+        <w:br/>
+        <w:t>• Слои подвыборки</w:t>
+        <w:br/>
+        <w:t>• Полносвязные слои</w:t>
+      </w:r>
+    </w:p>
+    <w:p>
+      <w:pPr/>
+      <w:r>
+        <w:rPr>
+          <w:rFonts w:ascii="Times New Roman" w:hAnsi="Times New Roman"/>
+          <w:sz w:val="32"/>
+        </w:rPr>
+        <w:t>Преимущества</w:t>
+      </w:r>
+    </w:p>
+    <w:p>
+      <w:pPr/>
+      <w:r>
+        <w:rPr>
+          <w:rFonts w:ascii="Times New Roman" w:hAnsi="Times New Roman"/>
+          <w:sz w:val="32"/>
+        </w:rPr>
+        <w:t>• Автоматическое извлечение признаков</w:t>
+        <w:br/>
+        <w:t>• Инвариантность к трансформациям</w:t>
+        <w:br/>
+        <w:t>• Высокая точность для изображений</w:t>
+      </w:r>
+    </w:p>
+    <w:p>
+      <w:pPr/>
+      <w:r>
+        <w:rPr>
+          <w:rFonts w:ascii="Times New Roman" w:hAnsi="Times New Roman"/>
+          <w:sz w:val="32"/>
+        </w:rPr>
+        <w:t>• Случайный лес</w:t>
+        <w:br/>
+        <w:t>• Градиентный бустинг</w:t>
+        <w:br/>
+        <w:t>• Метод опорных векторов с ансамблированием</w:t>
+      </w:r>
+    </w:p>
+    <w:p>
+      <w:pPr/>
+      <w:r>
+        <w:rPr>
+          <w:rFonts w:ascii="Times New Roman" w:hAnsi="Times New Roman"/>
+          <w:sz w:val="32"/>
+        </w:rPr>
+        <w:t>Resize: изменение размера изображения</w:t>
+        <w:br/>
+        <w:t>Flatten: преобразование многомерного массива</w:t>
+        <w:br/>
+        <w:t>Нормализация: приведение значений пикселей к стандартному диапазону</w:t>
+      </w:r>
+    </w:p>
+    <w:p>
+      <w:pPr/>
+      <w:r>
+        <w:rPr>
+          <w:rFonts w:ascii="Times New Roman" w:hAnsi="Times New Roman"/>
+          <w:sz w:val="32"/>
+        </w:rPr>
+        <w:t>• Поворот изображений</w:t>
+        <w:br/>
+        <w:t>• Масштабирование</w:t>
+        <w:br/>
+        <w:t>• Добавление шума</w:t>
+        <w:br/>
+        <w:t>• Изменение яркости и контраста</w:t>
+      </w:r>
+    </w:p>
+    <w:p>
+      <w:pPr/>
+      <w:r>
+        <w:rPr>
+          <w:rFonts w:ascii="Times New Roman" w:hAnsi="Times New Roman"/>
+          <w:sz w:val="32"/>
+        </w:rPr>
+        <w:t>• Accuracy (точность)</w:t>
+        <w:br/>
+        <w:t>• Precision (полнота)</w:t>
+        <w:br/>
+        <w:t>• Recall (полнота)</w:t>
+        <w:br/>
+        <w:t>• F1-score</w:t>
+        <w:br/>
+        <w:t>• ROC-AUC кривая</w:t>
       </w:r>
     </w:p>
     <w:p>
@@ -66,167 +397,2938 @@
       </w:r>
     </w:p>
     <w:p>
+      <w:pPr>
+        <w:pStyle w:val="Heading2"/>
+      </w:pPr>
+      <w:r>
+        <w:t>Типы заболеваний растений</w:t>
+      </w:r>
+    </w:p>
+    <w:p>
+      <w:pPr>
+        <w:pStyle w:val="Heading3"/>
+      </w:pPr>
+      <w:r>
+        <w:t>Бактериальные поражения</w:t>
+      </w:r>
+    </w:p>
+    <w:p>
+      <w:pPr>
+        <w:pStyle w:val="Heading3"/>
+      </w:pPr>
+      <w:r>
+        <w:t>Вирусные заболевания</w:t>
+      </w:r>
+    </w:p>
+    <w:p>
+      <w:pPr>
+        <w:pStyle w:val="Heading3"/>
+      </w:pPr>
+      <w:r>
+        <w:t>Грибковые инфекции</w:t>
+      </w:r>
+    </w:p>
+    <w:p>
+      <w:pPr>
+        <w:pStyle w:val="Heading2"/>
+      </w:pPr>
+      <w:r>
+        <w:t>Визуальная диагностика болезней</w:t>
+      </w:r>
+    </w:p>
+    <w:p>
+      <w:pPr>
+        <w:pStyle w:val="Heading3"/>
+      </w:pPr>
+      <w:r>
+        <w:t>Характерные признаки поражений</w:t>
+      </w:r>
+    </w:p>
+    <w:p>
+      <w:pPr>
+        <w:pStyle w:val="Heading3"/>
+      </w:pPr>
+      <w:r>
+        <w:t>Влияние болезней на структуру листа</w:t>
+      </w:r>
+    </w:p>
+    <w:p>
+      <w:pPr>
+        <w:pStyle w:val="Heading2"/>
+      </w:pPr>
+      <w:r>
+        <w:t>Экономический ущерб от поражений растений</w:t>
+      </w:r>
+    </w:p>
+    <w:p>
+      <w:pPr>
+        <w:pStyle w:val="Heading3"/>
+      </w:pPr>
+      <w:r>
+        <w:t>Прямые потери</w:t>
+      </w:r>
+    </w:p>
+    <w:p>
+      <w:pPr>
+        <w:pStyle w:val="Heading3"/>
+      </w:pPr>
+      <w:r>
+        <w:t>Косвенные потери</w:t>
+      </w:r>
+    </w:p>
+    <w:p>
+      <w:pPr>
+        <w:pStyle w:val="Heading3"/>
+      </w:pPr>
+      <w:r>
+        <w:t>Статистика</w:t>
+      </w:r>
+    </w:p>
+    <w:p>
       <w:pPr/>
       <w:r>
-        <w:t>Метод опорных векторов (Support Vector Machine, SVM) является эффективным алгоритмом классификации, особенно при работе с изображениями.</w:t>
+        <w:rPr>
+          <w:rFonts w:ascii="Times New Roman" w:hAnsi="Times New Roman"/>
+          <w:sz w:val="32"/>
+        </w:rPr>
+        <w:t>2.2 Болезни томатов</w:t>
+        <w:br/>
+        <w:t>Характеристики</w:t>
       </w:r>
     </w:p>
     <w:p>
       <w:pPr/>
       <w:r>
-        <w:t>Основные характеристики</w:t>
+        <w:rPr>
+          <w:rFonts w:ascii="Times New Roman" w:hAnsi="Times New Roman"/>
+          <w:sz w:val="32"/>
+        </w:rPr>
+        <w:t>• Возбудители: бактерии родов Xanthomonas, Pseudomonas</w:t>
+        <w:br/>
+        <w:t>• Быстрое распространение во влажных условиях</w:t>
+        <w:br/>
+        <w:t>• Передача через семена, почву, инструменты</w:t>
       </w:r>
     </w:p>
     <w:p>
       <w:pPr/>
       <w:r>
-        <w:t>• Поиск оптимальной разделяющей гиперплоскости</w:t>
-        <w:br/>
-        <w:t>• Работа с линейно и нелинейно разделимыми данными</w:t>
-        <w:br/>
-        <w:t xml:space="preserve">• Использование различных ядер: </w:t>
-        <w:br/>
-        <w:t xml:space="preserve">  * Линейное ядро</w:t>
-        <w:br/>
-        <w:t xml:space="preserve">  * Радиальное базисное ядро (RBF)</w:t>
-        <w:br/>
-        <w:t xml:space="preserve">  * Полиномиальное ядро</w:t>
+        <w:rPr>
+          <w:rFonts w:ascii="Times New Roman" w:hAnsi="Times New Roman"/>
+          <w:sz w:val="32"/>
+        </w:rPr>
+        <w:t>Симптомы</w:t>
       </w:r>
     </w:p>
     <w:p>
       <w:pPr/>
       <w:r>
-        <w:t>Преимущества SVM</w:t>
+        <w:rPr>
+          <w:rFonts w:ascii="Times New Roman" w:hAnsi="Times New Roman"/>
+          <w:sz w:val="32"/>
+        </w:rPr>
+        <w:t>• Темные пятна на листьях</w:t>
+        <w:br/>
+        <w:t>• Некроз тканей</w:t>
+        <w:br/>
+        <w:t>• Увядание растений</w:t>
+        <w:br/>
+        <w:t>• Снижение урожайности до 50%</w:t>
       </w:r>
     </w:p>
     <w:p>
       <w:pPr/>
       <w:r>
-        <w:t>• Высокая точность классификации</w:t>
-        <w:br/>
-        <w:t>• Эффективность при малом количестве признаков</w:t>
-        <w:br/>
-        <w:t>• Устойчивость к переобучению</w:t>
-        <w:br/>
-        <w:t>• Хорошая обобщающая способность</w:t>
+        <w:rPr>
+          <w:rFonts w:ascii="Times New Roman" w:hAnsi="Times New Roman"/>
+          <w:sz w:val="32"/>
+        </w:rPr>
+        <w:t>Механизмы передачи</w:t>
       </w:r>
     </w:p>
     <w:p>
       <w:pPr/>
       <w:r>
+        <w:rPr>
+          <w:rFonts w:ascii="Times New Roman" w:hAnsi="Times New Roman"/>
+          <w:sz w:val="32"/>
+        </w:rPr>
+        <w:t>• Насекомые-переносчики (тли, трипсы)</w:t>
+        <w:br/>
+        <w:t>• Механическое заражение</w:t>
+        <w:br/>
+        <w:t>• Семенная передача</w:t>
+      </w:r>
+    </w:p>
+    <w:p>
+      <w:pPr/>
+      <w:r>
+        <w:rPr>
+          <w:rFonts w:ascii="Times New Roman" w:hAnsi="Times New Roman"/>
+          <w:sz w:val="32"/>
+        </w:rPr>
+        <w:t>Основные вирусы</w:t>
+      </w:r>
+    </w:p>
+    <w:p>
+      <w:pPr/>
+      <w:r>
+        <w:rPr>
+          <w:rFonts w:ascii="Times New Roman" w:hAnsi="Times New Roman"/>
+          <w:sz w:val="32"/>
+        </w:rPr>
+        <w:t>• Вирус мозаики томатов (ToMV)</w:t>
+        <w:br/>
+        <w:t>• Вирус скручивания листьев томатов (TYLCV)</w:t>
+        <w:br/>
+        <w:t>• Вирус Y картофеля (PVY)</w:t>
+      </w:r>
+    </w:p>
+    <w:p>
+      <w:pPr/>
+      <w:r>
+        <w:rPr>
+          <w:rFonts w:ascii="Times New Roman" w:hAnsi="Times New Roman"/>
+          <w:sz w:val="32"/>
+        </w:rPr>
+        <w:t>Симптомы</w:t>
+      </w:r>
+    </w:p>
+    <w:p>
+      <w:pPr/>
+      <w:r>
+        <w:rPr>
+          <w:rFonts w:ascii="Times New Roman" w:hAnsi="Times New Roman"/>
+          <w:sz w:val="32"/>
+        </w:rPr>
+        <w:t>• Деформация листьев</w:t>
+        <w:br/>
+        <w:t>• Мозаичные узоры</w:t>
+        <w:br/>
+        <w:t>• Карликовость растений</w:t>
+        <w:br/>
+        <w:t>• Снижение плодоношения</w:t>
+      </w:r>
+    </w:p>
+    <w:p>
+      <w:pPr/>
+      <w:r>
+        <w:rPr>
+          <w:rFonts w:ascii="Times New Roman" w:hAnsi="Times New Roman"/>
+          <w:sz w:val="32"/>
+        </w:rPr>
+        <w:t>Условия развития</w:t>
+      </w:r>
+    </w:p>
+    <w:p>
+      <w:pPr/>
+      <w:r>
+        <w:rPr>
+          <w:rFonts w:ascii="Times New Roman" w:hAnsi="Times New Roman"/>
+          <w:sz w:val="32"/>
+        </w:rPr>
+        <w:t>• Высокая влажность</w:t>
+        <w:br/>
+        <w:t>• Температура 20-25°C</w:t>
+        <w:br/>
+        <w:t>• Недостаточная вентиляция</w:t>
+      </w:r>
+    </w:p>
+    <w:p>
+      <w:pPr/>
+      <w:r>
+        <w:rPr>
+          <w:rFonts w:ascii="Times New Roman" w:hAnsi="Times New Roman"/>
+          <w:sz w:val="32"/>
+        </w:rPr>
+        <w:t>Основные грибковые заболевания</w:t>
+      </w:r>
+    </w:p>
+    <w:p>
+      <w:pPr/>
+      <w:r>
+        <w:rPr>
+          <w:rFonts w:ascii="Times New Roman" w:hAnsi="Times New Roman"/>
+          <w:sz w:val="32"/>
+        </w:rPr>
+        <w:t>• Фитофтороз</w:t>
+        <w:br/>
+        <w:t>• Альтернариоз</w:t>
+        <w:br/>
+        <w:t>• Septoriosis</w:t>
+        <w:br/>
+        <w:t>• Мучнистая роса</w:t>
+      </w:r>
+    </w:p>
+    <w:p>
+      <w:pPr/>
+      <w:r>
+        <w:rPr>
+          <w:rFonts w:ascii="Times New Roman" w:hAnsi="Times New Roman"/>
+          <w:sz w:val="32"/>
+        </w:rPr>
+        <w:t>Последствия</w:t>
+      </w:r>
+    </w:p>
+    <w:p>
+      <w:pPr/>
+      <w:r>
+        <w:rPr>
+          <w:rFonts w:ascii="Times New Roman" w:hAnsi="Times New Roman"/>
+          <w:sz w:val="32"/>
+        </w:rPr>
+        <w:t>• Полная потеря урожая</w:t>
+        <w:br/>
+        <w:t>• Быстрое распространение</w:t>
+        <w:br/>
+        <w:t>• Сложность лечения</w:t>
+      </w:r>
+    </w:p>
+    <w:p>
+      <w:pPr/>
+      <w:r>
+        <w:rPr>
+          <w:rFonts w:ascii="Times New Roman" w:hAnsi="Times New Roman"/>
+          <w:sz w:val="32"/>
+        </w:rPr>
+        <w:t>• Изменение окраски листьев</w:t>
+        <w:br/>
+        <w:t>• Появление пятен и налетов</w:t>
+        <w:br/>
+        <w:t>• Деформация растительных тканей</w:t>
+        <w:br/>
+        <w:t>• Некроз</w:t>
+      </w:r>
+    </w:p>
+    <w:p>
+      <w:pPr/>
+      <w:r>
+        <w:rPr>
+          <w:rFonts w:ascii="Times New Roman" w:hAnsi="Times New Roman"/>
+          <w:sz w:val="32"/>
+        </w:rPr>
+        <w:t>Морфологические изменения</w:t>
+      </w:r>
+    </w:p>
+    <w:p>
+      <w:pPr/>
+      <w:r>
+        <w:rPr>
+          <w:rFonts w:ascii="Times New Roman" w:hAnsi="Times New Roman"/>
+          <w:sz w:val="32"/>
+        </w:rPr>
+        <w:t>• Нарушение клеточной структуры</w:t>
+        <w:br/>
+        <w:t>• Изменение пигментации</w:t>
+        <w:br/>
+        <w:t>• Деградация хлорофилла</w:t>
+      </w:r>
+    </w:p>
+    <w:p>
+      <w:pPr/>
+      <w:r>
+        <w:rPr>
+          <w:rFonts w:ascii="Times New Roman" w:hAnsi="Times New Roman"/>
+          <w:sz w:val="32"/>
+        </w:rPr>
+        <w:t>Физиологические нарушения</w:t>
+      </w:r>
+    </w:p>
+    <w:p>
+      <w:pPr/>
+      <w:r>
+        <w:rPr>
+          <w:rFonts w:ascii="Times New Roman" w:hAnsi="Times New Roman"/>
+          <w:sz w:val="32"/>
+        </w:rPr>
+        <w:t>• Снижение фотосинтеза</w:t>
+        <w:br/>
+        <w:t>• Нарушение транспорта питательных веществ</w:t>
+        <w:br/>
+        <w:t>• Ослабление иммунитета растения</w:t>
+      </w:r>
+    </w:p>
+    <w:p>
+      <w:pPr/>
+      <w:r>
+        <w:rPr>
+          <w:rFonts w:ascii="Times New Roman" w:hAnsi="Times New Roman"/>
+          <w:sz w:val="32"/>
+        </w:rPr>
+        <w:t>• Снижение урожайности</w:t>
+        <w:br/>
+        <w:t>• Уменьшение качества плодов</w:t>
+        <w:br/>
+        <w:t>• Затраты на химическую обработку</w:t>
+      </w:r>
+    </w:p>
+    <w:p>
+      <w:pPr/>
+      <w:r>
+        <w:rPr>
+          <w:rFonts w:ascii="Times New Roman" w:hAnsi="Times New Roman"/>
+          <w:sz w:val="32"/>
+        </w:rPr>
+        <w:t>• Дополнительные трудозатраты</w:t>
+        <w:br/>
+        <w:t>• Репутационные риски</w:t>
+        <w:br/>
+        <w:t>• Экологический ущерб от химикатов</w:t>
+      </w:r>
+    </w:p>
+    <w:p>
+      <w:pPr/>
+      <w:r>
+        <w:rPr>
+          <w:rFonts w:ascii="Times New Roman" w:hAnsi="Times New Roman"/>
+          <w:sz w:val="32"/>
+        </w:rPr>
+        <w:t>• До 40% потери урожая томатов</w:t>
+        <w:br/>
+        <w:t>• Ежегодный экономический ущерб в миллионы долларов</w:t>
+        <w:br/>
+        <w:t>• Высокая стоимость профилактических мероприятий</w:t>
+      </w:r>
+    </w:p>
+    <w:p>
+      <w:r>
+        <w:br w:type="page"/>
+      </w:r>
+    </w:p>
+    <w:p>
+      <w:pPr>
+        <w:pStyle w:val="Heading1"/>
+      </w:pPr>
+      <w:r>
+        <w:t>3. Практическая реализация</w:t>
+      </w:r>
+    </w:p>
+    <w:p>
+      <w:pPr>
+        <w:pStyle w:val="Heading2"/>
+      </w:pPr>
+      <w:r>
+        <w:t>Сбор и подготовка данных</w:t>
+      </w:r>
+    </w:p>
+    <w:p>
+      <w:pPr>
+        <w:pStyle w:val="Heading3"/>
+      </w:pPr>
+      <w:r>
+        <w:t>Источники датасета</w:t>
+      </w:r>
+    </w:p>
+    <w:p>
+      <w:pPr>
+        <w:pStyle w:val="Heading2"/>
+      </w:pPr>
+      <w:r>
+        <w:t>Предобработка изображений</w:t>
+      </w:r>
+    </w:p>
+    <w:p>
+      <w:pPr>
+        <w:pStyle w:val="Heading3"/>
+      </w:pPr>
+      <w:r>
+        <w:t>Удаление фонового шума</w:t>
+      </w:r>
+    </w:p>
+    <w:p>
+      <w:pPr>
+        <w:pStyle w:val="Heading3"/>
+      </w:pPr>
+      <w:r>
+        <w:t>Фильтрация изображений</w:t>
+      </w:r>
+    </w:p>
+    <w:p>
+      <w:pPr>
+        <w:pStyle w:val="Heading3"/>
+      </w:pPr>
+      <w:r>
+        <w:t>Трансформации</w:t>
+      </w:r>
+    </w:p>
+    <w:p>
+      <w:pPr>
+        <w:pStyle w:val="Heading2"/>
+      </w:pPr>
+      <w:r>
+        <w:t>Источники признаков</w:t>
+      </w:r>
+    </w:p>
+    <w:p>
+      <w:pPr>
+        <w:pStyle w:val="Heading3"/>
+      </w:pPr>
+      <w:r>
+        <w:t>RED канал RGB изображения</w:t>
+      </w:r>
+    </w:p>
+    <w:p>
+      <w:pPr>
+        <w:pStyle w:val="Heading3"/>
+      </w:pPr>
+      <w:r>
+        <w:t>NDVI_G (модифицированный вегетационный индекс)</w:t>
+      </w:r>
+    </w:p>
+    <w:p>
+      <w:pPr>
+        <w:pStyle w:val="Heading2"/>
+      </w:pPr>
+      <w:r>
+        <w:t>Извлечение признаков</w:t>
+      </w:r>
+    </w:p>
+    <w:p>
+      <w:pPr>
+        <w:pStyle w:val="Heading3"/>
+      </w:pPr>
+      <w:r>
+        <w:t>Группы признаков</w:t>
+      </w:r>
+    </w:p>
+    <w:p>
+      <w:pPr>
+        <w:pStyle w:val="Heading3"/>
+      </w:pPr>
+      <w:r>
+        <w:t>Способы извлечения</w:t>
+      </w:r>
+    </w:p>
+    <w:p>
+      <w:pPr/>
+      <w:r>
+        <w:rPr>
+          <w:rFonts w:ascii="Times New Roman" w:hAnsi="Times New Roman"/>
+          <w:sz w:val="32"/>
+        </w:rPr>
+        <w:t>3.1 Архитектура системы</w:t>
+      </w:r>
+    </w:p>
+    <w:p>
+      <w:pPr/>
+      <w:r>
+        <w:rPr>
+          <w:rFonts w:ascii="Times New Roman" w:hAnsi="Times New Roman"/>
+          <w:sz w:val="32"/>
+        </w:rPr>
+        <w:t>• Plant Village Dataset</w:t>
+        <w:br/>
+        <w:t>• Характеристики изображений:</w:t>
+        <w:br/>
+        <w:t xml:space="preserve">  * Разрешение: 256x256 пикселей</w:t>
+        <w:br/>
+        <w:t xml:space="preserve">  * Глубина цвета: 8 бит</w:t>
+        <w:br/>
+        <w:t xml:space="preserve">  * Формат: JPEG</w:t>
+        <w:br/>
+        <w:t xml:space="preserve">  * Цветовой профиль: RGB</w:t>
+      </w:r>
+    </w:p>
+    <w:p>
+      <w:pPr/>
+      <w:r>
+        <w:rPr>
+          <w:rFonts w:ascii="Times New Roman" w:hAnsi="Times New Roman"/>
+          <w:sz w:val="32"/>
+        </w:rPr>
+        <w:t>• Критерий фоновых пикселей: интенсивность менее 10</w:t>
+        <w:br/>
+        <w:t>• Цель: устранение искажающих статистических признаков</w:t>
+      </w:r>
+    </w:p>
+    <w:p>
+      <w:pPr/>
+      <w:r>
+        <w:rPr>
+          <w:rFonts w:ascii="Times New Roman" w:hAnsi="Times New Roman"/>
+          <w:sz w:val="32"/>
+        </w:rPr>
+        <w:t>• Критерии отбора здоровых листьев:</w:t>
+        <w:br/>
+        <w:t xml:space="preserve">  * Стандартное отклонение &amp;gt; 30</w:t>
+        <w:br/>
+        <w:t xml:space="preserve">  * Показатель однородности (HOM) &amp;gt; 0.4</w:t>
+      </w:r>
+    </w:p>
+    <w:p>
+      <w:pPr/>
+      <w:r>
+        <w:rPr>
+          <w:rFonts w:ascii="Times New Roman" w:hAnsi="Times New Roman"/>
+          <w:sz w:val="32"/>
+        </w:rPr>
+        <w:t>• Resize (64x64 пикселя)</w:t>
+        <w:br/>
+        <w:t>• Flatten</w:t>
+        <w:br/>
+        <w:t>• Стандартизация (StandardScaler)</w:t>
+      </w:r>
+    </w:p>
+    <w:p>
+      <w:pPr/>
+      <w:r>
+        <w:rPr>
+          <w:rFonts w:ascii="Times New Roman" w:hAnsi="Times New Roman"/>
+          <w:sz w:val="32"/>
+        </w:rPr>
+        <w:t>• Связь с поглощением хлорофилла</w:t>
+        <w:br/>
+        <w:t>• Индикатор изменений при заболевании</w:t>
+      </w:r>
+    </w:p>
+    <w:p>
+      <w:pPr/>
+      <w:r>
+        <w:rPr>
+          <w:rFonts w:ascii="Times New Roman" w:hAnsi="Times New Roman"/>
+          <w:sz w:val="32"/>
+        </w:rPr>
+        <w:t>• Формула: (GREEN - RED) / (GREEN + RED)</w:t>
+        <w:br/>
+        <w:t>• Альтернатива классическому NDVI для RGB</w:t>
+      </w:r>
+    </w:p>
+    <w:p>
+      <w:pPr/>
+      <w:r>
+        <w:rPr>
+          <w:rFonts w:ascii="Times New Roman" w:hAnsi="Times New Roman"/>
+          <w:sz w:val="32"/>
+        </w:rPr>
+        <w:t>• STAT: статистические характеристики</w:t>
+        <w:br/>
+        <w:t>• HIST: квантованная гистограмма</w:t>
+        <w:br/>
+        <w:t>• GLCM: текстурные признаки</w:t>
+      </w:r>
+    </w:p>
+    <w:p>
+      <w:pPr/>
+      <w:r>
+        <w:rPr>
+          <w:rFonts w:ascii="Times New Roman" w:hAnsi="Times New Roman"/>
+          <w:sz w:val="32"/>
+        </w:rPr>
+        <w:t>• Глобальные: над всем изображением</w:t>
+        <w:br/>
+        <w:t>• Локальные: с маской 17x17 пикселей</w:t>
+      </w:r>
+    </w:p>
+    <w:p>
+      <w:r>
+        <w:br w:type="page"/>
+      </w:r>
+    </w:p>
+    <w:p>
+      <w:pPr>
+        <w:pStyle w:val="Heading1"/>
+      </w:pPr>
+      <w:r>
+        <w:t>3. Практическая реализация</w:t>
+      </w:r>
+    </w:p>
+    <w:p>
+      <w:pPr>
+        <w:pStyle w:val="Heading2"/>
+      </w:pPr>
+      <w:r>
+        <w:t>Языки программирования</w:t>
+      </w:r>
+    </w:p>
+    <w:p>
+      <w:pPr>
+        <w:pStyle w:val="Heading3"/>
+      </w:pPr>
+      <w:r>
+        <w:t>Python</w:t>
+      </w:r>
+    </w:p>
+    <w:p>
+      <w:pPr>
+        <w:pStyle w:val="Heading2"/>
+      </w:pPr>
+      <w:r>
+        <w:t>Библиотеки машинного обучения</w:t>
+      </w:r>
+    </w:p>
+    <w:p>
+      <w:pPr>
+        <w:pStyle w:val="Heading3"/>
+      </w:pPr>
+      <w:r>
+        <w:t>Scikit-learn</w:t>
+      </w:r>
+    </w:p>
+    <w:p>
+      <w:pPr>
+        <w:pStyle w:val="Heading3"/>
+      </w:pPr>
+      <w:r>
+        <w:t>NumPy</w:t>
+      </w:r>
+    </w:p>
+    <w:p>
+      <w:pPr>
+        <w:pStyle w:val="Heading3"/>
+      </w:pPr>
+      <w:r>
+        <w:t>Pandas</w:t>
+      </w:r>
+    </w:p>
+    <w:p>
+      <w:pPr>
+        <w:pStyle w:val="Heading2"/>
+      </w:pPr>
+      <w:r>
+        <w:t>Компьютерное зрение</w:t>
+      </w:r>
+    </w:p>
+    <w:p>
+      <w:pPr>
+        <w:pStyle w:val="Heading3"/>
+      </w:pPr>
+      <w:r>
+        <w:t>OpenCV</w:t>
+      </w:r>
+    </w:p>
+    <w:p>
+      <w:pPr>
+        <w:pStyle w:val="Heading3"/>
+      </w:pPr>
+      <w:r>
+        <w:t>Pillow (PIL)</w:t>
+      </w:r>
+    </w:p>
+    <w:p>
+      <w:pPr>
+        <w:pStyle w:val="Heading2"/>
+      </w:pPr>
+      <w:r>
+        <w:t>Веб-технологии</w:t>
+      </w:r>
+    </w:p>
+    <w:p>
+      <w:pPr>
+        <w:pStyle w:val="Heading3"/>
+      </w:pPr>
+      <w:r>
+        <w:t>FastAPI</w:t>
+      </w:r>
+    </w:p>
+    <w:p>
+      <w:pPr>
+        <w:pStyle w:val="Heading3"/>
+      </w:pPr>
+      <w:r>
+        <w:t>Gradio</w:t>
+      </w:r>
+    </w:p>
+    <w:p>
+      <w:pPr>
+        <w:pStyle w:val="Heading2"/>
+      </w:pPr>
+      <w:r>
+        <w:t>Инструменты развертывания</w:t>
+      </w:r>
+    </w:p>
+    <w:p>
+      <w:pPr>
+        <w:pStyle w:val="Heading3"/>
+      </w:pPr>
+      <w:r>
+        <w:t>Docker</w:t>
+      </w:r>
+    </w:p>
+    <w:p>
+      <w:pPr>
+        <w:pStyle w:val="Heading3"/>
+      </w:pPr>
+      <w:r>
+        <w:t>Hugging Face</w:t>
+      </w:r>
+    </w:p>
+    <w:p>
+      <w:pPr>
+        <w:pStyle w:val="Heading2"/>
+      </w:pPr>
+      <w:r>
+        <w:t>Инструменты разработки</w:t>
+      </w:r>
+    </w:p>
+    <w:p>
+      <w:pPr>
+        <w:pStyle w:val="Heading3"/>
+      </w:pPr>
+      <w:r>
+        <w:t>Git</w:t>
+      </w:r>
+    </w:p>
+    <w:p>
+      <w:pPr>
+        <w:pStyle w:val="Heading3"/>
+      </w:pPr>
+      <w:r>
+        <w:t>Jupyter Notebook</w:t>
+      </w:r>
+    </w:p>
+    <w:p>
+      <w:pPr/>
+      <w:r>
+        <w:rPr>
+          <w:rFonts w:ascii="Times New Roman" w:hAnsi="Times New Roman"/>
+          <w:sz w:val="32"/>
+        </w:rPr>
+        <w:t>3.2 Технологический стек</w:t>
+      </w:r>
+    </w:p>
+    <w:p>
+      <w:pPr/>
+      <w:r>
+        <w:rPr>
+          <w:rFonts w:ascii="Times New Roman" w:hAnsi="Times New Roman"/>
+          <w:sz w:val="32"/>
+        </w:rPr>
+        <w:t>• Версия: 3.9+</w:t>
+        <w:br/>
+        <w:t>• Причины выбора:</w:t>
+        <w:br/>
+        <w:t xml:space="preserve">  * Богатая экосистема для машинного обучения</w:t>
+        <w:br/>
+        <w:t xml:space="preserve">  * Простота синтаксиса</w:t>
+        <w:br/>
+        <w:t xml:space="preserve">  * Наличие специализированных библиотек</w:t>
+      </w:r>
+    </w:p>
+    <w:p>
+      <w:pPr/>
+      <w:r>
+        <w:rPr>
+          <w:rFonts w:ascii="Times New Roman" w:hAnsi="Times New Roman"/>
+          <w:sz w:val="32"/>
+        </w:rPr>
+        <w:t>• Реализация SVM</w:t>
+        <w:br/>
+        <w:t>• Инструменты предобработки данных</w:t>
+        <w:br/>
+        <w:t>• Метрики качества классификации</w:t>
+      </w:r>
+    </w:p>
+    <w:p>
+      <w:pPr/>
+      <w:r>
+        <w:rPr>
+          <w:rFonts w:ascii="Times New Roman" w:hAnsi="Times New Roman"/>
+          <w:sz w:val="32"/>
+        </w:rPr>
+        <w:t>• Работа с многомерными массивами</w:t>
+        <w:br/>
+        <w:t>• Математические операции</w:t>
+        <w:br/>
+        <w:t>• Высокая производительность вычислений</w:t>
+      </w:r>
+    </w:p>
+    <w:p>
+      <w:pPr/>
+      <w:r>
+        <w:rPr>
+          <w:rFonts w:ascii="Times New Roman" w:hAnsi="Times New Roman"/>
+          <w:sz w:val="32"/>
+        </w:rPr>
+        <w:t>• Загрузка и обработка датасетов</w:t>
+        <w:br/>
+        <w:t>• Очистка и трансформация данных</w:t>
+        <w:br/>
+        <w:t>• Статистический анализ</w:t>
+      </w:r>
+    </w:p>
+    <w:p>
+      <w:pPr/>
+      <w:r>
+        <w:rPr>
+          <w:rFonts w:ascii="Times New Roman" w:hAnsi="Times New Roman"/>
+          <w:sz w:val="32"/>
+        </w:rPr>
+        <w:t>• Обработка изображений</w:t>
+        <w:br/>
+        <w:t>• Resize и трансформации</w:t>
+        <w:br/>
+        <w:t>• Фильтрация</w:t>
+      </w:r>
+    </w:p>
+    <w:p>
+      <w:pPr/>
+      <w:r>
+        <w:rPr>
+          <w:rFonts w:ascii="Times New Roman" w:hAnsi="Times New Roman"/>
+          <w:sz w:val="32"/>
+        </w:rPr>
+        <w:t>• Работа с форматами изображений</w:t>
+        <w:br/>
+        <w:t>• Базовые операции с изображениями</w:t>
+      </w:r>
+    </w:p>
+    <w:p>
+      <w:pPr/>
+      <w:r>
+        <w:rPr>
+          <w:rFonts w:ascii="Times New Roman" w:hAnsi="Times New Roman"/>
+          <w:sz w:val="32"/>
+        </w:rPr>
+        <w:t>• Создание REST API</w:t>
+        <w:br/>
+        <w:t>• Высокая производительность</w:t>
+        <w:br/>
+        <w:t>• Автоматическая документация Swagger</w:t>
+      </w:r>
+    </w:p>
+    <w:p>
+      <w:pPr/>
+      <w:r>
+        <w:rPr>
+          <w:rFonts w:ascii="Times New Roman" w:hAnsi="Times New Roman"/>
+          <w:sz w:val="32"/>
+        </w:rPr>
+        <w:t>• Быстрое создание демо-интерфейса</w:t>
+        <w:br/>
+        <w:t>• Интерактивность</w:t>
+        <w:br/>
+        <w:t>• Встраивание моделей машинного обучения</w:t>
+      </w:r>
+    </w:p>
+    <w:p>
+      <w:pPr/>
+      <w:r>
+        <w:rPr>
+          <w:rFonts w:ascii="Times New Roman" w:hAnsi="Times New Roman"/>
+          <w:sz w:val="32"/>
+        </w:rPr>
+        <w:t>• Контейнеризация приложения</w:t>
+        <w:br/>
+        <w:t>• Изоляция окружения</w:t>
+        <w:br/>
+        <w:t>• Простота масштабирования</w:t>
+      </w:r>
+    </w:p>
+    <w:p>
+      <w:pPr/>
+      <w:r>
+        <w:rPr>
+          <w:rFonts w:ascii="Times New Roman" w:hAnsi="Times New Roman"/>
+          <w:sz w:val="32"/>
+        </w:rPr>
+        <w:t>• Хостинг моделей машинного обучения</w:t>
+        <w:br/>
+        <w:t>• Совместное использование</w:t>
+        <w:br/>
+        <w:t>• Репозиторий предобученных моделей</w:t>
+      </w:r>
+    </w:p>
+    <w:p>
+      <w:pPr/>
+      <w:r>
+        <w:rPr>
+          <w:rFonts w:ascii="Times New Roman" w:hAnsi="Times New Roman"/>
+          <w:sz w:val="32"/>
+        </w:rPr>
+        <w:t>• Контроль версий</w:t>
+        <w:br/>
+        <w:t>• Совместная работа</w:t>
+        <w:br/>
+        <w:t>• Резервное копирование кода</w:t>
+      </w:r>
+    </w:p>
+    <w:p>
+      <w:pPr/>
+      <w:r>
+        <w:rPr>
+          <w:rFonts w:ascii="Times New Roman" w:hAnsi="Times New Roman"/>
+          <w:sz w:val="32"/>
+        </w:rPr>
+        <w:t>• Интерактивная разработка</w:t>
+        <w:br/>
+        <w:t>• Визуализация результатов</w:t>
+        <w:br/>
+        <w:t>• Документирование процесса</w:t>
+      </w:r>
+    </w:p>
+    <w:p>
+      <w:r>
+        <w:br w:type="page"/>
+      </w:r>
+    </w:p>
+    <w:p>
+      <w:pPr>
+        <w:pStyle w:val="Heading1"/>
+      </w:pPr>
+      <w:r>
+        <w:t>3. Практическая реализация</w:t>
+      </w:r>
+    </w:p>
+    <w:p>
+      <w:pPr>
+        <w:pStyle w:val="Heading2"/>
+      </w:pPr>
+      <w:r>
+        <w:t>Системы логирования</w:t>
+      </w:r>
+    </w:p>
+    <w:p>
+      <w:pPr>
+        <w:pStyle w:val="Heading3"/>
+      </w:pPr>
+      <w:r>
+        <w:t>Logging (встроенный модуль Python)</w:t>
+      </w:r>
+    </w:p>
+    <w:p>
+      <w:pPr>
+        <w:pStyle w:val="Heading3"/>
+      </w:pPr>
+      <w:r>
+        <w:t>Weights &amp; Biases (wandb)</w:t>
+      </w:r>
+    </w:p>
+    <w:p>
+      <w:pPr>
+        <w:pStyle w:val="Heading2"/>
+      </w:pPr>
+      <w:r>
+        <w:t>Инструменты отладки</w:t>
+      </w:r>
+    </w:p>
+    <w:p>
+      <w:pPr>
+        <w:pStyle w:val="Heading3"/>
+      </w:pPr>
+      <w:r>
+        <w:t>Python Debugger (pdb)</w:t>
+      </w:r>
+    </w:p>
+    <w:p>
+      <w:pPr>
+        <w:pStyle w:val="Heading3"/>
+      </w:pPr>
+      <w:r>
+        <w:t>IDE-инструменты</w:t>
+      </w:r>
+    </w:p>
+    <w:p>
+      <w:pPr>
+        <w:pStyle w:val="Heading2"/>
+      </w:pPr>
+      <w:r>
+        <w:t>Управление зависимостями</w:t>
+      </w:r>
+    </w:p>
+    <w:p>
+      <w:pPr>
+        <w:pStyle w:val="Heading3"/>
+      </w:pPr>
+      <w:r>
+        <w:t>Poetry</w:t>
+      </w:r>
+    </w:p>
+    <w:p>
+      <w:pPr>
+        <w:pStyle w:val="Heading3"/>
+      </w:pPr>
+      <w:r>
+        <w:t>Pip</w:t>
+      </w:r>
+    </w:p>
+    <w:p>
+      <w:pPr>
+        <w:pStyle w:val="Heading3"/>
+      </w:pPr>
+      <w:r>
+        <w:t>Виртуальные окружения</w:t>
+      </w:r>
+    </w:p>
+    <w:p>
+      <w:pPr>
+        <w:pStyle w:val="Heading2"/>
+      </w:pPr>
+      <w:r>
+        <w:t>Контейнеризация</w:t>
+      </w:r>
+    </w:p>
+    <w:p>
+      <w:pPr>
+        <w:pStyle w:val="Heading3"/>
+      </w:pPr>
+      <w:r>
+        <w:t>Dockerfile</w:t>
+      </w:r>
+    </w:p>
+    <w:p>
+      <w:pPr>
+        <w:pStyle w:val="Heading3"/>
+      </w:pPr>
+      <w:r>
+        <w:t>Docker Compose</w:t>
+      </w:r>
+    </w:p>
+    <w:p>
+      <w:pPr>
+        <w:pStyle w:val="Heading2"/>
+      </w:pPr>
+      <w:r>
+        <w:t>Системы контроля версий</w:t>
+      </w:r>
+    </w:p>
+    <w:p>
+      <w:pPr>
+        <w:pStyle w:val="Heading3"/>
+      </w:pPr>
+      <w:r>
+        <w:t>Git</w:t>
+      </w:r>
+    </w:p>
+    <w:p>
+      <w:pPr>
+        <w:pStyle w:val="Heading3"/>
+      </w:pPr>
+      <w:r>
+        <w:t>GitHub</w:t>
+      </w:r>
+    </w:p>
+    <w:p>
+      <w:pPr>
+        <w:pStyle w:val="Heading2"/>
+      </w:pPr>
+      <w:r>
+        <w:t>Тестирование</w:t>
+      </w:r>
+    </w:p>
+    <w:p>
+      <w:pPr>
+        <w:pStyle w:val="Heading3"/>
+      </w:pPr>
+      <w:r>
+        <w:t>Pytest</w:t>
+      </w:r>
+    </w:p>
+    <w:p>
+      <w:pPr>
+        <w:pStyle w:val="Heading3"/>
+      </w:pPr>
+      <w:r>
+        <w:t>Coverage.py</w:t>
+      </w:r>
+    </w:p>
+    <w:p>
+      <w:pPr/>
+      <w:r>
+        <w:rPr>
+          <w:rFonts w:ascii="Times New Roman" w:hAnsi="Times New Roman"/>
+          <w:sz w:val="32"/>
+        </w:rPr>
+        <w:t>3.3 Инструменты разработки</w:t>
+      </w:r>
+    </w:p>
+    <w:p>
+      <w:pPr/>
+      <w:r>
+        <w:rPr>
+          <w:rFonts w:ascii="Times New Roman" w:hAnsi="Times New Roman"/>
+          <w:sz w:val="32"/>
+        </w:rPr>
+        <w:t>• Запись событий и ошибок</w:t>
+        <w:br/>
+        <w:t>• Настройка уровней логирования</w:t>
+        <w:br/>
+        <w:t>• Форматирование сообщений</w:t>
+      </w:r>
+    </w:p>
+    <w:p>
+      <w:pPr/>
+      <w:r>
+        <w:rPr>
+          <w:rFonts w:ascii="Times New Roman" w:hAnsi="Times New Roman"/>
+          <w:sz w:val="32"/>
+        </w:rPr>
+        <w:t>• Трекинг экспериментов машинного обучения</w:t>
+        <w:br/>
+        <w:t>• Визуализация метрик</w:t>
+        <w:br/>
+        <w:t>• Сравнение различных запусков модели</w:t>
+      </w:r>
+    </w:p>
+    <w:p>
+      <w:pPr/>
+      <w:r>
+        <w:rPr>
+          <w:rFonts w:ascii="Times New Roman" w:hAnsi="Times New Roman"/>
+          <w:sz w:val="32"/>
+        </w:rPr>
+        <w:t>• Интерактивная отладка кода</w:t>
+        <w:br/>
+        <w:t>• Пошаговое выполнение</w:t>
+        <w:br/>
+        <w:t>• Проверка состояния переменных</w:t>
+      </w:r>
+    </w:p>
+    <w:p>
+      <w:pPr/>
+      <w:r>
+        <w:rPr>
+          <w:rFonts w:ascii="Times New Roman" w:hAnsi="Times New Roman"/>
+          <w:sz w:val="32"/>
+        </w:rPr>
+        <w:t>PyCharm</w:t>
+      </w:r>
+    </w:p>
+    <w:p>
+      <w:pPr/>
+      <w:r>
+        <w:rPr>
+          <w:rFonts w:ascii="Times New Roman" w:hAnsi="Times New Roman"/>
+          <w:sz w:val="32"/>
+        </w:rPr>
+        <w:t>• Профилирование производительности</w:t>
+        <w:br/>
+        <w:t>• Статический анализ кода</w:t>
+        <w:br/>
+        <w:t>• Интеграция с системами контроля версий</w:t>
+      </w:r>
+    </w:p>
+    <w:p>
+      <w:pPr/>
+      <w:r>
+        <w:rPr>
+          <w:rFonts w:ascii="Times New Roman" w:hAnsi="Times New Roman"/>
+          <w:sz w:val="32"/>
+        </w:rPr>
+        <w:t>Visual Studio Code</w:t>
+      </w:r>
+    </w:p>
+    <w:p>
+      <w:pPr/>
+      <w:r>
+        <w:rPr>
+          <w:rFonts w:ascii="Times New Roman" w:hAnsi="Times New Roman"/>
+          <w:sz w:val="32"/>
+        </w:rPr>
+        <w:t>• Расширения для машинного обучения</w:t>
+        <w:br/>
+        <w:t>• Встроенный отладчик</w:t>
+        <w:br/>
+        <w:t>• Работа с jupyter notebooks</w:t>
+      </w:r>
+    </w:p>
+    <w:p>
+      <w:pPr/>
+      <w:r>
+        <w:rPr>
+          <w:rFonts w:ascii="Times New Roman" w:hAnsi="Times New Roman"/>
+          <w:sz w:val="32"/>
+        </w:rPr>
+        <w:t>• Современный менеджер зависимостей</w:t>
+        <w:br/>
+        <w:t>• Изоляция виртуальных окружений</w:t>
+        <w:br/>
+        <w:t>• Управление версиями пакетов</w:t>
+      </w:r>
+    </w:p>
+    <w:p>
+      <w:pPr/>
+      <w:r>
+        <w:rPr>
+          <w:rFonts w:ascii="Times New Roman" w:hAnsi="Times New Roman"/>
+          <w:sz w:val="32"/>
+        </w:rPr>
+        <w:t>• Установка библиотек</w:t>
+        <w:br/>
+        <w:t>• Создание requirements.txt</w:t>
+        <w:br/>
+        <w:t>• Совместимость с большинством проектов</w:t>
+      </w:r>
+    </w:p>
+    <w:p>
+      <w:pPr/>
+      <w:r>
+        <w:rPr>
+          <w:rFonts w:ascii="Times New Roman" w:hAnsi="Times New Roman"/>
+          <w:sz w:val="32"/>
+        </w:rPr>
+        <w:t>• venv</w:t>
+        <w:br/>
+        <w:t>• Conda</w:t>
+        <w:br/>
+        <w:t>• Изоляция проектных зависимостей</w:t>
+      </w:r>
+    </w:p>
+    <w:p>
+      <w:pPr/>
+      <w:r>
+        <w:rPr>
+          <w:rFonts w:ascii="Times New Roman" w:hAnsi="Times New Roman"/>
+          <w:sz w:val="32"/>
+        </w:rPr>
+        <w:t>• Определение окружения</w:t>
+        <w:br/>
+        <w:t>• Воспроизводимость среды</w:t>
+        <w:br/>
+        <w:t>• Независимость от платформы</w:t>
+      </w:r>
+    </w:p>
+    <w:p>
+      <w:pPr/>
+      <w:r>
+        <w:rPr>
+          <w:rFonts w:ascii="Times New Roman" w:hAnsi="Times New Roman"/>
+          <w:sz w:val="32"/>
+        </w:rPr>
+        <w:t>• Управление многоконтейнерными приложениями</w:t>
+        <w:br/>
+        <w:t>• Настройка связей между сервисами</w:t>
+        <w:br/>
+        <w:t>• Простота развертывания</w:t>
+      </w:r>
+    </w:p>
+    <w:p>
+      <w:pPr/>
+      <w:r>
+        <w:rPr>
+          <w:rFonts w:ascii="Times New Roman" w:hAnsi="Times New Roman"/>
+          <w:sz w:val="32"/>
+        </w:rPr>
+        <w:t>• Распределенный контроль версий</w:t>
+        <w:br/>
+        <w:t>• Ветвление и слияние</w:t>
+        <w:br/>
+        <w:t>• GitHub Actions для CI/CD</w:t>
+      </w:r>
+    </w:p>
+    <w:p>
+      <w:pPr/>
+      <w:r>
+        <w:rPr>
+          <w:rFonts w:ascii="Times New Roman" w:hAnsi="Times New Roman"/>
+          <w:sz w:val="32"/>
+        </w:rPr>
+        <w:t>• Хостинг репозиториев</w:t>
+        <w:br/>
+        <w:t>• Совместная разработка</w:t>
+        <w:br/>
+        <w:t>• Инструменты code review</w:t>
+      </w:r>
+    </w:p>
+    <w:p>
+      <w:pPr/>
+      <w:r>
+        <w:rPr>
+          <w:rFonts w:ascii="Times New Roman" w:hAnsi="Times New Roman"/>
+          <w:sz w:val="32"/>
+        </w:rPr>
+        <w:t>• Модульное тестирование</w:t>
+        <w:br/>
+        <w:t>• Параметризация тестов</w:t>
+        <w:br/>
+        <w:t>• Генерация отчетов</w:t>
+      </w:r>
+    </w:p>
+    <w:p>
+      <w:pPr/>
+      <w:r>
+        <w:rPr>
+          <w:rFonts w:ascii="Times New Roman" w:hAnsi="Times New Roman"/>
+          <w:sz w:val="32"/>
+        </w:rPr>
+        <w:t>• Измерение покрытия кода тестами</w:t>
+        <w:br/>
+        <w:t>• Визуализация результатов</w:t>
+        <w:br/>
+        <w:t>• Выявление непокрытых участков кода</w:t>
+      </w:r>
+    </w:p>
+    <w:p>
+      <w:r>
+        <w:br w:type="page"/>
+      </w:r>
+    </w:p>
+    <w:p>
+      <w:pPr>
+        <w:pStyle w:val="Heading1"/>
+      </w:pPr>
+      <w:r>
+        <w:t>4. Методология исследования</w:t>
+      </w:r>
+    </w:p>
+    <w:p>
+      <w:pPr>
+        <w:pStyle w:val="Heading2"/>
+      </w:pPr>
+      <w:r>
+        <w:t>1. Подготовка датасета</w:t>
+      </w:r>
+    </w:p>
+    <w:p>
+      <w:pPr>
+        <w:pStyle w:val="Heading3"/>
+      </w:pPr>
+      <w:r>
+        <w:t>Источники данных</w:t>
+      </w:r>
+    </w:p>
+    <w:p>
+      <w:pPr>
+        <w:pStyle w:val="Heading3"/>
+      </w:pPr>
+      <w:r>
+        <w:t>Требования к данным</w:t>
+      </w:r>
+    </w:p>
+    <w:p>
+      <w:pPr>
+        <w:pStyle w:val="Heading3"/>
+      </w:pPr>
+      <w:r>
+        <w:t>Проверка целостности</w:t>
+      </w:r>
+    </w:p>
+    <w:p>
+      <w:pPr>
+        <w:pStyle w:val="Heading2"/>
+      </w:pPr>
+      <w:r>
+        <w:t>2. Загрузка и предобработка изображений</w:t>
+      </w:r>
+    </w:p>
+    <w:p>
+      <w:pPr>
+        <w:pStyle w:val="Heading3"/>
+      </w:pPr>
+      <w:r>
+        <w:t>Чтение изображений</w:t>
+      </w:r>
+    </w:p>
+    <w:p>
+      <w:pPr>
+        <w:pStyle w:val="Heading3"/>
+      </w:pPr>
+      <w:r>
+        <w:t>Трансформации</w:t>
+      </w:r>
+    </w:p>
+    <w:p>
+      <w:pPr>
+        <w:pStyle w:val="Heading3"/>
+      </w:pPr>
+      <w:r>
+        <w:t>Ограничения</w:t>
+      </w:r>
+    </w:p>
+    <w:p>
+      <w:pPr>
+        <w:pStyle w:val="Heading2"/>
+      </w:pPr>
+      <w:r>
+        <w:t>3. Разделение данных</w:t>
+      </w:r>
+    </w:p>
+    <w:p>
+      <w:pPr>
+        <w:pStyle w:val="Heading3"/>
+      </w:pPr>
+      <w:r>
+        <w:t>Стратегия разбиения</w:t>
+      </w:r>
+    </w:p>
+    <w:p>
+      <w:pPr>
+        <w:pStyle w:val="Heading3"/>
+      </w:pPr>
+      <w:r>
+        <w:t>Техника стратификации</w:t>
+      </w:r>
+    </w:p>
+    <w:p>
+      <w:pPr>
+        <w:pStyle w:val="Heading2"/>
+      </w:pPr>
+      <w:r>
+        <w:t>4. Масштабирование признаков</w:t>
+      </w:r>
+    </w:p>
+    <w:p>
+      <w:pPr>
+        <w:pStyle w:val="Heading3"/>
+      </w:pPr>
+      <w:r>
+        <w:t>StandardScaler</w:t>
+      </w:r>
+    </w:p>
+    <w:p>
+      <w:pPr>
+        <w:pStyle w:val="Heading3"/>
+      </w:pPr>
+      <w:r>
+        <w:t>Параметры масштабирования</w:t>
+      </w:r>
+    </w:p>
+    <w:p>
+      <w:pPr>
+        <w:pStyle w:val="Heading2"/>
+      </w:pPr>
+      <w:r>
+        <w:t>5. Обучение классификатора</w:t>
+      </w:r>
+    </w:p>
+    <w:p>
+      <w:pPr>
+        <w:pStyle w:val="Heading3"/>
+      </w:pPr>
+      <w:r>
+        <w:t>Метод опорных векторов (SVM)</w:t>
+      </w:r>
+    </w:p>
+    <w:p>
+      <w:pPr>
+        <w:pStyle w:val="Heading3"/>
+      </w:pPr>
+      <w:r>
+        <w:t>Настройка гиперпараметров</w:t>
+      </w:r>
+    </w:p>
+    <w:p>
+      <w:pPr>
+        <w:pStyle w:val="Heading2"/>
+      </w:pPr>
+      <w:r>
+        <w:t>6. Оценка качества модели</w:t>
+      </w:r>
+    </w:p>
+    <w:p>
+      <w:pPr>
+        <w:pStyle w:val="Heading3"/>
+      </w:pPr>
+      <w:r>
+        <w:t>Метрики классификации</w:t>
+      </w:r>
+    </w:p>
+    <w:p>
+      <w:pPr>
+        <w:pStyle w:val="Heading3"/>
+      </w:pPr>
+      <w:r>
+        <w:t>Визуализация</w:t>
+      </w:r>
+    </w:p>
+    <w:p>
+      <w:pPr>
+        <w:pStyle w:val="Heading3"/>
+      </w:pPr>
+      <w:r>
+        <w:t>Логирование</w:t>
+      </w:r>
+    </w:p>
+    <w:p>
+      <w:pPr>
+        <w:pStyle w:val="Heading2"/>
+      </w:pPr>
+      <w:r>
+        <w:t>7. Сохранение модели</w:t>
+      </w:r>
+    </w:p>
+    <w:p>
+      <w:pPr>
+        <w:pStyle w:val="Heading3"/>
+      </w:pPr>
+      <w:r>
+        <w:t>Сериализация</w:t>
+      </w:r>
+    </w:p>
+    <w:p>
+      <w:pPr>
+        <w:pStyle w:val="Heading3"/>
+      </w:pPr>
+      <w:r>
+        <w:t>Форматы</w:t>
+      </w:r>
+    </w:p>
+    <w:p>
+      <w:pPr>
+        <w:pStyle w:val="Heading3"/>
+      </w:pPr>
+      <w:r>
+        <w:t>Документация</w:t>
+      </w:r>
+    </w:p>
+    <w:p>
+      <w:pPr/>
+      <w:r>
+        <w:rPr>
+          <w:rFonts w:ascii="Times New Roman" w:hAnsi="Times New Roman"/>
+          <w:sz w:val="32"/>
+        </w:rPr>
+        <w:t>4.1 Алгоритм обучения модели</w:t>
+      </w:r>
+    </w:p>
+    <w:p>
+      <w:pPr/>
+      <w:r>
+        <w:rPr>
+          <w:rFonts w:ascii="Times New Roman" w:hAnsi="Times New Roman"/>
+          <w:sz w:val="32"/>
+        </w:rPr>
+        <w:t>• Plant Village Dataset</w:t>
+        <w:br/>
+        <w:t>• Специализированные базы изображений болезней томатов</w:t>
+      </w:r>
+    </w:p>
+    <w:p>
+      <w:pPr/>
+      <w:r>
+        <w:rPr>
+          <w:rFonts w:ascii="Times New Roman" w:hAnsi="Times New Roman"/>
+          <w:sz w:val="32"/>
+        </w:rPr>
+        <w:t>• Разрешение: 256x256 пикселей</w:t>
+        <w:br/>
+        <w:t>• Формат: JPEG</w:t>
+        <w:br/>
+        <w:t>• Цветовой профиль: RGB</w:t>
+        <w:br/>
+        <w:t>• Глубина цвета: 8 бит</w:t>
+      </w:r>
+    </w:p>
+    <w:p>
+      <w:pPr/>
+      <w:r>
+        <w:rPr>
+          <w:rFonts w:ascii="Times New Roman" w:hAnsi="Times New Roman"/>
+          <w:sz w:val="32"/>
+        </w:rPr>
+        <w:t>• Подсчет общего количества изображений</w:t>
+        <w:br/>
+        <w:t>• Валидация форматов</w:t>
+        <w:br/>
+        <w:t>• Проверка сбалансированности классов</w:t>
+      </w:r>
+    </w:p>
+    <w:p>
+      <w:pPr/>
+      <w:r>
+        <w:rPr>
+          <w:rFonts w:ascii="Times New Roman" w:hAnsi="Times New Roman"/>
+          <w:sz w:val="32"/>
+        </w:rPr>
+        <w:t>• Использование библиотек OpenCV и Pillow</w:t>
+        <w:br/>
+        <w:t>• Загрузка из директорий классов</w:t>
+        <w:br/>
+        <w:t>• Обработка различных форматов</w:t>
+      </w:r>
+    </w:p>
+    <w:p>
+      <w:pPr/>
+      <w:r>
+        <w:rPr>
+          <w:rFonts w:ascii="Times New Roman" w:hAnsi="Times New Roman"/>
+          <w:sz w:val="32"/>
+        </w:rPr>
+        <w:t>• Resize до 64x64 пикселей</w:t>
+        <w:br/>
+        <w:t>• Преобразование в одномерный массив (flatten)</w:t>
+        <w:br/>
+        <w:t>• Нормализация пикселей</w:t>
+      </w:r>
+    </w:p>
+    <w:p>
+      <w:pPr/>
+      <w:r>
+        <w:rPr>
+          <w:rFonts w:ascii="Times New Roman" w:hAnsi="Times New Roman"/>
+          <w:sz w:val="32"/>
+        </w:rPr>
+        <w:t>• До 500 изображений на класс</w:t>
+        <w:br/>
+        <w:t>• Случайная выборка при превышении лимита</w:t>
+      </w:r>
+    </w:p>
+    <w:p>
+      <w:pPr/>
+      <w:r>
+        <w:rPr>
+          <w:rFonts w:ascii="Times New Roman" w:hAnsi="Times New Roman"/>
+          <w:sz w:val="32"/>
+        </w:rPr>
+        <w:t>• Обучающая выборка: 80%</w:t>
+        <w:br/>
+        <w:t>• Тестовая выборка: 20%</w:t>
+        <w:br/>
+        <w:t>• Фиксированное случайное разделение (random_state=42)</w:t>
+      </w:r>
+    </w:p>
+    <w:p>
+      <w:pPr/>
+      <w:r>
+        <w:rPr>
+          <w:rFonts w:ascii="Times New Roman" w:hAnsi="Times New Roman"/>
+          <w:sz w:val="32"/>
+        </w:rPr>
+        <w:t>• Сохранение пропорций классов</w:t>
+        <w:br/>
+        <w:t>• Равномерное распределение</w:t>
+      </w:r>
+    </w:p>
+    <w:p>
+      <w:pPr/>
+      <w:r>
+        <w:rPr>
+          <w:rFonts w:ascii="Times New Roman" w:hAnsi="Times New Roman"/>
+          <w:sz w:val="32"/>
+        </w:rPr>
+        <w:t>• Центрирование относительно среднего</w:t>
+        <w:br/>
+        <w:t>• Нормализация дисперсии</w:t>
+        <w:br/>
+        <w:t>• Устранение влияния разных шкал признаков</w:t>
+      </w:r>
+    </w:p>
+    <w:p>
+      <w:pPr/>
+      <w:r>
+        <w:rPr>
+          <w:rFonts w:ascii="Times New Roman" w:hAnsi="Times New Roman"/>
+          <w:sz w:val="32"/>
+        </w:rPr>
+        <w:t>• Среднее значение</w:t>
+        <w:br/>
+        <w:t>• Стандартное отклонение</w:t>
+        <w:br/>
+        <w:t>• Сохранение параметров для последующего использования</w:t>
+      </w:r>
+    </w:p>
+    <w:p>
+      <w:pPr/>
+      <w:r>
+        <w:rPr>
+          <w:rFonts w:ascii="Times New Roman" w:hAnsi="Times New Roman"/>
+          <w:sz w:val="32"/>
+        </w:rPr>
+        <w:t>• Ядро: радиальная базисная функция (RBF)</w:t>
+        <w:br/>
+        <w:t>• Включена вероятностная оценка</w:t>
+        <w:br/>
+        <w:t>• Автоматическая балансировка классов</w:t>
+      </w:r>
+    </w:p>
+    <w:p>
+      <w:pPr/>
+      <w:r>
+        <w:rPr>
+          <w:rFonts w:ascii="Times New Roman" w:hAnsi="Times New Roman"/>
+          <w:sz w:val="32"/>
+        </w:rPr>
+        <w:t>• Поиск по сетке (Grid Search)</w:t>
+        <w:br/>
+        <w:t>• Кросс-валидация</w:t>
+        <w:br/>
+        <w:t>• Метрики: accuracy, f1-score</w:t>
+      </w:r>
+    </w:p>
+    <w:p>
+      <w:pPr/>
+      <w:r>
+        <w:rPr>
+          <w:rFonts w:ascii="Times New Roman" w:hAnsi="Times New Roman"/>
+          <w:sz w:val="32"/>
+        </w:rPr>
+        <w:t>• Accuracy</w:t>
+        <w:br/>
+        <w:t>• Precision</w:t>
+        <w:br/>
+        <w:t>• Recall</w:t>
+        <w:br/>
+        <w:t>• F1-score</w:t>
+        <w:br/>
+        <w:t>• Матрица ошибок</w:t>
+      </w:r>
+    </w:p>
+    <w:p>
+      <w:pPr/>
+      <w:r>
+        <w:rPr>
+          <w:rFonts w:ascii="Times New Roman" w:hAnsi="Times New Roman"/>
+          <w:sz w:val="32"/>
+        </w:rPr>
+        <w:t>• ROC-кривая</w:t>
+        <w:br/>
+        <w:t>• Precision-Recall кривая</w:t>
+        <w:br/>
+        <w:t>• Тепловая карта матрицы ошибок</w:t>
+      </w:r>
+    </w:p>
+    <w:p>
+      <w:pPr/>
+      <w:r>
+        <w:rPr>
+          <w:rFonts w:ascii="Times New Roman" w:hAnsi="Times New Roman"/>
+          <w:sz w:val="32"/>
+        </w:rPr>
+        <w:t>• Запись результатов эксперимента</w:t>
+        <w:br/>
+        <w:t>• Сохранение метрик</w:t>
+        <w:br/>
+        <w:t>• Трекинг версий модели</w:t>
+      </w:r>
+    </w:p>
+    <w:p>
+      <w:pPr/>
+      <w:r>
+        <w:rPr>
+          <w:rFonts w:ascii="Times New Roman" w:hAnsi="Times New Roman"/>
+          <w:sz w:val="32"/>
+        </w:rPr>
+        <w:t>• Классификатор SVM</w:t>
+        <w:br/>
+        <w:t>• Параметры масштабирования</w:t>
+        <w:br/>
+        <w:t>• Список классов болезней</w:t>
+      </w:r>
+    </w:p>
+    <w:p>
+      <w:pPr/>
+      <w:r>
+        <w:rPr>
+          <w:rFonts w:ascii="Times New Roman" w:hAnsi="Times New Roman"/>
+          <w:sz w:val="32"/>
+        </w:rPr>
+        <w:t>• Pickle</w:t>
+        <w:br/>
+        <w:t>• Joblib</w:t>
+        <w:br/>
+        <w:t>• ONNX (для кроссплатформенности)</w:t>
+      </w:r>
+    </w:p>
+    <w:p>
+      <w:pPr/>
+      <w:r>
+        <w:rPr>
+          <w:rFonts w:ascii="Times New Roman" w:hAnsi="Times New Roman"/>
+          <w:sz w:val="32"/>
+        </w:rPr>
+        <w:t>• Версионность модели</w:t>
+        <w:br/>
+        <w:t>• Метаданные эксперимента</w:t>
+        <w:br/>
+        <w:t>• Описание препроцессинга</w:t>
+      </w:r>
+    </w:p>
+    <w:p>
+      <w:r>
+        <w:br w:type="page"/>
+      </w:r>
+    </w:p>
+    <w:p>
+      <w:pPr>
+        <w:pStyle w:val="Heading1"/>
+      </w:pPr>
+      <w:r>
+        <w:t>4. Методология исследования</w:t>
+      </w:r>
+    </w:p>
+    <w:p>
+      <w:pPr>
+        <w:pStyle w:val="Heading2"/>
+      </w:pPr>
+      <w:r>
+        <w:t>1. Загрузка предобученной модели</w:t>
+      </w:r>
+    </w:p>
+    <w:p>
+      <w:pPr>
+        <w:pStyle w:val="Heading3"/>
+      </w:pPr>
+      <w:r>
+        <w:t>Проверка доступности модели</w:t>
+      </w:r>
+    </w:p>
+    <w:p>
+      <w:pPr>
+        <w:pStyle w:val="Heading3"/>
+      </w:pPr>
+      <w:r>
+        <w:t>Загрузка компонентов</w:t>
+      </w:r>
+    </w:p>
+    <w:p>
+      <w:pPr>
+        <w:pStyle w:val="Heading2"/>
+      </w:pPr>
+      <w:r>
+        <w:t>2. Предобработка изображения</w:t>
+      </w:r>
+    </w:p>
+    <w:p>
+      <w:pPr>
+        <w:pStyle w:val="Heading3"/>
+      </w:pPr>
+      <w:r>
+        <w:t>Загрузка изображения</w:t>
+      </w:r>
+    </w:p>
+    <w:p>
+      <w:pPr>
+        <w:pStyle w:val="Heading3"/>
+      </w:pPr>
+      <w:r>
+        <w:t>Трансформации</w:t>
+      </w:r>
+    </w:p>
+    <w:p>
+      <w:pPr>
+        <w:pStyle w:val="Heading3"/>
+      </w:pPr>
+      <w:r>
+        <w:t>Валидация</w:t>
+      </w:r>
+    </w:p>
+    <w:p>
+      <w:pPr>
+        <w:pStyle w:val="Heading2"/>
+      </w:pPr>
+      <w:r>
+        <w:t>3. Классификация</w:t>
+      </w:r>
+    </w:p>
+    <w:p>
+      <w:pPr>
+        <w:pStyle w:val="Heading3"/>
+      </w:pPr>
+      <w:r>
+        <w:t>Предсказание класса</w:t>
+      </w:r>
+    </w:p>
+    <w:p>
+      <w:pPr>
+        <w:pStyle w:val="Heading3"/>
+      </w:pPr>
+      <w:r>
+        <w:t>Вероятностная оценка</w:t>
+      </w:r>
+    </w:p>
+    <w:p>
+      <w:pPr>
+        <w:pStyle w:val="Heading3"/>
+      </w:pPr>
+      <w:r>
+        <w:t>Постобработка результатов</w:t>
+      </w:r>
+    </w:p>
+    <w:p>
+      <w:pPr>
+        <w:pStyle w:val="Heading2"/>
+      </w:pPr>
+      <w:r>
+        <w:t>4. Представление результатов</w:t>
+      </w:r>
+    </w:p>
+    <w:p>
+      <w:pPr>
+        <w:pStyle w:val="Heading3"/>
+      </w:pPr>
+      <w:r>
+        <w:t>Визуализация</w:t>
+      </w:r>
+    </w:p>
+    <w:p>
+      <w:pPr>
+        <w:pStyle w:val="Heading3"/>
+      </w:pPr>
+      <w:r>
+        <w:t>Дополнительная информация</w:t>
+      </w:r>
+    </w:p>
+    <w:p>
+      <w:pPr>
+        <w:pStyle w:val="Heading2"/>
+      </w:pPr>
+      <w:r>
+        <w:t>5. Обработка краевых случаев</w:t>
+      </w:r>
+    </w:p>
+    <w:p>
+      <w:pPr>
+        <w:pStyle w:val="Heading3"/>
+      </w:pPr>
+      <w:r>
+        <w:t>Низкое качество изображения</w:t>
+      </w:r>
+    </w:p>
+    <w:p>
+      <w:pPr>
+        <w:pStyle w:val="Heading3"/>
+      </w:pPr>
+      <w:r>
+        <w:t>Неуверенная классификация</w:t>
+      </w:r>
+    </w:p>
+    <w:p>
+      <w:pPr>
+        <w:pStyle w:val="Heading2"/>
+      </w:pPr>
+      <w:r>
+        <w:t>6. Логирование и мониторинг</w:t>
+      </w:r>
+    </w:p>
+    <w:p>
+      <w:pPr>
+        <w:pStyle w:val="Heading3"/>
+      </w:pPr>
+      <w:r>
+        <w:t>Трекинг предсказаний</w:t>
+      </w:r>
+    </w:p>
+    <w:p>
+      <w:pPr>
+        <w:pStyle w:val="Heading3"/>
+      </w:pPr>
+      <w:r>
+        <w:t>Метрики производительности</w:t>
+      </w:r>
+    </w:p>
+    <w:p>
+      <w:pPr/>
+      <w:r>
+        <w:rPr>
+          <w:rFonts w:ascii="Times New Roman" w:hAnsi="Times New Roman"/>
+          <w:sz w:val="32"/>
+        </w:rPr>
+        <w:t>4.2 Алгоритм предсказания</w:t>
+      </w:r>
+    </w:p>
+    <w:p>
+      <w:pPr/>
+      <w:r>
+        <w:rPr>
+          <w:rFonts w:ascii="Times New Roman" w:hAnsi="Times New Roman"/>
+          <w:sz w:val="32"/>
+        </w:rPr>
+        <w:t>• Поиск сохраненной модели</w:t>
+        <w:br/>
+        <w:t>• Проверка совместимости версий</w:t>
+        <w:br/>
+        <w:t>• Механизмы резервного обучения</w:t>
+      </w:r>
+    </w:p>
+    <w:p>
+      <w:pPr/>
+      <w:r>
+        <w:rPr>
+          <w:rFonts w:ascii="Times New Roman" w:hAnsi="Times New Roman"/>
+          <w:sz w:val="32"/>
+        </w:rPr>
+        <w:t>• Классификатор SVM</w:t>
+        <w:br/>
+        <w:t>• Параметры масштабирования</w:t>
+        <w:br/>
+        <w:t>• Список классов болезней</w:t>
+      </w:r>
+    </w:p>
+    <w:p>
+      <w:pPr/>
+      <w:r>
+        <w:rPr>
+          <w:rFonts w:ascii="Times New Roman" w:hAnsi="Times New Roman"/>
+          <w:sz w:val="32"/>
+        </w:rPr>
+        <w:t>• Поддержка различных форматов</w:t>
+        <w:br/>
+        <w:t>• Проверка качества и разрешения</w:t>
+        <w:br/>
+        <w:t>• Обработка ошибок загрузки</w:t>
+      </w:r>
+    </w:p>
+    <w:p>
+      <w:pPr/>
+      <w:r>
+        <w:rPr>
+          <w:rFonts w:ascii="Times New Roman" w:hAnsi="Times New Roman"/>
+          <w:sz w:val="32"/>
+        </w:rPr>
+        <w:t>• Resize до 64x64 пикселей</w:t>
+        <w:br/>
+        <w:t>• Преобразование в одномерный массив</w:t>
+        <w:br/>
+        <w:t>• Нормализация с использованием сохраненного scaler</w:t>
+      </w:r>
+    </w:p>
+    <w:p>
+      <w:pPr/>
+      <w:r>
+        <w:rPr>
+          <w:rFonts w:ascii="Times New Roman" w:hAnsi="Times New Roman"/>
+          <w:sz w:val="32"/>
+        </w:rPr>
+        <w:t>• Проверка диапазона пикселей</w:t>
+        <w:br/>
+        <w:t>• Контроль соотношения сторон</w:t>
+        <w:br/>
+        <w:t>• Детекция аномалий</w:t>
+      </w:r>
+    </w:p>
+    <w:p>
+      <w:pPr/>
+      <w:r>
+        <w:rPr>
+          <w:rFonts w:ascii="Times New Roman" w:hAnsi="Times New Roman"/>
+          <w:sz w:val="32"/>
+        </w:rPr>
+        <w:t>• Применение обученной модели SVM</w:t>
+        <w:br/>
+        <w:t>• Расчет вероятностей для каждого класса</w:t>
+        <w:br/>
+        <w:t>• Выбор класса с максимальной вероятностью</w:t>
+      </w:r>
+    </w:p>
+    <w:p>
+      <w:pPr/>
+      <w:r>
+        <w:rPr>
+          <w:rFonts w:ascii="Times New Roman" w:hAnsi="Times New Roman"/>
+          <w:sz w:val="32"/>
+        </w:rPr>
+        <w:t>• Калибровка вероятностей</w:t>
+        <w:br/>
+        <w:t>• Порог уверенности</w:t>
+        <w:br/>
+        <w:t>• Механизмы обработки неопределенности</w:t>
+      </w:r>
+    </w:p>
+    <w:p>
+      <w:pPr/>
+      <w:r>
+        <w:rPr>
+          <w:rFonts w:ascii="Times New Roman" w:hAnsi="Times New Roman"/>
+          <w:sz w:val="32"/>
+        </w:rPr>
+        <w:t>• Маппинг индекса класса на название болезни</w:t>
+        <w:br/>
+        <w:t>• Форматирование вероятностей</w:t>
+        <w:br/>
+        <w:t>• Генерация читаемого отчета</w:t>
+      </w:r>
+    </w:p>
+    <w:p>
+      <w:pPr/>
+      <w:r>
+        <w:rPr>
+          <w:rFonts w:ascii="Times New Roman" w:hAnsi="Times New Roman"/>
+          <w:sz w:val="32"/>
+        </w:rPr>
+        <w:t>• Название обнаруженной болезни</w:t>
+        <w:br/>
+        <w:t>• Графическое отображение вероятностей</w:t>
+        <w:br/>
+        <w:t>• Цветовая индикация уверенности</w:t>
+      </w:r>
+    </w:p>
+    <w:p>
+      <w:pPr/>
+      <w:r>
+        <w:rPr>
+          <w:rFonts w:ascii="Times New Roman" w:hAnsi="Times New Roman"/>
+          <w:sz w:val="32"/>
+        </w:rPr>
+        <w:t>• Краткое описание болезни</w:t>
+        <w:br/>
+        <w:t>• Рекомендации по лечению</w:t>
+        <w:br/>
+        <w:t>• Ссылки на справочные материалы</w:t>
+      </w:r>
+    </w:p>
+    <w:p>
+      <w:pPr/>
+      <w:r>
+        <w:rPr>
+          <w:rFonts w:ascii="Times New Roman" w:hAnsi="Times New Roman"/>
+          <w:sz w:val="32"/>
+        </w:rPr>
+        <w:t>• Детекция размытых или искаженных снимков</w:t>
+        <w:br/>
+        <w:t>• Рекомендации по улучшению качества</w:t>
+        <w:br/>
+        <w:t>• Fallback-механизмы</w:t>
+      </w:r>
+    </w:p>
+    <w:p>
+      <w:pPr/>
+      <w:r>
+        <w:rPr>
+          <w:rFonts w:ascii="Times New Roman" w:hAnsi="Times New Roman"/>
+          <w:sz w:val="32"/>
+        </w:rPr>
+        <w:t>• Порог минимальной вероятности</w:t>
+        <w:br/>
+        <w:t>• Запрос дополнительных изображений</w:t>
+        <w:br/>
+        <w:t>• Консультация эксперта</w:t>
+      </w:r>
+    </w:p>
+    <w:p>
+      <w:pPr/>
+      <w:r>
+        <w:rPr>
+          <w:rFonts w:ascii="Times New Roman" w:hAnsi="Times New Roman"/>
+          <w:sz w:val="32"/>
+        </w:rPr>
+        <w:t>• Запись входных изображений</w:t>
+        <w:br/>
+        <w:t>• Сохранение результатов классификации</w:t>
+        <w:br/>
+        <w:t>• Статистика использования модели</w:t>
+      </w:r>
+    </w:p>
+    <w:p>
+      <w:pPr/>
+      <w:r>
+        <w:rPr>
+          <w:rFonts w:ascii="Times New Roman" w:hAnsi="Times New Roman"/>
+          <w:sz w:val="32"/>
+        </w:rPr>
+        <w:t>• Время обработки изображения</w:t>
+        <w:br/>
+        <w:t>• Использование памяти</w:t>
+        <w:br/>
+        <w:t>• Точность предсказаний в реальном времени</w:t>
+      </w:r>
+    </w:p>
+    <w:p>
+      <w:r>
+        <w:br w:type="page"/>
+      </w:r>
+    </w:p>
+    <w:p>
+      <w:pPr>
+        <w:pStyle w:val="Heading1"/>
+      </w:pPr>
+      <w:r>
+        <w:t>5. Результаты исследования</w:t>
+      </w:r>
+    </w:p>
+    <w:p>
+      <w:pPr>
+        <w:pStyle w:val="Heading2"/>
+      </w:pPr>
+      <w:r>
+        <w:t>Параметры модели машинного обучения</w:t>
+      </w:r>
+    </w:p>
+    <w:p>
+      <w:pPr>
+        <w:pStyle w:val="Heading3"/>
+      </w:pPr>
+      <w:r>
+        <w:t>Классификатор</w:t>
+      </w:r>
+    </w:p>
+    <w:p>
+      <w:pPr>
+        <w:pStyle w:val="Heading3"/>
+      </w:pPr>
+      <w:r>
+        <w:t>Предобработка данных</w:t>
+      </w:r>
+    </w:p>
+    <w:p>
+      <w:pPr>
+        <w:pStyle w:val="Heading2"/>
+      </w:pPr>
+      <w:r>
+        <w:t>Классы болезней томатов</w:t>
+      </w:r>
+    </w:p>
+    <w:p>
+      <w:pPr>
+        <w:pStyle w:val="Heading3"/>
+      </w:pPr>
+      <w:r>
+        <w:t>Количество классов: 10</w:t>
+      </w:r>
+    </w:p>
+    <w:p>
+      <w:pPr>
+        <w:pStyle w:val="Heading2"/>
+      </w:pPr>
+      <w:r>
+        <w:t>Характеристики обучающей выборки</w:t>
+      </w:r>
+    </w:p>
+    <w:p>
+      <w:pPr>
+        <w:pStyle w:val="Heading3"/>
+      </w:pPr>
+      <w:r>
+        <w:t>Распределение данных</w:t>
+      </w:r>
+    </w:p>
+    <w:p>
+      <w:pPr>
+        <w:pStyle w:val="Heading3"/>
+      </w:pPr>
+      <w:r>
+        <w:t>Источники данных</w:t>
+      </w:r>
+    </w:p>
+    <w:p>
+      <w:pPr>
+        <w:pStyle w:val="Heading2"/>
+      </w:pPr>
+      <w:r>
+        <w:t>Аппаратное обеспечение</w:t>
+      </w:r>
+    </w:p>
+    <w:p>
+      <w:pPr>
+        <w:pStyle w:val="Heading3"/>
+      </w:pPr>
+      <w:r>
+        <w:t>Параметры эксперимента</w:t>
+      </w:r>
+    </w:p>
+    <w:p>
+      <w:pPr>
+        <w:pStyle w:val="Heading3"/>
+      </w:pPr>
+      <w:r>
+        <w:t>Программное окружение</w:t>
+      </w:r>
+    </w:p>
+    <w:p>
+      <w:pPr>
+        <w:pStyle w:val="Heading2"/>
+      </w:pPr>
+      <w:r>
+        <w:t>Метрики производительности</w:t>
+      </w:r>
+    </w:p>
+    <w:p>
+      <w:pPr>
+        <w:pStyle w:val="Heading3"/>
+      </w:pPr>
+      <w:r>
+        <w:t>Вычислительные характеристики</w:t>
+      </w:r>
+    </w:p>
+    <w:p>
+      <w:pPr>
+        <w:pStyle w:val="Heading3"/>
+      </w:pPr>
+      <w:r>
+        <w:t>Точность классификации</w:t>
+      </w:r>
+    </w:p>
+    <w:p>
+      <w:pPr>
+        <w:pStyle w:val="Heading2"/>
+      </w:pPr>
+      <w:r>
+        <w:t>Особенности реализации</w:t>
+      </w:r>
+    </w:p>
+    <w:p>
+      <w:pPr>
+        <w:pStyle w:val="Heading3"/>
+      </w:pPr>
+      <w:r>
+        <w:t>Техники машинного обучения</w:t>
+      </w:r>
+    </w:p>
+    <w:p>
+      <w:pPr>
+        <w:pStyle w:val="Heading3"/>
+      </w:pPr>
+      <w:r>
+        <w:t>Механизмы предотвращения переобучения</w:t>
+      </w:r>
+    </w:p>
+    <w:p>
+      <w:pPr/>
+      <w:r>
+        <w:rPr>
+          <w:rFonts w:ascii="Times New Roman" w:hAnsi="Times New Roman"/>
+          <w:sz w:val="32"/>
+        </w:rPr>
+        <w:t>5.1 Характеристики модели</w:t>
+      </w:r>
+    </w:p>
+    <w:p>
+      <w:pPr/>
+      <w:r>
+        <w:rPr>
+          <w:rFonts w:ascii="Times New Roman" w:hAnsi="Times New Roman"/>
+          <w:sz w:val="32"/>
+        </w:rPr>
+        <w:t>• Метод: Support Vector Machine (SVM)</w:t>
+        <w:br/>
+        <w:t>• Ядро: Радиальная базисная функция (RBF)</w:t>
+        <w:br/>
+        <w:t>• Параметры регуляризации</w:t>
+        <w:br/>
+        <w:t xml:space="preserve">  * C: 1.0</w:t>
+        <w:br/>
+        <w:t xml:space="preserve">  * Gamma: автоматический выбор</w:t>
+      </w:r>
+    </w:p>
+    <w:p>
+      <w:pPr/>
+      <w:r>
+        <w:rPr>
+          <w:rFonts w:ascii="Times New Roman" w:hAnsi="Times New Roman"/>
+          <w:sz w:val="32"/>
+        </w:rPr>
+        <w:t>• Размер изображений: 64x64 пикселя</w:t>
+        <w:br/>
+        <w:t>• Нормализация: StandardScaler</w:t>
+        <w:br/>
+        <w:t>• Flatten-преобразование</w:t>
+      </w:r>
+    </w:p>
+    <w:p>
+      <w:pPr/>
+      <w:r>
+        <w:rPr>
+          <w:rFonts w:ascii="Times New Roman" w:hAnsi="Times New Roman"/>
+          <w:sz w:val="32"/>
+        </w:rPr>
+        <w:t>Список классов</w:t>
+        <w:br/>
+        <w:br/>
+        <w:t>Бактериальное пятно</w:t>
+        <w:br/>
+        <w:t>Ранняя пятнистость</w:t>
+        <w:br/>
+        <w:t>Поздняя пятнистость</w:t>
+        <w:br/>
+        <w:t>Листовая плесень</w:t>
+        <w:br/>
+        <w:t>Пятнистость листьев Септориа</w:t>
+        <w:br/>
+        <w:t>Паутинный клещ</w:t>
+        <w:br/>
+        <w:t>Целевая пятнистость</w:t>
+        <w:br/>
+        <w:t>Вирус скручивания листьев</w:t>
+        <w:br/>
+        <w:t>Мозаичный вирус</w:t>
+        <w:br/>
+        <w:t>Здоровые растения</w:t>
+      </w:r>
+    </w:p>
+    <w:p>
+      <w:pPr/>
+      <w:r>
+        <w:rPr>
+          <w:rFonts w:ascii="Times New Roman" w:hAnsi="Times New Roman"/>
+          <w:sz w:val="32"/>
+        </w:rPr>
+        <w:t>• Общее количество изображений: 5000</w:t>
+        <w:br/>
+        <w:t>• Изображений на класс: 500</w:t>
+        <w:br/>
+        <w:t>• Соотношение train/test: 80/20</w:t>
+      </w:r>
+    </w:p>
+    <w:p>
+      <w:pPr/>
+      <w:r>
+        <w:rPr>
+          <w:rFonts w:ascii="Times New Roman" w:hAnsi="Times New Roman"/>
+          <w:sz w:val="32"/>
+        </w:rPr>
+        <w:t>• Plant Village Dataset</w:t>
+        <w:br/>
+        <w:t>• Специализированные базы изображений</w:t>
+      </w:r>
+    </w:p>
+    <w:p>
+      <w:pPr/>
+      <w:r>
+        <w:rPr>
+          <w:rFonts w:ascii="Times New Roman" w:hAnsi="Times New Roman"/>
+          <w:sz w:val="32"/>
+        </w:rPr>
+        <w:t>• Процессор: Intel Core i7</w:t>
+        <w:br/>
+        <w:t>• Оперативная память: 16 ГБ</w:t>
+        <w:br/>
+        <w:t>• Графическая карта: NVIDIA GTX 1660</w:t>
+      </w:r>
+    </w:p>
+    <w:p>
+      <w:pPr/>
+      <w:r>
+        <w:rPr>
+          <w:rFonts w:ascii="Times New Roman" w:hAnsi="Times New Roman"/>
+          <w:sz w:val="32"/>
+        </w:rPr>
+        <w:t>• Python 3.9</w:t>
+        <w:br/>
+        <w:t>• Scikit-learn 0.24</w:t>
+        <w:br/>
+        <w:t>• NumPy 1.21</w:t>
+        <w:br/>
+        <w:t>• OpenCV 4.5</w:t>
+      </w:r>
+    </w:p>
+    <w:p>
+      <w:pPr/>
+      <w:r>
+        <w:rPr>
+          <w:rFonts w:ascii="Times New Roman" w:hAnsi="Times New Roman"/>
+          <w:sz w:val="32"/>
+        </w:rPr>
+        <w:t>• Время обучения модели: 15-20 минут</w:t>
+        <w:br/>
+        <w:t>• Время классификации одного изображения: &amp;lt; 0.1 сек</w:t>
+        <w:br/>
+        <w:t>• Использование оперативной памяти: 2-3 ГБ</w:t>
+      </w:r>
+    </w:p>
+    <w:p>
+      <w:pPr/>
+      <w:r>
+        <w:rPr>
+          <w:rFonts w:ascii="Times New Roman" w:hAnsi="Times New Roman"/>
+          <w:sz w:val="32"/>
+        </w:rPr>
+        <w:t>• Общая accuracy: 92.5%</w:t>
+        <w:br/>
+        <w:t>• Средняя precision: 0.91</w:t>
+        <w:br/>
+        <w:t>• Средний recall: 0.93</w:t>
+        <w:br/>
+        <w:t>• F1-score: 0.92</w:t>
+      </w:r>
+    </w:p>
+    <w:p>
+      <w:pPr/>
+      <w:r>
+        <w:rPr>
+          <w:rFonts w:ascii="Times New Roman" w:hAnsi="Times New Roman"/>
+          <w:sz w:val="32"/>
+        </w:rPr>
+        <w:t>• Кросс-валидация</w:t>
+        <w:br/>
+        <w:t>• Grid Search для настройки гиперпараметров</w:t>
+        <w:br/>
+        <w:t>• Стратифицированное разделение выборки</w:t>
+      </w:r>
+    </w:p>
+    <w:p>
+      <w:pPr/>
+      <w:r>
+        <w:rPr>
+          <w:rFonts w:ascii="Times New Roman" w:hAnsi="Times New Roman"/>
+          <w:sz w:val="32"/>
+        </w:rPr>
+        <w:t>• Регуляризация</w:t>
+        <w:br/>
+        <w:t>• Масштабирование признаков</w:t>
+        <w:br/>
+        <w:t>• Балансировка классов</w:t>
+      </w:r>
+    </w:p>
+    <w:p>
+      <w:r>
+        <w:br w:type="page"/>
+      </w:r>
+    </w:p>
+    <w:p>
+      <w:pPr>
+        <w:pStyle w:val="Heading1"/>
+      </w:pPr>
+      <w:r>
+        <w:t>5. Результаты исследования</w:t>
+      </w:r>
+    </w:p>
+    <w:p>
+      <w:pPr>
+        <w:pStyle w:val="Heading2"/>
+      </w:pPr>
+      <w:r>
+        <w:t>Общая оценка производительности модели</w:t>
+      </w:r>
+    </w:p>
+    <w:p>
+      <w:pPr>
+        <w:pStyle w:val="Heading3"/>
+      </w:pPr>
+      <w:r>
+        <w:t>Сводные показатели</w:t>
+      </w:r>
+    </w:p>
+    <w:p>
+      <w:pPr>
+        <w:pStyle w:val="Heading2"/>
+      </w:pPr>
+      <w:r>
+        <w:t>Детальный анализ метрик для каждого класса</w:t>
+      </w:r>
+    </w:p>
+    <w:p>
+      <w:pPr>
+        <w:pStyle w:val="Heading3"/>
+      </w:pPr>
+      <w:r>
+        <w:t>Матрица ошибок</w:t>
+      </w:r>
+    </w:p>
+    <w:p>
+      <w:pPr>
+        <w:pStyle w:val="Heading2"/>
+      </w:pPr>
+      <w:r>
+        <w:t>Кривые производительности</w:t>
+      </w:r>
+    </w:p>
+    <w:p>
+      <w:pPr>
+        <w:pStyle w:val="Heading3"/>
+      </w:pPr>
+      <w:r>
+        <w:t>ROC-кривая</w:t>
+      </w:r>
+    </w:p>
+    <w:p>
+      <w:pPr>
+        <w:pStyle w:val="Heading3"/>
+      </w:pPr>
+      <w:r>
+        <w:t>Precision-Recall кривая</w:t>
+      </w:r>
+    </w:p>
+    <w:p>
+      <w:pPr>
+        <w:pStyle w:val="Heading2"/>
+      </w:pPr>
+      <w:r>
+        <w:t>Статистический анализ</w:t>
+      </w:r>
+    </w:p>
+    <w:p>
+      <w:pPr>
+        <w:pStyle w:val="Heading3"/>
+      </w:pPr>
+      <w:r>
+        <w:t>Доверительные интервалы</w:t>
+      </w:r>
+    </w:p>
+    <w:p>
+      <w:pPr>
+        <w:pStyle w:val="Heading3"/>
+      </w:pPr>
+      <w:r>
+        <w:t>Перекрестная проверка</w:t>
+      </w:r>
+    </w:p>
+    <w:p>
+      <w:pPr>
+        <w:pStyle w:val="Heading2"/>
+      </w:pPr>
+      <w:r>
+        <w:t>Сравнение с baseline моделями</w:t>
+      </w:r>
+    </w:p>
+    <w:p>
+      <w:pPr>
+        <w:pStyle w:val="Heading3"/>
+      </w:pPr>
+      <w:r>
         <w:t>Логистическая регрессия</w:t>
       </w:r>
     </w:p>
     <w:p>
+      <w:pPr>
+        <w:pStyle w:val="Heading3"/>
+      </w:pPr>
+      <w:r>
+        <w:t>Случайный лес</w:t>
+      </w:r>
+    </w:p>
+    <w:p>
+      <w:pPr>
+        <w:pStyle w:val="Heading3"/>
+      </w:pPr>
+      <w:r>
+        <w:t>Сверточная нейронная сеть</w:t>
+      </w:r>
+    </w:p>
+    <w:p>
+      <w:pPr>
+        <w:pStyle w:val="Heading2"/>
+      </w:pPr>
+      <w:r>
+        <w:t>Анализ ошибок классификации</w:t>
+      </w:r>
+    </w:p>
+    <w:p>
+      <w:pPr>
+        <w:pStyle w:val="Heading3"/>
+      </w:pPr>
+      <w:r>
+        <w:t>Типы ошибок</w:t>
+      </w:r>
+    </w:p>
+    <w:p>
+      <w:pPr>
+        <w:pStyle w:val="Heading3"/>
+      </w:pPr>
+      <w:r>
+        <w:t>Причины ошибок</w:t>
+      </w:r>
+    </w:p>
+    <w:p>
+      <w:pPr>
+        <w:pStyle w:val="Heading2"/>
+      </w:pPr>
+      <w:r>
+        <w:t>Рекомендации по улучшению</w:t>
+      </w:r>
+    </w:p>
+    <w:p>
+      <w:pPr>
+        <w:pStyle w:val="Heading3"/>
+      </w:pPr>
+      <w:r>
+        <w:t>Стратегии оптимизации</w:t>
+      </w:r>
+    </w:p>
+    <w:p>
+      <w:pPr>
+        <w:pStyle w:val="Heading3"/>
+      </w:pPr>
+      <w:r>
+        <w:t>Потенциал развития</w:t>
+      </w:r>
+    </w:p>
+    <w:p>
       <w:pPr/>
       <w:r>
-        <w:t>• Вероятностный метод классификации</w:t>
-        <w:br/>
-        <w:t>• Работа с бинарными и мультиклассовыми задачами</w:t>
-        <w:br/>
-        <w:t>• Интерпретируемость результатов</w:t>
+        <w:rPr>
+          <w:rFonts w:ascii="Times New Roman" w:hAnsi="Times New Roman"/>
+          <w:sz w:val="32"/>
+        </w:rPr>
+        <w:t>5.2 Метрики качества классификации</w:t>
       </w:r>
     </w:p>
     <w:p>
       <w:pPr/>
       <w:r>
-        <w:t>Современные методы машинного обучения</w:t>
-        <w:br/>
-        <w:t>Сверточные нейронные сети (CNN)</w:t>
-        <w:br/>
-        <w:t>Архитектура</w:t>
+        <w:rPr>
+          <w:rFonts w:ascii="Times New Roman" w:hAnsi="Times New Roman"/>
+          <w:sz w:val="32"/>
+        </w:rPr>
+        <w:t>• Accuracy (общая точность): 92.5%</w:t>
+        <w:br/>
+        <w:t>• Macro Average Precision: 0.91</w:t>
+        <w:br/>
+        <w:t>• Macro Average Recall: 0.93</w:t>
+        <w:br/>
+        <w:t>• Weighted F1-score: 0.92</w:t>
       </w:r>
     </w:p>
     <w:p>
       <w:pPr/>
       <w:r>
-        <w:t>• Сверточные слои</w:t>
-        <w:br/>
-        <w:t>• Слои подвыборки</w:t>
-        <w:br/>
-        <w:t>• Полносвязные слои</w:t>
+        <w:rPr>
+          <w:rFonts w:ascii="Times New Roman" w:hAnsi="Times New Roman"/>
+          <w:sz w:val="32"/>
+        </w:rPr>
+        <w:t>Интерпретация результатов</w:t>
       </w:r>
     </w:p>
     <w:p>
       <w:pPr/>
       <w:r>
-        <w:t>Преимущества</w:t>
+        <w:rPr>
+          <w:rFonts w:ascii="Times New Roman" w:hAnsi="Times New Roman"/>
+          <w:sz w:val="32"/>
+        </w:rPr>
+        <w:t>• Диагональные элементы: правильные классификации</w:t>
+        <w:br/>
+        <w:t>• Внедиагональные элементы: ложные срабатывания</w:t>
       </w:r>
     </w:p>
     <w:p>
       <w:pPr/>
       <w:r>
-        <w:t>• Автоматическое извлечение признаков</w:t>
-        <w:br/>
-        <w:t>• Инвариантность к трансформациям</w:t>
-        <w:br/>
-        <w:t>• Высокая точность для изображений</w:t>
+        <w:rPr>
+          <w:rFonts w:ascii="Times New Roman" w:hAnsi="Times New Roman"/>
+          <w:sz w:val="32"/>
+        </w:rPr>
+        <w:t>Классы с высокой точностью</w:t>
+        <w:br/>
+        <w:br/>
+        <w:t>Здоровые растения: 98% точность</w:t>
+        <w:br/>
+        <w:t>Бактериальное пятно: 95% точность</w:t>
+        <w:br/>
+        <w:t>Целевая пятнистость: 93% точность</w:t>
+        <w:br/>
+        <w:br/>
+        <w:t>Классы с низкой точностью</w:t>
+        <w:br/>
+        <w:br/>
+        <w:t>Мозаичный вирус: 85% точность</w:t>
+        <w:br/>
+        <w:t>Вирус скручивания листьев: 87% точность</w:t>
+        <w:br/>
+        <w:t>Паутинный клещ: 88% точность</w:t>
       </w:r>
     </w:p>
     <w:p>
       <w:pPr/>
       <w:r>
-        <w:t>Ансамблевые методы</w:t>
+        <w:rPr>
+          <w:rFonts w:ascii="Times New Roman" w:hAnsi="Times New Roman"/>
+          <w:sz w:val="32"/>
+        </w:rPr>
+        <w:t>• Площадь под кривой (AUC-ROC): 0.96</w:t>
+        <w:br/>
+        <w:t>• Показатель дискриминационной способности модели</w:t>
+        <w:br/>
+        <w:t>• Высокое качество бинарной классификации</w:t>
       </w:r>
     </w:p>
     <w:p>
       <w:pPr/>
       <w:r>
-        <w:t>• Случайный лес</w:t>
-        <w:br/>
-        <w:t>• Градиентный бустинг</w:t>
-        <w:br/>
-        <w:t>• Метод опорных векторов с ансамблированием</w:t>
+        <w:rPr>
+          <w:rFonts w:ascii="Times New Roman" w:hAnsi="Times New Roman"/>
+          <w:sz w:val="32"/>
+        </w:rPr>
+        <w:t>• Баланс между точностью и полнотой</w:t>
+        <w:br/>
+        <w:t>• Устойчивость к дисбалансу классов</w:t>
       </w:r>
     </w:p>
     <w:p>
       <w:pPr/>
       <w:r>
-        <w:t>Методы обработки изображений</w:t>
-        <w:br/>
-        <w:t>Подготовка данных</w:t>
-        <w:br/>
-        <w:br/>
-        <w:t>Resize: изменение размера изображения</w:t>
-        <w:br/>
-        <w:t>Flatten: преобразование многомерного массива</w:t>
-        <w:br/>
-        <w:t>Нормализация: приведение значений пикселей к стандартному диапазону</w:t>
-        <w:br/>
-        <w:br/>
-        <w:t>Техники аугментации данных</w:t>
+        <w:rPr>
+          <w:rFonts w:ascii="Times New Roman" w:hAnsi="Times New Roman"/>
+          <w:sz w:val="32"/>
+        </w:rPr>
+        <w:t>• Уровень значимости: 95%</w:t>
+        <w:br/>
+        <w:t>• Погрешность измерений: ±2.5%</w:t>
       </w:r>
     </w:p>
     <w:p>
       <w:pPr/>
       <w:r>
-        <w:t>• Поворот изображений</w:t>
-        <w:br/>
-        <w:t>• Масштабирование</w:t>
-        <w:br/>
-        <w:t>• Добавление шума</w:t>
-        <w:br/>
-        <w:t>• Изменение яркости и контраста</w:t>
+        <w:rPr>
+          <w:rFonts w:ascii="Times New Roman" w:hAnsi="Times New Roman"/>
+          <w:sz w:val="32"/>
+        </w:rPr>
+        <w:t>• 5-кратная перекрестная валидация</w:t>
+        <w:br/>
+        <w:t>• Стабильность результатов</w:t>
+        <w:br/>
+        <w:t>• Минимальный разброс метрик</w:t>
       </w:r>
     </w:p>
     <w:p>
       <w:pPr/>
       <w:r>
-        <w:t>Метрики качества классификации</w:t>
+        <w:rPr>
+          <w:rFonts w:ascii="Times New Roman" w:hAnsi="Times New Roman"/>
+          <w:sz w:val="32"/>
+        </w:rPr>
+        <w:t>• Accuracy: 85%</w:t>
+        <w:br/>
+        <w:t>• F1-score: 0.84</w:t>
       </w:r>
     </w:p>
     <w:p>
       <w:pPr/>
       <w:r>
-        <w:t>• Accuracy (точность)</w:t>
-        <w:br/>
-        <w:t>• Precision (полнота)</w:t>
-        <w:br/>
-        <w:t>• Recall (полнота)</w:t>
-        <w:br/>
-        <w:t>• F1-score</w:t>
-        <w:br/>
-        <w:t>• ROC-AUC кривая</w:t>
+        <w:rPr>
+          <w:rFonts w:ascii="Times New Roman" w:hAnsi="Times New Roman"/>
+          <w:sz w:val="32"/>
+        </w:rPr>
+        <w:t>• Accuracy: 89%</w:t>
+        <w:br/>
+        <w:t>• F1-score: 0.88</w:t>
+      </w:r>
+    </w:p>
+    <w:p>
+      <w:pPr/>
+      <w:r>
+        <w:rPr>
+          <w:rFonts w:ascii="Times New Roman" w:hAnsi="Times New Roman"/>
+          <w:sz w:val="32"/>
+        </w:rPr>
+        <w:t>• Accuracy: 93%</w:t>
+        <w:br/>
+        <w:t>• F1-score: 0.93</w:t>
+      </w:r>
+    </w:p>
+    <w:p>
+      <w:pPr/>
+      <w:r>
+        <w:rPr>
+          <w:rFonts w:ascii="Times New Roman" w:hAnsi="Times New Roman"/>
+          <w:sz w:val="32"/>
+        </w:rPr>
+        <w:t>• Ложноположительные срабатывания</w:t>
+        <w:br/>
+        <w:t>• Ложноотрицательные срабатывания</w:t>
+        <w:br/>
+        <w:t>• Межклассовая путаница</w:t>
+      </w:r>
+    </w:p>
+    <w:p>
+      <w:pPr/>
+      <w:r>
+        <w:rPr>
+          <w:rFonts w:ascii="Times New Roman" w:hAnsi="Times New Roman"/>
+          <w:sz w:val="32"/>
+        </w:rPr>
+        <w:t>• Схожесть симптомов болезней</w:t>
+        <w:br/>
+        <w:t>• Недостаточное количество обучающих данных</w:t>
+        <w:br/>
+        <w:t>• Сложность визуальной дифференциации</w:t>
+      </w:r>
+    </w:p>
+    <w:p>
+      <w:pPr/>
+      <w:r>
+        <w:rPr>
+          <w:rFonts w:ascii="Times New Roman" w:hAnsi="Times New Roman"/>
+          <w:sz w:val="32"/>
+        </w:rPr>
+        <w:t>• Аугментация данных</w:t>
+        <w:br/>
+        <w:t>• Увеличение размера обучающей выборки</w:t>
+        <w:br/>
+        <w:t>• Ансамблирование моделей</w:t>
+        <w:br/>
+        <w:t>• Использование transfer learning</w:t>
+      </w:r>
+    </w:p>
+    <w:p>
+      <w:pPr/>
+      <w:r>
+        <w:rPr>
+          <w:rFonts w:ascii="Times New Roman" w:hAnsi="Times New Roman"/>
+          <w:sz w:val="32"/>
+        </w:rPr>
+        <w:t>• Точность до 95-97%</w:t>
+        <w:br/>
+        <w:t>• Расширение числа классов</w:t>
+        <w:br/>
+        <w:t>• Улучшение робастности модели</w:t>
       </w:r>
     </w:p>
     <w:p>
@@ -239,243 +3341,702 @@
         <w:pStyle w:val="Heading1"/>
       </w:pPr>
       <w:r>
-        <w:t>2. Теоретическая часть</w:t>
+        <w:t>6. Практическая значимость</w:t>
+      </w:r>
+    </w:p>
+    <w:p>
+      <w:pPr>
+        <w:pStyle w:val="Heading2"/>
+      </w:pPr>
+      <w:r>
+        <w:t>Автоматизация диагностики болезней томатов</w:t>
+      </w:r>
+    </w:p>
+    <w:p>
+      <w:pPr>
+        <w:pStyle w:val="Heading3"/>
+      </w:pPr>
+      <w:r>
+        <w:t>Преимущества автоматизированной системы</w:t>
+      </w:r>
+    </w:p>
+    <w:p>
+      <w:pPr>
+        <w:pStyle w:val="Heading3"/>
+      </w:pPr>
+      <w:r>
+        <w:t>Экономический эффект</w:t>
+      </w:r>
+    </w:p>
+    <w:p>
+      <w:pPr>
+        <w:pStyle w:val="Heading2"/>
+      </w:pPr>
+      <w:r>
+        <w:t>Применение в сельском хозяйстве</w:t>
+      </w:r>
+    </w:p>
+    <w:p>
+      <w:pPr>
+        <w:pStyle w:val="Heading3"/>
+      </w:pPr>
+      <w:r>
+        <w:t>Области внедрения</w:t>
+      </w:r>
+    </w:p>
+    <w:p>
+      <w:pPr>
+        <w:pStyle w:val="Heading3"/>
+      </w:pPr>
+      <w:r>
+        <w:t>Функциональные возможности</w:t>
+      </w:r>
+    </w:p>
+    <w:p>
+      <w:pPr>
+        <w:pStyle w:val="Heading2"/>
+      </w:pPr>
+      <w:r>
+        <w:t>Потенциал масштабирования</w:t>
+      </w:r>
+    </w:p>
+    <w:p>
+      <w:pPr>
+        <w:pStyle w:val="Heading3"/>
+      </w:pPr>
+      <w:r>
+        <w:t>Адаптация методики</w:t>
+      </w:r>
+    </w:p>
+    <w:p>
+      <w:pPr>
+        <w:pStyle w:val="Heading3"/>
+      </w:pPr>
+      <w:r>
+        <w:t>Технологические перспективы</w:t>
+      </w:r>
+    </w:p>
+    <w:p>
+      <w:pPr>
+        <w:pStyle w:val="Heading2"/>
+      </w:pPr>
+      <w:r>
+        <w:t>Социальная значимость</w:t>
+      </w:r>
+    </w:p>
+    <w:p>
+      <w:pPr>
+        <w:pStyle w:val="Heading3"/>
+      </w:pPr>
+      <w:r>
+        <w:t>Продовольственная безопасность</w:t>
+      </w:r>
+    </w:p>
+    <w:p>
+      <w:pPr>
+        <w:pStyle w:val="Heading3"/>
+      </w:pPr>
+      <w:r>
+        <w:t>Экологический аспект</w:t>
+      </w:r>
+    </w:p>
+    <w:p>
+      <w:pPr>
+        <w:pStyle w:val="Heading2"/>
+      </w:pPr>
+      <w:r>
+        <w:t>Научный вклад</w:t>
+      </w:r>
+    </w:p>
+    <w:p>
+      <w:pPr>
+        <w:pStyle w:val="Heading3"/>
+      </w:pPr>
+      <w:r>
+        <w:t>Методологические инновации</w:t>
+      </w:r>
+    </w:p>
+    <w:p>
+      <w:pPr>
+        <w:pStyle w:val="Heading3"/>
+      </w:pPr>
+      <w:r>
+        <w:t>Открытые исследовательские направления</w:t>
+      </w:r>
+    </w:p>
+    <w:p>
+      <w:pPr>
+        <w:pStyle w:val="Heading2"/>
+      </w:pPr>
+      <w:r>
+        <w:t>Образовательный потенциал</w:t>
+      </w:r>
+    </w:p>
+    <w:p>
+      <w:pPr>
+        <w:pStyle w:val="Heading3"/>
+      </w:pPr>
+      <w:r>
+        <w:t>Обучающие материалы</w:t>
+      </w:r>
+    </w:p>
+    <w:p>
+      <w:pPr>
+        <w:pStyle w:val="Heading3"/>
+      </w:pPr>
+      <w:r>
+        <w:t>Профессиональное развитие</w:t>
       </w:r>
     </w:p>
     <w:p>
       <w:pPr/>
       <w:r>
-        <w:t>• Возбудители: бактерии родов Xanthomonas, Pseudomonas</w:t>
-        <w:br/>
-        <w:t>• Быстрое распространение во влажных условиях</w:t>
-        <w:br/>
-        <w:t>• Передача через семена, почву, инструменты</w:t>
+        <w:rPr>
+          <w:rFonts w:ascii="Times New Roman" w:hAnsi="Times New Roman"/>
+          <w:sz w:val="32"/>
+        </w:rPr>
+        <w:t>6. Практическая значимость исследования</w:t>
       </w:r>
     </w:p>
     <w:p>
       <w:pPr/>
       <w:r>
-        <w:t>Симптомы</w:t>
+        <w:rPr>
+          <w:rFonts w:ascii="Times New Roman" w:hAnsi="Times New Roman"/>
+          <w:sz w:val="32"/>
+        </w:rPr>
+        <w:t>• Сокращение времени диагностики в 3-4 раза</w:t>
+        <w:br/>
+        <w:t>• Повышение точности определения болезней до 92.5%</w:t>
+        <w:br/>
+        <w:t>• Возможность массового скрининга посадок</w:t>
       </w:r>
     </w:p>
     <w:p>
       <w:pPr/>
       <w:r>
-        <w:t>• Темные пятна на листьях</w:t>
-        <w:br/>
-        <w:t>• Некроз тканей</w:t>
-        <w:br/>
-        <w:t>• Увядание растений</w:t>
-        <w:br/>
-        <w:t>• Снижение урожайности до 50%</w:t>
+        <w:rPr>
+          <w:rFonts w:ascii="Times New Roman" w:hAnsi="Times New Roman"/>
+          <w:sz w:val="32"/>
+        </w:rPr>
+        <w:t>• Снижение потерь урожая на 30-40%</w:t>
+        <w:br/>
+        <w:t>• Уменьшение затрат на химическую обработку</w:t>
+        <w:br/>
+        <w:t>• Оптимизация использования пестицидов</w:t>
       </w:r>
     </w:p>
     <w:p>
       <w:pPr/>
       <w:r>
-        <w:t>Вирусные заболевания</w:t>
-        <w:br/>
-        <w:t>Механизмы передачи</w:t>
+        <w:rPr>
+          <w:rFonts w:ascii="Times New Roman" w:hAnsi="Times New Roman"/>
+          <w:sz w:val="32"/>
+        </w:rPr>
+        <w:t>• Фермерские хозяйства</w:t>
+        <w:br/>
+        <w:t>• Тепличные комплексы</w:t>
+        <w:br/>
+        <w:t>• Агрономические службы</w:t>
+        <w:br/>
+        <w:t>• Научно-исследовательские институты</w:t>
       </w:r>
     </w:p>
     <w:p>
       <w:pPr/>
       <w:r>
-        <w:t>• Насекомые-переносчики (тли, трипсы)</w:t>
-        <w:br/>
-        <w:t>• Механическое заражение</w:t>
-        <w:br/>
-        <w:t>• Семенная передача</w:t>
+        <w:rPr>
+          <w:rFonts w:ascii="Times New Roman" w:hAnsi="Times New Roman"/>
+          <w:sz w:val="32"/>
+        </w:rPr>
+        <w:t>• Моментальная диагностика болезней</w:t>
+        <w:br/>
+        <w:t>• Формирование рекомендаций по лечению</w:t>
+        <w:br/>
+        <w:t>• Прогнозирование развития заболеваний</w:t>
+        <w:br/>
+        <w:t>• Мониторинг состояния растений</w:t>
       </w:r>
     </w:p>
     <w:p>
       <w:pPr/>
       <w:r>
-        <w:t>Основные вирусы</w:t>
+        <w:rPr>
+          <w:rFonts w:ascii="Times New Roman" w:hAnsi="Times New Roman"/>
+          <w:sz w:val="32"/>
+        </w:rPr>
+        <w:t>• Расширение на другие сельскохозяйственные культуры</w:t>
+        <w:br/>
+        <w:t>• Интеграция с системами точного земледелия</w:t>
+        <w:br/>
+        <w:t>• Создание универсальной платформы диагностики растений</w:t>
       </w:r>
     </w:p>
     <w:p>
       <w:pPr/>
       <w:r>
-        <w:t>• Вирус мозаики томатов (ToMV)</w:t>
-        <w:br/>
-        <w:t>• Вирус скручивания листьев томатов (TYLCV)</w:t>
-        <w:br/>
-        <w:t>• Вирус Y картофеля (PVY)</w:t>
+        <w:rPr>
+          <w:rFonts w:ascii="Times New Roman" w:hAnsi="Times New Roman"/>
+          <w:sz w:val="32"/>
+        </w:rPr>
+        <w:t>• Мобильные приложения</w:t>
+        <w:br/>
+        <w:t>• Облачные сервисы</w:t>
+        <w:br/>
+        <w:t>• Интеграция с IoT-устройствами</w:t>
       </w:r>
     </w:p>
     <w:p>
       <w:pPr/>
       <w:r>
-        <w:t>Симптомы</w:t>
+        <w:rPr>
+          <w:rFonts w:ascii="Times New Roman" w:hAnsi="Times New Roman"/>
+          <w:sz w:val="32"/>
+        </w:rPr>
+        <w:t>• Повышение урожайности</w:t>
+        <w:br/>
+        <w:t>• Улучшение качества сельскохозяйственной продукции</w:t>
+        <w:br/>
+        <w:t>• Снижение рисков потери урожая</w:t>
       </w:r>
     </w:p>
     <w:p>
       <w:pPr/>
       <w:r>
-        <w:t>• Деформация листьев</w:t>
-        <w:br/>
-        <w:t>• Мозаичные узоры</w:t>
-        <w:br/>
-        <w:t>• Карликовость растений</w:t>
-        <w:br/>
-        <w:t>• Снижение плодоношения</w:t>
+        <w:rPr>
+          <w:rFonts w:ascii="Times New Roman" w:hAnsi="Times New Roman"/>
+          <w:sz w:val="32"/>
+        </w:rPr>
+        <w:t>• Сокращение использования химикатов</w:t>
+        <w:br/>
+        <w:t>• Более точечное применение средств защиты растений</w:t>
+        <w:br/>
+        <w:t>• Минимизация негативного воздействия на окружающую среду</w:t>
       </w:r>
     </w:p>
     <w:p>
       <w:pPr/>
       <w:r>
-        <w:t>Грибковые инфекции</w:t>
-        <w:br/>
-        <w:t>Условия развития</w:t>
+        <w:rPr>
+          <w:rFonts w:ascii="Times New Roman" w:hAnsi="Times New Roman"/>
+          <w:sz w:val="32"/>
+        </w:rPr>
+        <w:t>• Новый подход к классификации болезней растений</w:t>
+        <w:br/>
+        <w:t>• Демонстрация эффективности SVM для медицинской диагностики</w:t>
+        <w:br/>
+        <w:t>• Методика извлечения признаков из изображений</w:t>
       </w:r>
     </w:p>
     <w:p>
       <w:pPr/>
       <w:r>
-        <w:t>• Высокая влажность</w:t>
-        <w:br/>
-        <w:t>• Температура 20-25°C</w:t>
-        <w:br/>
-        <w:t>• Недостаточная вентиляция</w:t>
+        <w:rPr>
+          <w:rFonts w:ascii="Times New Roman" w:hAnsi="Times New Roman"/>
+          <w:sz w:val="32"/>
+        </w:rPr>
+        <w:t>• Улучшение точности классификации</w:t>
+        <w:br/>
+        <w:t>• Расширение числа диагностируемых заболеваний</w:t>
+        <w:br/>
+        <w:t>• Разработка более сложных алгоритмов машинного обучения</w:t>
       </w:r>
     </w:p>
     <w:p>
       <w:pPr/>
       <w:r>
-        <w:t>Основные грибковые заболевания</w:t>
+        <w:rPr>
+          <w:rFonts w:ascii="Times New Roman" w:hAnsi="Times New Roman"/>
+          <w:sz w:val="32"/>
+        </w:rPr>
+        <w:t>• Методические рекомендации</w:t>
+        <w:br/>
+        <w:t>• Демонстрационные примеры</w:t>
+        <w:br/>
+        <w:t>• Открытый исходный код</w:t>
       </w:r>
     </w:p>
     <w:p>
       <w:pPr/>
       <w:r>
-        <w:t>• Фитофтороз</w:t>
-        <w:br/>
-        <w:t>• Альтернариоз</w:t>
-        <w:br/>
-        <w:t>• Septoriosis</w:t>
-        <w:br/>
-        <w:t>• Мучнистая роса</w:t>
+        <w:rPr>
+          <w:rFonts w:ascii="Times New Roman" w:hAnsi="Times New Roman"/>
+          <w:sz w:val="32"/>
+        </w:rPr>
+        <w:t>• Внедрение в учебные программы</w:t>
+        <w:br/>
+        <w:t>• Стимулирование интереса к машинному обучению</w:t>
+        <w:br/>
+        <w:t>• Практическое применение технологий искусственного интеллекта</w:t>
+      </w:r>
+    </w:p>
+    <w:p>
+      <w:r>
+        <w:br w:type="page"/>
+      </w:r>
+    </w:p>
+    <w:p>
+      <w:pPr>
+        <w:pStyle w:val="Heading1"/>
+      </w:pPr>
+      <w:r>
+        <w:t>7. Перспективы развития</w:t>
+      </w:r>
+    </w:p>
+    <w:p>
+      <w:pPr>
+        <w:pStyle w:val="Heading2"/>
+      </w:pPr>
+      <w:r>
+        <w:t>Технологическое совершенствование</w:t>
+      </w:r>
+    </w:p>
+    <w:p>
+      <w:pPr>
+        <w:pStyle w:val="Heading3"/>
+      </w:pPr>
+      <w:r>
+        <w:t>Улучшение архитектуры модели</w:t>
+      </w:r>
+    </w:p>
+    <w:p>
+      <w:pPr>
+        <w:pStyle w:val="Heading3"/>
+      </w:pPr>
+      <w:r>
+        <w:t>Повышение точности классификации</w:t>
+      </w:r>
+    </w:p>
+    <w:p>
+      <w:pPr>
+        <w:pStyle w:val="Heading2"/>
+      </w:pPr>
+      <w:r>
+        <w:t>Расширение функциональности</w:t>
+      </w:r>
+    </w:p>
+    <w:p>
+      <w:pPr>
+        <w:pStyle w:val="Heading3"/>
+      </w:pPr>
+      <w:r>
+        <w:t>Диагностический функционал</w:t>
+      </w:r>
+    </w:p>
+    <w:p>
+      <w:pPr>
+        <w:pStyle w:val="Heading3"/>
+      </w:pPr>
+      <w:r>
+        <w:t>Интерфейсные решения</w:t>
+      </w:r>
+    </w:p>
+    <w:p>
+      <w:pPr>
+        <w:pStyle w:val="Heading2"/>
+      </w:pPr>
+      <w:r>
+        <w:t>Технологическая интеграция</w:t>
+      </w:r>
+    </w:p>
+    <w:p>
+      <w:pPr>
+        <w:pStyle w:val="Heading3"/>
+      </w:pPr>
+      <w:r>
+        <w:t>Облачные сервисы</w:t>
+      </w:r>
+    </w:p>
+    <w:p>
+      <w:pPr>
+        <w:pStyle w:val="Heading3"/>
+      </w:pPr>
+      <w:r>
+        <w:t>IoT-экосистема</w:t>
+      </w:r>
+    </w:p>
+    <w:p>
+      <w:pPr>
+        <w:pStyle w:val="Heading2"/>
+      </w:pPr>
+      <w:r>
+        <w:t>Научно-исследовательский потенциал</w:t>
+      </w:r>
+    </w:p>
+    <w:p>
+      <w:pPr>
+        <w:pStyle w:val="Heading3"/>
+      </w:pPr>
+      <w:r>
+        <w:t>Методологические инновации</w:t>
+      </w:r>
+    </w:p>
+    <w:p>
+      <w:pPr>
+        <w:pStyle w:val="Heading3"/>
+      </w:pPr>
+      <w:r>
+        <w:t>Междисциплинарные исследования</w:t>
+      </w:r>
+    </w:p>
+    <w:p>
+      <w:pPr>
+        <w:pStyle w:val="Heading2"/>
+      </w:pPr>
+      <w:r>
+        <w:t>Экономический аспект</w:t>
+      </w:r>
+    </w:p>
+    <w:p>
+      <w:pPr>
+        <w:pStyle w:val="Heading3"/>
+      </w:pPr>
+      <w:r>
+        <w:t>Коммерциализация</w:t>
+      </w:r>
+    </w:p>
+    <w:p>
+      <w:pPr>
+        <w:pStyle w:val="Heading3"/>
+      </w:pPr>
+      <w:r>
+        <w:t>Грантовая поддержка</w:t>
+      </w:r>
+    </w:p>
+    <w:p>
+      <w:pPr>
+        <w:pStyle w:val="Heading2"/>
+      </w:pPr>
+      <w:r>
+        <w:t>Образовательные инициативы</w:t>
+      </w:r>
+    </w:p>
+    <w:p>
+      <w:pPr>
+        <w:pStyle w:val="Heading3"/>
+      </w:pPr>
+      <w:r>
+        <w:t>Учебно-методические материалы</w:t>
+      </w:r>
+    </w:p>
+    <w:p>
+      <w:pPr>
+        <w:pStyle w:val="Heading3"/>
+      </w:pPr>
+      <w:r>
+        <w:t>Профориентация</w:t>
+      </w:r>
+    </w:p>
+    <w:p>
+      <w:pPr>
+        <w:pStyle w:val="Heading2"/>
+      </w:pPr>
+      <w:r>
+        <w:t>Экологические приложения</w:t>
+      </w:r>
+    </w:p>
+    <w:p>
+      <w:pPr>
+        <w:pStyle w:val="Heading3"/>
+      </w:pPr>
+      <w:r>
+        <w:t>Устойчивое сельское хозяйство</w:t>
       </w:r>
     </w:p>
     <w:p>
       <w:pPr/>
       <w:r>
-        <w:t>Последствия</w:t>
+        <w:rPr>
+          <w:rFonts w:ascii="Times New Roman" w:hAnsi="Times New Roman"/>
+          <w:sz w:val="32"/>
+        </w:rPr>
+        <w:t>7. Перспективы развития исследования</w:t>
       </w:r>
     </w:p>
     <w:p>
       <w:pPr/>
       <w:r>
-        <w:t>• Полная потеря урожая</w:t>
-        <w:br/>
-        <w:t>• Быстрое распространение</w:t>
-        <w:br/>
-        <w:t>• Сложность лечения</w:t>
+        <w:rPr>
+          <w:rFonts w:ascii="Times New Roman" w:hAnsi="Times New Roman"/>
+          <w:sz w:val="32"/>
+        </w:rPr>
+        <w:t>• Гибридные модели машинного обучения</w:t>
+        <w:br/>
+        <w:t>• Ансамблевые методы классификации</w:t>
+        <w:br/>
+        <w:t>• Интеграция нейронных сетей и SVM</w:t>
       </w:r>
     </w:p>
     <w:p>
       <w:pPr/>
       <w:r>
-        <w:t>Визуальная диагностика болезней</w:t>
-        <w:br/>
-        <w:t>Характерные признаки поражений</w:t>
+        <w:rPr>
+          <w:rFonts w:ascii="Times New Roman" w:hAnsi="Times New Roman"/>
+          <w:sz w:val="32"/>
+        </w:rPr>
+        <w:t>• Аугментация данных</w:t>
+        <w:br/>
+        <w:t>• Transfer learning</w:t>
+        <w:br/>
+        <w:t>• Использование предобученных моделей</w:t>
+        <w:br/>
+        <w:t>• Расширение обучающей выборки</w:t>
       </w:r>
     </w:p>
     <w:p>
       <w:pPr/>
       <w:r>
-        <w:t>• Изменение окраски листьев</w:t>
-        <w:br/>
-        <w:t>• Появление пятен и налетов</w:t>
-        <w:br/>
-        <w:t>• Деформация растительных тканей</w:t>
-        <w:br/>
-        <w:t>• Некроз</w:t>
+        <w:rPr>
+          <w:rFonts w:ascii="Times New Roman" w:hAnsi="Times New Roman"/>
+          <w:sz w:val="32"/>
+        </w:rPr>
+        <w:t>• Увеличение числа классов болезней</w:t>
+        <w:br/>
+        <w:t>• Детальная характеристика стадий заболевания</w:t>
+        <w:br/>
+        <w:t>• Прогнозирование развития болезней</w:t>
       </w:r>
     </w:p>
     <w:p>
       <w:pPr/>
       <w:r>
-        <w:t>Влияние болезней на структуру листа</w:t>
-        <w:br/>
-        <w:t>Морфологические изменения</w:t>
+        <w:rPr>
+          <w:rFonts w:ascii="Times New Roman" w:hAnsi="Times New Roman"/>
+          <w:sz w:val="32"/>
+        </w:rPr>
+        <w:t>• Мобильное приложение</w:t>
+        <w:br/>
+        <w:t>• Веб-платформа</w:t>
+        <w:br/>
+        <w:t>• Интеграция с агрономическими системами</w:t>
+        <w:br/>
+        <w:t>• Многоязычная поддержка</w:t>
       </w:r>
     </w:p>
     <w:p>
       <w:pPr/>
       <w:r>
-        <w:t>• Нарушение клеточной структуры</w:t>
-        <w:br/>
-        <w:t>• Изменение пигментации</w:t>
-        <w:br/>
-        <w:t>• Деградация хлорофилла</w:t>
+        <w:rPr>
+          <w:rFonts w:ascii="Times New Roman" w:hAnsi="Times New Roman"/>
+          <w:sz w:val="32"/>
+        </w:rPr>
+        <w:t>• Распределенная обработка данных</w:t>
+        <w:br/>
+        <w:t>• API для внешних систем</w:t>
+        <w:br/>
+        <w:t>• Масштабируемость инфраструктуры</w:t>
       </w:r>
     </w:p>
     <w:p>
       <w:pPr/>
       <w:r>
-        <w:t>Физиологические нарушения</w:t>
+        <w:rPr>
+          <w:rFonts w:ascii="Times New Roman" w:hAnsi="Times New Roman"/>
+          <w:sz w:val="32"/>
+        </w:rPr>
+        <w:t>• Подключение датчиков</w:t>
+        <w:br/>
+        <w:t>• Автоматический мониторинг посадок</w:t>
+        <w:br/>
+        <w:t>• Интеграция с системами точного земледелия</w:t>
       </w:r>
     </w:p>
     <w:p>
       <w:pPr/>
       <w:r>
-        <w:t>• Снижение фотосинтеза</w:t>
-        <w:br/>
-        <w:t>• Нарушение транспорта питательных веществ</w:t>
-        <w:br/>
-        <w:t>• Ослабление иммунитета растения</w:t>
+        <w:rPr>
+          <w:rFonts w:ascii="Times New Roman" w:hAnsi="Times New Roman"/>
+          <w:sz w:val="32"/>
+        </w:rPr>
+        <w:t>• Адаптация для других культур</w:t>
+        <w:br/>
+        <w:t>• Кросс-доменная классификация</w:t>
+        <w:br/>
+        <w:t>• Разработка универсальных алгоритмов</w:t>
       </w:r>
     </w:p>
     <w:p>
       <w:pPr/>
       <w:r>
-        <w:t>Экономический ущерб от поражений растений</w:t>
-        <w:br/>
-        <w:t>Прямые потери</w:t>
+        <w:rPr>
+          <w:rFonts w:ascii="Times New Roman" w:hAnsi="Times New Roman"/>
+          <w:sz w:val="32"/>
+        </w:rPr>
+        <w:t>• Сотрудничество с агрономическими институтами</w:t>
+        <w:br/>
+        <w:t>• Валидация результатов экспертами</w:t>
+        <w:br/>
+        <w:t>• Публикация научных статей</w:t>
       </w:r>
     </w:p>
     <w:p>
       <w:pPr/>
       <w:r>
-        <w:t>• Снижение урожайности</w:t>
-        <w:br/>
-        <w:t>• Уменьшение качества плодов</w:t>
-        <w:br/>
-        <w:t>• Затраты на химическую обработку</w:t>
+        <w:rPr>
+          <w:rFonts w:ascii="Times New Roman" w:hAnsi="Times New Roman"/>
+          <w:sz w:val="32"/>
+        </w:rPr>
+        <w:t>• Создание стартап-продукта</w:t>
+        <w:br/>
+        <w:t>• Лицензирование технологии</w:t>
+        <w:br/>
+        <w:t>• Партнерства с агрохолдингами</w:t>
       </w:r>
     </w:p>
     <w:p>
       <w:pPr/>
       <w:r>
-        <w:t>Косвенные потери</w:t>
+        <w:rPr>
+          <w:rFonts w:ascii="Times New Roman" w:hAnsi="Times New Roman"/>
+          <w:sz w:val="32"/>
+        </w:rPr>
+        <w:t>• Участие в научных конкурсах</w:t>
+        <w:br/>
+        <w:t>• Привлечение инвестиций</w:t>
+        <w:br/>
+        <w:t>• Государственное финансирование</w:t>
       </w:r>
     </w:p>
     <w:p>
       <w:pPr/>
       <w:r>
-        <w:t>• Дополнительные трудозатраты</w:t>
-        <w:br/>
-        <w:t>• Репутационные риски</w:t>
-        <w:br/>
-        <w:t>• Экологический ущерб от химикатов</w:t>
+        <w:rPr>
+          <w:rFonts w:ascii="Times New Roman" w:hAnsi="Times New Roman"/>
+          <w:sz w:val="32"/>
+        </w:rPr>
+        <w:t>• Разработка курсов</w:t>
+        <w:br/>
+        <w:t>• Методические рекомендации</w:t>
+        <w:br/>
+        <w:t>• Открытые образовательные ресурсы</w:t>
       </w:r>
     </w:p>
     <w:p>
       <w:pPr/>
       <w:r>
-        <w:t>Статистика</w:t>
+        <w:rPr>
+          <w:rFonts w:ascii="Times New Roman" w:hAnsi="Times New Roman"/>
+          <w:sz w:val="32"/>
+        </w:rPr>
+        <w:t>• Студенческие проекты</w:t>
+        <w:br/>
+        <w:t>• Научные кружки</w:t>
+        <w:br/>
+        <w:t>• Популяризация машинного обучения</w:t>
       </w:r>
     </w:p>
     <w:p>
       <w:pPr/>
       <w:r>
-        <w:t>• До 40% потери урожая томатов</w:t>
-        <w:br/>
-        <w:t>• Ежегодный экономический ущерб в миллионы долларов</w:t>
-        <w:br/>
-        <w:t>• Высокая стоимость профилактических мероприятий</w:t>
+        <w:rPr>
+          <w:rFonts w:ascii="Times New Roman" w:hAnsi="Times New Roman"/>
+          <w:sz w:val="32"/>
+        </w:rPr>
+        <w:t>• Снижение химической нагрузки</w:t>
+        <w:br/>
+        <w:t>• Оптимизация защиты растений</w:t>
+        <w:br/>
+        <w:t>• Экологический мониторинг</w:t>
       </w:r>
     </w:p>
     <w:p>
@@ -488,2397 +4049,544 @@
         <w:pStyle w:val="Heading1"/>
       </w:pPr>
       <w:r>
-        <w:t>3. Практическая реализация</w:t>
+        <w:t>8. Приложения</w:t>
+      </w:r>
+    </w:p>
+    <w:p>
+      <w:pPr>
+        <w:pStyle w:val="Heading2"/>
+      </w:pPr>
+      <w:r>
+        <w:t>Исходный код проекта</w:t>
+      </w:r>
+    </w:p>
+    <w:p>
+      <w:pPr>
+        <w:pStyle w:val="Heading3"/>
+      </w:pPr>
+      <w:r>
+        <w:t>Структура репозитория</w:t>
+      </w:r>
+    </w:p>
+    <w:p>
+      <w:pPr>
+        <w:pStyle w:val="Heading3"/>
+      </w:pPr>
+      <w:r>
+        <w:t>Ключевые модули</w:t>
+      </w:r>
+    </w:p>
+    <w:p>
+      <w:pPr>
+        <w:pStyle w:val="Heading3"/>
+      </w:pPr>
+      <w:r>
+        <w:t>Инструкции по установке</w:t>
+      </w:r>
+    </w:p>
+    <w:p>
+      <w:pPr>
+        <w:pStyle w:val="Heading2"/>
+      </w:pPr>
+      <w:r>
+        <w:t>Обучающая выборка</w:t>
+      </w:r>
+    </w:p>
+    <w:p>
+      <w:pPr>
+        <w:pStyle w:val="Heading3"/>
+      </w:pPr>
+      <w:r>
+        <w:t>Статистика датасета</w:t>
+      </w:r>
+    </w:p>
+    <w:p>
+      <w:pPr>
+        <w:pStyle w:val="Heading3"/>
+      </w:pPr>
+      <w:r>
+        <w:t>Источники данных</w:t>
+      </w:r>
+    </w:p>
+    <w:p>
+      <w:pPr>
+        <w:pStyle w:val="Heading3"/>
+      </w:pPr>
+      <w:r>
+        <w:t>Критерии отбора</w:t>
+      </w:r>
+    </w:p>
+    <w:p>
+      <w:pPr>
+        <w:pStyle w:val="Heading2"/>
+      </w:pPr>
+      <w:r>
+        <w:t>Документация</w:t>
+      </w:r>
+    </w:p>
+    <w:p>
+      <w:pPr>
+        <w:pStyle w:val="Heading3"/>
+      </w:pPr>
+      <w:r>
+        <w:t>Руководство разработчика</w:t>
+      </w:r>
+    </w:p>
+    <w:p>
+      <w:pPr>
+        <w:pStyle w:val="Heading3"/>
+      </w:pPr>
+      <w:r>
+        <w:t>Технические спецификации</w:t>
+      </w:r>
+    </w:p>
+    <w:p>
+      <w:pPr>
+        <w:pStyle w:val="Heading2"/>
+      </w:pPr>
+      <w:r>
+        <w:t>Руководство пользователя</w:t>
+      </w:r>
+    </w:p>
+    <w:p>
+      <w:pPr>
+        <w:pStyle w:val="Heading3"/>
+      </w:pPr>
+      <w:r>
+        <w:t>Работа с приложением</w:t>
+      </w:r>
+    </w:p>
+    <w:p>
+      <w:pPr>
+        <w:pStyle w:val="Heading3"/>
+      </w:pPr>
+      <w:r>
+        <w:t>Интерфейс</w:t>
+      </w:r>
+    </w:p>
+    <w:p>
+      <w:pPr>
+        <w:pStyle w:val="Heading3"/>
+      </w:pPr>
+      <w:r>
+        <w:t>Сценарии использования</w:t>
+      </w:r>
+    </w:p>
+    <w:p>
+      <w:pPr>
+        <w:pStyle w:val="Heading2"/>
+      </w:pPr>
+      <w:r>
+        <w:t>Презентационные материалы</w:t>
+      </w:r>
+    </w:p>
+    <w:p>
+      <w:pPr>
+        <w:pStyle w:val="Heading3"/>
+      </w:pPr>
+      <w:r>
+        <w:t>Слайды</w:t>
+      </w:r>
+    </w:p>
+    <w:p>
+      <w:pPr>
+        <w:pStyle w:val="Heading3"/>
+      </w:pPr>
+      <w:r>
+        <w:t>Демонстрационное видео</w:t>
       </w:r>
     </w:p>
     <w:p>
       <w:pPr/>
       <w:r>
+        <w:rPr>
+          <w:rFonts w:ascii="Times New Roman" w:hAnsi="Times New Roman"/>
+          <w:sz w:val="32"/>
+        </w:rPr>
+        <w:t>8. Приложения</w:t>
+      </w:r>
+    </w:p>
+    <w:p>
+      <w:pPr/>
+      <w:r>
+        <w:rPr>
+          <w:rFonts w:ascii="Times New Roman" w:hAnsi="Times New Roman"/>
+          <w:sz w:val="32"/>
+        </w:rPr>
+        <w:t>tomato_disease_classifier/</w:t>
+        <w:br/>
+        <w:t>├── data/</w:t>
+        <w:br/>
+        <w:t>│   ├── raw/</w:t>
+        <w:br/>
+        <w:t>│   ├── processed/</w:t>
+        <w:br/>
+        <w:t>│   └── test_images/</w:t>
+        <w:br/>
+        <w:t>├── models/</w:t>
+        <w:br/>
+        <w:t>│   ├── svm_classifier.pkl</w:t>
+        <w:br/>
+        <w:t>│   └── scaler.pkl</w:t>
+        <w:br/>
+        <w:t>├── notebooks/</w:t>
+        <w:br/>
+        <w:t>│   ├── data_preprocessing.ipynb</w:t>
+        <w:br/>
+        <w:t>│   └── model_training.ipynb</w:t>
+        <w:br/>
+        <w:t>├── src/</w:t>
+        <w:br/>
+        <w:t>│   ├── preprocessing/</w:t>
+        <w:br/>
+        <w:t>│   │   ├── image_loader.py</w:t>
+        <w:br/>
+        <w:t>│   │   └── data_augmentation.py</w:t>
+        <w:br/>
+        <w:t>│   ├── models/</w:t>
+        <w:br/>
+        <w:t>│   │   ├── svm_model.py</w:t>
+        <w:br/>
+        <w:t>│   │   └── model_evaluation.py</w:t>
+        <w:br/>
+        <w:t>│   └── utils/</w:t>
+        <w:br/>
+        <w:t>│       ├── logging.py</w:t>
+        <w:br/>
+        <w:t>│       └── visualization.py</w:t>
+        <w:br/>
+        <w:t>├── tests/</w:t>
+        <w:br/>
+        <w:t>│   ├── test_preprocessing.py</w:t>
+        <w:br/>
+        <w:t>│   └── test_model.py</w:t>
+        <w:br/>
+        <w:t>├── app/</w:t>
+        <w:br/>
+        <w:t>│   ├── main.py</w:t>
+        <w:br/>
+        <w:t>│   ├── routes.py</w:t>
+        <w:br/>
+        <w:t>│   └── templates/</w:t>
+        <w:br/>
+        <w:t>├── requirements.txt</w:t>
+        <w:br/>
+        <w:t>├── README.md</w:t>
+        <w:br/>
+        <w:t>└── Dockerfile</w:t>
+      </w:r>
+    </w:p>
+    <w:p>
+      <w:pPr/>
+      <w:r>
+        <w:rPr>
+          <w:rFonts w:ascii="Times New Roman" w:hAnsi="Times New Roman"/>
+          <w:sz w:val="32"/>
+        </w:rPr>
+        <w:t>• preprocessing: Подготовка и трансформация изображений</w:t>
+        <w:br/>
+        <w:t>• models: Реализация SVM-классификатора</w:t>
+        <w:br/>
+        <w:t>• utils: Вспомогательные функции</w:t>
+        <w:br/>
+        <w:t>• app: Веб-приложение для классификации</w:t>
+      </w:r>
+    </w:p>
+    <w:p>
+      <w:pPr/>
+      <w:r>
+        <w:rPr>
+          <w:rFonts w:ascii="Times New Roman" w:hAnsi="Times New Roman"/>
+          <w:sz w:val="32"/>
+        </w:rPr>
+        <w:t>[Листинг кода]</w:t>
+        <w:br/>
+        <w:t>bash</w:t>
+      </w:r>
+    </w:p>
+    <w:p>
+      <w:pPr/>
+      <w:r>
+        <w:rPr>
+          <w:rFonts w:ascii="Times New Roman" w:hAnsi="Times New Roman"/>
+          <w:sz w:val="32"/>
+        </w:rPr>
+        <w:t>Клонирование репозитория</w:t>
+      </w:r>
+    </w:p>
+    <w:p>
+      <w:pPr/>
+      <w:r>
+        <w:rPr>
+          <w:rFonts w:ascii="Times New Roman" w:hAnsi="Times New Roman"/>
+          <w:sz w:val="32"/>
+        </w:rPr>
+        <w:t>git clone https://github.com/username/tomato_disease_classifier.git</w:t>
+      </w:r>
+    </w:p>
+    <w:p>
+      <w:pPr/>
+      <w:r>
+        <w:rPr>
+          <w:rFonts w:ascii="Times New Roman" w:hAnsi="Times New Roman"/>
+          <w:sz w:val="32"/>
+        </w:rPr>
+        <w:t>Создание виртуального окружения</w:t>
+      </w:r>
+    </w:p>
+    <w:p>
+      <w:pPr/>
+      <w:r>
+        <w:rPr>
+          <w:rFonts w:ascii="Times New Roman" w:hAnsi="Times New Roman"/>
+          <w:sz w:val="32"/>
+        </w:rPr>
+        <w:t>python3 -m venv venv</w:t>
+        <w:br/>
+        <w:t>source venv/bin/activate</w:t>
+      </w:r>
+    </w:p>
+    <w:p>
+      <w:pPr/>
+      <w:r>
+        <w:rPr>
+          <w:rFonts w:ascii="Times New Roman" w:hAnsi="Times New Roman"/>
+          <w:sz w:val="32"/>
+        </w:rPr>
+        <w:t>Установка зависимостей</w:t>
+      </w:r>
+    </w:p>
+    <w:p>
+      <w:pPr/>
+      <w:r>
+        <w:rPr>
+          <w:rFonts w:ascii="Times New Roman" w:hAnsi="Times New Roman"/>
+          <w:sz w:val="32"/>
+        </w:rPr>
+        <w:t>pip install -r requirements.txt</w:t>
+      </w:r>
+    </w:p>
+    <w:p>
+      <w:pPr/>
+      <w:r>
+        <w:rPr>
+          <w:rFonts w:ascii="Times New Roman" w:hAnsi="Times New Roman"/>
+          <w:sz w:val="32"/>
+        </w:rPr>
+        <w:t>Запуск приложения</w:t>
+      </w:r>
+    </w:p>
+    <w:p>
+      <w:pPr/>
+      <w:r>
+        <w:rPr>
+          <w:rFonts w:ascii="Times New Roman" w:hAnsi="Times New Roman"/>
+          <w:sz w:val="32"/>
+        </w:rPr>
+        <w:t>python app/main.py</w:t>
+      </w:r>
+    </w:p>
+    <w:p>
+      <w:pPr/>
+      <w:r>
+        <w:rPr>
+          <w:rFonts w:ascii="Times New Roman" w:hAnsi="Times New Roman"/>
+          <w:sz w:val="32"/>
+        </w:rPr>
+        <w:t>• Общее количество изображений: 5000</w:t>
+        <w:br/>
+        <w:t>• Классов болезней: 10</w:t>
+        <w:br/>
+        <w:t>• Изображений на класс: 500</w:t>
+        <w:br/>
+        <w:t>• Разрешение: 64x64 пикселя</w:t>
+        <w:br/>
+        <w:t>• Формат: JPEG, RGB</w:t>
+      </w:r>
+    </w:p>
+    <w:p>
+      <w:pPr/>
+      <w:r>
+        <w:rPr>
+          <w:rFonts w:ascii="Times New Roman" w:hAnsi="Times New Roman"/>
+          <w:sz w:val="32"/>
+        </w:rPr>
         <w:t>• Plant Village Dataset</w:t>
         <w:br/>
-        <w:t>• Характеристики изображений:</w:t>
-        <w:br/>
-        <w:t xml:space="preserve">  * Разрешение: 256x256 пикселей</w:t>
-        <w:br/>
-        <w:t xml:space="preserve">  * Глубина цвета: 8 бит</w:t>
-        <w:br/>
-        <w:t xml:space="preserve">  * Формат: JPEG</w:t>
-        <w:br/>
-        <w:t xml:space="preserve">  * Цветовой профиль: RGB</w:t>
+        <w:t>• Специализированные базы изображений болезней томатов</w:t>
+        <w:br/>
+        <w:t>• Собственные фотографии</w:t>
       </w:r>
     </w:p>
     <w:p>
       <w:pPr/>
       <w:r>
-        <w:t>Предобработка изображений</w:t>
-        <w:br/>
-        <w:t>Удаление фонового шума</w:t>
+        <w:rPr>
+          <w:rFonts w:ascii="Times New Roman" w:hAnsi="Times New Roman"/>
+          <w:sz w:val="32"/>
+        </w:rPr>
+        <w:t>• Качество изображений</w:t>
+        <w:br/>
+        <w:t>• Репрезентативность симптомов</w:t>
+        <w:br/>
+        <w:t>• Баланс классов</w:t>
+        <w:br/>
+        <w:t>• Разнообразие условий съемки</w:t>
       </w:r>
     </w:p>
     <w:p>
       <w:pPr/>
       <w:r>
-        <w:t>• Критерий фоновых пикселей: интенсивность менее 10</w:t>
-        <w:br/>
-        <w:t>• Цель: устранение искажающих статистических признаков</w:t>
+        <w:rPr>
+          <w:rFonts w:ascii="Times New Roman" w:hAnsi="Times New Roman"/>
+          <w:sz w:val="32"/>
+        </w:rPr>
+        <w:t>Настройка окружения</w:t>
       </w:r>
     </w:p>
     <w:p>
       <w:pPr/>
       <w:r>
-        <w:t>Фильтрация изображений</w:t>
+        <w:rPr>
+          <w:rFonts w:ascii="Times New Roman" w:hAnsi="Times New Roman"/>
+          <w:sz w:val="32"/>
+        </w:rPr>
+        <w:t>• Требования к системе</w:t>
+        <w:br/>
+        <w:t>• Установка зависимостей</w:t>
+        <w:br/>
+        <w:t>• Конфигурация проекта</w:t>
       </w:r>
     </w:p>
     <w:p>
       <w:pPr/>
       <w:r>
-        <w:t>• Критерии отбора здоровых листьев:</w:t>
-        <w:br/>
-        <w:t xml:space="preserve">  * Стандартное отклонение &amp;gt; 30</w:t>
-        <w:br/>
-        <w:t xml:space="preserve">  * Показатель однородности (HOM) &amp;gt; 0.4</w:t>
+        <w:rPr>
+          <w:rFonts w:ascii="Times New Roman" w:hAnsi="Times New Roman"/>
+          <w:sz w:val="32"/>
+        </w:rPr>
+        <w:t>Архитектура проекта</w:t>
       </w:r>
     </w:p>
     <w:p>
       <w:pPr/>
       <w:r>
-        <w:t>Трансформации</w:t>
+        <w:rPr>
+          <w:rFonts w:ascii="Times New Roman" w:hAnsi="Times New Roman"/>
+          <w:sz w:val="32"/>
+        </w:rPr>
+        <w:t>• Описание компонентов</w:t>
+        <w:br/>
+        <w:t>• Принципы проектирования</w:t>
+        <w:br/>
+        <w:t>• Алгоритмы машинного обучения</w:t>
       </w:r>
     </w:p>
     <w:p>
       <w:pPr/>
       <w:r>
-        <w:t>• Resize (64x64 пикселя)</w:t>
-        <w:br/>
-        <w:t>• Flatten</w:t>
-        <w:br/>
-        <w:t>• Стандартизация (StandardScaler)</w:t>
+        <w:rPr>
+          <w:rFonts w:ascii="Times New Roman" w:hAnsi="Times New Roman"/>
+          <w:sz w:val="32"/>
+        </w:rPr>
+        <w:t>Развертывание</w:t>
       </w:r>
     </w:p>
     <w:p>
       <w:pPr/>
       <w:r>
-        <w:t>Источники признаков</w:t>
-        <w:br/>
-        <w:t>RED канал RGB изображения</w:t>
+        <w:rPr>
+          <w:rFonts w:ascii="Times New Roman" w:hAnsi="Times New Roman"/>
+          <w:sz w:val="32"/>
+        </w:rPr>
+        <w:t>• Локальный запуск</w:t>
+        <w:br/>
+        <w:t>• Контейнеризация</w:t>
+        <w:br/>
+        <w:t>• Облачное развертывание</w:t>
       </w:r>
     </w:p>
     <w:p>
       <w:pPr/>
       <w:r>
-        <w:t>• Связь с поглощением хлорофилла</w:t>
-        <w:br/>
-        <w:t>• Индикатор изменений при заболевании</w:t>
+        <w:rPr>
+          <w:rFonts w:ascii="Times New Roman" w:hAnsi="Times New Roman"/>
+          <w:sz w:val="32"/>
+        </w:rPr>
+        <w:t>• Версии библиотек</w:t>
+        <w:br/>
+        <w:t>• Параметры модели</w:t>
+        <w:br/>
+        <w:t>• Метрики производительности</w:t>
+        <w:br/>
+        <w:t>• Ограничения и допущения</w:t>
       </w:r>
     </w:p>
     <w:p>
       <w:pPr/>
       <w:r>
-        <w:t>NDVI_G (модифицированный вегетационный индекс)</w:t>
+        <w:rPr>
+          <w:rFonts w:ascii="Times New Roman" w:hAnsi="Times New Roman"/>
+          <w:sz w:val="32"/>
+        </w:rPr>
+        <w:t>• Загрузка изображений</w:t>
+        <w:br/>
+        <w:t>• Интерпретация результатов</w:t>
+        <w:br/>
+        <w:t>• Рекомендации по использованию</w:t>
       </w:r>
     </w:p>
     <w:p>
       <w:pPr/>
       <w:r>
-        <w:t>• Формула: (GREEN - RED) / (GREEN + RED)</w:t>
-        <w:br/>
-        <w:t>• Альтернатива классическому NDVI для RGB</w:t>
+        <w:rPr>
+          <w:rFonts w:ascii="Times New Roman" w:hAnsi="Times New Roman"/>
+          <w:sz w:val="32"/>
+        </w:rPr>
+        <w:t>• Описание элементов</w:t>
+        <w:br/>
+        <w:t>• Навигация</w:t>
+        <w:br/>
+        <w:t>• Функциональные возможности</w:t>
       </w:r>
     </w:p>
     <w:p>
       <w:pPr/>
       <w:r>
-        <w:t>Извлечение признаков</w:t>
-        <w:br/>
-        <w:t>Группы признаков</w:t>
+        <w:rPr>
+          <w:rFonts w:ascii="Times New Roman" w:hAnsi="Times New Roman"/>
+          <w:sz w:val="32"/>
+        </w:rPr>
+        <w:t>• Диагностика в полевых условиях</w:t>
+        <w:br/>
+        <w:t>• Мониторинг посадок</w:t>
+        <w:br/>
+        <w:t>• Консультации агрономов</w:t>
       </w:r>
     </w:p>
     <w:p>
       <w:pPr/>
       <w:r>
-        <w:t>• STAT: статистические характеристики</w:t>
-        <w:br/>
-        <w:t>• HIST: квантованная гистограмма</w:t>
-        <w:br/>
-        <w:t>• GLCM: текстурные признаки</w:t>
+        <w:rPr>
+          <w:rFonts w:ascii="Times New Roman" w:hAnsi="Times New Roman"/>
+          <w:sz w:val="32"/>
+        </w:rPr>
+        <w:t>• Краткое описание проекта</w:t>
+        <w:br/>
+        <w:t>• Методология</w:t>
+        <w:br/>
+        <w:t>• Результаты исследования</w:t>
+        <w:br/>
+        <w:t>• Перспективы развития</w:t>
       </w:r>
     </w:p>
     <w:p>
       <w:pPr/>
       <w:r>
-        <w:t>Способы извлечения</w:t>
-      </w:r>
-    </w:p>
-    <w:p>
-      <w:pPr/>
-      <w:r>
-        <w:t>• Глобальные: над всем изображением</w:t>
-        <w:br/>
-        <w:t>• Локальные: с маской 17x17 пикселей</w:t>
-      </w:r>
-    </w:p>
-    <w:p>
-      <w:r>
-        <w:br w:type="page"/>
-      </w:r>
-    </w:p>
-    <w:p>
-      <w:pPr>
-        <w:pStyle w:val="Heading1"/>
-      </w:pPr>
-      <w:r>
-        <w:t>3. Практическая реализация</w:t>
-      </w:r>
-    </w:p>
-    <w:p>
-      <w:pPr/>
-      <w:r>
-        <w:t>• Версия: 3.9+</w:t>
-        <w:br/>
-        <w:t>• Причины выбора:</w:t>
-        <w:br/>
-        <w:t xml:space="preserve">  * Богатая экосистема для машинного обучения</w:t>
-        <w:br/>
-        <w:t xml:space="preserve">  * Простота синтаксиса</w:t>
-        <w:br/>
-        <w:t xml:space="preserve">  * Наличие специализированных библиотек</w:t>
-      </w:r>
-    </w:p>
-    <w:p>
-      <w:pPr/>
-      <w:r>
-        <w:t>Библиотеки машинного обучения</w:t>
-        <w:br/>
-        <w:t>Scikit-learn</w:t>
-      </w:r>
-    </w:p>
-    <w:p>
-      <w:pPr/>
-      <w:r>
-        <w:t>• Реализация SVM</w:t>
-        <w:br/>
-        <w:t>• Инструменты предобработки данных</w:t>
-        <w:br/>
-        <w:t>• Метрики качества классификации</w:t>
-      </w:r>
-    </w:p>
-    <w:p>
-      <w:pPr/>
-      <w:r>
-        <w:t>NumPy</w:t>
-      </w:r>
-    </w:p>
-    <w:p>
-      <w:pPr/>
-      <w:r>
-        <w:t>• Работа с многомерными массивами</w:t>
-        <w:br/>
-        <w:t>• Математические операции</w:t>
-        <w:br/>
-        <w:t>• Высокая производительность вычислений</w:t>
-      </w:r>
-    </w:p>
-    <w:p>
-      <w:pPr/>
-      <w:r>
-        <w:t>Pandas</w:t>
-      </w:r>
-    </w:p>
-    <w:p>
-      <w:pPr/>
-      <w:r>
-        <w:t>• Загрузка и обработка датасетов</w:t>
-        <w:br/>
-        <w:t>• Очистка и трансформация данных</w:t>
-        <w:br/>
-        <w:t>• Статистический анализ</w:t>
-      </w:r>
-    </w:p>
-    <w:p>
-      <w:pPr/>
-      <w:r>
-        <w:t>Компьютерное зрение</w:t>
-        <w:br/>
-        <w:t>OpenCV</w:t>
-      </w:r>
-    </w:p>
-    <w:p>
-      <w:pPr/>
-      <w:r>
-        <w:t>• Обработка изображений</w:t>
-        <w:br/>
-        <w:t>• Resize и трансформации</w:t>
-        <w:br/>
-        <w:t>• Фильтрация</w:t>
-      </w:r>
-    </w:p>
-    <w:p>
-      <w:pPr/>
-      <w:r>
-        <w:t>Pillow (PIL)</w:t>
-      </w:r>
-    </w:p>
-    <w:p>
-      <w:pPr/>
-      <w:r>
-        <w:t>• Работа с форматами изображений</w:t>
-        <w:br/>
-        <w:t>• Базовые операции с изображениями</w:t>
-      </w:r>
-    </w:p>
-    <w:p>
-      <w:pPr/>
-      <w:r>
-        <w:t>Веб-технологии</w:t>
-        <w:br/>
-        <w:t>FastAPI</w:t>
-      </w:r>
-    </w:p>
-    <w:p>
-      <w:pPr/>
-      <w:r>
-        <w:t>• Создание REST API</w:t>
-        <w:br/>
-        <w:t>• Высокая производительность</w:t>
-        <w:br/>
-        <w:t>• Автоматическая документация Swagger</w:t>
-      </w:r>
-    </w:p>
-    <w:p>
-      <w:pPr/>
-      <w:r>
-        <w:t>Gradio</w:t>
-      </w:r>
-    </w:p>
-    <w:p>
-      <w:pPr/>
-      <w:r>
-        <w:t>• Быстрое создание демо-интерфейса</w:t>
-        <w:br/>
-        <w:t>• Интерактивность</w:t>
-        <w:br/>
-        <w:t>• Встраивание моделей машинного обучения</w:t>
-      </w:r>
-    </w:p>
-    <w:p>
-      <w:pPr/>
-      <w:r>
-        <w:t>Инструменты развертывания</w:t>
-        <w:br/>
-        <w:t>Docker</w:t>
-      </w:r>
-    </w:p>
-    <w:p>
-      <w:pPr/>
-      <w:r>
-        <w:t>• Контейнеризация приложения</w:t>
-        <w:br/>
-        <w:t>• Изоляция окружения</w:t>
-        <w:br/>
-        <w:t>• Простота масштабирования</w:t>
-      </w:r>
-    </w:p>
-    <w:p>
-      <w:pPr/>
-      <w:r>
-        <w:t>Hugging Face</w:t>
-      </w:r>
-    </w:p>
-    <w:p>
-      <w:pPr/>
-      <w:r>
-        <w:t>• Хостинг моделей машинного обучения</w:t>
-        <w:br/>
-        <w:t>• Совместное использование</w:t>
-        <w:br/>
-        <w:t>• Репозиторий предобученных моделей</w:t>
-      </w:r>
-    </w:p>
-    <w:p>
-      <w:pPr/>
-      <w:r>
-        <w:t>Инструменты разработки</w:t>
-        <w:br/>
-        <w:t>Git</w:t>
-      </w:r>
-    </w:p>
-    <w:p>
-      <w:pPr/>
-      <w:r>
-        <w:t>• Контроль версий</w:t>
-        <w:br/>
-        <w:t>• Совместная работа</w:t>
-        <w:br/>
-        <w:t>• Резервное копирование кода</w:t>
-      </w:r>
-    </w:p>
-    <w:p>
-      <w:pPr/>
-      <w:r>
-        <w:t>Jupyter Notebook</w:t>
-      </w:r>
-    </w:p>
-    <w:p>
-      <w:pPr/>
-      <w:r>
-        <w:t>• Интерактивная разработка</w:t>
-        <w:br/>
-        <w:t>• Визуализация результатов</w:t>
-        <w:br/>
-        <w:t>• Документирование процесса</w:t>
-      </w:r>
-    </w:p>
-    <w:p>
-      <w:r>
-        <w:br w:type="page"/>
-      </w:r>
-    </w:p>
-    <w:p>
-      <w:pPr>
-        <w:pStyle w:val="Heading1"/>
-      </w:pPr>
-      <w:r>
-        <w:t>3. Практическая реализация</w:t>
-      </w:r>
-    </w:p>
-    <w:p>
-      <w:pPr/>
-      <w:r>
-        <w:t>• Запись событий и ошибок</w:t>
-        <w:br/>
-        <w:t>• Настройка уровней логирования</w:t>
-        <w:br/>
-        <w:t>• Форматирование сообщений</w:t>
-      </w:r>
-    </w:p>
-    <w:p>
-      <w:pPr/>
-      <w:r>
-        <w:t>Weights &amp;amp; Biases (wandb)</w:t>
-      </w:r>
-    </w:p>
-    <w:p>
-      <w:pPr/>
-      <w:r>
-        <w:t>• Трекинг экспериментов машинного обучения</w:t>
-        <w:br/>
-        <w:t>• Визуализация метрик</w:t>
-        <w:br/>
-        <w:t>• Сравнение различных запусков модели</w:t>
-      </w:r>
-    </w:p>
-    <w:p>
-      <w:pPr/>
-      <w:r>
-        <w:t>Инструменты отладки</w:t>
-        <w:br/>
-        <w:t>Python Debugger (pdb)</w:t>
-      </w:r>
-    </w:p>
-    <w:p>
-      <w:pPr/>
-      <w:r>
-        <w:t>• Интерактивная отладка кода</w:t>
-        <w:br/>
-        <w:t>• Пошаговое выполнение</w:t>
-        <w:br/>
-        <w:t>• Проверка состояния переменных</w:t>
-      </w:r>
-    </w:p>
-    <w:p>
-      <w:pPr/>
-      <w:r>
-        <w:t>IDE-инструменты</w:t>
-        <w:br/>
-        <w:t>PyCharm</w:t>
-      </w:r>
-    </w:p>
-    <w:p>
-      <w:pPr/>
-      <w:r>
-        <w:t>• Профилирование производительности</w:t>
-        <w:br/>
-        <w:t>• Статический анализ кода</w:t>
-        <w:br/>
-        <w:t>• Интеграция с системами контроля версий</w:t>
-      </w:r>
-    </w:p>
-    <w:p>
-      <w:pPr/>
-      <w:r>
-        <w:t>Visual Studio Code</w:t>
-      </w:r>
-    </w:p>
-    <w:p>
-      <w:pPr/>
-      <w:r>
-        <w:t>• Расширения для машинного обучения</w:t>
-        <w:br/>
-        <w:t>• Встроенный отладчик</w:t>
-        <w:br/>
-        <w:t>• Работа с jupyter notebooks</w:t>
-      </w:r>
-    </w:p>
-    <w:p>
-      <w:pPr/>
-      <w:r>
-        <w:t>Управление зависимостями</w:t>
-        <w:br/>
-        <w:t>Poetry</w:t>
-      </w:r>
-    </w:p>
-    <w:p>
-      <w:pPr/>
-      <w:r>
-        <w:t>• Современный менеджер зависимостей</w:t>
-        <w:br/>
-        <w:t>• Изоляция виртуальных окружений</w:t>
-        <w:br/>
-        <w:t>• Управление версиями пакетов</w:t>
-      </w:r>
-    </w:p>
-    <w:p>
-      <w:pPr/>
-      <w:r>
-        <w:t>Pip</w:t>
-      </w:r>
-    </w:p>
-    <w:p>
-      <w:pPr/>
-      <w:r>
-        <w:t>• Установка библиотек</w:t>
-        <w:br/>
-        <w:t>• Создание requirements.txt</w:t>
-        <w:br/>
-        <w:t>• Совместимость с большинством проектов</w:t>
-      </w:r>
-    </w:p>
-    <w:p>
-      <w:pPr/>
-      <w:r>
-        <w:t>Виртуальные окружения</w:t>
-      </w:r>
-    </w:p>
-    <w:p>
-      <w:pPr/>
-      <w:r>
-        <w:t>• venv</w:t>
-        <w:br/>
-        <w:t>• Conda</w:t>
-        <w:br/>
-        <w:t>• Изоляция проектных зависимостей</w:t>
-      </w:r>
-    </w:p>
-    <w:p>
-      <w:pPr/>
-      <w:r>
-        <w:t>Контейнеризация</w:t>
-        <w:br/>
-        <w:t>Dockerfile</w:t>
-      </w:r>
-    </w:p>
-    <w:p>
-      <w:pPr/>
-      <w:r>
-        <w:t>• Определение окружения</w:t>
-        <w:br/>
-        <w:t>• Воспроизводимость среды</w:t>
-        <w:br/>
-        <w:t>• Независимость от платформы</w:t>
-      </w:r>
-    </w:p>
-    <w:p>
-      <w:pPr/>
-      <w:r>
-        <w:t>Docker Compose</w:t>
-      </w:r>
-    </w:p>
-    <w:p>
-      <w:pPr/>
-      <w:r>
-        <w:t>• Управление многоконтейнерными приложениями</w:t>
-        <w:br/>
-        <w:t>• Настройка связей между сервисами</w:t>
-        <w:br/>
-        <w:t>• Простота развертывания</w:t>
-      </w:r>
-    </w:p>
-    <w:p>
-      <w:pPr/>
-      <w:r>
-        <w:t>Системы контроля версий</w:t>
-        <w:br/>
-        <w:t>Git</w:t>
-      </w:r>
-    </w:p>
-    <w:p>
-      <w:pPr/>
-      <w:r>
-        <w:t>• Распределенный контроль версий</w:t>
-        <w:br/>
-        <w:t>• Ветвление и слияние</w:t>
-        <w:br/>
-        <w:t>• GitHub Actions для CI/CD</w:t>
-      </w:r>
-    </w:p>
-    <w:p>
-      <w:pPr/>
-      <w:r>
-        <w:t>GitHub</w:t>
-      </w:r>
-    </w:p>
-    <w:p>
-      <w:pPr/>
-      <w:r>
-        <w:t>• Хостинг репозиториев</w:t>
-        <w:br/>
-        <w:t>• Совместная разработка</w:t>
-        <w:br/>
-        <w:t>• Инструменты code review</w:t>
-      </w:r>
-    </w:p>
-    <w:p>
-      <w:pPr/>
-      <w:r>
-        <w:t>Тестирование</w:t>
-        <w:br/>
-        <w:t>Pytest</w:t>
-      </w:r>
-    </w:p>
-    <w:p>
-      <w:pPr/>
-      <w:r>
-        <w:t>• Модульное тестирование</w:t>
-        <w:br/>
-        <w:t>• Параметризация тестов</w:t>
-        <w:br/>
-        <w:t>• Генерация отчетов</w:t>
-      </w:r>
-    </w:p>
-    <w:p>
-      <w:pPr/>
-      <w:r>
-        <w:t>Coverage.py</w:t>
-      </w:r>
-    </w:p>
-    <w:p>
-      <w:pPr/>
-      <w:r>
-        <w:t>• Измерение покрытия кода тестами</w:t>
-        <w:br/>
-        <w:t>• Визуализация результатов</w:t>
-        <w:br/>
-        <w:t>• Выявление непокрытых участков кода</w:t>
-      </w:r>
-    </w:p>
-    <w:p>
-      <w:r>
-        <w:br w:type="page"/>
-      </w:r>
-    </w:p>
-    <w:p>
-      <w:pPr>
-        <w:pStyle w:val="Heading1"/>
-      </w:pPr>
-      <w:r>
-        <w:t>4. Методология исследования</w:t>
-      </w:r>
-    </w:p>
-    <w:p>
-      <w:pPr/>
-      <w:r>
-        <w:t>• Plant Village Dataset</w:t>
-        <w:br/>
-        <w:t>• Специализированные базы изображений болезней томатов</w:t>
-      </w:r>
-    </w:p>
-    <w:p>
-      <w:pPr/>
-      <w:r>
-        <w:t>Требования к данным</w:t>
-      </w:r>
-    </w:p>
-    <w:p>
-      <w:pPr/>
-      <w:r>
-        <w:t>• Разрешение: 256x256 пикселей</w:t>
-        <w:br/>
-        <w:t>• Формат: JPEG</w:t>
-        <w:br/>
-        <w:t>• Цветовой профиль: RGB</w:t>
-        <w:br/>
-        <w:t>• Глубина цвета: 8 бит</w:t>
-      </w:r>
-    </w:p>
-    <w:p>
-      <w:pPr/>
-      <w:r>
-        <w:t>Проверка целостности</w:t>
-      </w:r>
-    </w:p>
-    <w:p>
-      <w:pPr/>
-      <w:r>
-        <w:t>• Подсчет общего количества изображений</w:t>
-        <w:br/>
-        <w:t>• Валидация форматов</w:t>
-        <w:br/>
-        <w:t>• Проверка сбалансированности классов</w:t>
-      </w:r>
-    </w:p>
-    <w:p>
-      <w:pPr/>
-      <w:r>
-        <w:t>2. Загрузка и предобработка изображений</w:t>
-        <w:br/>
-        <w:t>Чтение изображений</w:t>
-      </w:r>
-    </w:p>
-    <w:p>
-      <w:pPr/>
-      <w:r>
-        <w:t>• Использование библиотек OpenCV и Pillow</w:t>
-        <w:br/>
-        <w:t>• Загрузка из директорий классов</w:t>
-        <w:br/>
-        <w:t>• Обработка различных форматов</w:t>
-      </w:r>
-    </w:p>
-    <w:p>
-      <w:pPr/>
-      <w:r>
-        <w:t>Трансформации</w:t>
-      </w:r>
-    </w:p>
-    <w:p>
-      <w:pPr/>
-      <w:r>
-        <w:t>• Resize до 64x64 пикселей</w:t>
-        <w:br/>
-        <w:t>• Преобразование в одномерный массив (flatten)</w:t>
-        <w:br/>
-        <w:t>• Нормализация пикселей</w:t>
-      </w:r>
-    </w:p>
-    <w:p>
-      <w:pPr/>
-      <w:r>
-        <w:t>Ограничения</w:t>
-      </w:r>
-    </w:p>
-    <w:p>
-      <w:pPr/>
-      <w:r>
-        <w:t>• До 500 изображений на класс</w:t>
-        <w:br/>
-        <w:t>• Случайная выборка при превышении лимита</w:t>
-      </w:r>
-    </w:p>
-    <w:p>
-      <w:pPr/>
-      <w:r>
-        <w:t>3. Разделение данных</w:t>
-        <w:br/>
-        <w:t>Стратегия разбиения</w:t>
-      </w:r>
-    </w:p>
-    <w:p>
-      <w:pPr/>
-      <w:r>
-        <w:t>• Обучающая выборка: 80%</w:t>
-        <w:br/>
-        <w:t>• Тестовая выборка: 20%</w:t>
-        <w:br/>
-        <w:t>• Фиксированное случайное разделение (random_state=42)</w:t>
-      </w:r>
-    </w:p>
-    <w:p>
-      <w:pPr/>
-      <w:r>
-        <w:t>Техника стратификации</w:t>
-      </w:r>
-    </w:p>
-    <w:p>
-      <w:pPr/>
-      <w:r>
-        <w:t>• Сохранение пропорций классов</w:t>
-        <w:br/>
-        <w:t>• Равномерное распределение</w:t>
-      </w:r>
-    </w:p>
-    <w:p>
-      <w:pPr/>
-      <w:r>
-        <w:t>4. Масштабирование признаков</w:t>
-        <w:br/>
-        <w:t>StandardScaler</w:t>
-      </w:r>
-    </w:p>
-    <w:p>
-      <w:pPr/>
-      <w:r>
-        <w:t>• Центрирование относительно среднего</w:t>
-        <w:br/>
-        <w:t>• Нормализация дисперсии</w:t>
-        <w:br/>
-        <w:t>• Устранение влияния разных шкал признаков</w:t>
-      </w:r>
-    </w:p>
-    <w:p>
-      <w:pPr/>
-      <w:r>
-        <w:t>Параметры масштабирования</w:t>
-      </w:r>
-    </w:p>
-    <w:p>
-      <w:pPr/>
-      <w:r>
-        <w:t>• Среднее значение</w:t>
-        <w:br/>
-        <w:t>• Стандартное отклонение</w:t>
-        <w:br/>
-        <w:t>• Сохранение параметров для последующего использования</w:t>
-      </w:r>
-    </w:p>
-    <w:p>
-      <w:pPr/>
-      <w:r>
-        <w:t>5. Обучение классификатора</w:t>
-        <w:br/>
-        <w:t>Метод опорных векторов (SVM)</w:t>
-      </w:r>
-    </w:p>
-    <w:p>
-      <w:pPr/>
-      <w:r>
-        <w:t>• Ядро: радиальная базисная функция (RBF)</w:t>
-        <w:br/>
-        <w:t>• Включена вероятностная оценка</w:t>
-        <w:br/>
-        <w:t>• Автоматическая балансировка классов</w:t>
-      </w:r>
-    </w:p>
-    <w:p>
-      <w:pPr/>
-      <w:r>
-        <w:t>Настройка гиперпараметров</w:t>
-      </w:r>
-    </w:p>
-    <w:p>
-      <w:pPr/>
-      <w:r>
-        <w:t>• Поиск по сетке (Grid Search)</w:t>
-        <w:br/>
-        <w:t>• Кросс-валидация</w:t>
-        <w:br/>
-        <w:t>• Метрики: accuracy, f1-score</w:t>
-      </w:r>
-    </w:p>
-    <w:p>
-      <w:pPr/>
-      <w:r>
-        <w:t>6. Оценка качества модели</w:t>
-        <w:br/>
-        <w:t>Метрики классификации</w:t>
-      </w:r>
-    </w:p>
-    <w:p>
-      <w:pPr/>
-      <w:r>
-        <w:t>• Accuracy</w:t>
-        <w:br/>
-        <w:t>• Precision</w:t>
-        <w:br/>
-        <w:t>• Recall</w:t>
-        <w:br/>
-        <w:t>• F1-score</w:t>
-        <w:br/>
-        <w:t>• Матрица ошибок</w:t>
-      </w:r>
-    </w:p>
-    <w:p>
-      <w:pPr/>
-      <w:r>
-        <w:t>Визуализация</w:t>
-      </w:r>
-    </w:p>
-    <w:p>
-      <w:pPr/>
-      <w:r>
-        <w:t>• ROC-кривая</w:t>
-        <w:br/>
-        <w:t>• Precision-Recall кривая</w:t>
-        <w:br/>
-        <w:t>• Тепловая карта матрицы ошибок</w:t>
-      </w:r>
-    </w:p>
-    <w:p>
-      <w:pPr/>
-      <w:r>
-        <w:t>Логирование</w:t>
-      </w:r>
-    </w:p>
-    <w:p>
-      <w:pPr/>
-      <w:r>
-        <w:t>• Запись результатов эксперимента</w:t>
-        <w:br/>
-        <w:t>• Сохранение метрик</w:t>
-        <w:br/>
-        <w:t>• Трекинг версий модели</w:t>
-      </w:r>
-    </w:p>
-    <w:p>
-      <w:pPr/>
-      <w:r>
-        <w:t>7. Сохранение модели</w:t>
-        <w:br/>
-        <w:t>Сериализация</w:t>
-      </w:r>
-    </w:p>
-    <w:p>
-      <w:pPr/>
-      <w:r>
-        <w:t>• Классификатор SVM</w:t>
-        <w:br/>
-        <w:t>• Параметры масштабирования</w:t>
-        <w:br/>
-        <w:t>• Список классов болезней</w:t>
-      </w:r>
-    </w:p>
-    <w:p>
-      <w:pPr/>
-      <w:r>
-        <w:t>Форматы</w:t>
-      </w:r>
-    </w:p>
-    <w:p>
-      <w:pPr/>
-      <w:r>
-        <w:t>• Pickle</w:t>
-        <w:br/>
-        <w:t>• Joblib</w:t>
-        <w:br/>
-        <w:t>• ONNX (для кроссплатформенности)</w:t>
-      </w:r>
-    </w:p>
-    <w:p>
-      <w:pPr/>
-      <w:r>
-        <w:t>Документация</w:t>
-      </w:r>
-    </w:p>
-    <w:p>
-      <w:pPr/>
-      <w:r>
-        <w:t>• Версионность модели</w:t>
-        <w:br/>
-        <w:t>• Метаданные эксперимента</w:t>
-        <w:br/>
-        <w:t>• Описание препроцессинга</w:t>
-      </w:r>
-    </w:p>
-    <w:p>
-      <w:r>
-        <w:br w:type="page"/>
-      </w:r>
-    </w:p>
-    <w:p>
-      <w:pPr>
-        <w:pStyle w:val="Heading1"/>
-      </w:pPr>
-      <w:r>
-        <w:t>4. Методология исследования</w:t>
-      </w:r>
-    </w:p>
-    <w:p>
-      <w:pPr/>
-      <w:r>
-        <w:t>• Поиск сохраненной модели</w:t>
-        <w:br/>
-        <w:t>• Проверка совместимости версий</w:t>
-        <w:br/>
-        <w:t>• Механизмы резервного обучения</w:t>
-      </w:r>
-    </w:p>
-    <w:p>
-      <w:pPr/>
-      <w:r>
-        <w:t>Загрузка компонентов</w:t>
-      </w:r>
-    </w:p>
-    <w:p>
-      <w:pPr/>
-      <w:r>
-        <w:t>• Классификатор SVM</w:t>
-        <w:br/>
-        <w:t>• Параметры масштабирования</w:t>
-        <w:br/>
-        <w:t>• Список классов болезней</w:t>
-      </w:r>
-    </w:p>
-    <w:p>
-      <w:pPr/>
-      <w:r>
-        <w:t>2. Предобработка изображения</w:t>
-        <w:br/>
-        <w:t>Загрузка изображения</w:t>
-      </w:r>
-    </w:p>
-    <w:p>
-      <w:pPr/>
-      <w:r>
-        <w:t>• Поддержка различных форматов</w:t>
-        <w:br/>
-        <w:t>• Проверка качества и разрешения</w:t>
-        <w:br/>
-        <w:t>• Обработка ошибок загрузки</w:t>
-      </w:r>
-    </w:p>
-    <w:p>
-      <w:pPr/>
-      <w:r>
-        <w:t>Трансформации</w:t>
-      </w:r>
-    </w:p>
-    <w:p>
-      <w:pPr/>
-      <w:r>
-        <w:t>• Resize до 64x64 пикселей</w:t>
-        <w:br/>
-        <w:t>• Преобразование в одномерный массив</w:t>
-        <w:br/>
-        <w:t>• Нормализация с использованием сохраненного scaler</w:t>
-      </w:r>
-    </w:p>
-    <w:p>
-      <w:pPr/>
-      <w:r>
-        <w:t>Валидация</w:t>
-      </w:r>
-    </w:p>
-    <w:p>
-      <w:pPr/>
-      <w:r>
-        <w:t>• Проверка диапазона пикселей</w:t>
-        <w:br/>
-        <w:t>• Контроль соотношения сторон</w:t>
-        <w:br/>
-        <w:t>• Детекция аномалий</w:t>
-      </w:r>
-    </w:p>
-    <w:p>
-      <w:pPr/>
-      <w:r>
-        <w:t>3. Классификация</w:t>
-        <w:br/>
-        <w:t>Предсказание класса</w:t>
-      </w:r>
-    </w:p>
-    <w:p>
-      <w:pPr/>
-      <w:r>
-        <w:t>• Применение обученной модели SVM</w:t>
-        <w:br/>
-        <w:t>• Расчет вероятностей для каждого класса</w:t>
-        <w:br/>
-        <w:t>• Выбор класса с максимальной вероятностью</w:t>
-      </w:r>
-    </w:p>
-    <w:p>
-      <w:pPr/>
-      <w:r>
-        <w:t>Вероятностная оценка</w:t>
-      </w:r>
-    </w:p>
-    <w:p>
-      <w:pPr/>
-      <w:r>
-        <w:t>• Калибровка вероятностей</w:t>
-        <w:br/>
-        <w:t>• Порог уверенности</w:t>
-        <w:br/>
-        <w:t>• Механизмы обработки неопределенности</w:t>
-      </w:r>
-    </w:p>
-    <w:p>
-      <w:pPr/>
-      <w:r>
-        <w:t>Постобработка результатов</w:t>
-      </w:r>
-    </w:p>
-    <w:p>
-      <w:pPr/>
-      <w:r>
-        <w:t>• Маппинг индекса класса на название болезни</w:t>
-        <w:br/>
-        <w:t>• Форматирование вероятностей</w:t>
-        <w:br/>
-        <w:t>• Генерация читаемого отчета</w:t>
-      </w:r>
-    </w:p>
-    <w:p>
-      <w:pPr/>
-      <w:r>
-        <w:t>4. Представление результатов</w:t>
-        <w:br/>
-        <w:t>Визуализация</w:t>
-      </w:r>
-    </w:p>
-    <w:p>
-      <w:pPr/>
-      <w:r>
-        <w:t>• Название обнаруженной болезни</w:t>
-        <w:br/>
-        <w:t>• Графическое отображение вероятностей</w:t>
-        <w:br/>
-        <w:t>• Цветовая индикация уверенности</w:t>
-      </w:r>
-    </w:p>
-    <w:p>
-      <w:pPr/>
-      <w:r>
-        <w:t>Дополнительная информация</w:t>
-      </w:r>
-    </w:p>
-    <w:p>
-      <w:pPr/>
-      <w:r>
-        <w:t>• Краткое описание болезни</w:t>
-        <w:br/>
-        <w:t>• Рекомендации по лечению</w:t>
-        <w:br/>
-        <w:t>• Ссылки на справочные материалы</w:t>
-      </w:r>
-    </w:p>
-    <w:p>
-      <w:pPr/>
-      <w:r>
-        <w:t>5. Обработка краевых случаев</w:t>
-        <w:br/>
-        <w:t>Низкое качество изображения</w:t>
-      </w:r>
-    </w:p>
-    <w:p>
-      <w:pPr/>
-      <w:r>
-        <w:t>• Детекция размытых или искаженных снимков</w:t>
-        <w:br/>
-        <w:t>• Рекомендации по улучшению качества</w:t>
-        <w:br/>
-        <w:t>• Fallback-механизмы</w:t>
-      </w:r>
-    </w:p>
-    <w:p>
-      <w:pPr/>
-      <w:r>
-        <w:t>Неуверенная классификация</w:t>
-      </w:r>
-    </w:p>
-    <w:p>
-      <w:pPr/>
-      <w:r>
-        <w:t>• Порог минимальной вероятности</w:t>
-        <w:br/>
-        <w:t>• Запрос дополнительных изображений</w:t>
-        <w:br/>
-        <w:t>• Консультация эксперта</w:t>
-      </w:r>
-    </w:p>
-    <w:p>
-      <w:pPr/>
-      <w:r>
-        <w:t>6. Логирование и мониторинг</w:t>
-        <w:br/>
-        <w:t>Трекинг предсказаний</w:t>
-      </w:r>
-    </w:p>
-    <w:p>
-      <w:pPr/>
-      <w:r>
-        <w:t>• Запись входных изображений</w:t>
-        <w:br/>
-        <w:t>• Сохранение результатов классификации</w:t>
-        <w:br/>
-        <w:t>• Статистика использования модели</w:t>
-      </w:r>
-    </w:p>
-    <w:p>
-      <w:pPr/>
-      <w:r>
-        <w:t>Метрики производительности</w:t>
-      </w:r>
-    </w:p>
-    <w:p>
-      <w:pPr/>
-      <w:r>
-        <w:t>• Время обработки изображения</w:t>
-        <w:br/>
-        <w:t>• Использование памяти</w:t>
-        <w:br/>
-        <w:t>• Точность предсказаний в реальном времени</w:t>
-      </w:r>
-    </w:p>
-    <w:p>
-      <w:r>
-        <w:br w:type="page"/>
-      </w:r>
-    </w:p>
-    <w:p>
-      <w:pPr>
-        <w:pStyle w:val="Heading1"/>
-      </w:pPr>
-      <w:r>
-        <w:t>5. Результаты исследования</w:t>
-      </w:r>
-    </w:p>
-    <w:p>
-      <w:pPr/>
-      <w:r>
-        <w:t>• Метод: Support Vector Machine (SVM)</w:t>
-        <w:br/>
-        <w:t>• Ядро: Радиальная базисная функция (RBF)</w:t>
-        <w:br/>
-        <w:t>• Параметры регуляризации</w:t>
-        <w:br/>
-        <w:t xml:space="preserve">  * C: 1.0</w:t>
-        <w:br/>
-        <w:t xml:space="preserve">  * Gamma: автоматический выбор</w:t>
-      </w:r>
-    </w:p>
-    <w:p>
-      <w:pPr/>
-      <w:r>
-        <w:t>Предобработка данных</w:t>
-      </w:r>
-    </w:p>
-    <w:p>
-      <w:pPr/>
-      <w:r>
-        <w:t>• Размер изображений: 64x64 пикселя</w:t>
-        <w:br/>
-        <w:t>• Нормализация: StandardScaler</w:t>
-        <w:br/>
-        <w:t>• Flatten-преобразование</w:t>
-      </w:r>
-    </w:p>
-    <w:p>
-      <w:pPr/>
-      <w:r>
-        <w:t>Классы болезней томатов</w:t>
-        <w:br/>
-        <w:t>Количество классов: 10</w:t>
-        <w:br/>
-        <w:t>Список классов</w:t>
-        <w:br/>
-        <w:br/>
-        <w:t>Бактериальное пятно</w:t>
-        <w:br/>
-        <w:t>Ранняя пятнистость</w:t>
-        <w:br/>
-        <w:t>Поздняя пятнистость</w:t>
-        <w:br/>
-        <w:t>Листовая плесень</w:t>
-        <w:br/>
-        <w:t>Пятнистость листьев Септориа</w:t>
-        <w:br/>
-        <w:t>Паутинный клещ</w:t>
-        <w:br/>
-        <w:t>Целевая пятнистость</w:t>
-        <w:br/>
-        <w:t>Вирус скручивания листьев</w:t>
-        <w:br/>
-        <w:t>Мозаичный вирус</w:t>
-        <w:br/>
-        <w:t>Здоровые растения</w:t>
-        <w:br/>
-        <w:br/>
-        <w:t>Характеристики обучающей выборки</w:t>
-        <w:br/>
-        <w:t>Распределение данных</w:t>
-      </w:r>
-    </w:p>
-    <w:p>
-      <w:pPr/>
-      <w:r>
-        <w:t>• Общее количество изображений: 5000</w:t>
-        <w:br/>
-        <w:t>• Изображений на класс: 500</w:t>
-        <w:br/>
-        <w:t>• Соотношение train/test: 80/20</w:t>
-      </w:r>
-    </w:p>
-    <w:p>
-      <w:pPr/>
-      <w:r>
-        <w:t>Источники данных</w:t>
-      </w:r>
-    </w:p>
-    <w:p>
-      <w:pPr/>
-      <w:r>
-        <w:t>• Plant Village Dataset</w:t>
-        <w:br/>
-        <w:t>• Специализированные базы изображений</w:t>
-      </w:r>
-    </w:p>
-    <w:p>
-      <w:pPr/>
-      <w:r>
-        <w:t>Аппаратное обеспечение</w:t>
-        <w:br/>
-        <w:t>Параметры эксперимента</w:t>
-      </w:r>
-    </w:p>
-    <w:p>
-      <w:pPr/>
-      <w:r>
-        <w:t>• Процессор: Intel Core i7</w:t>
-        <w:br/>
-        <w:t>• Оперативная память: 16 ГБ</w:t>
-        <w:br/>
-        <w:t>• Графическая карта: NVIDIA GTX 1660</w:t>
-      </w:r>
-    </w:p>
-    <w:p>
-      <w:pPr/>
-      <w:r>
-        <w:t>Программное окружение</w:t>
-      </w:r>
-    </w:p>
-    <w:p>
-      <w:pPr/>
-      <w:r>
-        <w:t>• Python 3.9</w:t>
-        <w:br/>
-        <w:t>• Scikit-learn 0.24</w:t>
-        <w:br/>
-        <w:t>• NumPy 1.21</w:t>
-        <w:br/>
-        <w:t>• OpenCV 4.5</w:t>
-      </w:r>
-    </w:p>
-    <w:p>
-      <w:pPr/>
-      <w:r>
-        <w:t>Метрики производительности</w:t>
-        <w:br/>
-        <w:t>Вычислительные характеристики</w:t>
-      </w:r>
-    </w:p>
-    <w:p>
-      <w:pPr/>
-      <w:r>
-        <w:t>• Время обучения модели: 15-20 минут</w:t>
-        <w:br/>
-        <w:t>• Время классификации одного изображения: &amp;lt; 0.1 сек</w:t>
-        <w:br/>
-        <w:t>• Использование оперативной памяти: 2-3 ГБ</w:t>
-      </w:r>
-    </w:p>
-    <w:p>
-      <w:pPr/>
-      <w:r>
-        <w:t>Точность классификации</w:t>
-      </w:r>
-    </w:p>
-    <w:p>
-      <w:pPr/>
-      <w:r>
-        <w:t>• Общая accuracy: 92.5%</w:t>
-        <w:br/>
-        <w:t>• Средняя precision: 0.91</w:t>
-        <w:br/>
-        <w:t>• Средний recall: 0.93</w:t>
-        <w:br/>
-        <w:t>• F1-score: 0.92</w:t>
-      </w:r>
-    </w:p>
-    <w:p>
-      <w:pPr/>
-      <w:r>
-        <w:t>Особенности реализации</w:t>
-        <w:br/>
-        <w:t>Техники машинного обучения</w:t>
-      </w:r>
-    </w:p>
-    <w:p>
-      <w:pPr/>
-      <w:r>
-        <w:t>• Кросс-валидация</w:t>
-        <w:br/>
-        <w:t>• Grid Search для настройки гиперпараметров</w:t>
-        <w:br/>
-        <w:t>• Стратифицированное разделение выборки</w:t>
-      </w:r>
-    </w:p>
-    <w:p>
-      <w:pPr/>
-      <w:r>
-        <w:t>Механизмы предотвращения переобучения</w:t>
-      </w:r>
-    </w:p>
-    <w:p>
-      <w:pPr/>
-      <w:r>
-        <w:t>• Регуляризация</w:t>
-        <w:br/>
-        <w:t>• Масштабирование признаков</w:t>
-        <w:br/>
-        <w:t>• Балансировка классов</w:t>
-      </w:r>
-    </w:p>
-    <w:p>
-      <w:r>
-        <w:br w:type="page"/>
-      </w:r>
-    </w:p>
-    <w:p>
-      <w:pPr>
-        <w:pStyle w:val="Heading1"/>
-      </w:pPr>
-      <w:r>
-        <w:t>5. Результаты исследования</w:t>
-      </w:r>
-    </w:p>
-    <w:p>
-      <w:pPr/>
-      <w:r>
-        <w:t>• Accuracy (общая точность): 92.5%</w:t>
-        <w:br/>
-        <w:t>• Macro Average Precision: 0.91</w:t>
-        <w:br/>
-        <w:t>• Macro Average Recall: 0.93</w:t>
-        <w:br/>
-        <w:t>• Weighted F1-score: 0.92</w:t>
-      </w:r>
-    </w:p>
-    <w:p>
-      <w:pPr/>
-      <w:r>
-        <w:t>Детальный анализ метрик для каждого класса</w:t>
-        <w:br/>
-        <w:t>Матрица ошибок</w:t>
-        <w:br/>
-        <w:t>Интерпретация результатов</w:t>
-      </w:r>
-    </w:p>
-    <w:p>
-      <w:pPr/>
-      <w:r>
-        <w:t>• Диагональные элементы: правильные классификации</w:t>
-        <w:br/>
-        <w:t>• Внедиагональные элементы: ложные срабатывания</w:t>
-      </w:r>
-    </w:p>
-    <w:p>
-      <w:pPr/>
-      <w:r>
-        <w:t>Классы с высокой точностью</w:t>
-        <w:br/>
-        <w:br/>
-        <w:t>Здоровые растения: 98% точность</w:t>
-        <w:br/>
-        <w:t>Бактериальное пятно: 95% точность</w:t>
-        <w:br/>
-        <w:t>Целевая пятнистость: 93% точность</w:t>
-        <w:br/>
-        <w:br/>
-        <w:t>Классы с низкой точностью</w:t>
-        <w:br/>
-        <w:br/>
-        <w:t>Мозаичный вирус: 85% точность</w:t>
-        <w:br/>
-        <w:t>Вирус скручивания листьев: 87% точность</w:t>
-        <w:br/>
-        <w:t>Паутинный клещ: 88% точность</w:t>
-        <w:br/>
-        <w:br/>
-        <w:t>Кривые производительности</w:t>
-        <w:br/>
-        <w:t>ROC-кривая</w:t>
-      </w:r>
-    </w:p>
-    <w:p>
-      <w:pPr/>
-      <w:r>
-        <w:t>• Площадь под кривой (AUC-ROC): 0.96</w:t>
-        <w:br/>
-        <w:t>• Показатель дискриминационной способности модели</w:t>
-        <w:br/>
-        <w:t>• Высокое качество бинарной классификации</w:t>
-      </w:r>
-    </w:p>
-    <w:p>
-      <w:pPr/>
-      <w:r>
-        <w:t>Precision-Recall кривая</w:t>
-      </w:r>
-    </w:p>
-    <w:p>
-      <w:pPr/>
-      <w:r>
-        <w:t>• Баланс между точностью и полнотой</w:t>
-        <w:br/>
-        <w:t>• Устойчивость к дисбалансу классов</w:t>
-      </w:r>
-    </w:p>
-    <w:p>
-      <w:pPr/>
-      <w:r>
-        <w:t>Статистический анализ</w:t>
-        <w:br/>
-        <w:t>Доверительные интервалы</w:t>
-      </w:r>
-    </w:p>
-    <w:p>
-      <w:pPr/>
-      <w:r>
-        <w:t>• Уровень значимости: 95%</w:t>
-        <w:br/>
-        <w:t>• Погрешность измерений: ±2.5%</w:t>
-      </w:r>
-    </w:p>
-    <w:p>
-      <w:pPr/>
-      <w:r>
-        <w:t>Перекрестная проверка</w:t>
-      </w:r>
-    </w:p>
-    <w:p>
-      <w:pPr/>
-      <w:r>
-        <w:t>• 5-кратная перекрестная валидация</w:t>
-        <w:br/>
-        <w:t>• Стабильность результатов</w:t>
-        <w:br/>
-        <w:t>• Минимальный разброс метрик</w:t>
-      </w:r>
-    </w:p>
-    <w:p>
-      <w:pPr/>
-      <w:r>
-        <w:t>Сравнение с baseline моделями</w:t>
-        <w:br/>
-        <w:t>Логистическая регрессия</w:t>
-      </w:r>
-    </w:p>
-    <w:p>
-      <w:pPr/>
-      <w:r>
-        <w:t>• Accuracy: 85%</w:t>
-        <w:br/>
-        <w:t>• F1-score: 0.84</w:t>
-      </w:r>
-    </w:p>
-    <w:p>
-      <w:pPr/>
-      <w:r>
-        <w:t>Случайный лес</w:t>
-      </w:r>
-    </w:p>
-    <w:p>
-      <w:pPr/>
-      <w:r>
-        <w:t>• Accuracy: 89%</w:t>
-        <w:br/>
-        <w:t>• F1-score: 0.88</w:t>
-      </w:r>
-    </w:p>
-    <w:p>
-      <w:pPr/>
-      <w:r>
-        <w:t>Сверточная нейронная сеть</w:t>
-      </w:r>
-    </w:p>
-    <w:p>
-      <w:pPr/>
-      <w:r>
-        <w:t>• Accuracy: 93%</w:t>
-        <w:br/>
-        <w:t>• F1-score: 0.93</w:t>
-      </w:r>
-    </w:p>
-    <w:p>
-      <w:pPr/>
-      <w:r>
-        <w:t>Анализ ошибок классификации</w:t>
-        <w:br/>
-        <w:t>Типы ошибок</w:t>
-      </w:r>
-    </w:p>
-    <w:p>
-      <w:pPr/>
-      <w:r>
-        <w:t>• Ложноположительные срабатывания</w:t>
-        <w:br/>
-        <w:t>• Ложноотрицательные срабатывания</w:t>
-        <w:br/>
-        <w:t>• Межклассовая путаница</w:t>
-      </w:r>
-    </w:p>
-    <w:p>
-      <w:pPr/>
-      <w:r>
-        <w:t>Причины ошибок</w:t>
-      </w:r>
-    </w:p>
-    <w:p>
-      <w:pPr/>
-      <w:r>
-        <w:t>• Схожесть симптомов болезней</w:t>
-        <w:br/>
-        <w:t>• Недостаточное количество обучающих данных</w:t>
-        <w:br/>
-        <w:t>• Сложность визуальной дифференциации</w:t>
-      </w:r>
-    </w:p>
-    <w:p>
-      <w:pPr/>
-      <w:r>
-        <w:t>Рекомендации по улучшению</w:t>
-        <w:br/>
-        <w:t>Стратегии оптимизации</w:t>
-      </w:r>
-    </w:p>
-    <w:p>
-      <w:pPr/>
-      <w:r>
-        <w:t>• Аугментация данных</w:t>
-        <w:br/>
-        <w:t>• Увеличение размера обучающей выборки</w:t>
-        <w:br/>
-        <w:t>• Ансамблирование моделей</w:t>
-        <w:br/>
-        <w:t>• Использование transfer learning</w:t>
-      </w:r>
-    </w:p>
-    <w:p>
-      <w:pPr/>
-      <w:r>
-        <w:t>Потенциал развития</w:t>
-      </w:r>
-    </w:p>
-    <w:p>
-      <w:pPr/>
-      <w:r>
-        <w:t>• Точность до 95-97%</w:t>
-        <w:br/>
-        <w:t>• Расширение числа классов</w:t>
-        <w:br/>
-        <w:t>• Улучшение робастности модели</w:t>
-      </w:r>
-    </w:p>
-    <w:p>
-      <w:r>
-        <w:br w:type="page"/>
-      </w:r>
-    </w:p>
-    <w:p>
-      <w:pPr>
-        <w:pStyle w:val="Heading1"/>
-      </w:pPr>
-      <w:r>
-        <w:t>6. Практическая значимость</w:t>
-      </w:r>
-    </w:p>
-    <w:p>
-      <w:pPr/>
-      <w:r>
-        <w:t>• Сокращение времени диагностики в 3-4 раза</w:t>
-        <w:br/>
-        <w:t>• Повышение точности определения болезней до 92.5%</w:t>
-        <w:br/>
-        <w:t>• Возможность массового скрининга посадок</w:t>
-      </w:r>
-    </w:p>
-    <w:p>
-      <w:pPr/>
-      <w:r>
-        <w:t>Экономический эффект</w:t>
-      </w:r>
-    </w:p>
-    <w:p>
-      <w:pPr/>
-      <w:r>
-        <w:t>• Снижение потерь урожая на 30-40%</w:t>
-        <w:br/>
-        <w:t>• Уменьшение затрат на химическую обработку</w:t>
-        <w:br/>
-        <w:t>• Оптимизация использования пестицидов</w:t>
-      </w:r>
-    </w:p>
-    <w:p>
-      <w:pPr/>
-      <w:r>
-        <w:t>Применение в сельском хозяйстве</w:t>
-        <w:br/>
-        <w:t>Области внедрения</w:t>
-      </w:r>
-    </w:p>
-    <w:p>
-      <w:pPr/>
-      <w:r>
-        <w:t>• Фермерские хозяйства</w:t>
-        <w:br/>
-        <w:t>• Тепличные комплексы</w:t>
-        <w:br/>
-        <w:t>• Агрономические службы</w:t>
-        <w:br/>
-        <w:t>• Научно-исследовательские институты</w:t>
-      </w:r>
-    </w:p>
-    <w:p>
-      <w:pPr/>
-      <w:r>
-        <w:t>Функциональные возможности</w:t>
-      </w:r>
-    </w:p>
-    <w:p>
-      <w:pPr/>
-      <w:r>
-        <w:t>• Моментальная диагностика болезней</w:t>
-        <w:br/>
-        <w:t>• Формирование рекомендаций по лечению</w:t>
-        <w:br/>
-        <w:t>• Прогнозирование развития заболеваний</w:t>
-        <w:br/>
-        <w:t>• Мониторинг состояния растений</w:t>
-      </w:r>
-    </w:p>
-    <w:p>
-      <w:pPr/>
-      <w:r>
-        <w:t>Потенциал масштабирования</w:t>
-        <w:br/>
-        <w:t>Адаптация методики</w:t>
-      </w:r>
-    </w:p>
-    <w:p>
-      <w:pPr/>
-      <w:r>
-        <w:t>• Расширение на другие сельскохозяйственные культуры</w:t>
-        <w:br/>
-        <w:t>• Интеграция с системами точного земледелия</w:t>
-        <w:br/>
-        <w:t>• Создание универсальной платформы диагностики растений</w:t>
-      </w:r>
-    </w:p>
-    <w:p>
-      <w:pPr/>
-      <w:r>
-        <w:t>Технологические перспективы</w:t>
-      </w:r>
-    </w:p>
-    <w:p>
-      <w:pPr/>
-      <w:r>
-        <w:t>• Мобильные приложения</w:t>
-        <w:br/>
-        <w:t>• Облачные сервисы</w:t>
-        <w:br/>
-        <w:t>• Интеграция с IoT-устройствами</w:t>
-      </w:r>
-    </w:p>
-    <w:p>
-      <w:pPr/>
-      <w:r>
-        <w:t>Социальная значимость</w:t>
-        <w:br/>
-        <w:t>Продовольственная безопасность</w:t>
-      </w:r>
-    </w:p>
-    <w:p>
-      <w:pPr/>
-      <w:r>
-        <w:t>• Повышение урожайности</w:t>
-        <w:br/>
-        <w:t>• Улучшение качества сельскохозяйственной продукции</w:t>
-        <w:br/>
-        <w:t>• Снижение рисков потери урожая</w:t>
-      </w:r>
-    </w:p>
-    <w:p>
-      <w:pPr/>
-      <w:r>
-        <w:t>Экологический аспект</w:t>
-      </w:r>
-    </w:p>
-    <w:p>
-      <w:pPr/>
-      <w:r>
-        <w:t>• Сокращение использования химикатов</w:t>
-        <w:br/>
-        <w:t>• Более точечное применение средств защиты растений</w:t>
-        <w:br/>
-        <w:t>• Минимизация негативного воздействия на окружающую среду</w:t>
-      </w:r>
-    </w:p>
-    <w:p>
-      <w:pPr/>
-      <w:r>
-        <w:t>Научный вклад</w:t>
-        <w:br/>
-        <w:t>Методологические инновации</w:t>
-      </w:r>
-    </w:p>
-    <w:p>
-      <w:pPr/>
-      <w:r>
-        <w:t>• Новый подход к классификации болезней растений</w:t>
-        <w:br/>
-        <w:t>• Демонстрация эффективности SVM для медицинской диагностики</w:t>
-        <w:br/>
-        <w:t>• Методика извлечения признаков из изображений</w:t>
-      </w:r>
-    </w:p>
-    <w:p>
-      <w:pPr/>
-      <w:r>
-        <w:t>Открытые исследовательские направления</w:t>
-      </w:r>
-    </w:p>
-    <w:p>
-      <w:pPr/>
-      <w:r>
-        <w:t>• Улучшение точности классификации</w:t>
-        <w:br/>
-        <w:t>• Расширение числа диагностируемых заболеваний</w:t>
-        <w:br/>
-        <w:t>• Разработка более сложных алгоритмов машинного обучения</w:t>
-      </w:r>
-    </w:p>
-    <w:p>
-      <w:pPr/>
-      <w:r>
-        <w:t>Образовательный потенциал</w:t>
-        <w:br/>
-        <w:t>Обучающие материалы</w:t>
-      </w:r>
-    </w:p>
-    <w:p>
-      <w:pPr/>
-      <w:r>
-        <w:t>• Методические рекомендации</w:t>
-        <w:br/>
-        <w:t>• Демонстрационные примеры</w:t>
-        <w:br/>
-        <w:t>• Открытый исходный код</w:t>
-      </w:r>
-    </w:p>
-    <w:p>
-      <w:pPr/>
-      <w:r>
-        <w:t>Профессиональное развитие</w:t>
-      </w:r>
-    </w:p>
-    <w:p>
-      <w:pPr/>
-      <w:r>
-        <w:t>• Внедрение в учебные программы</w:t>
-        <w:br/>
-        <w:t>• Стимулирование интереса к машинному обучению</w:t>
-        <w:br/>
-        <w:t>• Практическое применение технологий искусственного интеллекта</w:t>
-      </w:r>
-    </w:p>
-    <w:p>
-      <w:r>
-        <w:br w:type="page"/>
-      </w:r>
-    </w:p>
-    <w:p>
-      <w:pPr>
-        <w:pStyle w:val="Heading1"/>
-      </w:pPr>
-      <w:r>
-        <w:t>7. Перспективы развития</w:t>
-      </w:r>
-    </w:p>
-    <w:p>
-      <w:pPr/>
-      <w:r>
-        <w:t>• Гибридные модели машинного обучения</w:t>
-        <w:br/>
-        <w:t>• Ансамблевые методы классификации</w:t>
-        <w:br/>
-        <w:t>• Интеграция нейронных сетей и SVM</w:t>
-      </w:r>
-    </w:p>
-    <w:p>
-      <w:pPr/>
-      <w:r>
-        <w:t>Повышение точности классификации</w:t>
-      </w:r>
-    </w:p>
-    <w:p>
-      <w:pPr/>
-      <w:r>
-        <w:t>• Аугментация данных</w:t>
-        <w:br/>
-        <w:t>• Transfer learning</w:t>
-        <w:br/>
-        <w:t>• Использование предобученных моделей</w:t>
-        <w:br/>
-        <w:t>• Расширение обучающей выборки</w:t>
-      </w:r>
-    </w:p>
-    <w:p>
-      <w:pPr/>
-      <w:r>
-        <w:t>Расширение функциональности</w:t>
-        <w:br/>
-        <w:t>Диагностический функционал</w:t>
-      </w:r>
-    </w:p>
-    <w:p>
-      <w:pPr/>
-      <w:r>
-        <w:t>• Увеличение числа классов болезней</w:t>
-        <w:br/>
-        <w:t>• Детальная характеристика стадий заболевания</w:t>
-        <w:br/>
-        <w:t>• Прогнозирование развития болезней</w:t>
-      </w:r>
-    </w:p>
-    <w:p>
-      <w:pPr/>
-      <w:r>
-        <w:t>Интерфейсные решения</w:t>
-      </w:r>
-    </w:p>
-    <w:p>
-      <w:pPr/>
-      <w:r>
-        <w:t>• Мобильное приложение</w:t>
-        <w:br/>
-        <w:t>• Веб-платформа</w:t>
-        <w:br/>
-        <w:t>• Интеграция с агрономическими системами</w:t>
-        <w:br/>
-        <w:t>• Многоязычная поддержка</w:t>
-      </w:r>
-    </w:p>
-    <w:p>
-      <w:pPr/>
-      <w:r>
-        <w:t>Технологическая интеграция</w:t>
-        <w:br/>
-        <w:t>Облачные сервисы</w:t>
-      </w:r>
-    </w:p>
-    <w:p>
-      <w:pPr/>
-      <w:r>
-        <w:t>• Распределенная обработка данных</w:t>
-        <w:br/>
-        <w:t>• API для внешних систем</w:t>
-        <w:br/>
-        <w:t>• Масштабируемость инфраструктуры</w:t>
-      </w:r>
-    </w:p>
-    <w:p>
-      <w:pPr/>
-      <w:r>
-        <w:t>IoT-экосистема</w:t>
-      </w:r>
-    </w:p>
-    <w:p>
-      <w:pPr/>
-      <w:r>
-        <w:t>• Подключение датчиков</w:t>
-        <w:br/>
-        <w:t>• Автоматический мониторинг посадок</w:t>
-        <w:br/>
-        <w:t>• Интеграция с системами точного земледелия</w:t>
-      </w:r>
-    </w:p>
-    <w:p>
-      <w:pPr/>
-      <w:r>
-        <w:t>Научно-исследовательский потенциал</w:t>
-        <w:br/>
-        <w:t>Методологические инновации</w:t>
-      </w:r>
-    </w:p>
-    <w:p>
-      <w:pPr/>
-      <w:r>
-        <w:t>• Адаптация для других культур</w:t>
-        <w:br/>
-        <w:t>• Кросс-доменная классификация</w:t>
-        <w:br/>
-        <w:t>• Разработка универсальных алгоритмов</w:t>
-      </w:r>
-    </w:p>
-    <w:p>
-      <w:pPr/>
-      <w:r>
-        <w:t>Междисциплинарные исследования</w:t>
-      </w:r>
-    </w:p>
-    <w:p>
-      <w:pPr/>
-      <w:r>
-        <w:t>• Сотрудничество с агрономическими институтами</w:t>
-        <w:br/>
-        <w:t>• Валидация результатов экспертами</w:t>
-        <w:br/>
-        <w:t>• Публикация научных статей</w:t>
-      </w:r>
-    </w:p>
-    <w:p>
-      <w:pPr/>
-      <w:r>
-        <w:t>Экономический аспект</w:t>
-        <w:br/>
-        <w:t>Коммерциализация</w:t>
-      </w:r>
-    </w:p>
-    <w:p>
-      <w:pPr/>
-      <w:r>
-        <w:t>• Создание стартап-продукта</w:t>
-        <w:br/>
-        <w:t>• Лицензирование технологии</w:t>
-        <w:br/>
-        <w:t>• Партнерства с агрохолдингами</w:t>
-      </w:r>
-    </w:p>
-    <w:p>
-      <w:pPr/>
-      <w:r>
-        <w:t>Грантовая поддержка</w:t>
-      </w:r>
-    </w:p>
-    <w:p>
-      <w:pPr/>
-      <w:r>
-        <w:t>• Участие в научных конкурсах</w:t>
-        <w:br/>
-        <w:t>• Привлечение инвестиций</w:t>
-        <w:br/>
-        <w:t>• Государственное финансирование</w:t>
-      </w:r>
-    </w:p>
-    <w:p>
-      <w:pPr/>
-      <w:r>
-        <w:t>Образовательные инициативы</w:t>
-        <w:br/>
-        <w:t>Учебно-методические материалы</w:t>
-      </w:r>
-    </w:p>
-    <w:p>
-      <w:pPr/>
-      <w:r>
-        <w:t>• Разработка курсов</w:t>
-        <w:br/>
-        <w:t>• Методические рекомендации</w:t>
-        <w:br/>
-        <w:t>• Открытые образовательные ресурсы</w:t>
-      </w:r>
-    </w:p>
-    <w:p>
-      <w:pPr/>
-      <w:r>
-        <w:t>Профориентация</w:t>
-      </w:r>
-    </w:p>
-    <w:p>
-      <w:pPr/>
-      <w:r>
-        <w:t>• Студенческие проекты</w:t>
-        <w:br/>
-        <w:t>• Научные кружки</w:t>
-        <w:br/>
-        <w:t>• Популяризация машинного обучения</w:t>
-      </w:r>
-    </w:p>
-    <w:p>
-      <w:pPr/>
-      <w:r>
-        <w:t>Экологические приложения</w:t>
-        <w:br/>
-        <w:t>Устойчивое сельское хозяйство</w:t>
-      </w:r>
-    </w:p>
-    <w:p>
-      <w:pPr/>
-      <w:r>
-        <w:t>• Снижение химической нагрузки</w:t>
-        <w:br/>
-        <w:t>• Оптимизация защиты растений</w:t>
-        <w:br/>
-        <w:t>• Экологический мониторинг</w:t>
-      </w:r>
-    </w:p>
-    <w:p>
-      <w:r>
-        <w:br w:type="page"/>
-      </w:r>
-    </w:p>
-    <w:p>
-      <w:pPr>
-        <w:pStyle w:val="Heading1"/>
-      </w:pPr>
-      <w:r>
-        <w:t>8. Приложения</w:t>
-      </w:r>
-    </w:p>
-    <w:p>
-      <w:pPr/>
-      <w:r>
-        <w:t>tomato_disease_classifier/</w:t>
-        <w:br/>
-        <w:t>├── data/</w:t>
-        <w:br/>
-        <w:t>│   ├── raw/</w:t>
-        <w:br/>
-        <w:t>│   ├── processed/</w:t>
-        <w:br/>
-        <w:t>│   └── test_images/</w:t>
-        <w:br/>
-        <w:t>├── models/</w:t>
-        <w:br/>
-        <w:t>│   ├── svm_classifier.pkl</w:t>
-        <w:br/>
-        <w:t>│   └── scaler.pkl</w:t>
-        <w:br/>
-        <w:t>├── notebooks/</w:t>
-        <w:br/>
-        <w:t>│   ├── data_preprocessing.ipynb</w:t>
-        <w:br/>
-        <w:t>│   └── model_training.ipynb</w:t>
-        <w:br/>
-        <w:t>├── src/</w:t>
-        <w:br/>
-        <w:t>│   ├── preprocessing/</w:t>
-        <w:br/>
-        <w:t>│   │   ├── image_loader.py</w:t>
-        <w:br/>
-        <w:t>│   │   └── data_augmentation.py</w:t>
-        <w:br/>
-        <w:t>│   ├── models/</w:t>
-        <w:br/>
-        <w:t>│   │   ├── svm_model.py</w:t>
-        <w:br/>
-        <w:t>│   │   └── model_evaluation.py</w:t>
-        <w:br/>
-        <w:t>│   └── utils/</w:t>
-        <w:br/>
-        <w:t>│       ├── logging.py</w:t>
-        <w:br/>
-        <w:t>│       └── visualization.py</w:t>
-        <w:br/>
-        <w:t>├── tests/</w:t>
-        <w:br/>
-        <w:t>│   ├── test_preprocessing.py</w:t>
-        <w:br/>
-        <w:t>│   └── test_model.py</w:t>
-        <w:br/>
-        <w:t>├── app/</w:t>
-        <w:br/>
-        <w:t>│   ├── main.py</w:t>
-        <w:br/>
-        <w:t>│   ├── routes.py</w:t>
-        <w:br/>
-        <w:t>│   └── templates/</w:t>
-        <w:br/>
-        <w:t>├── requirements.txt</w:t>
-        <w:br/>
-        <w:t>├── README.md</w:t>
-        <w:br/>
-        <w:t>└── Dockerfile</w:t>
-      </w:r>
-    </w:p>
-    <w:p>
-      <w:pPr/>
-      <w:r>
-        <w:t>Ключевые модули</w:t>
-      </w:r>
-    </w:p>
-    <w:p>
-      <w:pPr/>
-      <w:r>
-        <w:t>• preprocessing: Подготовка и трансформация изображений</w:t>
-        <w:br/>
-        <w:t>• models: Реализация SVM-классификатора</w:t>
-        <w:br/>
-        <w:t>• utils: Вспомогательные функции</w:t>
-        <w:br/>
-        <w:t>• app: Веб-приложение для классификации</w:t>
-      </w:r>
-    </w:p>
-    <w:p>
-      <w:pPr/>
-      <w:r>
-        <w:t>Инструкции по установке</w:t>
-      </w:r>
-    </w:p>
-    <w:p>
-      <w:pPr/>
-      <w:r>
-        <w:t>[Листинг кода]</w:t>
-        <w:br/>
-        <w:t>bash</w:t>
-      </w:r>
-    </w:p>
-    <w:p>
-      <w:pPr/>
-      <w:r>
-        <w:t>Клонирование репозитория</w:t>
-      </w:r>
-    </w:p>
-    <w:p>
-      <w:pPr/>
-      <w:r>
-        <w:t>git clone https://github.com/username/tomato_disease_classifier.git</w:t>
-      </w:r>
-    </w:p>
-    <w:p>
-      <w:pPr/>
-      <w:r>
-        <w:t>Создание виртуального окружения</w:t>
-      </w:r>
-    </w:p>
-    <w:p>
-      <w:pPr/>
-      <w:r>
-        <w:t>python3 -m venv venv</w:t>
-        <w:br/>
-        <w:t>source venv/bin/activate</w:t>
-      </w:r>
-    </w:p>
-    <w:p>
-      <w:pPr/>
-      <w:r>
-        <w:t>Установка зависимостей</w:t>
-      </w:r>
-    </w:p>
-    <w:p>
-      <w:pPr/>
-      <w:r>
-        <w:t>pip install -r requirements.txt</w:t>
-      </w:r>
-    </w:p>
-    <w:p>
-      <w:pPr/>
-      <w:r>
-        <w:t>Запуск приложения</w:t>
-      </w:r>
-    </w:p>
-    <w:p>
-      <w:pPr/>
-      <w:r>
-        <w:t>python app/main.py</w:t>
-      </w:r>
-    </w:p>
-    <w:p>
-      <w:pPr/>
-      <w:r>
-        <w:t>Обучающая выборка</w:t>
-        <w:br/>
-        <w:t>Статистика датасета</w:t>
-      </w:r>
-    </w:p>
-    <w:p>
-      <w:pPr/>
-      <w:r>
-        <w:t>• Общее количество изображений: 5000</w:t>
-        <w:br/>
-        <w:t>• Классов болезней: 10</w:t>
-        <w:br/>
-        <w:t>• Изображений на класс: 500</w:t>
-        <w:br/>
-        <w:t>• Разрешение: 64x64 пикселя</w:t>
-        <w:br/>
-        <w:t>• Формат: JPEG, RGB</w:t>
-      </w:r>
-    </w:p>
-    <w:p>
-      <w:pPr/>
-      <w:r>
-        <w:t>Источники данных</w:t>
-      </w:r>
-    </w:p>
-    <w:p>
-      <w:pPr/>
-      <w:r>
-        <w:t>• Plant Village Dataset</w:t>
-        <w:br/>
-        <w:t>• Специализированные базы изображений болезней томатов</w:t>
-        <w:br/>
-        <w:t>• Собственные фотографии</w:t>
-      </w:r>
-    </w:p>
-    <w:p>
-      <w:pPr/>
-      <w:r>
-        <w:t>Критерии отбора</w:t>
-      </w:r>
-    </w:p>
-    <w:p>
-      <w:pPr/>
-      <w:r>
-        <w:t>• Качество изображений</w:t>
-        <w:br/>
-        <w:t>• Репрезентативность симптомов</w:t>
-        <w:br/>
-        <w:t>• Баланс классов</w:t>
-        <w:br/>
-        <w:t>• Разнообразие условий съемки</w:t>
-      </w:r>
-    </w:p>
-    <w:p>
-      <w:pPr/>
-      <w:r>
-        <w:t>Документация</w:t>
-        <w:br/>
-        <w:t>Руководство разработчика</w:t>
-        <w:br/>
-        <w:t>Настройка окружения</w:t>
-      </w:r>
-    </w:p>
-    <w:p>
-      <w:pPr/>
-      <w:r>
-        <w:t>• Требования к системе</w:t>
-        <w:br/>
-        <w:t>• Установка зависимостей</w:t>
-        <w:br/>
-        <w:t>• Конфигурация проекта</w:t>
-      </w:r>
-    </w:p>
-    <w:p>
-      <w:pPr/>
-      <w:r>
-        <w:t>Архитектура проекта</w:t>
-      </w:r>
-    </w:p>
-    <w:p>
-      <w:pPr/>
-      <w:r>
-        <w:t>• Описание компонентов</w:t>
-        <w:br/>
-        <w:t>• Принципы проектирования</w:t>
-        <w:br/>
-        <w:t>• Алгоритмы машинного обучения</w:t>
-      </w:r>
-    </w:p>
-    <w:p>
-      <w:pPr/>
-      <w:r>
-        <w:t>Развертывание</w:t>
-      </w:r>
-    </w:p>
-    <w:p>
-      <w:pPr/>
-      <w:r>
-        <w:t>• Локальный запуск</w:t>
-        <w:br/>
-        <w:t>• Контейнеризация</w:t>
-        <w:br/>
-        <w:t>• Облачное развертывание</w:t>
-      </w:r>
-    </w:p>
-    <w:p>
-      <w:pPr/>
-      <w:r>
-        <w:t>Технические спецификации</w:t>
-      </w:r>
-    </w:p>
-    <w:p>
-      <w:pPr/>
-      <w:r>
-        <w:t>• Версии библиотек</w:t>
-        <w:br/>
-        <w:t>• Параметры модели</w:t>
-        <w:br/>
-        <w:t>• Метрики производительности</w:t>
-        <w:br/>
-        <w:t>• Ограничения и допущения</w:t>
-      </w:r>
-    </w:p>
-    <w:p>
-      <w:pPr/>
-      <w:r>
-        <w:t>Руководство пользователя</w:t>
-        <w:br/>
-        <w:t>Работа с приложением</w:t>
-      </w:r>
-    </w:p>
-    <w:p>
-      <w:pPr/>
-      <w:r>
-        <w:t>• Загрузка изображений</w:t>
-        <w:br/>
-        <w:t>• Интерпретация результатов</w:t>
-        <w:br/>
-        <w:t>• Рекомендации по использованию</w:t>
-      </w:r>
-    </w:p>
-    <w:p>
-      <w:pPr/>
-      <w:r>
-        <w:t>Интерфейс</w:t>
-      </w:r>
-    </w:p>
-    <w:p>
-      <w:pPr/>
-      <w:r>
-        <w:t>• Описание элементов</w:t>
-        <w:br/>
-        <w:t>• Навигация</w:t>
-        <w:br/>
-        <w:t>• Функциональные возможности</w:t>
-      </w:r>
-    </w:p>
-    <w:p>
-      <w:pPr/>
-      <w:r>
-        <w:t>Сценарии использования</w:t>
-      </w:r>
-    </w:p>
-    <w:p>
-      <w:pPr/>
-      <w:r>
-        <w:t>• Диагностика в полевых условиях</w:t>
-        <w:br/>
-        <w:t>• Мониторинг посадок</w:t>
-        <w:br/>
-        <w:t>• Консультации агрономов</w:t>
-      </w:r>
-    </w:p>
-    <w:p>
-      <w:pPr/>
-      <w:r>
-        <w:t>Презентационные материалы</w:t>
-        <w:br/>
-        <w:t>Слайды</w:t>
-      </w:r>
-    </w:p>
-    <w:p>
-      <w:pPr/>
-      <w:r>
-        <w:t>• Краткое описание проекта</w:t>
-        <w:br/>
-        <w:t>• Методология</w:t>
-        <w:br/>
-        <w:t>• Результаты исследования</w:t>
-        <w:br/>
-        <w:t>• Перспективы развития</w:t>
-      </w:r>
-    </w:p>
-    <w:p>
-      <w:pPr/>
-      <w:r>
-        <w:t>Демонстрационное видео</w:t>
-      </w:r>
-    </w:p>
-    <w:p>
-      <w:pPr/>
-      <w:r>
+        <w:rPr>
+          <w:rFonts w:ascii="Times New Roman" w:hAnsi="Times New Roman"/>
+          <w:sz w:val="32"/>
+        </w:rPr>
         <w:t>• Работа приложения</w:t>
         <w:br/>
         <w:t>• Процесс классификации</w:t>
@@ -2893,7 +4601,7 @@
     </w:p>
     <w:sectPr>
       <w:pgSz w:w="11906" w:h="16838"/>
-      <w:pgMar w:top="1134" w:right="567" w:bottom="1134" w:left="1701" w:header="720" w:footer="720" w:gutter="0"/>
+      <w:pgMar w:top="1134" w:right="850" w:bottom="1134" w:left="1701" w:header="720" w:footer="720" w:gutter="0"/>
       <w:cols w:space="720"/>
       <w:docGrid w:linePitch="360"/>
     </w:sectPr>
@@ -3271,7 +4979,7 @@
     </w:pPr>
     <w:rPr>
       <w:rFonts w:ascii="Times New Roman" w:hAnsi="Times New Roman"/>
-      <w:sz w:val="28"/>
+      <w:sz w:val="32"/>
     </w:rPr>
   </w:style>
   <w:style w:type="paragraph" w:styleId="Header">
@@ -3338,7 +5046,7 @@
       <w:b/>
       <w:bCs/>
       <w:color w:val="365F91" w:themeColor="accent1" w:themeShade="BF"/>
-      <w:sz w:val="32"/>
+      <w:sz w:val="36"/>
       <w:szCs w:val="28"/>
     </w:rPr>
   </w:style>
@@ -3363,7 +5071,7 @@
       <w:b/>
       <w:bCs/>
       <w:color w:val="4F81BD" w:themeColor="accent1"/>
-      <w:sz w:val="36"/>
+      <w:sz w:val="40"/>
       <w:szCs w:val="26"/>
     </w:rPr>
   </w:style>
@@ -3388,7 +5096,7 @@
       <w:b/>
       <w:bCs/>
       <w:color w:val="4F81BD" w:themeColor="accent1"/>
-      <w:sz w:val="40"/>
+      <w:sz w:val="44"/>
     </w:rPr>
   </w:style>
   <w:style w:type="paragraph" w:styleId="Heading4">

--- a/diploma.docx
+++ b/diploma.docx
@@ -11,50 +11,97 @@
           <w:ilvl w:val="0"/>
           <w:numId w:val="0"/>
         </w:numPr>
+        <w:spacing w:line="360" w:lineRule="auto"/>
         <w:ind w:left="1066" w:hanging="357"/>
       </w:pPr>
-      <w:r/>
-    </w:p>
-    <w:p/>
+      <w:r>
+        <w:rPr>
+          <w:rFonts w:ascii="Times New Roman" w:hAnsi="Times New Roman"/>
+          <w:b w:val="0"/>
+          <w:sz w:val="32"/>
+        </w:rPr>
+      </w:r>
+    </w:p>
+    <w:p>
+      <w:pPr>
+        <w:spacing w:line="360" w:lineRule="auto"/>
+      </w:pPr>
+    </w:p>
     <w:p>
       <w:pPr>
         <w:pStyle w:val="-"/>
-      </w:pPr>
-      <w:r>
+        <w:spacing w:before="480" w:after="360" w:line="360" w:lineRule="auto"/>
+        <w:ind w:firstLine="0"/>
+        <w:jc w:val="center"/>
+      </w:pPr>
+      <w:r>
+        <w:rPr>
+          <w:rFonts w:ascii="Times New Roman" w:hAnsi="Times New Roman"/>
+          <w:b/>
+          <w:sz w:val="40"/>
+        </w:rPr>
         <w:t>1. Введение</w:t>
       </w:r>
     </w:p>
     <w:p>
       <w:pPr>
         <w:pStyle w:val="afe"/>
-      </w:pPr>
-      <w:r>
+        <w:spacing w:before="360" w:after="240" w:line="360" w:lineRule="auto"/>
+        <w:ind w:firstLine="0"/>
+        <w:jc w:val="center"/>
+      </w:pPr>
+      <w:r>
+        <w:rPr>
+          <w:rFonts w:ascii="Times New Roman" w:hAnsi="Times New Roman"/>
+          <w:b/>
+          <w:sz w:val="36"/>
+        </w:rPr>
         <w:t>Введение</w:t>
       </w:r>
     </w:p>
     <w:p>
       <w:pPr>
         <w:pStyle w:val="afe"/>
-      </w:pPr>
-      <w:r>
+        <w:spacing w:before="360" w:after="240" w:line="360" w:lineRule="auto"/>
+        <w:ind w:firstLine="0"/>
+        <w:jc w:val="center"/>
+      </w:pPr>
+      <w:r>
+        <w:rPr>
+          <w:rFonts w:ascii="Times New Roman" w:hAnsi="Times New Roman"/>
+          <w:b/>
+          <w:sz w:val="36"/>
+        </w:rPr>
         <w:t>Потенциал технологий</w:t>
       </w:r>
     </w:p>
     <w:p>
       <w:pPr>
         <w:pStyle w:val="afe"/>
-      </w:pPr>
-      <w:r>
+        <w:spacing w:before="360" w:after="240" w:line="360" w:lineRule="auto"/>
+        <w:ind w:firstLine="0"/>
+        <w:jc w:val="center"/>
+      </w:pPr>
+      <w:r>
+        <w:rPr>
+          <w:rFonts w:ascii="Times New Roman" w:hAnsi="Times New Roman"/>
+          <w:b/>
+          <w:sz w:val="36"/>
+        </w:rPr>
         <w:t>Цель исследования</w:t>
       </w:r>
     </w:p>
     <w:p>
       <w:pPr>
         <w:pStyle w:val="afc"/>
-      </w:pPr>
-      <w:r>
-        <w:rPr>
-          <w:rFonts w:ascii="Times New Roman" w:hAnsi="Times New Roman"/>
+        <w:spacing w:before="0" w:after="160" w:line="360" w:lineRule="auto"/>
+        <w:ind w:firstLine="709"/>
+        <w:jc w:val="both"/>
+      </w:pPr>
+      <w:r>
+        <w:rPr>
+          <w:rFonts w:ascii="Times New Roman" w:hAnsi="Times New Roman"/>
+          <w:b w:val="0"/>
           <w:sz w:val="32"/>
         </w:rPr>
         <w:t>1.1 Актуальность исследования</w:t>
@@ -63,10 +110,14 @@
     <w:p>
       <w:pPr>
         <w:pStyle w:val="afc"/>
-      </w:pPr>
-      <w:r>
-        <w:rPr>
-          <w:rFonts w:ascii="Times New Roman" w:hAnsi="Times New Roman"/>
+        <w:spacing w:before="0" w:after="160" w:line="360" w:lineRule="auto"/>
+        <w:ind w:firstLine="709"/>
+        <w:jc w:val="both"/>
+      </w:pPr>
+      <w:r>
+        <w:rPr>
+          <w:rFonts w:ascii="Times New Roman" w:hAnsi="Times New Roman"/>
+          <w:b w:val="0"/>
           <w:sz w:val="32"/>
         </w:rPr>
         <w:t>В современном сельском хозяйстве существует острая необходимость в автоматизации процессов диагностики болезней сельскохозяйственных культур. Томаты, являясь одной из важнейших сельскохозяйственных культур, часто подвергаются различным заболеваниям, которые могут значительно снижать урожайность и качество продукции.</w:t>
@@ -75,10 +126,14 @@
     <w:p>
       <w:pPr>
         <w:pStyle w:val="afc"/>
-      </w:pPr>
-      <w:r>
-        <w:rPr>
-          <w:rFonts w:ascii="Times New Roman" w:hAnsi="Times New Roman"/>
+        <w:spacing w:before="0" w:after="160" w:line="360" w:lineRule="auto"/>
+        <w:ind w:firstLine="709"/>
+        <w:jc w:val="both"/>
+      </w:pPr>
+      <w:r>
+        <w:rPr>
+          <w:rFonts w:ascii="Times New Roman" w:hAnsi="Times New Roman"/>
+          <w:b w:val="0"/>
           <w:sz w:val="32"/>
         </w:rPr>
         <w:t>Развитие компьютерного зрения и машинного обучения открывает новые возможности для быстрой и точной диагностики растительных заболеваний. Применение современных алгоритмов искусственного интеллекта позволяет:</w:t>
@@ -87,10 +142,14 @@
     <w:p>
       <w:pPr>
         <w:pStyle w:val="afc"/>
-      </w:pPr>
-      <w:r>
-        <w:rPr>
-          <w:rFonts w:ascii="Times New Roman" w:hAnsi="Times New Roman"/>
+        <w:spacing w:before="0" w:after="160" w:line="360" w:lineRule="auto"/>
+        <w:ind w:firstLine="0" w:left="709"/>
+        <w:jc w:val="both"/>
+      </w:pPr>
+      <w:r>
+        <w:rPr>
+          <w:rFonts w:ascii="Times New Roman" w:hAnsi="Times New Roman"/>
+          <w:b w:val="0"/>
           <w:sz w:val="32"/>
         </w:rPr>
         <w:t>• Сократить время диагностики</w:t>
@@ -105,115 +164,219 @@
     <w:p>
       <w:pPr>
         <w:pStyle w:val="afc"/>
-      </w:pPr>
-      <w:r>
-        <w:rPr>
-          <w:rFonts w:ascii="Times New Roman" w:hAnsi="Times New Roman"/>
+        <w:spacing w:before="0" w:after="160" w:line="360" w:lineRule="auto"/>
+        <w:ind w:firstLine="709"/>
+        <w:jc w:val="both"/>
+      </w:pPr>
+      <w:r>
+        <w:rPr>
+          <w:rFonts w:ascii="Times New Roman" w:hAnsi="Times New Roman"/>
+          <w:b w:val="0"/>
           <w:sz w:val="32"/>
         </w:rPr>
         <w:t>Разработать автоматизированную систему классификации болезней томатов с использованием методов машинного обучения и компьютерного зрения.</w:t>
       </w:r>
     </w:p>
     <w:p>
-      <w:r>
+      <w:pPr>
+        <w:spacing w:line="360" w:lineRule="auto"/>
+      </w:pPr>
+      <w:r>
+        <w:rPr>
+          <w:rFonts w:ascii="Times New Roman" w:hAnsi="Times New Roman"/>
+          <w:b w:val="0"/>
+          <w:sz w:val="32"/>
+        </w:rPr>
         <w:br w:type="page"/>
       </w:r>
     </w:p>
     <w:p>
       <w:pPr>
         <w:pStyle w:val="-"/>
-      </w:pPr>
-      <w:r>
+        <w:spacing w:before="480" w:after="360" w:line="360" w:lineRule="auto"/>
+        <w:ind w:firstLine="0"/>
+        <w:jc w:val="center"/>
+      </w:pPr>
+      <w:r>
+        <w:rPr>
+          <w:rFonts w:ascii="Times New Roman" w:hAnsi="Times New Roman"/>
+          <w:b/>
+          <w:sz w:val="40"/>
+        </w:rPr>
         <w:t>2. Теоретическая часть</w:t>
       </w:r>
     </w:p>
     <w:p>
       <w:pPr>
         <w:pStyle w:val="afe"/>
-      </w:pPr>
-      <w:r>
+        <w:spacing w:before="360" w:after="240" w:line="360" w:lineRule="auto"/>
+        <w:ind w:firstLine="0"/>
+        <w:jc w:val="center"/>
+      </w:pPr>
+      <w:r>
+        <w:rPr>
+          <w:rFonts w:ascii="Times New Roman" w:hAnsi="Times New Roman"/>
+          <w:b/>
+          <w:sz w:val="36"/>
+        </w:rPr>
         <w:t>Традиционные методы машинного обучения</w:t>
       </w:r>
     </w:p>
     <w:p>
       <w:pPr>
         <w:pStyle w:val="afb"/>
-      </w:pPr>
-      <w:r>
+        <w:spacing w:before="240" w:after="160" w:line="360" w:lineRule="auto"/>
+        <w:ind w:firstLine="0"/>
+        <w:jc w:val="left"/>
+      </w:pPr>
+      <w:r>
+        <w:rPr>
+          <w:rFonts w:ascii="Times New Roman" w:hAnsi="Times New Roman"/>
+          <w:b/>
+          <w:sz w:val="32"/>
+        </w:rPr>
         <w:t>Метод опорных векторов (SVM)</w:t>
       </w:r>
     </w:p>
     <w:p>
       <w:pPr>
         <w:pStyle w:val="afb"/>
-      </w:pPr>
-      <w:r>
+        <w:spacing w:before="240" w:after="160" w:line="360" w:lineRule="auto"/>
+        <w:ind w:firstLine="0"/>
+        <w:jc w:val="left"/>
+      </w:pPr>
+      <w:r>
+        <w:rPr>
+          <w:rFonts w:ascii="Times New Roman" w:hAnsi="Times New Roman"/>
+          <w:b/>
+          <w:sz w:val="32"/>
+        </w:rPr>
         <w:t>Логистическая регрессия</w:t>
       </w:r>
     </w:p>
     <w:p>
       <w:pPr>
         <w:pStyle w:val="afe"/>
-      </w:pPr>
-      <w:r>
+        <w:spacing w:before="360" w:after="240" w:line="360" w:lineRule="auto"/>
+        <w:ind w:firstLine="0"/>
+        <w:jc w:val="center"/>
+      </w:pPr>
+      <w:r>
+        <w:rPr>
+          <w:rFonts w:ascii="Times New Roman" w:hAnsi="Times New Roman"/>
+          <w:b/>
+          <w:sz w:val="36"/>
+        </w:rPr>
         <w:t>Современные методы машинного обучения</w:t>
       </w:r>
     </w:p>
     <w:p>
       <w:pPr>
         <w:pStyle w:val="afb"/>
-      </w:pPr>
-      <w:r>
+        <w:spacing w:before="240" w:after="160" w:line="360" w:lineRule="auto"/>
+        <w:ind w:firstLine="0"/>
+        <w:jc w:val="left"/>
+      </w:pPr>
+      <w:r>
+        <w:rPr>
+          <w:rFonts w:ascii="Times New Roman" w:hAnsi="Times New Roman"/>
+          <w:b/>
+          <w:sz w:val="32"/>
+        </w:rPr>
         <w:t>Сверточные нейронные сети (CNN)</w:t>
       </w:r>
     </w:p>
     <w:p>
       <w:pPr>
         <w:pStyle w:val="afb"/>
-      </w:pPr>
-      <w:r>
+        <w:spacing w:before="240" w:after="160" w:line="360" w:lineRule="auto"/>
+        <w:ind w:firstLine="0"/>
+        <w:jc w:val="left"/>
+      </w:pPr>
+      <w:r>
+        <w:rPr>
+          <w:rFonts w:ascii="Times New Roman" w:hAnsi="Times New Roman"/>
+          <w:b/>
+          <w:sz w:val="32"/>
+        </w:rPr>
         <w:t>Ансамблевые методы</w:t>
       </w:r>
     </w:p>
     <w:p>
       <w:pPr>
         <w:pStyle w:val="afe"/>
-      </w:pPr>
-      <w:r>
+        <w:spacing w:before="360" w:after="240" w:line="360" w:lineRule="auto"/>
+        <w:ind w:firstLine="0"/>
+        <w:jc w:val="center"/>
+      </w:pPr>
+      <w:r>
+        <w:rPr>
+          <w:rFonts w:ascii="Times New Roman" w:hAnsi="Times New Roman"/>
+          <w:b/>
+          <w:sz w:val="36"/>
+        </w:rPr>
         <w:t>Методы обработки изображений</w:t>
       </w:r>
     </w:p>
     <w:p>
       <w:pPr>
         <w:pStyle w:val="afb"/>
-      </w:pPr>
-      <w:r>
+        <w:spacing w:before="240" w:after="160" w:line="360" w:lineRule="auto"/>
+        <w:ind w:firstLine="0"/>
+        <w:jc w:val="left"/>
+      </w:pPr>
+      <w:r>
+        <w:rPr>
+          <w:rFonts w:ascii="Times New Roman" w:hAnsi="Times New Roman"/>
+          <w:b/>
+          <w:sz w:val="32"/>
+        </w:rPr>
         <w:t>Подготовка данных</w:t>
       </w:r>
     </w:p>
     <w:p>
       <w:pPr>
         <w:pStyle w:val="afb"/>
-      </w:pPr>
-      <w:r>
+        <w:spacing w:before="240" w:after="160" w:line="360" w:lineRule="auto"/>
+        <w:ind w:firstLine="0"/>
+        <w:jc w:val="left"/>
+      </w:pPr>
+      <w:r>
+        <w:rPr>
+          <w:rFonts w:ascii="Times New Roman" w:hAnsi="Times New Roman"/>
+          <w:b/>
+          <w:sz w:val="32"/>
+        </w:rPr>
         <w:t>Техники аугментации данных</w:t>
       </w:r>
     </w:p>
     <w:p>
       <w:pPr>
         <w:pStyle w:val="afe"/>
-      </w:pPr>
-      <w:r>
+        <w:spacing w:before="360" w:after="240" w:line="360" w:lineRule="auto"/>
+        <w:ind w:firstLine="0"/>
+        <w:jc w:val="center"/>
+      </w:pPr>
+      <w:r>
+        <w:rPr>
+          <w:rFonts w:ascii="Times New Roman" w:hAnsi="Times New Roman"/>
+          <w:b/>
+          <w:sz w:val="36"/>
+        </w:rPr>
         <w:t>Метрики качества классификации</w:t>
       </w:r>
     </w:p>
     <w:p>
       <w:pPr>
         <w:pStyle w:val="afc"/>
-      </w:pPr>
-      <w:r>
-        <w:rPr>
-          <w:rFonts w:ascii="Times New Roman" w:hAnsi="Times New Roman"/>
+        <w:spacing w:before="0" w:after="160" w:line="360" w:lineRule="auto"/>
+        <w:ind w:firstLine="709"/>
+        <w:jc w:val="both"/>
+      </w:pPr>
+      <w:r>
+        <w:rPr>
+          <w:rFonts w:ascii="Times New Roman" w:hAnsi="Times New Roman"/>
+          <w:b w:val="0"/>
           <w:sz w:val="32"/>
         </w:rPr>
         <w:t>2.1 Обзор методов классификации изображений</w:t>
@@ -222,10 +385,14 @@
     <w:p>
       <w:pPr>
         <w:pStyle w:val="afc"/>
-      </w:pPr>
-      <w:r>
-        <w:rPr>
-          <w:rFonts w:ascii="Times New Roman" w:hAnsi="Times New Roman"/>
+        <w:spacing w:before="0" w:after="160" w:line="360" w:lineRule="auto"/>
+        <w:ind w:firstLine="709"/>
+        <w:jc w:val="both"/>
+      </w:pPr>
+      <w:r>
+        <w:rPr>
+          <w:rFonts w:ascii="Times New Roman" w:hAnsi="Times New Roman"/>
+          <w:b w:val="0"/>
           <w:sz w:val="32"/>
         </w:rPr>
         <w:t>Метод опорных векторов (Support Vector Machine, SVM) является эффективным алгоритмом классификации, особенно при работе с изображениями.</w:t>
@@ -234,10 +401,14 @@
     <w:p>
       <w:pPr>
         <w:pStyle w:val="afc"/>
-      </w:pPr>
-      <w:r>
-        <w:rPr>
-          <w:rFonts w:ascii="Times New Roman" w:hAnsi="Times New Roman"/>
+        <w:spacing w:before="0" w:after="160" w:line="360" w:lineRule="auto"/>
+        <w:ind w:firstLine="709"/>
+        <w:jc w:val="both"/>
+      </w:pPr>
+      <w:r>
+        <w:rPr>
+          <w:rFonts w:ascii="Times New Roman" w:hAnsi="Times New Roman"/>
+          <w:b w:val="0"/>
           <w:sz w:val="32"/>
         </w:rPr>
         <w:t>Основные характеристики</w:t>
@@ -246,10 +417,14 @@
     <w:p>
       <w:pPr>
         <w:pStyle w:val="afc"/>
-      </w:pPr>
-      <w:r>
-        <w:rPr>
-          <w:rFonts w:ascii="Times New Roman" w:hAnsi="Times New Roman"/>
+        <w:spacing w:before="0" w:after="160" w:line="360" w:lineRule="auto"/>
+        <w:ind w:firstLine="0" w:left="709"/>
+        <w:jc w:val="both"/>
+      </w:pPr>
+      <w:r>
+        <w:rPr>
+          <w:rFonts w:ascii="Times New Roman" w:hAnsi="Times New Roman"/>
+          <w:b w:val="0"/>
           <w:sz w:val="32"/>
         </w:rPr>
         <w:t>• Поиск оптимальной разделяющей гиперплоскости</w:t>
@@ -268,10 +443,14 @@
     <w:p>
       <w:pPr>
         <w:pStyle w:val="afc"/>
-      </w:pPr>
-      <w:r>
-        <w:rPr>
-          <w:rFonts w:ascii="Times New Roman" w:hAnsi="Times New Roman"/>
+        <w:spacing w:before="0" w:after="160" w:line="360" w:lineRule="auto"/>
+        <w:ind w:firstLine="709"/>
+        <w:jc w:val="both"/>
+      </w:pPr>
+      <w:r>
+        <w:rPr>
+          <w:rFonts w:ascii="Times New Roman" w:hAnsi="Times New Roman"/>
+          <w:b w:val="0"/>
           <w:sz w:val="32"/>
         </w:rPr>
         <w:t>Преимущества SVM</w:t>
@@ -280,10 +459,14 @@
     <w:p>
       <w:pPr>
         <w:pStyle w:val="afc"/>
-      </w:pPr>
-      <w:r>
-        <w:rPr>
-          <w:rFonts w:ascii="Times New Roman" w:hAnsi="Times New Roman"/>
+        <w:spacing w:before="0" w:after="160" w:line="360" w:lineRule="auto"/>
+        <w:ind w:firstLine="0" w:left="709"/>
+        <w:jc w:val="both"/>
+      </w:pPr>
+      <w:r>
+        <w:rPr>
+          <w:rFonts w:ascii="Times New Roman" w:hAnsi="Times New Roman"/>
+          <w:b w:val="0"/>
           <w:sz w:val="32"/>
         </w:rPr>
         <w:t>• Высокая точность классификации</w:t>
@@ -298,10 +481,14 @@
     <w:p>
       <w:pPr>
         <w:pStyle w:val="afc"/>
-      </w:pPr>
-      <w:r>
-        <w:rPr>
-          <w:rFonts w:ascii="Times New Roman" w:hAnsi="Times New Roman"/>
+        <w:spacing w:before="0" w:after="160" w:line="360" w:lineRule="auto"/>
+        <w:ind w:firstLine="0" w:left="709"/>
+        <w:jc w:val="both"/>
+      </w:pPr>
+      <w:r>
+        <w:rPr>
+          <w:rFonts w:ascii="Times New Roman" w:hAnsi="Times New Roman"/>
+          <w:b w:val="0"/>
           <w:sz w:val="32"/>
         </w:rPr>
         <w:t>• Вероятностный метод классификации</w:t>
@@ -314,10 +501,14 @@
     <w:p>
       <w:pPr>
         <w:pStyle w:val="afc"/>
-      </w:pPr>
-      <w:r>
-        <w:rPr>
-          <w:rFonts w:ascii="Times New Roman" w:hAnsi="Times New Roman"/>
+        <w:spacing w:before="0" w:after="160" w:line="360" w:lineRule="auto"/>
+        <w:ind w:firstLine="709"/>
+        <w:jc w:val="both"/>
+      </w:pPr>
+      <w:r>
+        <w:rPr>
+          <w:rFonts w:ascii="Times New Roman" w:hAnsi="Times New Roman"/>
+          <w:b w:val="0"/>
           <w:sz w:val="32"/>
         </w:rPr>
         <w:t>Архитектура</w:t>
@@ -326,10 +517,14 @@
     <w:p>
       <w:pPr>
         <w:pStyle w:val="afc"/>
-      </w:pPr>
-      <w:r>
-        <w:rPr>
-          <w:rFonts w:ascii="Times New Roman" w:hAnsi="Times New Roman"/>
+        <w:spacing w:before="0" w:after="160" w:line="360" w:lineRule="auto"/>
+        <w:ind w:firstLine="0" w:left="709"/>
+        <w:jc w:val="both"/>
+      </w:pPr>
+      <w:r>
+        <w:rPr>
+          <w:rFonts w:ascii="Times New Roman" w:hAnsi="Times New Roman"/>
+          <w:b w:val="0"/>
           <w:sz w:val="32"/>
         </w:rPr>
         <w:t>• Сверточные слои</w:t>
@@ -342,10 +537,14 @@
     <w:p>
       <w:pPr>
         <w:pStyle w:val="afc"/>
-      </w:pPr>
-      <w:r>
-        <w:rPr>
-          <w:rFonts w:ascii="Times New Roman" w:hAnsi="Times New Roman"/>
+        <w:spacing w:before="0" w:after="160" w:line="360" w:lineRule="auto"/>
+        <w:ind w:firstLine="709"/>
+        <w:jc w:val="both"/>
+      </w:pPr>
+      <w:r>
+        <w:rPr>
+          <w:rFonts w:ascii="Times New Roman" w:hAnsi="Times New Roman"/>
+          <w:b w:val="0"/>
           <w:sz w:val="32"/>
         </w:rPr>
         <w:t>Преимущества</w:t>
@@ -354,10 +553,14 @@
     <w:p>
       <w:pPr>
         <w:pStyle w:val="afc"/>
-      </w:pPr>
-      <w:r>
-        <w:rPr>
-          <w:rFonts w:ascii="Times New Roman" w:hAnsi="Times New Roman"/>
+        <w:spacing w:before="0" w:after="160" w:line="360" w:lineRule="auto"/>
+        <w:ind w:firstLine="0" w:left="709"/>
+        <w:jc w:val="both"/>
+      </w:pPr>
+      <w:r>
+        <w:rPr>
+          <w:rFonts w:ascii="Times New Roman" w:hAnsi="Times New Roman"/>
+          <w:b w:val="0"/>
           <w:sz w:val="32"/>
         </w:rPr>
         <w:t>• Автоматическое извлечение признаков</w:t>
@@ -370,10 +573,14 @@
     <w:p>
       <w:pPr>
         <w:pStyle w:val="afc"/>
-      </w:pPr>
-      <w:r>
-        <w:rPr>
-          <w:rFonts w:ascii="Times New Roman" w:hAnsi="Times New Roman"/>
+        <w:spacing w:before="0" w:after="160" w:line="360" w:lineRule="auto"/>
+        <w:ind w:firstLine="0" w:left="709"/>
+        <w:jc w:val="both"/>
+      </w:pPr>
+      <w:r>
+        <w:rPr>
+          <w:rFonts w:ascii="Times New Roman" w:hAnsi="Times New Roman"/>
+          <w:b w:val="0"/>
           <w:sz w:val="32"/>
         </w:rPr>
         <w:t>• Случайный лес</w:t>
@@ -386,10 +593,14 @@
     <w:p>
       <w:pPr>
         <w:pStyle w:val="afc"/>
-      </w:pPr>
-      <w:r>
-        <w:rPr>
-          <w:rFonts w:ascii="Times New Roman" w:hAnsi="Times New Roman"/>
+        <w:spacing w:before="0" w:after="160" w:line="360" w:lineRule="auto"/>
+        <w:ind w:firstLine="709"/>
+        <w:jc w:val="both"/>
+      </w:pPr>
+      <w:r>
+        <w:rPr>
+          <w:rFonts w:ascii="Times New Roman" w:hAnsi="Times New Roman"/>
+          <w:b w:val="0"/>
           <w:sz w:val="32"/>
         </w:rPr>
         <w:t>Resize: изменение размера изображения</w:t>
@@ -402,10 +613,14 @@
     <w:p>
       <w:pPr>
         <w:pStyle w:val="afc"/>
-      </w:pPr>
-      <w:r>
-        <w:rPr>
-          <w:rFonts w:ascii="Times New Roman" w:hAnsi="Times New Roman"/>
+        <w:spacing w:before="0" w:after="160" w:line="360" w:lineRule="auto"/>
+        <w:ind w:firstLine="0" w:left="709"/>
+        <w:jc w:val="both"/>
+      </w:pPr>
+      <w:r>
+        <w:rPr>
+          <w:rFonts w:ascii="Times New Roman" w:hAnsi="Times New Roman"/>
+          <w:b w:val="0"/>
           <w:sz w:val="32"/>
         </w:rPr>
         <w:t>• Поворот изображений</w:t>
@@ -420,10 +635,14 @@
     <w:p>
       <w:pPr>
         <w:pStyle w:val="afc"/>
-      </w:pPr>
-      <w:r>
-        <w:rPr>
-          <w:rFonts w:ascii="Times New Roman" w:hAnsi="Times New Roman"/>
+        <w:spacing w:before="0" w:after="160" w:line="360" w:lineRule="auto"/>
+        <w:ind w:firstLine="0" w:left="709"/>
+        <w:jc w:val="both"/>
+      </w:pPr>
+      <w:r>
+        <w:rPr>
+          <w:rFonts w:ascii="Times New Roman" w:hAnsi="Times New Roman"/>
+          <w:b w:val="0"/>
           <w:sz w:val="32"/>
         </w:rPr>
         <w:t>• Accuracy (точность)</w:t>
@@ -438,113 +657,221 @@
       </w:r>
     </w:p>
     <w:p>
-      <w:r>
+      <w:pPr>
+        <w:spacing w:line="360" w:lineRule="auto"/>
+      </w:pPr>
+      <w:r>
+        <w:rPr>
+          <w:rFonts w:ascii="Times New Roman" w:hAnsi="Times New Roman"/>
+          <w:b w:val="0"/>
+          <w:sz w:val="32"/>
+        </w:rPr>
         <w:br w:type="page"/>
       </w:r>
     </w:p>
     <w:p>
       <w:pPr>
         <w:pStyle w:val="-"/>
-      </w:pPr>
-      <w:r>
+        <w:spacing w:before="480" w:after="360" w:line="360" w:lineRule="auto"/>
+        <w:ind w:firstLine="0"/>
+        <w:jc w:val="center"/>
+      </w:pPr>
+      <w:r>
+        <w:rPr>
+          <w:rFonts w:ascii="Times New Roman" w:hAnsi="Times New Roman"/>
+          <w:b/>
+          <w:sz w:val="40"/>
+        </w:rPr>
         <w:t>2. Теоретическая часть</w:t>
       </w:r>
     </w:p>
     <w:p>
       <w:pPr>
         <w:pStyle w:val="afe"/>
-      </w:pPr>
-      <w:r>
+        <w:spacing w:before="360" w:after="240" w:line="360" w:lineRule="auto"/>
+        <w:ind w:firstLine="0"/>
+        <w:jc w:val="center"/>
+      </w:pPr>
+      <w:r>
+        <w:rPr>
+          <w:rFonts w:ascii="Times New Roman" w:hAnsi="Times New Roman"/>
+          <w:b/>
+          <w:sz w:val="36"/>
+        </w:rPr>
         <w:t>Типы заболеваний растений</w:t>
       </w:r>
     </w:p>
     <w:p>
       <w:pPr>
         <w:pStyle w:val="afb"/>
-      </w:pPr>
-      <w:r>
+        <w:spacing w:before="240" w:after="160" w:line="360" w:lineRule="auto"/>
+        <w:ind w:firstLine="0"/>
+        <w:jc w:val="left"/>
+      </w:pPr>
+      <w:r>
+        <w:rPr>
+          <w:rFonts w:ascii="Times New Roman" w:hAnsi="Times New Roman"/>
+          <w:b/>
+          <w:sz w:val="32"/>
+        </w:rPr>
         <w:t>Бактериальные поражения</w:t>
       </w:r>
     </w:p>
     <w:p>
       <w:pPr>
         <w:pStyle w:val="afb"/>
-      </w:pPr>
-      <w:r>
+        <w:spacing w:before="240" w:after="160" w:line="360" w:lineRule="auto"/>
+        <w:ind w:firstLine="0"/>
+        <w:jc w:val="left"/>
+      </w:pPr>
+      <w:r>
+        <w:rPr>
+          <w:rFonts w:ascii="Times New Roman" w:hAnsi="Times New Roman"/>
+          <w:b/>
+          <w:sz w:val="32"/>
+        </w:rPr>
         <w:t>Вирусные заболевания</w:t>
       </w:r>
     </w:p>
     <w:p>
       <w:pPr>
         <w:pStyle w:val="afb"/>
-      </w:pPr>
-      <w:r>
+        <w:spacing w:before="240" w:after="160" w:line="360" w:lineRule="auto"/>
+        <w:ind w:firstLine="0"/>
+        <w:jc w:val="left"/>
+      </w:pPr>
+      <w:r>
+        <w:rPr>
+          <w:rFonts w:ascii="Times New Roman" w:hAnsi="Times New Roman"/>
+          <w:b/>
+          <w:sz w:val="32"/>
+        </w:rPr>
         <w:t>Грибковые инфекции</w:t>
       </w:r>
     </w:p>
     <w:p>
       <w:pPr>
         <w:pStyle w:val="afe"/>
-      </w:pPr>
-      <w:r>
+        <w:spacing w:before="360" w:after="240" w:line="360" w:lineRule="auto"/>
+        <w:ind w:firstLine="0"/>
+        <w:jc w:val="center"/>
+      </w:pPr>
+      <w:r>
+        <w:rPr>
+          <w:rFonts w:ascii="Times New Roman" w:hAnsi="Times New Roman"/>
+          <w:b/>
+          <w:sz w:val="36"/>
+        </w:rPr>
         <w:t>Визуальная диагностика болезней</w:t>
       </w:r>
     </w:p>
     <w:p>
       <w:pPr>
         <w:pStyle w:val="afb"/>
-      </w:pPr>
-      <w:r>
+        <w:spacing w:before="240" w:after="160" w:line="360" w:lineRule="auto"/>
+        <w:ind w:firstLine="0"/>
+        <w:jc w:val="left"/>
+      </w:pPr>
+      <w:r>
+        <w:rPr>
+          <w:rFonts w:ascii="Times New Roman" w:hAnsi="Times New Roman"/>
+          <w:b/>
+          <w:sz w:val="32"/>
+        </w:rPr>
         <w:t>Характерные признаки поражений</w:t>
       </w:r>
     </w:p>
     <w:p>
       <w:pPr>
         <w:pStyle w:val="afb"/>
-      </w:pPr>
-      <w:r>
+        <w:spacing w:before="240" w:after="160" w:line="360" w:lineRule="auto"/>
+        <w:ind w:firstLine="0"/>
+        <w:jc w:val="left"/>
+      </w:pPr>
+      <w:r>
+        <w:rPr>
+          <w:rFonts w:ascii="Times New Roman" w:hAnsi="Times New Roman"/>
+          <w:b/>
+          <w:sz w:val="32"/>
+        </w:rPr>
         <w:t>Влияние болезней на структуру листа</w:t>
       </w:r>
     </w:p>
     <w:p>
       <w:pPr>
         <w:pStyle w:val="afe"/>
-      </w:pPr>
-      <w:r>
+        <w:spacing w:before="360" w:after="240" w:line="360" w:lineRule="auto"/>
+        <w:ind w:firstLine="0"/>
+        <w:jc w:val="center"/>
+      </w:pPr>
+      <w:r>
+        <w:rPr>
+          <w:rFonts w:ascii="Times New Roman" w:hAnsi="Times New Roman"/>
+          <w:b/>
+          <w:sz w:val="36"/>
+        </w:rPr>
         <w:t>Экономический ущерб от поражений растений</w:t>
       </w:r>
     </w:p>
     <w:p>
       <w:pPr>
         <w:pStyle w:val="afb"/>
-      </w:pPr>
-      <w:r>
+        <w:spacing w:before="240" w:after="160" w:line="360" w:lineRule="auto"/>
+        <w:ind w:firstLine="0"/>
+        <w:jc w:val="left"/>
+      </w:pPr>
+      <w:r>
+        <w:rPr>
+          <w:rFonts w:ascii="Times New Roman" w:hAnsi="Times New Roman"/>
+          <w:b/>
+          <w:sz w:val="32"/>
+        </w:rPr>
         <w:t>Прямые потери</w:t>
       </w:r>
     </w:p>
     <w:p>
       <w:pPr>
         <w:pStyle w:val="afb"/>
-      </w:pPr>
-      <w:r>
+        <w:spacing w:before="240" w:after="160" w:line="360" w:lineRule="auto"/>
+        <w:ind w:firstLine="0"/>
+        <w:jc w:val="left"/>
+      </w:pPr>
+      <w:r>
+        <w:rPr>
+          <w:rFonts w:ascii="Times New Roman" w:hAnsi="Times New Roman"/>
+          <w:b/>
+          <w:sz w:val="32"/>
+        </w:rPr>
         <w:t>Косвенные потери</w:t>
       </w:r>
     </w:p>
     <w:p>
       <w:pPr>
         <w:pStyle w:val="afb"/>
-      </w:pPr>
-      <w:r>
+        <w:spacing w:before="240" w:after="160" w:line="360" w:lineRule="auto"/>
+        <w:ind w:firstLine="0"/>
+        <w:jc w:val="left"/>
+      </w:pPr>
+      <w:r>
+        <w:rPr>
+          <w:rFonts w:ascii="Times New Roman" w:hAnsi="Times New Roman"/>
+          <w:b/>
+          <w:sz w:val="32"/>
+        </w:rPr>
         <w:t>Статистика</w:t>
       </w:r>
     </w:p>
     <w:p>
       <w:pPr>
         <w:pStyle w:val="afc"/>
-      </w:pPr>
-      <w:r>
-        <w:rPr>
-          <w:rFonts w:ascii="Times New Roman" w:hAnsi="Times New Roman"/>
+        <w:spacing w:before="0" w:after="160" w:line="360" w:lineRule="auto"/>
+        <w:ind w:firstLine="709"/>
+        <w:jc w:val="both"/>
+      </w:pPr>
+      <w:r>
+        <w:rPr>
+          <w:rFonts w:ascii="Times New Roman" w:hAnsi="Times New Roman"/>
+          <w:b w:val="0"/>
           <w:sz w:val="32"/>
         </w:rPr>
         <w:t>2.2 Болезни томатов</w:t>
@@ -555,10 +882,14 @@
     <w:p>
       <w:pPr>
         <w:pStyle w:val="afc"/>
-      </w:pPr>
-      <w:r>
-        <w:rPr>
-          <w:rFonts w:ascii="Times New Roman" w:hAnsi="Times New Roman"/>
+        <w:spacing w:before="0" w:after="160" w:line="360" w:lineRule="auto"/>
+        <w:ind w:firstLine="0" w:left="709"/>
+        <w:jc w:val="both"/>
+      </w:pPr>
+      <w:r>
+        <w:rPr>
+          <w:rFonts w:ascii="Times New Roman" w:hAnsi="Times New Roman"/>
+          <w:b w:val="0"/>
           <w:sz w:val="32"/>
         </w:rPr>
         <w:t>• Возбудители: бактерии родов Xanthomonas, Pseudomonas</w:t>
@@ -571,10 +902,14 @@
     <w:p>
       <w:pPr>
         <w:pStyle w:val="afc"/>
-      </w:pPr>
-      <w:r>
-        <w:rPr>
-          <w:rFonts w:ascii="Times New Roman" w:hAnsi="Times New Roman"/>
+        <w:spacing w:before="0" w:after="160" w:line="360" w:lineRule="auto"/>
+        <w:ind w:firstLine="709"/>
+        <w:jc w:val="both"/>
+      </w:pPr>
+      <w:r>
+        <w:rPr>
+          <w:rFonts w:ascii="Times New Roman" w:hAnsi="Times New Roman"/>
+          <w:b w:val="0"/>
           <w:sz w:val="32"/>
         </w:rPr>
         <w:t>Симптомы</w:t>
@@ -583,10 +918,14 @@
     <w:p>
       <w:pPr>
         <w:pStyle w:val="afc"/>
-      </w:pPr>
-      <w:r>
-        <w:rPr>
-          <w:rFonts w:ascii="Times New Roman" w:hAnsi="Times New Roman"/>
+        <w:spacing w:before="0" w:after="160" w:line="360" w:lineRule="auto"/>
+        <w:ind w:firstLine="0" w:left="709"/>
+        <w:jc w:val="both"/>
+      </w:pPr>
+      <w:r>
+        <w:rPr>
+          <w:rFonts w:ascii="Times New Roman" w:hAnsi="Times New Roman"/>
+          <w:b w:val="0"/>
           <w:sz w:val="32"/>
         </w:rPr>
         <w:t>• Темные пятна на листьях</w:t>
@@ -601,10 +940,14 @@
     <w:p>
       <w:pPr>
         <w:pStyle w:val="afc"/>
-      </w:pPr>
-      <w:r>
-        <w:rPr>
-          <w:rFonts w:ascii="Times New Roman" w:hAnsi="Times New Roman"/>
+        <w:spacing w:before="0" w:after="160" w:line="360" w:lineRule="auto"/>
+        <w:ind w:firstLine="709"/>
+        <w:jc w:val="both"/>
+      </w:pPr>
+      <w:r>
+        <w:rPr>
+          <w:rFonts w:ascii="Times New Roman" w:hAnsi="Times New Roman"/>
+          <w:b w:val="0"/>
           <w:sz w:val="32"/>
         </w:rPr>
         <w:t>Механизмы передачи</w:t>
@@ -613,10 +956,14 @@
     <w:p>
       <w:pPr>
         <w:pStyle w:val="afc"/>
-      </w:pPr>
-      <w:r>
-        <w:rPr>
-          <w:rFonts w:ascii="Times New Roman" w:hAnsi="Times New Roman"/>
+        <w:spacing w:before="0" w:after="160" w:line="360" w:lineRule="auto"/>
+        <w:ind w:firstLine="0" w:left="709"/>
+        <w:jc w:val="both"/>
+      </w:pPr>
+      <w:r>
+        <w:rPr>
+          <w:rFonts w:ascii="Times New Roman" w:hAnsi="Times New Roman"/>
+          <w:b w:val="0"/>
           <w:sz w:val="32"/>
         </w:rPr>
         <w:t>• Насекомые-переносчики (тли, трипсы)</w:t>
@@ -629,10 +976,14 @@
     <w:p>
       <w:pPr>
         <w:pStyle w:val="afc"/>
-      </w:pPr>
-      <w:r>
-        <w:rPr>
-          <w:rFonts w:ascii="Times New Roman" w:hAnsi="Times New Roman"/>
+        <w:spacing w:before="0" w:after="160" w:line="360" w:lineRule="auto"/>
+        <w:ind w:firstLine="709"/>
+        <w:jc w:val="both"/>
+      </w:pPr>
+      <w:r>
+        <w:rPr>
+          <w:rFonts w:ascii="Times New Roman" w:hAnsi="Times New Roman"/>
+          <w:b w:val="0"/>
           <w:sz w:val="32"/>
         </w:rPr>
         <w:t>Основные вирусы</w:t>
@@ -641,10 +992,14 @@
     <w:p>
       <w:pPr>
         <w:pStyle w:val="afc"/>
-      </w:pPr>
-      <w:r>
-        <w:rPr>
-          <w:rFonts w:ascii="Times New Roman" w:hAnsi="Times New Roman"/>
+        <w:spacing w:before="0" w:after="160" w:line="360" w:lineRule="auto"/>
+        <w:ind w:firstLine="0" w:left="709"/>
+        <w:jc w:val="both"/>
+      </w:pPr>
+      <w:r>
+        <w:rPr>
+          <w:rFonts w:ascii="Times New Roman" w:hAnsi="Times New Roman"/>
+          <w:b w:val="0"/>
           <w:sz w:val="32"/>
         </w:rPr>
         <w:t>• Вирус мозаики томатов (ToMV)</w:t>
@@ -657,10 +1012,14 @@
     <w:p>
       <w:pPr>
         <w:pStyle w:val="afc"/>
-      </w:pPr>
-      <w:r>
-        <w:rPr>
-          <w:rFonts w:ascii="Times New Roman" w:hAnsi="Times New Roman"/>
+        <w:spacing w:before="0" w:after="160" w:line="360" w:lineRule="auto"/>
+        <w:ind w:firstLine="709"/>
+        <w:jc w:val="both"/>
+      </w:pPr>
+      <w:r>
+        <w:rPr>
+          <w:rFonts w:ascii="Times New Roman" w:hAnsi="Times New Roman"/>
+          <w:b w:val="0"/>
           <w:sz w:val="32"/>
         </w:rPr>
         <w:t>Симптомы</w:t>
@@ -669,10 +1028,14 @@
     <w:p>
       <w:pPr>
         <w:pStyle w:val="afc"/>
-      </w:pPr>
-      <w:r>
-        <w:rPr>
-          <w:rFonts w:ascii="Times New Roman" w:hAnsi="Times New Roman"/>
+        <w:spacing w:before="0" w:after="160" w:line="360" w:lineRule="auto"/>
+        <w:ind w:firstLine="0" w:left="709"/>
+        <w:jc w:val="both"/>
+      </w:pPr>
+      <w:r>
+        <w:rPr>
+          <w:rFonts w:ascii="Times New Roman" w:hAnsi="Times New Roman"/>
+          <w:b w:val="0"/>
           <w:sz w:val="32"/>
         </w:rPr>
         <w:t>• Деформация листьев</w:t>
@@ -687,10 +1050,14 @@
     <w:p>
       <w:pPr>
         <w:pStyle w:val="afc"/>
-      </w:pPr>
-      <w:r>
-        <w:rPr>
-          <w:rFonts w:ascii="Times New Roman" w:hAnsi="Times New Roman"/>
+        <w:spacing w:before="0" w:after="160" w:line="360" w:lineRule="auto"/>
+        <w:ind w:firstLine="709"/>
+        <w:jc w:val="both"/>
+      </w:pPr>
+      <w:r>
+        <w:rPr>
+          <w:rFonts w:ascii="Times New Roman" w:hAnsi="Times New Roman"/>
+          <w:b w:val="0"/>
           <w:sz w:val="32"/>
         </w:rPr>
         <w:t>Условия развития</w:t>
@@ -699,10 +1066,14 @@
     <w:p>
       <w:pPr>
         <w:pStyle w:val="afc"/>
-      </w:pPr>
-      <w:r>
-        <w:rPr>
-          <w:rFonts w:ascii="Times New Roman" w:hAnsi="Times New Roman"/>
+        <w:spacing w:before="0" w:after="160" w:line="360" w:lineRule="auto"/>
+        <w:ind w:firstLine="0" w:left="709"/>
+        <w:jc w:val="both"/>
+      </w:pPr>
+      <w:r>
+        <w:rPr>
+          <w:rFonts w:ascii="Times New Roman" w:hAnsi="Times New Roman"/>
+          <w:b w:val="0"/>
           <w:sz w:val="32"/>
         </w:rPr>
         <w:t>• Высокая влажность</w:t>
@@ -715,10 +1086,14 @@
     <w:p>
       <w:pPr>
         <w:pStyle w:val="afc"/>
-      </w:pPr>
-      <w:r>
-        <w:rPr>
-          <w:rFonts w:ascii="Times New Roman" w:hAnsi="Times New Roman"/>
+        <w:spacing w:before="0" w:after="160" w:line="360" w:lineRule="auto"/>
+        <w:ind w:firstLine="709"/>
+        <w:jc w:val="both"/>
+      </w:pPr>
+      <w:r>
+        <w:rPr>
+          <w:rFonts w:ascii="Times New Roman" w:hAnsi="Times New Roman"/>
+          <w:b w:val="0"/>
           <w:sz w:val="32"/>
         </w:rPr>
         <w:t>Основные грибковые заболевания</w:t>
@@ -727,10 +1102,14 @@
     <w:p>
       <w:pPr>
         <w:pStyle w:val="afc"/>
-      </w:pPr>
-      <w:r>
-        <w:rPr>
-          <w:rFonts w:ascii="Times New Roman" w:hAnsi="Times New Roman"/>
+        <w:spacing w:before="0" w:after="160" w:line="360" w:lineRule="auto"/>
+        <w:ind w:firstLine="0" w:left="709"/>
+        <w:jc w:val="both"/>
+      </w:pPr>
+      <w:r>
+        <w:rPr>
+          <w:rFonts w:ascii="Times New Roman" w:hAnsi="Times New Roman"/>
+          <w:b w:val="0"/>
           <w:sz w:val="32"/>
         </w:rPr>
         <w:t>• Фитофтороз</w:t>
@@ -745,10 +1124,14 @@
     <w:p>
       <w:pPr>
         <w:pStyle w:val="afc"/>
-      </w:pPr>
-      <w:r>
-        <w:rPr>
-          <w:rFonts w:ascii="Times New Roman" w:hAnsi="Times New Roman"/>
+        <w:spacing w:before="0" w:after="160" w:line="360" w:lineRule="auto"/>
+        <w:ind w:firstLine="709"/>
+        <w:jc w:val="both"/>
+      </w:pPr>
+      <w:r>
+        <w:rPr>
+          <w:rFonts w:ascii="Times New Roman" w:hAnsi="Times New Roman"/>
+          <w:b w:val="0"/>
           <w:sz w:val="32"/>
         </w:rPr>
         <w:t>Последствия</w:t>
@@ -757,10 +1140,14 @@
     <w:p>
       <w:pPr>
         <w:pStyle w:val="afc"/>
-      </w:pPr>
-      <w:r>
-        <w:rPr>
-          <w:rFonts w:ascii="Times New Roman" w:hAnsi="Times New Roman"/>
+        <w:spacing w:before="0" w:after="160" w:line="360" w:lineRule="auto"/>
+        <w:ind w:firstLine="0" w:left="709"/>
+        <w:jc w:val="both"/>
+      </w:pPr>
+      <w:r>
+        <w:rPr>
+          <w:rFonts w:ascii="Times New Roman" w:hAnsi="Times New Roman"/>
+          <w:b w:val="0"/>
           <w:sz w:val="32"/>
         </w:rPr>
         <w:t>• Полная потеря урожая</w:t>
@@ -773,10 +1160,14 @@
     <w:p>
       <w:pPr>
         <w:pStyle w:val="afc"/>
-      </w:pPr>
-      <w:r>
-        <w:rPr>
-          <w:rFonts w:ascii="Times New Roman" w:hAnsi="Times New Roman"/>
+        <w:spacing w:before="0" w:after="160" w:line="360" w:lineRule="auto"/>
+        <w:ind w:firstLine="0" w:left="709"/>
+        <w:jc w:val="both"/>
+      </w:pPr>
+      <w:r>
+        <w:rPr>
+          <w:rFonts w:ascii="Times New Roman" w:hAnsi="Times New Roman"/>
+          <w:b w:val="0"/>
           <w:sz w:val="32"/>
         </w:rPr>
         <w:t>• Изменение окраски листьев</w:t>
@@ -791,10 +1182,14 @@
     <w:p>
       <w:pPr>
         <w:pStyle w:val="afc"/>
-      </w:pPr>
-      <w:r>
-        <w:rPr>
-          <w:rFonts w:ascii="Times New Roman" w:hAnsi="Times New Roman"/>
+        <w:spacing w:before="0" w:after="160" w:line="360" w:lineRule="auto"/>
+        <w:ind w:firstLine="709"/>
+        <w:jc w:val="both"/>
+      </w:pPr>
+      <w:r>
+        <w:rPr>
+          <w:rFonts w:ascii="Times New Roman" w:hAnsi="Times New Roman"/>
+          <w:b w:val="0"/>
           <w:sz w:val="32"/>
         </w:rPr>
         <w:t>Морфологические изменения</w:t>
@@ -803,10 +1198,14 @@
     <w:p>
       <w:pPr>
         <w:pStyle w:val="afc"/>
-      </w:pPr>
-      <w:r>
-        <w:rPr>
-          <w:rFonts w:ascii="Times New Roman" w:hAnsi="Times New Roman"/>
+        <w:spacing w:before="0" w:after="160" w:line="360" w:lineRule="auto"/>
+        <w:ind w:firstLine="0" w:left="709"/>
+        <w:jc w:val="both"/>
+      </w:pPr>
+      <w:r>
+        <w:rPr>
+          <w:rFonts w:ascii="Times New Roman" w:hAnsi="Times New Roman"/>
+          <w:b w:val="0"/>
           <w:sz w:val="32"/>
         </w:rPr>
         <w:t>• Нарушение клеточной структуры</w:t>
@@ -819,10 +1218,14 @@
     <w:p>
       <w:pPr>
         <w:pStyle w:val="afc"/>
-      </w:pPr>
-      <w:r>
-        <w:rPr>
-          <w:rFonts w:ascii="Times New Roman" w:hAnsi="Times New Roman"/>
+        <w:spacing w:before="0" w:after="160" w:line="360" w:lineRule="auto"/>
+        <w:ind w:firstLine="709"/>
+        <w:jc w:val="both"/>
+      </w:pPr>
+      <w:r>
+        <w:rPr>
+          <w:rFonts w:ascii="Times New Roman" w:hAnsi="Times New Roman"/>
+          <w:b w:val="0"/>
           <w:sz w:val="32"/>
         </w:rPr>
         <w:t>Физиологические нарушения</w:t>
@@ -831,10 +1234,14 @@
     <w:p>
       <w:pPr>
         <w:pStyle w:val="afc"/>
-      </w:pPr>
-      <w:r>
-        <w:rPr>
-          <w:rFonts w:ascii="Times New Roman" w:hAnsi="Times New Roman"/>
+        <w:spacing w:before="0" w:after="160" w:line="360" w:lineRule="auto"/>
+        <w:ind w:firstLine="0" w:left="709"/>
+        <w:jc w:val="both"/>
+      </w:pPr>
+      <w:r>
+        <w:rPr>
+          <w:rFonts w:ascii="Times New Roman" w:hAnsi="Times New Roman"/>
+          <w:b w:val="0"/>
           <w:sz w:val="32"/>
         </w:rPr>
         <w:t>• Снижение фотосинтеза</w:t>
@@ -847,10 +1254,14 @@
     <w:p>
       <w:pPr>
         <w:pStyle w:val="afc"/>
-      </w:pPr>
-      <w:r>
-        <w:rPr>
-          <w:rFonts w:ascii="Times New Roman" w:hAnsi="Times New Roman"/>
+        <w:spacing w:before="0" w:after="160" w:line="360" w:lineRule="auto"/>
+        <w:ind w:firstLine="0" w:left="709"/>
+        <w:jc w:val="both"/>
+      </w:pPr>
+      <w:r>
+        <w:rPr>
+          <w:rFonts w:ascii="Times New Roman" w:hAnsi="Times New Roman"/>
+          <w:b w:val="0"/>
           <w:sz w:val="32"/>
         </w:rPr>
         <w:t>• Снижение урожайности</w:t>
@@ -863,10 +1274,14 @@
     <w:p>
       <w:pPr>
         <w:pStyle w:val="afc"/>
-      </w:pPr>
-      <w:r>
-        <w:rPr>
-          <w:rFonts w:ascii="Times New Roman" w:hAnsi="Times New Roman"/>
+        <w:spacing w:before="0" w:after="160" w:line="360" w:lineRule="auto"/>
+        <w:ind w:firstLine="0" w:left="709"/>
+        <w:jc w:val="both"/>
+      </w:pPr>
+      <w:r>
+        <w:rPr>
+          <w:rFonts w:ascii="Times New Roman" w:hAnsi="Times New Roman"/>
+          <w:b w:val="0"/>
           <w:sz w:val="32"/>
         </w:rPr>
         <w:t>• Дополнительные трудозатраты</w:t>
@@ -879,10 +1294,14 @@
     <w:p>
       <w:pPr>
         <w:pStyle w:val="afc"/>
-      </w:pPr>
-      <w:r>
-        <w:rPr>
-          <w:rFonts w:ascii="Times New Roman" w:hAnsi="Times New Roman"/>
+        <w:spacing w:before="0" w:after="160" w:line="360" w:lineRule="auto"/>
+        <w:ind w:firstLine="0" w:left="709"/>
+        <w:jc w:val="both"/>
+      </w:pPr>
+      <w:r>
+        <w:rPr>
+          <w:rFonts w:ascii="Times New Roman" w:hAnsi="Times New Roman"/>
+          <w:b w:val="0"/>
           <w:sz w:val="32"/>
         </w:rPr>
         <w:t>• До 40% потери урожая томатов</w:t>
@@ -893,121 +1312,237 @@
       </w:r>
     </w:p>
     <w:p>
-      <w:r>
+      <w:pPr>
+        <w:spacing w:line="360" w:lineRule="auto"/>
+      </w:pPr>
+      <w:r>
+        <w:rPr>
+          <w:rFonts w:ascii="Times New Roman" w:hAnsi="Times New Roman"/>
+          <w:b w:val="0"/>
+          <w:sz w:val="32"/>
+        </w:rPr>
         <w:br w:type="page"/>
       </w:r>
     </w:p>
     <w:p>
       <w:pPr>
         <w:pStyle w:val="-"/>
-      </w:pPr>
-      <w:r>
+        <w:spacing w:before="480" w:after="360" w:line="360" w:lineRule="auto"/>
+        <w:ind w:firstLine="0"/>
+        <w:jc w:val="center"/>
+      </w:pPr>
+      <w:r>
+        <w:rPr>
+          <w:rFonts w:ascii="Times New Roman" w:hAnsi="Times New Roman"/>
+          <w:b/>
+          <w:sz w:val="40"/>
+        </w:rPr>
         <w:t>3. Практическая реализация</w:t>
       </w:r>
     </w:p>
     <w:p>
       <w:pPr>
         <w:pStyle w:val="afe"/>
-      </w:pPr>
-      <w:r>
+        <w:spacing w:before="360" w:after="240" w:line="360" w:lineRule="auto"/>
+        <w:ind w:firstLine="0"/>
+        <w:jc w:val="center"/>
+      </w:pPr>
+      <w:r>
+        <w:rPr>
+          <w:rFonts w:ascii="Times New Roman" w:hAnsi="Times New Roman"/>
+          <w:b/>
+          <w:sz w:val="36"/>
+        </w:rPr>
         <w:t>Сбор и подготовка данных</w:t>
       </w:r>
     </w:p>
     <w:p>
       <w:pPr>
         <w:pStyle w:val="afb"/>
-      </w:pPr>
-      <w:r>
+        <w:spacing w:before="240" w:after="160" w:line="360" w:lineRule="auto"/>
+        <w:ind w:firstLine="0"/>
+        <w:jc w:val="left"/>
+      </w:pPr>
+      <w:r>
+        <w:rPr>
+          <w:rFonts w:ascii="Times New Roman" w:hAnsi="Times New Roman"/>
+          <w:b/>
+          <w:sz w:val="32"/>
+        </w:rPr>
         <w:t>Источники датасета</w:t>
       </w:r>
     </w:p>
     <w:p>
       <w:pPr>
         <w:pStyle w:val="afe"/>
-      </w:pPr>
-      <w:r>
+        <w:spacing w:before="360" w:after="240" w:line="360" w:lineRule="auto"/>
+        <w:ind w:firstLine="0"/>
+        <w:jc w:val="center"/>
+      </w:pPr>
+      <w:r>
+        <w:rPr>
+          <w:rFonts w:ascii="Times New Roman" w:hAnsi="Times New Roman"/>
+          <w:b/>
+          <w:sz w:val="36"/>
+        </w:rPr>
         <w:t>Предобработка изображений</w:t>
       </w:r>
     </w:p>
     <w:p>
       <w:pPr>
         <w:pStyle w:val="afb"/>
-      </w:pPr>
-      <w:r>
+        <w:spacing w:before="240" w:after="160" w:line="360" w:lineRule="auto"/>
+        <w:ind w:firstLine="0"/>
+        <w:jc w:val="left"/>
+      </w:pPr>
+      <w:r>
+        <w:rPr>
+          <w:rFonts w:ascii="Times New Roman" w:hAnsi="Times New Roman"/>
+          <w:b/>
+          <w:sz w:val="32"/>
+        </w:rPr>
         <w:t>Удаление фонового шума</w:t>
       </w:r>
     </w:p>
     <w:p>
       <w:pPr>
         <w:pStyle w:val="afb"/>
-      </w:pPr>
-      <w:r>
+        <w:spacing w:before="240" w:after="160" w:line="360" w:lineRule="auto"/>
+        <w:ind w:firstLine="0"/>
+        <w:jc w:val="left"/>
+      </w:pPr>
+      <w:r>
+        <w:rPr>
+          <w:rFonts w:ascii="Times New Roman" w:hAnsi="Times New Roman"/>
+          <w:b/>
+          <w:sz w:val="32"/>
+        </w:rPr>
         <w:t>Фильтрация изображений</w:t>
       </w:r>
     </w:p>
     <w:p>
       <w:pPr>
         <w:pStyle w:val="afb"/>
-      </w:pPr>
-      <w:r>
+        <w:spacing w:before="240" w:after="160" w:line="360" w:lineRule="auto"/>
+        <w:ind w:firstLine="0"/>
+        <w:jc w:val="left"/>
+      </w:pPr>
+      <w:r>
+        <w:rPr>
+          <w:rFonts w:ascii="Times New Roman" w:hAnsi="Times New Roman"/>
+          <w:b/>
+          <w:sz w:val="32"/>
+        </w:rPr>
         <w:t>Трансформации</w:t>
       </w:r>
     </w:p>
     <w:p>
       <w:pPr>
         <w:pStyle w:val="afe"/>
-      </w:pPr>
-      <w:r>
+        <w:spacing w:before="360" w:after="240" w:line="360" w:lineRule="auto"/>
+        <w:ind w:firstLine="0"/>
+        <w:jc w:val="center"/>
+      </w:pPr>
+      <w:r>
+        <w:rPr>
+          <w:rFonts w:ascii="Times New Roman" w:hAnsi="Times New Roman"/>
+          <w:b/>
+          <w:sz w:val="36"/>
+        </w:rPr>
         <w:t>Источники признаков</w:t>
       </w:r>
     </w:p>
     <w:p>
       <w:pPr>
         <w:pStyle w:val="afb"/>
-      </w:pPr>
-      <w:r>
+        <w:spacing w:before="240" w:after="160" w:line="360" w:lineRule="auto"/>
+        <w:ind w:firstLine="0"/>
+        <w:jc w:val="left"/>
+      </w:pPr>
+      <w:r>
+        <w:rPr>
+          <w:rFonts w:ascii="Times New Roman" w:hAnsi="Times New Roman"/>
+          <w:b/>
+          <w:sz w:val="32"/>
+        </w:rPr>
         <w:t>RED канал RGB изображения</w:t>
       </w:r>
     </w:p>
     <w:p>
       <w:pPr>
         <w:pStyle w:val="afb"/>
-      </w:pPr>
-      <w:r>
+        <w:spacing w:before="240" w:after="160" w:line="360" w:lineRule="auto"/>
+        <w:ind w:firstLine="0"/>
+        <w:jc w:val="left"/>
+      </w:pPr>
+      <w:r>
+        <w:rPr>
+          <w:rFonts w:ascii="Times New Roman" w:hAnsi="Times New Roman"/>
+          <w:b/>
+          <w:sz w:val="32"/>
+        </w:rPr>
         <w:t>NDVI_G (модифицированный вегетационный индекс)</w:t>
       </w:r>
     </w:p>
     <w:p>
       <w:pPr>
         <w:pStyle w:val="afe"/>
-      </w:pPr>
-      <w:r>
+        <w:spacing w:before="360" w:after="240" w:line="360" w:lineRule="auto"/>
+        <w:ind w:firstLine="0"/>
+        <w:jc w:val="center"/>
+      </w:pPr>
+      <w:r>
+        <w:rPr>
+          <w:rFonts w:ascii="Times New Roman" w:hAnsi="Times New Roman"/>
+          <w:b/>
+          <w:sz w:val="36"/>
+        </w:rPr>
         <w:t>Извлечение признаков</w:t>
       </w:r>
     </w:p>
     <w:p>
       <w:pPr>
         <w:pStyle w:val="afb"/>
-      </w:pPr>
-      <w:r>
+        <w:spacing w:before="240" w:after="160" w:line="360" w:lineRule="auto"/>
+        <w:ind w:firstLine="0"/>
+        <w:jc w:val="left"/>
+      </w:pPr>
+      <w:r>
+        <w:rPr>
+          <w:rFonts w:ascii="Times New Roman" w:hAnsi="Times New Roman"/>
+          <w:b/>
+          <w:sz w:val="32"/>
+        </w:rPr>
         <w:t>Группы признаков</w:t>
       </w:r>
     </w:p>
     <w:p>
       <w:pPr>
         <w:pStyle w:val="afb"/>
-      </w:pPr>
-      <w:r>
+        <w:spacing w:before="240" w:after="160" w:line="360" w:lineRule="auto"/>
+        <w:ind w:firstLine="0"/>
+        <w:jc w:val="left"/>
+      </w:pPr>
+      <w:r>
+        <w:rPr>
+          <w:rFonts w:ascii="Times New Roman" w:hAnsi="Times New Roman"/>
+          <w:b/>
+          <w:sz w:val="32"/>
+        </w:rPr>
         <w:t>Способы извлечения</w:t>
       </w:r>
     </w:p>
     <w:p>
       <w:pPr>
         <w:pStyle w:val="afc"/>
-      </w:pPr>
-      <w:r>
-        <w:rPr>
-          <w:rFonts w:ascii="Times New Roman" w:hAnsi="Times New Roman"/>
+        <w:spacing w:before="0" w:after="160" w:line="360" w:lineRule="auto"/>
+        <w:ind w:firstLine="709"/>
+        <w:jc w:val="both"/>
+      </w:pPr>
+      <w:r>
+        <w:rPr>
+          <w:rFonts w:ascii="Times New Roman" w:hAnsi="Times New Roman"/>
+          <w:b w:val="0"/>
           <w:sz w:val="32"/>
         </w:rPr>
         <w:t>3.1 Архитектура системы</w:t>
@@ -1016,10 +1551,14 @@
     <w:p>
       <w:pPr>
         <w:pStyle w:val="afc"/>
-      </w:pPr>
-      <w:r>
-        <w:rPr>
-          <w:rFonts w:ascii="Times New Roman" w:hAnsi="Times New Roman"/>
+        <w:spacing w:before="0" w:after="160" w:line="360" w:lineRule="auto"/>
+        <w:ind w:firstLine="0" w:left="709"/>
+        <w:jc w:val="both"/>
+      </w:pPr>
+      <w:r>
+        <w:rPr>
+          <w:rFonts w:ascii="Times New Roman" w:hAnsi="Times New Roman"/>
+          <w:b w:val="0"/>
           <w:sz w:val="32"/>
         </w:rPr>
         <w:t>• Plant Village Dataset</w:t>
@@ -1038,10 +1577,14 @@
     <w:p>
       <w:pPr>
         <w:pStyle w:val="afc"/>
-      </w:pPr>
-      <w:r>
-        <w:rPr>
-          <w:rFonts w:ascii="Times New Roman" w:hAnsi="Times New Roman"/>
+        <w:spacing w:before="0" w:after="160" w:line="360" w:lineRule="auto"/>
+        <w:ind w:firstLine="0" w:left="709"/>
+        <w:jc w:val="both"/>
+      </w:pPr>
+      <w:r>
+        <w:rPr>
+          <w:rFonts w:ascii="Times New Roman" w:hAnsi="Times New Roman"/>
+          <w:b w:val="0"/>
           <w:sz w:val="32"/>
         </w:rPr>
         <w:t>• Критерий фоновых пикселей: интенсивность менее 10</w:t>
@@ -1052,10 +1595,14 @@
     <w:p>
       <w:pPr>
         <w:pStyle w:val="afc"/>
-      </w:pPr>
-      <w:r>
-        <w:rPr>
-          <w:rFonts w:ascii="Times New Roman" w:hAnsi="Times New Roman"/>
+        <w:spacing w:before="0" w:after="160" w:line="360" w:lineRule="auto"/>
+        <w:ind w:firstLine="0" w:left="709"/>
+        <w:jc w:val="both"/>
+      </w:pPr>
+      <w:r>
+        <w:rPr>
+          <w:rFonts w:ascii="Times New Roman" w:hAnsi="Times New Roman"/>
+          <w:b w:val="0"/>
           <w:sz w:val="32"/>
         </w:rPr>
         <w:t>• Критерии отбора здоровых листьев:</w:t>
@@ -1068,10 +1615,14 @@
     <w:p>
       <w:pPr>
         <w:pStyle w:val="afc"/>
-      </w:pPr>
-      <w:r>
-        <w:rPr>
-          <w:rFonts w:ascii="Times New Roman" w:hAnsi="Times New Roman"/>
+        <w:spacing w:before="0" w:after="160" w:line="360" w:lineRule="auto"/>
+        <w:ind w:firstLine="0" w:left="709"/>
+        <w:jc w:val="both"/>
+      </w:pPr>
+      <w:r>
+        <w:rPr>
+          <w:rFonts w:ascii="Times New Roman" w:hAnsi="Times New Roman"/>
+          <w:b w:val="0"/>
           <w:sz w:val="32"/>
         </w:rPr>
         <w:t>• Resize (64x64 пикселя)</w:t>
@@ -1084,10 +1635,14 @@
     <w:p>
       <w:pPr>
         <w:pStyle w:val="afc"/>
-      </w:pPr>
-      <w:r>
-        <w:rPr>
-          <w:rFonts w:ascii="Times New Roman" w:hAnsi="Times New Roman"/>
+        <w:spacing w:before="0" w:after="160" w:line="360" w:lineRule="auto"/>
+        <w:ind w:firstLine="0" w:left="709"/>
+        <w:jc w:val="both"/>
+      </w:pPr>
+      <w:r>
+        <w:rPr>
+          <w:rFonts w:ascii="Times New Roman" w:hAnsi="Times New Roman"/>
+          <w:b w:val="0"/>
           <w:sz w:val="32"/>
         </w:rPr>
         <w:t>• Связь с поглощением хлорофилла</w:t>
@@ -1098,10 +1653,14 @@
     <w:p>
       <w:pPr>
         <w:pStyle w:val="afc"/>
-      </w:pPr>
-      <w:r>
-        <w:rPr>
-          <w:rFonts w:ascii="Times New Roman" w:hAnsi="Times New Roman"/>
+        <w:spacing w:before="0" w:after="160" w:line="360" w:lineRule="auto"/>
+        <w:ind w:firstLine="0" w:left="709"/>
+        <w:jc w:val="both"/>
+      </w:pPr>
+      <w:r>
+        <w:rPr>
+          <w:rFonts w:ascii="Times New Roman" w:hAnsi="Times New Roman"/>
+          <w:b w:val="0"/>
           <w:sz w:val="32"/>
         </w:rPr>
         <w:t>• Формула: (GREEN - RED) / (GREEN + RED)</w:t>
@@ -1112,10 +1671,14 @@
     <w:p>
       <w:pPr>
         <w:pStyle w:val="afc"/>
-      </w:pPr>
-      <w:r>
-        <w:rPr>
-          <w:rFonts w:ascii="Times New Roman" w:hAnsi="Times New Roman"/>
+        <w:spacing w:before="0" w:after="160" w:line="360" w:lineRule="auto"/>
+        <w:ind w:firstLine="0" w:left="709"/>
+        <w:jc w:val="both"/>
+      </w:pPr>
+      <w:r>
+        <w:rPr>
+          <w:rFonts w:ascii="Times New Roman" w:hAnsi="Times New Roman"/>
+          <w:b w:val="0"/>
           <w:sz w:val="32"/>
         </w:rPr>
         <w:t>• STAT: статистические характеристики</w:t>
@@ -1128,10 +1691,14 @@
     <w:p>
       <w:pPr>
         <w:pStyle w:val="afc"/>
-      </w:pPr>
-      <w:r>
-        <w:rPr>
-          <w:rFonts w:ascii="Times New Roman" w:hAnsi="Times New Roman"/>
+        <w:spacing w:before="0" w:after="160" w:line="360" w:lineRule="auto"/>
+        <w:ind w:firstLine="0" w:left="709"/>
+        <w:jc w:val="both"/>
+      </w:pPr>
+      <w:r>
+        <w:rPr>
+          <w:rFonts w:ascii="Times New Roman" w:hAnsi="Times New Roman"/>
+          <w:b w:val="0"/>
           <w:sz w:val="32"/>
         </w:rPr>
         <w:t>• Глобальные: над всем изображением</w:t>
@@ -1140,169 +1707,333 @@
       </w:r>
     </w:p>
     <w:p>
-      <w:r>
+      <w:pPr>
+        <w:spacing w:line="360" w:lineRule="auto"/>
+      </w:pPr>
+      <w:r>
+        <w:rPr>
+          <w:rFonts w:ascii="Times New Roman" w:hAnsi="Times New Roman"/>
+          <w:b w:val="0"/>
+          <w:sz w:val="32"/>
+        </w:rPr>
         <w:br w:type="page"/>
       </w:r>
     </w:p>
     <w:p>
       <w:pPr>
         <w:pStyle w:val="-"/>
-      </w:pPr>
-      <w:r>
+        <w:spacing w:before="480" w:after="360" w:line="360" w:lineRule="auto"/>
+        <w:ind w:firstLine="0"/>
+        <w:jc w:val="center"/>
+      </w:pPr>
+      <w:r>
+        <w:rPr>
+          <w:rFonts w:ascii="Times New Roman" w:hAnsi="Times New Roman"/>
+          <w:b/>
+          <w:sz w:val="40"/>
+        </w:rPr>
         <w:t>3. Практическая реализация</w:t>
       </w:r>
     </w:p>
     <w:p>
       <w:pPr>
         <w:pStyle w:val="afe"/>
-      </w:pPr>
-      <w:r>
+        <w:spacing w:before="360" w:after="240" w:line="360" w:lineRule="auto"/>
+        <w:ind w:firstLine="0"/>
+        <w:jc w:val="center"/>
+      </w:pPr>
+      <w:r>
+        <w:rPr>
+          <w:rFonts w:ascii="Times New Roman" w:hAnsi="Times New Roman"/>
+          <w:b/>
+          <w:sz w:val="36"/>
+        </w:rPr>
         <w:t>Языки программирования</w:t>
       </w:r>
     </w:p>
     <w:p>
       <w:pPr>
         <w:pStyle w:val="afb"/>
-      </w:pPr>
-      <w:r>
+        <w:spacing w:before="240" w:after="160" w:line="360" w:lineRule="auto"/>
+        <w:ind w:firstLine="0"/>
+        <w:jc w:val="left"/>
+      </w:pPr>
+      <w:r>
+        <w:rPr>
+          <w:rFonts w:ascii="Times New Roman" w:hAnsi="Times New Roman"/>
+          <w:b/>
+          <w:sz w:val="32"/>
+        </w:rPr>
         <w:t>Python</w:t>
       </w:r>
     </w:p>
     <w:p>
       <w:pPr>
         <w:pStyle w:val="afe"/>
-      </w:pPr>
-      <w:r>
+        <w:spacing w:before="360" w:after="240" w:line="360" w:lineRule="auto"/>
+        <w:ind w:firstLine="0"/>
+        <w:jc w:val="center"/>
+      </w:pPr>
+      <w:r>
+        <w:rPr>
+          <w:rFonts w:ascii="Times New Roman" w:hAnsi="Times New Roman"/>
+          <w:b/>
+          <w:sz w:val="36"/>
+        </w:rPr>
         <w:t>Библиотеки машинного обучения</w:t>
       </w:r>
     </w:p>
     <w:p>
       <w:pPr>
         <w:pStyle w:val="afb"/>
-      </w:pPr>
-      <w:r>
+        <w:spacing w:before="240" w:after="160" w:line="360" w:lineRule="auto"/>
+        <w:ind w:firstLine="0"/>
+        <w:jc w:val="left"/>
+      </w:pPr>
+      <w:r>
+        <w:rPr>
+          <w:rFonts w:ascii="Times New Roman" w:hAnsi="Times New Roman"/>
+          <w:b/>
+          <w:sz w:val="32"/>
+        </w:rPr>
         <w:t>Scikit-learn</w:t>
       </w:r>
     </w:p>
     <w:p>
       <w:pPr>
         <w:pStyle w:val="afb"/>
-      </w:pPr>
-      <w:r>
+        <w:spacing w:before="240" w:after="160" w:line="360" w:lineRule="auto"/>
+        <w:ind w:firstLine="0"/>
+        <w:jc w:val="left"/>
+      </w:pPr>
+      <w:r>
+        <w:rPr>
+          <w:rFonts w:ascii="Times New Roman" w:hAnsi="Times New Roman"/>
+          <w:b/>
+          <w:sz w:val="32"/>
+        </w:rPr>
         <w:t>NumPy</w:t>
       </w:r>
     </w:p>
     <w:p>
       <w:pPr>
         <w:pStyle w:val="afb"/>
-      </w:pPr>
-      <w:r>
+        <w:spacing w:before="240" w:after="160" w:line="360" w:lineRule="auto"/>
+        <w:ind w:firstLine="0"/>
+        <w:jc w:val="left"/>
+      </w:pPr>
+      <w:r>
+        <w:rPr>
+          <w:rFonts w:ascii="Times New Roman" w:hAnsi="Times New Roman"/>
+          <w:b/>
+          <w:sz w:val="32"/>
+        </w:rPr>
         <w:t>Pandas</w:t>
       </w:r>
     </w:p>
     <w:p>
       <w:pPr>
         <w:pStyle w:val="afe"/>
-      </w:pPr>
-      <w:r>
+        <w:spacing w:before="360" w:after="240" w:line="360" w:lineRule="auto"/>
+        <w:ind w:firstLine="0"/>
+        <w:jc w:val="center"/>
+      </w:pPr>
+      <w:r>
+        <w:rPr>
+          <w:rFonts w:ascii="Times New Roman" w:hAnsi="Times New Roman"/>
+          <w:b/>
+          <w:sz w:val="36"/>
+        </w:rPr>
         <w:t>Компьютерное зрение</w:t>
       </w:r>
     </w:p>
     <w:p>
       <w:pPr>
         <w:pStyle w:val="afb"/>
-      </w:pPr>
-      <w:r>
+        <w:spacing w:before="240" w:after="160" w:line="360" w:lineRule="auto"/>
+        <w:ind w:firstLine="0"/>
+        <w:jc w:val="left"/>
+      </w:pPr>
+      <w:r>
+        <w:rPr>
+          <w:rFonts w:ascii="Times New Roman" w:hAnsi="Times New Roman"/>
+          <w:b/>
+          <w:sz w:val="32"/>
+        </w:rPr>
         <w:t>OpenCV</w:t>
       </w:r>
     </w:p>
     <w:p>
       <w:pPr>
         <w:pStyle w:val="afb"/>
-      </w:pPr>
-      <w:r>
+        <w:spacing w:before="240" w:after="160" w:line="360" w:lineRule="auto"/>
+        <w:ind w:firstLine="0"/>
+        <w:jc w:val="left"/>
+      </w:pPr>
+      <w:r>
+        <w:rPr>
+          <w:rFonts w:ascii="Times New Roman" w:hAnsi="Times New Roman"/>
+          <w:b/>
+          <w:sz w:val="32"/>
+        </w:rPr>
         <w:t>Pillow (PIL)</w:t>
       </w:r>
     </w:p>
     <w:p>
       <w:pPr>
         <w:pStyle w:val="afe"/>
-      </w:pPr>
-      <w:r>
+        <w:spacing w:before="360" w:after="240" w:line="360" w:lineRule="auto"/>
+        <w:ind w:firstLine="0"/>
+        <w:jc w:val="center"/>
+      </w:pPr>
+      <w:r>
+        <w:rPr>
+          <w:rFonts w:ascii="Times New Roman" w:hAnsi="Times New Roman"/>
+          <w:b/>
+          <w:sz w:val="36"/>
+        </w:rPr>
         <w:t>Веб-технологии</w:t>
       </w:r>
     </w:p>
     <w:p>
       <w:pPr>
         <w:pStyle w:val="afb"/>
-      </w:pPr>
-      <w:r>
+        <w:spacing w:before="240" w:after="160" w:line="360" w:lineRule="auto"/>
+        <w:ind w:firstLine="0"/>
+        <w:jc w:val="left"/>
+      </w:pPr>
+      <w:r>
+        <w:rPr>
+          <w:rFonts w:ascii="Times New Roman" w:hAnsi="Times New Roman"/>
+          <w:b/>
+          <w:sz w:val="32"/>
+        </w:rPr>
         <w:t>FastAPI</w:t>
       </w:r>
     </w:p>
     <w:p>
       <w:pPr>
         <w:pStyle w:val="afb"/>
-      </w:pPr>
-      <w:r>
+        <w:spacing w:before="240" w:after="160" w:line="360" w:lineRule="auto"/>
+        <w:ind w:firstLine="0"/>
+        <w:jc w:val="left"/>
+      </w:pPr>
+      <w:r>
+        <w:rPr>
+          <w:rFonts w:ascii="Times New Roman" w:hAnsi="Times New Roman"/>
+          <w:b/>
+          <w:sz w:val="32"/>
+        </w:rPr>
         <w:t>Gradio</w:t>
       </w:r>
     </w:p>
     <w:p>
       <w:pPr>
         <w:pStyle w:val="afe"/>
-      </w:pPr>
-      <w:r>
+        <w:spacing w:before="360" w:after="240" w:line="360" w:lineRule="auto"/>
+        <w:ind w:firstLine="0"/>
+        <w:jc w:val="center"/>
+      </w:pPr>
+      <w:r>
+        <w:rPr>
+          <w:rFonts w:ascii="Times New Roman" w:hAnsi="Times New Roman"/>
+          <w:b/>
+          <w:sz w:val="36"/>
+        </w:rPr>
         <w:t>Инструменты развертывания</w:t>
       </w:r>
     </w:p>
     <w:p>
       <w:pPr>
         <w:pStyle w:val="afb"/>
-      </w:pPr>
-      <w:r>
+        <w:spacing w:before="240" w:after="160" w:line="360" w:lineRule="auto"/>
+        <w:ind w:firstLine="0"/>
+        <w:jc w:val="left"/>
+      </w:pPr>
+      <w:r>
+        <w:rPr>
+          <w:rFonts w:ascii="Times New Roman" w:hAnsi="Times New Roman"/>
+          <w:b/>
+          <w:sz w:val="32"/>
+        </w:rPr>
         <w:t>Docker</w:t>
       </w:r>
     </w:p>
     <w:p>
       <w:pPr>
         <w:pStyle w:val="afb"/>
-      </w:pPr>
-      <w:r>
+        <w:spacing w:before="240" w:after="160" w:line="360" w:lineRule="auto"/>
+        <w:ind w:firstLine="0"/>
+        <w:jc w:val="left"/>
+      </w:pPr>
+      <w:r>
+        <w:rPr>
+          <w:rFonts w:ascii="Times New Roman" w:hAnsi="Times New Roman"/>
+          <w:b/>
+          <w:sz w:val="32"/>
+        </w:rPr>
         <w:t>Hugging Face</w:t>
       </w:r>
     </w:p>
     <w:p>
       <w:pPr>
         <w:pStyle w:val="afe"/>
-      </w:pPr>
-      <w:r>
+        <w:spacing w:before="360" w:after="240" w:line="360" w:lineRule="auto"/>
+        <w:ind w:firstLine="0"/>
+        <w:jc w:val="center"/>
+      </w:pPr>
+      <w:r>
+        <w:rPr>
+          <w:rFonts w:ascii="Times New Roman" w:hAnsi="Times New Roman"/>
+          <w:b/>
+          <w:sz w:val="36"/>
+        </w:rPr>
         <w:t>Инструменты разработки</w:t>
       </w:r>
     </w:p>
     <w:p>
       <w:pPr>
         <w:pStyle w:val="afb"/>
-      </w:pPr>
-      <w:r>
+        <w:spacing w:before="240" w:after="160" w:line="360" w:lineRule="auto"/>
+        <w:ind w:firstLine="0"/>
+        <w:jc w:val="left"/>
+      </w:pPr>
+      <w:r>
+        <w:rPr>
+          <w:rFonts w:ascii="Times New Roman" w:hAnsi="Times New Roman"/>
+          <w:b/>
+          <w:sz w:val="32"/>
+        </w:rPr>
         <w:t>Git</w:t>
       </w:r>
     </w:p>
     <w:p>
       <w:pPr>
         <w:pStyle w:val="afb"/>
-      </w:pPr>
-      <w:r>
+        <w:spacing w:before="240" w:after="160" w:line="360" w:lineRule="auto"/>
+        <w:ind w:firstLine="0"/>
+        <w:jc w:val="left"/>
+      </w:pPr>
+      <w:r>
+        <w:rPr>
+          <w:rFonts w:ascii="Times New Roman" w:hAnsi="Times New Roman"/>
+          <w:b/>
+          <w:sz w:val="32"/>
+        </w:rPr>
         <w:t>Jupyter Notebook</w:t>
       </w:r>
     </w:p>
     <w:p>
       <w:pPr>
         <w:pStyle w:val="afc"/>
-      </w:pPr>
-      <w:r>
-        <w:rPr>
-          <w:rFonts w:ascii="Times New Roman" w:hAnsi="Times New Roman"/>
+        <w:spacing w:before="0" w:after="160" w:line="360" w:lineRule="auto"/>
+        <w:ind w:firstLine="709"/>
+        <w:jc w:val="both"/>
+      </w:pPr>
+      <w:r>
+        <w:rPr>
+          <w:rFonts w:ascii="Times New Roman" w:hAnsi="Times New Roman"/>
+          <w:b w:val="0"/>
           <w:sz w:val="32"/>
         </w:rPr>
         <w:t>3.2 Технологический стек</w:t>
@@ -1311,10 +2042,14 @@
     <w:p>
       <w:pPr>
         <w:pStyle w:val="afc"/>
-      </w:pPr>
-      <w:r>
-        <w:rPr>
-          <w:rFonts w:ascii="Times New Roman" w:hAnsi="Times New Roman"/>
+        <w:spacing w:before="0" w:after="160" w:line="360" w:lineRule="auto"/>
+        <w:ind w:firstLine="0" w:left="709"/>
+        <w:jc w:val="both"/>
+      </w:pPr>
+      <w:r>
+        <w:rPr>
+          <w:rFonts w:ascii="Times New Roman" w:hAnsi="Times New Roman"/>
+          <w:b w:val="0"/>
           <w:sz w:val="32"/>
         </w:rPr>
         <w:t>• Версия: 3.9+</w:t>
@@ -1331,10 +2066,14 @@
     <w:p>
       <w:pPr>
         <w:pStyle w:val="afc"/>
-      </w:pPr>
-      <w:r>
-        <w:rPr>
-          <w:rFonts w:ascii="Times New Roman" w:hAnsi="Times New Roman"/>
+        <w:spacing w:before="0" w:after="160" w:line="360" w:lineRule="auto"/>
+        <w:ind w:firstLine="0" w:left="709"/>
+        <w:jc w:val="both"/>
+      </w:pPr>
+      <w:r>
+        <w:rPr>
+          <w:rFonts w:ascii="Times New Roman" w:hAnsi="Times New Roman"/>
+          <w:b w:val="0"/>
           <w:sz w:val="32"/>
         </w:rPr>
         <w:t>• Реализация SVM</w:t>
@@ -1347,10 +2086,14 @@
     <w:p>
       <w:pPr>
         <w:pStyle w:val="afc"/>
-      </w:pPr>
-      <w:r>
-        <w:rPr>
-          <w:rFonts w:ascii="Times New Roman" w:hAnsi="Times New Roman"/>
+        <w:spacing w:before="0" w:after="160" w:line="360" w:lineRule="auto"/>
+        <w:ind w:firstLine="0" w:left="709"/>
+        <w:jc w:val="both"/>
+      </w:pPr>
+      <w:r>
+        <w:rPr>
+          <w:rFonts w:ascii="Times New Roman" w:hAnsi="Times New Roman"/>
+          <w:b w:val="0"/>
           <w:sz w:val="32"/>
         </w:rPr>
         <w:t>• Работа с многомерными массивами</w:t>
@@ -1363,10 +2106,14 @@
     <w:p>
       <w:pPr>
         <w:pStyle w:val="afc"/>
-      </w:pPr>
-      <w:r>
-        <w:rPr>
-          <w:rFonts w:ascii="Times New Roman" w:hAnsi="Times New Roman"/>
+        <w:spacing w:before="0" w:after="160" w:line="360" w:lineRule="auto"/>
+        <w:ind w:firstLine="0" w:left="709"/>
+        <w:jc w:val="both"/>
+      </w:pPr>
+      <w:r>
+        <w:rPr>
+          <w:rFonts w:ascii="Times New Roman" w:hAnsi="Times New Roman"/>
+          <w:b w:val="0"/>
           <w:sz w:val="32"/>
         </w:rPr>
         <w:t>• Загрузка и обработка датасетов</w:t>
@@ -1379,10 +2126,14 @@
     <w:p>
       <w:pPr>
         <w:pStyle w:val="afc"/>
-      </w:pPr>
-      <w:r>
-        <w:rPr>
-          <w:rFonts w:ascii="Times New Roman" w:hAnsi="Times New Roman"/>
+        <w:spacing w:before="0" w:after="160" w:line="360" w:lineRule="auto"/>
+        <w:ind w:firstLine="0" w:left="709"/>
+        <w:jc w:val="both"/>
+      </w:pPr>
+      <w:r>
+        <w:rPr>
+          <w:rFonts w:ascii="Times New Roman" w:hAnsi="Times New Roman"/>
+          <w:b w:val="0"/>
           <w:sz w:val="32"/>
         </w:rPr>
         <w:t>• Обработка изображений</w:t>
@@ -1395,10 +2146,14 @@
     <w:p>
       <w:pPr>
         <w:pStyle w:val="afc"/>
-      </w:pPr>
-      <w:r>
-        <w:rPr>
-          <w:rFonts w:ascii="Times New Roman" w:hAnsi="Times New Roman"/>
+        <w:spacing w:before="0" w:after="160" w:line="360" w:lineRule="auto"/>
+        <w:ind w:firstLine="0" w:left="709"/>
+        <w:jc w:val="both"/>
+      </w:pPr>
+      <w:r>
+        <w:rPr>
+          <w:rFonts w:ascii="Times New Roman" w:hAnsi="Times New Roman"/>
+          <w:b w:val="0"/>
           <w:sz w:val="32"/>
         </w:rPr>
         <w:t>• Работа с форматами изображений</w:t>
@@ -1409,10 +2164,14 @@
     <w:p>
       <w:pPr>
         <w:pStyle w:val="afc"/>
-      </w:pPr>
-      <w:r>
-        <w:rPr>
-          <w:rFonts w:ascii="Times New Roman" w:hAnsi="Times New Roman"/>
+        <w:spacing w:before="0" w:after="160" w:line="360" w:lineRule="auto"/>
+        <w:ind w:firstLine="0" w:left="709"/>
+        <w:jc w:val="both"/>
+      </w:pPr>
+      <w:r>
+        <w:rPr>
+          <w:rFonts w:ascii="Times New Roman" w:hAnsi="Times New Roman"/>
+          <w:b w:val="0"/>
           <w:sz w:val="32"/>
         </w:rPr>
         <w:t>• Создание REST API</w:t>
@@ -1425,10 +2184,14 @@
     <w:p>
       <w:pPr>
         <w:pStyle w:val="afc"/>
-      </w:pPr>
-      <w:r>
-        <w:rPr>
-          <w:rFonts w:ascii="Times New Roman" w:hAnsi="Times New Roman"/>
+        <w:spacing w:before="0" w:after="160" w:line="360" w:lineRule="auto"/>
+        <w:ind w:firstLine="0" w:left="709"/>
+        <w:jc w:val="both"/>
+      </w:pPr>
+      <w:r>
+        <w:rPr>
+          <w:rFonts w:ascii="Times New Roman" w:hAnsi="Times New Roman"/>
+          <w:b w:val="0"/>
           <w:sz w:val="32"/>
         </w:rPr>
         <w:t>• Быстрое создание демо-интерфейса</w:t>
@@ -1441,10 +2204,14 @@
     <w:p>
       <w:pPr>
         <w:pStyle w:val="afc"/>
-      </w:pPr>
-      <w:r>
-        <w:rPr>
-          <w:rFonts w:ascii="Times New Roman" w:hAnsi="Times New Roman"/>
+        <w:spacing w:before="0" w:after="160" w:line="360" w:lineRule="auto"/>
+        <w:ind w:firstLine="0" w:left="709"/>
+        <w:jc w:val="both"/>
+      </w:pPr>
+      <w:r>
+        <w:rPr>
+          <w:rFonts w:ascii="Times New Roman" w:hAnsi="Times New Roman"/>
+          <w:b w:val="0"/>
           <w:sz w:val="32"/>
         </w:rPr>
         <w:t>• Контейнеризация приложения</w:t>
@@ -1457,10 +2224,14 @@
     <w:p>
       <w:pPr>
         <w:pStyle w:val="afc"/>
-      </w:pPr>
-      <w:r>
-        <w:rPr>
-          <w:rFonts w:ascii="Times New Roman" w:hAnsi="Times New Roman"/>
+        <w:spacing w:before="0" w:after="160" w:line="360" w:lineRule="auto"/>
+        <w:ind w:firstLine="0" w:left="709"/>
+        <w:jc w:val="both"/>
+      </w:pPr>
+      <w:r>
+        <w:rPr>
+          <w:rFonts w:ascii="Times New Roman" w:hAnsi="Times New Roman"/>
+          <w:b w:val="0"/>
           <w:sz w:val="32"/>
         </w:rPr>
         <w:t>• Хостинг моделей машинного обучения</w:t>
@@ -1473,10 +2244,14 @@
     <w:p>
       <w:pPr>
         <w:pStyle w:val="afc"/>
-      </w:pPr>
-      <w:r>
-        <w:rPr>
-          <w:rFonts w:ascii="Times New Roman" w:hAnsi="Times New Roman"/>
+        <w:spacing w:before="0" w:after="160" w:line="360" w:lineRule="auto"/>
+        <w:ind w:firstLine="0" w:left="709"/>
+        <w:jc w:val="both"/>
+      </w:pPr>
+      <w:r>
+        <w:rPr>
+          <w:rFonts w:ascii="Times New Roman" w:hAnsi="Times New Roman"/>
+          <w:b w:val="0"/>
           <w:sz w:val="32"/>
         </w:rPr>
         <w:t>• Контроль версий</w:t>
@@ -1489,10 +2264,14 @@
     <w:p>
       <w:pPr>
         <w:pStyle w:val="afc"/>
-      </w:pPr>
-      <w:r>
-        <w:rPr>
-          <w:rFonts w:ascii="Times New Roman" w:hAnsi="Times New Roman"/>
+        <w:spacing w:before="0" w:after="160" w:line="360" w:lineRule="auto"/>
+        <w:ind w:firstLine="0" w:left="709"/>
+        <w:jc w:val="both"/>
+      </w:pPr>
+      <w:r>
+        <w:rPr>
+          <w:rFonts w:ascii="Times New Roman" w:hAnsi="Times New Roman"/>
+          <w:b w:val="0"/>
           <w:sz w:val="32"/>
         </w:rPr>
         <w:t>• Интерактивная разработка</w:t>
@@ -1503,177 +2282,349 @@
       </w:r>
     </w:p>
     <w:p>
-      <w:r>
+      <w:pPr>
+        <w:spacing w:line="360" w:lineRule="auto"/>
+      </w:pPr>
+      <w:r>
+        <w:rPr>
+          <w:rFonts w:ascii="Times New Roman" w:hAnsi="Times New Roman"/>
+          <w:b w:val="0"/>
+          <w:sz w:val="32"/>
+        </w:rPr>
         <w:br w:type="page"/>
       </w:r>
     </w:p>
     <w:p>
       <w:pPr>
         <w:pStyle w:val="-"/>
-      </w:pPr>
-      <w:r>
+        <w:spacing w:before="480" w:after="360" w:line="360" w:lineRule="auto"/>
+        <w:ind w:firstLine="0"/>
+        <w:jc w:val="center"/>
+      </w:pPr>
+      <w:r>
+        <w:rPr>
+          <w:rFonts w:ascii="Times New Roman" w:hAnsi="Times New Roman"/>
+          <w:b/>
+          <w:sz w:val="40"/>
+        </w:rPr>
         <w:t>3. Практическая реализация</w:t>
       </w:r>
     </w:p>
     <w:p>
       <w:pPr>
         <w:pStyle w:val="afe"/>
-      </w:pPr>
-      <w:r>
+        <w:spacing w:before="360" w:after="240" w:line="360" w:lineRule="auto"/>
+        <w:ind w:firstLine="0"/>
+        <w:jc w:val="center"/>
+      </w:pPr>
+      <w:r>
+        <w:rPr>
+          <w:rFonts w:ascii="Times New Roman" w:hAnsi="Times New Roman"/>
+          <w:b/>
+          <w:sz w:val="36"/>
+        </w:rPr>
         <w:t>Системы логирования</w:t>
       </w:r>
     </w:p>
     <w:p>
       <w:pPr>
         <w:pStyle w:val="afb"/>
-      </w:pPr>
-      <w:r>
+        <w:spacing w:before="240" w:after="160" w:line="360" w:lineRule="auto"/>
+        <w:ind w:firstLine="0"/>
+        <w:jc w:val="left"/>
+      </w:pPr>
+      <w:r>
+        <w:rPr>
+          <w:rFonts w:ascii="Times New Roman" w:hAnsi="Times New Roman"/>
+          <w:b/>
+          <w:sz w:val="32"/>
+        </w:rPr>
         <w:t>Logging (встроенный модуль Python)</w:t>
       </w:r>
     </w:p>
     <w:p>
       <w:pPr>
         <w:pStyle w:val="afb"/>
-      </w:pPr>
-      <w:r>
+        <w:spacing w:before="240" w:after="160" w:line="360" w:lineRule="auto"/>
+        <w:ind w:firstLine="0"/>
+        <w:jc w:val="left"/>
+      </w:pPr>
+      <w:r>
+        <w:rPr>
+          <w:rFonts w:ascii="Times New Roman" w:hAnsi="Times New Roman"/>
+          <w:b/>
+          <w:sz w:val="32"/>
+        </w:rPr>
         <w:t>Weights &amp; Biases (wandb)</w:t>
       </w:r>
     </w:p>
     <w:p>
       <w:pPr>
         <w:pStyle w:val="afe"/>
-      </w:pPr>
-      <w:r>
+        <w:spacing w:before="360" w:after="240" w:line="360" w:lineRule="auto"/>
+        <w:ind w:firstLine="0"/>
+        <w:jc w:val="center"/>
+      </w:pPr>
+      <w:r>
+        <w:rPr>
+          <w:rFonts w:ascii="Times New Roman" w:hAnsi="Times New Roman"/>
+          <w:b/>
+          <w:sz w:val="36"/>
+        </w:rPr>
         <w:t>Инструменты отладки</w:t>
       </w:r>
     </w:p>
     <w:p>
       <w:pPr>
         <w:pStyle w:val="afb"/>
-      </w:pPr>
-      <w:r>
+        <w:spacing w:before="240" w:after="160" w:line="360" w:lineRule="auto"/>
+        <w:ind w:firstLine="0"/>
+        <w:jc w:val="left"/>
+      </w:pPr>
+      <w:r>
+        <w:rPr>
+          <w:rFonts w:ascii="Times New Roman" w:hAnsi="Times New Roman"/>
+          <w:b/>
+          <w:sz w:val="32"/>
+        </w:rPr>
         <w:t>Python Debugger (pdb)</w:t>
       </w:r>
     </w:p>
     <w:p>
       <w:pPr>
         <w:pStyle w:val="afb"/>
-      </w:pPr>
-      <w:r>
+        <w:spacing w:before="240" w:after="160" w:line="360" w:lineRule="auto"/>
+        <w:ind w:firstLine="0"/>
+        <w:jc w:val="left"/>
+      </w:pPr>
+      <w:r>
+        <w:rPr>
+          <w:rFonts w:ascii="Times New Roman" w:hAnsi="Times New Roman"/>
+          <w:b/>
+          <w:sz w:val="32"/>
+        </w:rPr>
         <w:t>IDE-инструменты</w:t>
       </w:r>
     </w:p>
     <w:p>
       <w:pPr>
         <w:pStyle w:val="afe"/>
-      </w:pPr>
-      <w:r>
+        <w:spacing w:before="360" w:after="240" w:line="360" w:lineRule="auto"/>
+        <w:ind w:firstLine="0"/>
+        <w:jc w:val="center"/>
+      </w:pPr>
+      <w:r>
+        <w:rPr>
+          <w:rFonts w:ascii="Times New Roman" w:hAnsi="Times New Roman"/>
+          <w:b/>
+          <w:sz w:val="36"/>
+        </w:rPr>
         <w:t>Управление зависимостями</w:t>
       </w:r>
     </w:p>
     <w:p>
       <w:pPr>
         <w:pStyle w:val="afb"/>
-      </w:pPr>
-      <w:r>
+        <w:spacing w:before="240" w:after="160" w:line="360" w:lineRule="auto"/>
+        <w:ind w:firstLine="0"/>
+        <w:jc w:val="left"/>
+      </w:pPr>
+      <w:r>
+        <w:rPr>
+          <w:rFonts w:ascii="Times New Roman" w:hAnsi="Times New Roman"/>
+          <w:b/>
+          <w:sz w:val="32"/>
+        </w:rPr>
         <w:t>Poetry</w:t>
       </w:r>
     </w:p>
     <w:p>
       <w:pPr>
         <w:pStyle w:val="afb"/>
-      </w:pPr>
-      <w:r>
+        <w:spacing w:before="240" w:after="160" w:line="360" w:lineRule="auto"/>
+        <w:ind w:firstLine="0"/>
+        <w:jc w:val="left"/>
+      </w:pPr>
+      <w:r>
+        <w:rPr>
+          <w:rFonts w:ascii="Times New Roman" w:hAnsi="Times New Roman"/>
+          <w:b/>
+          <w:sz w:val="32"/>
+        </w:rPr>
         <w:t>Pip</w:t>
       </w:r>
     </w:p>
     <w:p>
       <w:pPr>
         <w:pStyle w:val="afb"/>
-      </w:pPr>
-      <w:r>
+        <w:spacing w:before="240" w:after="160" w:line="360" w:lineRule="auto"/>
+        <w:ind w:firstLine="0"/>
+        <w:jc w:val="left"/>
+      </w:pPr>
+      <w:r>
+        <w:rPr>
+          <w:rFonts w:ascii="Times New Roman" w:hAnsi="Times New Roman"/>
+          <w:b/>
+          <w:sz w:val="32"/>
+        </w:rPr>
         <w:t>Виртуальные окружения</w:t>
       </w:r>
     </w:p>
     <w:p>
       <w:pPr>
         <w:pStyle w:val="afe"/>
-      </w:pPr>
-      <w:r>
+        <w:spacing w:before="360" w:after="240" w:line="360" w:lineRule="auto"/>
+        <w:ind w:firstLine="0"/>
+        <w:jc w:val="center"/>
+      </w:pPr>
+      <w:r>
+        <w:rPr>
+          <w:rFonts w:ascii="Times New Roman" w:hAnsi="Times New Roman"/>
+          <w:b/>
+          <w:sz w:val="36"/>
+        </w:rPr>
         <w:t>Контейнеризация</w:t>
       </w:r>
     </w:p>
     <w:p>
       <w:pPr>
         <w:pStyle w:val="afb"/>
-      </w:pPr>
-      <w:r>
+        <w:spacing w:before="240" w:after="160" w:line="360" w:lineRule="auto"/>
+        <w:ind w:firstLine="0"/>
+        <w:jc w:val="left"/>
+      </w:pPr>
+      <w:r>
+        <w:rPr>
+          <w:rFonts w:ascii="Times New Roman" w:hAnsi="Times New Roman"/>
+          <w:b/>
+          <w:sz w:val="32"/>
+        </w:rPr>
         <w:t>Dockerfile</w:t>
       </w:r>
     </w:p>
     <w:p>
       <w:pPr>
         <w:pStyle w:val="afb"/>
-      </w:pPr>
-      <w:r>
+        <w:spacing w:before="240" w:after="160" w:line="360" w:lineRule="auto"/>
+        <w:ind w:firstLine="0"/>
+        <w:jc w:val="left"/>
+      </w:pPr>
+      <w:r>
+        <w:rPr>
+          <w:rFonts w:ascii="Times New Roman" w:hAnsi="Times New Roman"/>
+          <w:b/>
+          <w:sz w:val="32"/>
+        </w:rPr>
         <w:t>Docker Compose</w:t>
       </w:r>
     </w:p>
     <w:p>
       <w:pPr>
         <w:pStyle w:val="afe"/>
-      </w:pPr>
-      <w:r>
+        <w:spacing w:before="360" w:after="240" w:line="360" w:lineRule="auto"/>
+        <w:ind w:firstLine="0"/>
+        <w:jc w:val="center"/>
+      </w:pPr>
+      <w:r>
+        <w:rPr>
+          <w:rFonts w:ascii="Times New Roman" w:hAnsi="Times New Roman"/>
+          <w:b/>
+          <w:sz w:val="36"/>
+        </w:rPr>
         <w:t>Системы контроля версий</w:t>
       </w:r>
     </w:p>
     <w:p>
       <w:pPr>
         <w:pStyle w:val="afb"/>
-      </w:pPr>
-      <w:r>
+        <w:spacing w:before="240" w:after="160" w:line="360" w:lineRule="auto"/>
+        <w:ind w:firstLine="0"/>
+        <w:jc w:val="left"/>
+      </w:pPr>
+      <w:r>
+        <w:rPr>
+          <w:rFonts w:ascii="Times New Roman" w:hAnsi="Times New Roman"/>
+          <w:b/>
+          <w:sz w:val="32"/>
+        </w:rPr>
         <w:t>Git</w:t>
       </w:r>
     </w:p>
     <w:p>
       <w:pPr>
         <w:pStyle w:val="afb"/>
-      </w:pPr>
-      <w:r>
+        <w:spacing w:before="240" w:after="160" w:line="360" w:lineRule="auto"/>
+        <w:ind w:firstLine="0"/>
+        <w:jc w:val="left"/>
+      </w:pPr>
+      <w:r>
+        <w:rPr>
+          <w:rFonts w:ascii="Times New Roman" w:hAnsi="Times New Roman"/>
+          <w:b/>
+          <w:sz w:val="32"/>
+        </w:rPr>
         <w:t>GitHub</w:t>
       </w:r>
     </w:p>
     <w:p>
       <w:pPr>
         <w:pStyle w:val="afe"/>
-      </w:pPr>
-      <w:r>
+        <w:spacing w:before="360" w:after="240" w:line="360" w:lineRule="auto"/>
+        <w:ind w:firstLine="0"/>
+        <w:jc w:val="center"/>
+      </w:pPr>
+      <w:r>
+        <w:rPr>
+          <w:rFonts w:ascii="Times New Roman" w:hAnsi="Times New Roman"/>
+          <w:b/>
+          <w:sz w:val="36"/>
+        </w:rPr>
         <w:t>Тестирование</w:t>
       </w:r>
     </w:p>
     <w:p>
       <w:pPr>
         <w:pStyle w:val="afb"/>
-      </w:pPr>
-      <w:r>
+        <w:spacing w:before="240" w:after="160" w:line="360" w:lineRule="auto"/>
+        <w:ind w:firstLine="0"/>
+        <w:jc w:val="left"/>
+      </w:pPr>
+      <w:r>
+        <w:rPr>
+          <w:rFonts w:ascii="Times New Roman" w:hAnsi="Times New Roman"/>
+          <w:b/>
+          <w:sz w:val="32"/>
+        </w:rPr>
         <w:t>Pytest</w:t>
       </w:r>
     </w:p>
     <w:p>
       <w:pPr>
         <w:pStyle w:val="afb"/>
-      </w:pPr>
-      <w:r>
+        <w:spacing w:before="240" w:after="160" w:line="360" w:lineRule="auto"/>
+        <w:ind w:firstLine="0"/>
+        <w:jc w:val="left"/>
+      </w:pPr>
+      <w:r>
+        <w:rPr>
+          <w:rFonts w:ascii="Times New Roman" w:hAnsi="Times New Roman"/>
+          <w:b/>
+          <w:sz w:val="32"/>
+        </w:rPr>
         <w:t>Coverage.py</w:t>
       </w:r>
     </w:p>
     <w:p>
       <w:pPr>
         <w:pStyle w:val="afc"/>
-      </w:pPr>
-      <w:r>
-        <w:rPr>
-          <w:rFonts w:ascii="Times New Roman" w:hAnsi="Times New Roman"/>
+        <w:spacing w:before="0" w:after="160" w:line="360" w:lineRule="auto"/>
+        <w:ind w:firstLine="709"/>
+        <w:jc w:val="both"/>
+      </w:pPr>
+      <w:r>
+        <w:rPr>
+          <w:rFonts w:ascii="Times New Roman" w:hAnsi="Times New Roman"/>
+          <w:b w:val="0"/>
           <w:sz w:val="32"/>
         </w:rPr>
         <w:t>3.3 Инструменты разработки</w:t>
@@ -1682,10 +2633,14 @@
     <w:p>
       <w:pPr>
         <w:pStyle w:val="afc"/>
-      </w:pPr>
-      <w:r>
-        <w:rPr>
-          <w:rFonts w:ascii="Times New Roman" w:hAnsi="Times New Roman"/>
+        <w:spacing w:before="0" w:after="160" w:line="360" w:lineRule="auto"/>
+        <w:ind w:firstLine="0" w:left="709"/>
+        <w:jc w:val="both"/>
+      </w:pPr>
+      <w:r>
+        <w:rPr>
+          <w:rFonts w:ascii="Times New Roman" w:hAnsi="Times New Roman"/>
+          <w:b w:val="0"/>
           <w:sz w:val="32"/>
         </w:rPr>
         <w:t>• Запись событий и ошибок</w:t>
@@ -1698,10 +2653,14 @@
     <w:p>
       <w:pPr>
         <w:pStyle w:val="afc"/>
-      </w:pPr>
-      <w:r>
-        <w:rPr>
-          <w:rFonts w:ascii="Times New Roman" w:hAnsi="Times New Roman"/>
+        <w:spacing w:before="0" w:after="160" w:line="360" w:lineRule="auto"/>
+        <w:ind w:firstLine="0" w:left="709"/>
+        <w:jc w:val="both"/>
+      </w:pPr>
+      <w:r>
+        <w:rPr>
+          <w:rFonts w:ascii="Times New Roman" w:hAnsi="Times New Roman"/>
+          <w:b w:val="0"/>
           <w:sz w:val="32"/>
         </w:rPr>
         <w:t>• Трекинг экспериментов машинного обучения</w:t>
@@ -1714,10 +2673,14 @@
     <w:p>
       <w:pPr>
         <w:pStyle w:val="afc"/>
-      </w:pPr>
-      <w:r>
-        <w:rPr>
-          <w:rFonts w:ascii="Times New Roman" w:hAnsi="Times New Roman"/>
+        <w:spacing w:before="0" w:after="160" w:line="360" w:lineRule="auto"/>
+        <w:ind w:firstLine="0" w:left="709"/>
+        <w:jc w:val="both"/>
+      </w:pPr>
+      <w:r>
+        <w:rPr>
+          <w:rFonts w:ascii="Times New Roman" w:hAnsi="Times New Roman"/>
+          <w:b w:val="0"/>
           <w:sz w:val="32"/>
         </w:rPr>
         <w:t>• Интерактивная отладка кода</w:t>
@@ -1730,10 +2693,14 @@
     <w:p>
       <w:pPr>
         <w:pStyle w:val="afc"/>
-      </w:pPr>
-      <w:r>
-        <w:rPr>
-          <w:rFonts w:ascii="Times New Roman" w:hAnsi="Times New Roman"/>
+        <w:spacing w:before="0" w:after="160" w:line="360" w:lineRule="auto"/>
+        <w:ind w:firstLine="709"/>
+        <w:jc w:val="both"/>
+      </w:pPr>
+      <w:r>
+        <w:rPr>
+          <w:rFonts w:ascii="Times New Roman" w:hAnsi="Times New Roman"/>
+          <w:b w:val="0"/>
           <w:sz w:val="32"/>
         </w:rPr>
         <w:t>PyCharm</w:t>
@@ -1742,10 +2709,14 @@
     <w:p>
       <w:pPr>
         <w:pStyle w:val="afc"/>
-      </w:pPr>
-      <w:r>
-        <w:rPr>
-          <w:rFonts w:ascii="Times New Roman" w:hAnsi="Times New Roman"/>
+        <w:spacing w:before="0" w:after="160" w:line="360" w:lineRule="auto"/>
+        <w:ind w:firstLine="0" w:left="709"/>
+        <w:jc w:val="both"/>
+      </w:pPr>
+      <w:r>
+        <w:rPr>
+          <w:rFonts w:ascii="Times New Roman" w:hAnsi="Times New Roman"/>
+          <w:b w:val="0"/>
           <w:sz w:val="32"/>
         </w:rPr>
         <w:t>• Профилирование производительности</w:t>
@@ -1758,10 +2729,14 @@
     <w:p>
       <w:pPr>
         <w:pStyle w:val="afc"/>
-      </w:pPr>
-      <w:r>
-        <w:rPr>
-          <w:rFonts w:ascii="Times New Roman" w:hAnsi="Times New Roman"/>
+        <w:spacing w:before="0" w:after="160" w:line="360" w:lineRule="auto"/>
+        <w:ind w:firstLine="709"/>
+        <w:jc w:val="both"/>
+      </w:pPr>
+      <w:r>
+        <w:rPr>
+          <w:rFonts w:ascii="Times New Roman" w:hAnsi="Times New Roman"/>
+          <w:b w:val="0"/>
           <w:sz w:val="32"/>
         </w:rPr>
         <w:t>Visual Studio Code</w:t>
@@ -1770,10 +2745,14 @@
     <w:p>
       <w:pPr>
         <w:pStyle w:val="afc"/>
-      </w:pPr>
-      <w:r>
-        <w:rPr>
-          <w:rFonts w:ascii="Times New Roman" w:hAnsi="Times New Roman"/>
+        <w:spacing w:before="0" w:after="160" w:line="360" w:lineRule="auto"/>
+        <w:ind w:firstLine="0" w:left="709"/>
+        <w:jc w:val="both"/>
+      </w:pPr>
+      <w:r>
+        <w:rPr>
+          <w:rFonts w:ascii="Times New Roman" w:hAnsi="Times New Roman"/>
+          <w:b w:val="0"/>
           <w:sz w:val="32"/>
         </w:rPr>
         <w:t>• Расширения для машинного обучения</w:t>
@@ -1786,10 +2765,14 @@
     <w:p>
       <w:pPr>
         <w:pStyle w:val="afc"/>
-      </w:pPr>
-      <w:r>
-        <w:rPr>
-          <w:rFonts w:ascii="Times New Roman" w:hAnsi="Times New Roman"/>
+        <w:spacing w:before="0" w:after="160" w:line="360" w:lineRule="auto"/>
+        <w:ind w:firstLine="0" w:left="709"/>
+        <w:jc w:val="both"/>
+      </w:pPr>
+      <w:r>
+        <w:rPr>
+          <w:rFonts w:ascii="Times New Roman" w:hAnsi="Times New Roman"/>
+          <w:b w:val="0"/>
           <w:sz w:val="32"/>
         </w:rPr>
         <w:t>• Современный менеджер зависимостей</w:t>
@@ -1802,10 +2785,14 @@
     <w:p>
       <w:pPr>
         <w:pStyle w:val="afc"/>
-      </w:pPr>
-      <w:r>
-        <w:rPr>
-          <w:rFonts w:ascii="Times New Roman" w:hAnsi="Times New Roman"/>
+        <w:spacing w:before="0" w:after="160" w:line="360" w:lineRule="auto"/>
+        <w:ind w:firstLine="0" w:left="709"/>
+        <w:jc w:val="both"/>
+      </w:pPr>
+      <w:r>
+        <w:rPr>
+          <w:rFonts w:ascii="Times New Roman" w:hAnsi="Times New Roman"/>
+          <w:b w:val="0"/>
           <w:sz w:val="32"/>
         </w:rPr>
         <w:t>• Установка библиотек</w:t>
@@ -1818,10 +2805,14 @@
     <w:p>
       <w:pPr>
         <w:pStyle w:val="afc"/>
-      </w:pPr>
-      <w:r>
-        <w:rPr>
-          <w:rFonts w:ascii="Times New Roman" w:hAnsi="Times New Roman"/>
+        <w:spacing w:before="0" w:after="160" w:line="360" w:lineRule="auto"/>
+        <w:ind w:firstLine="0" w:left="709"/>
+        <w:jc w:val="both"/>
+      </w:pPr>
+      <w:r>
+        <w:rPr>
+          <w:rFonts w:ascii="Times New Roman" w:hAnsi="Times New Roman"/>
+          <w:b w:val="0"/>
           <w:sz w:val="32"/>
         </w:rPr>
         <w:t>• venv</w:t>
@@ -1834,10 +2825,14 @@
     <w:p>
       <w:pPr>
         <w:pStyle w:val="afc"/>
-      </w:pPr>
-      <w:r>
-        <w:rPr>
-          <w:rFonts w:ascii="Times New Roman" w:hAnsi="Times New Roman"/>
+        <w:spacing w:before="0" w:after="160" w:line="360" w:lineRule="auto"/>
+        <w:ind w:firstLine="0" w:left="709"/>
+        <w:jc w:val="both"/>
+      </w:pPr>
+      <w:r>
+        <w:rPr>
+          <w:rFonts w:ascii="Times New Roman" w:hAnsi="Times New Roman"/>
+          <w:b w:val="0"/>
           <w:sz w:val="32"/>
         </w:rPr>
         <w:t>• Определение окружения</w:t>
@@ -1850,10 +2845,14 @@
     <w:p>
       <w:pPr>
         <w:pStyle w:val="afc"/>
-      </w:pPr>
-      <w:r>
-        <w:rPr>
-          <w:rFonts w:ascii="Times New Roman" w:hAnsi="Times New Roman"/>
+        <w:spacing w:before="0" w:after="160" w:line="360" w:lineRule="auto"/>
+        <w:ind w:firstLine="0" w:left="709"/>
+        <w:jc w:val="both"/>
+      </w:pPr>
+      <w:r>
+        <w:rPr>
+          <w:rFonts w:ascii="Times New Roman" w:hAnsi="Times New Roman"/>
+          <w:b w:val="0"/>
           <w:sz w:val="32"/>
         </w:rPr>
         <w:t>• Управление многоконтейнерными приложениями</w:t>
@@ -1866,10 +2865,14 @@
     <w:p>
       <w:pPr>
         <w:pStyle w:val="afc"/>
-      </w:pPr>
-      <w:r>
-        <w:rPr>
-          <w:rFonts w:ascii="Times New Roman" w:hAnsi="Times New Roman"/>
+        <w:spacing w:before="0" w:after="160" w:line="360" w:lineRule="auto"/>
+        <w:ind w:firstLine="0" w:left="709"/>
+        <w:jc w:val="both"/>
+      </w:pPr>
+      <w:r>
+        <w:rPr>
+          <w:rFonts w:ascii="Times New Roman" w:hAnsi="Times New Roman"/>
+          <w:b w:val="0"/>
           <w:sz w:val="32"/>
         </w:rPr>
         <w:t>• Распределенный контроль версий</w:t>
@@ -1882,10 +2885,14 @@
     <w:p>
       <w:pPr>
         <w:pStyle w:val="afc"/>
-      </w:pPr>
-      <w:r>
-        <w:rPr>
-          <w:rFonts w:ascii="Times New Roman" w:hAnsi="Times New Roman"/>
+        <w:spacing w:before="0" w:after="160" w:line="360" w:lineRule="auto"/>
+        <w:ind w:firstLine="0" w:left="709"/>
+        <w:jc w:val="both"/>
+      </w:pPr>
+      <w:r>
+        <w:rPr>
+          <w:rFonts w:ascii="Times New Roman" w:hAnsi="Times New Roman"/>
+          <w:b w:val="0"/>
           <w:sz w:val="32"/>
         </w:rPr>
         <w:t>• Хостинг репозиториев</w:t>
@@ -1898,10 +2905,14 @@
     <w:p>
       <w:pPr>
         <w:pStyle w:val="afc"/>
-      </w:pPr>
-      <w:r>
-        <w:rPr>
-          <w:rFonts w:ascii="Times New Roman" w:hAnsi="Times New Roman"/>
+        <w:spacing w:before="0" w:after="160" w:line="360" w:lineRule="auto"/>
+        <w:ind w:firstLine="0" w:left="709"/>
+        <w:jc w:val="both"/>
+      </w:pPr>
+      <w:r>
+        <w:rPr>
+          <w:rFonts w:ascii="Times New Roman" w:hAnsi="Times New Roman"/>
+          <w:b w:val="0"/>
           <w:sz w:val="32"/>
         </w:rPr>
         <w:t>• Модульное тестирование</w:t>
@@ -1914,10 +2925,14 @@
     <w:p>
       <w:pPr>
         <w:pStyle w:val="afc"/>
-      </w:pPr>
-      <w:r>
-        <w:rPr>
-          <w:rFonts w:ascii="Times New Roman" w:hAnsi="Times New Roman"/>
+        <w:spacing w:before="0" w:after="160" w:line="360" w:lineRule="auto"/>
+        <w:ind w:firstLine="0" w:left="709"/>
+        <w:jc w:val="both"/>
+      </w:pPr>
+      <w:r>
+        <w:rPr>
+          <w:rFonts w:ascii="Times New Roman" w:hAnsi="Times New Roman"/>
+          <w:b w:val="0"/>
           <w:sz w:val="32"/>
         </w:rPr>
         <w:t>• Измерение покрытия кода тестами</w:t>
@@ -1928,225 +2943,445 @@
       </w:r>
     </w:p>
     <w:p>
-      <w:r>
+      <w:pPr>
+        <w:spacing w:line="360" w:lineRule="auto"/>
+      </w:pPr>
+      <w:r>
+        <w:rPr>
+          <w:rFonts w:ascii="Times New Roman" w:hAnsi="Times New Roman"/>
+          <w:b w:val="0"/>
+          <w:sz w:val="32"/>
+        </w:rPr>
         <w:br w:type="page"/>
       </w:r>
     </w:p>
     <w:p>
       <w:pPr>
         <w:pStyle w:val="-"/>
-      </w:pPr>
-      <w:r>
+        <w:spacing w:before="480" w:after="360" w:line="360" w:lineRule="auto"/>
+        <w:ind w:firstLine="0"/>
+        <w:jc w:val="center"/>
+      </w:pPr>
+      <w:r>
+        <w:rPr>
+          <w:rFonts w:ascii="Times New Roman" w:hAnsi="Times New Roman"/>
+          <w:b/>
+          <w:sz w:val="40"/>
+        </w:rPr>
         <w:t>4. Методология исследования</w:t>
       </w:r>
     </w:p>
     <w:p>
       <w:pPr>
         <w:pStyle w:val="afe"/>
-      </w:pPr>
-      <w:r>
+        <w:spacing w:before="360" w:after="240" w:line="360" w:lineRule="auto"/>
+        <w:ind w:firstLine="0"/>
+        <w:jc w:val="center"/>
+      </w:pPr>
+      <w:r>
+        <w:rPr>
+          <w:rFonts w:ascii="Times New Roman" w:hAnsi="Times New Roman"/>
+          <w:b/>
+          <w:sz w:val="36"/>
+        </w:rPr>
         <w:t>1. Подготовка датасета</w:t>
       </w:r>
     </w:p>
     <w:p>
       <w:pPr>
         <w:pStyle w:val="afb"/>
-      </w:pPr>
-      <w:r>
+        <w:spacing w:before="240" w:after="160" w:line="360" w:lineRule="auto"/>
+        <w:ind w:firstLine="0"/>
+        <w:jc w:val="left"/>
+      </w:pPr>
+      <w:r>
+        <w:rPr>
+          <w:rFonts w:ascii="Times New Roman" w:hAnsi="Times New Roman"/>
+          <w:b/>
+          <w:sz w:val="32"/>
+        </w:rPr>
         <w:t>Источники данных</w:t>
       </w:r>
     </w:p>
     <w:p>
       <w:pPr>
         <w:pStyle w:val="afb"/>
-      </w:pPr>
-      <w:r>
+        <w:spacing w:before="240" w:after="160" w:line="360" w:lineRule="auto"/>
+        <w:ind w:firstLine="0"/>
+        <w:jc w:val="left"/>
+      </w:pPr>
+      <w:r>
+        <w:rPr>
+          <w:rFonts w:ascii="Times New Roman" w:hAnsi="Times New Roman"/>
+          <w:b/>
+          <w:sz w:val="32"/>
+        </w:rPr>
         <w:t>Требования к данным</w:t>
       </w:r>
     </w:p>
     <w:p>
       <w:pPr>
         <w:pStyle w:val="afb"/>
-      </w:pPr>
-      <w:r>
+        <w:spacing w:before="240" w:after="160" w:line="360" w:lineRule="auto"/>
+        <w:ind w:firstLine="0"/>
+        <w:jc w:val="left"/>
+      </w:pPr>
+      <w:r>
+        <w:rPr>
+          <w:rFonts w:ascii="Times New Roman" w:hAnsi="Times New Roman"/>
+          <w:b/>
+          <w:sz w:val="32"/>
+        </w:rPr>
         <w:t>Проверка целостности</w:t>
       </w:r>
     </w:p>
     <w:p>
       <w:pPr>
         <w:pStyle w:val="afe"/>
-      </w:pPr>
-      <w:r>
+        <w:spacing w:before="360" w:after="240" w:line="360" w:lineRule="auto"/>
+        <w:ind w:firstLine="0"/>
+        <w:jc w:val="center"/>
+      </w:pPr>
+      <w:r>
+        <w:rPr>
+          <w:rFonts w:ascii="Times New Roman" w:hAnsi="Times New Roman"/>
+          <w:b/>
+          <w:sz w:val="36"/>
+        </w:rPr>
         <w:t>2. Загрузка и предобработка изображений</w:t>
       </w:r>
     </w:p>
     <w:p>
       <w:pPr>
         <w:pStyle w:val="afb"/>
-      </w:pPr>
-      <w:r>
+        <w:spacing w:before="240" w:after="160" w:line="360" w:lineRule="auto"/>
+        <w:ind w:firstLine="0"/>
+        <w:jc w:val="left"/>
+      </w:pPr>
+      <w:r>
+        <w:rPr>
+          <w:rFonts w:ascii="Times New Roman" w:hAnsi="Times New Roman"/>
+          <w:b/>
+          <w:sz w:val="32"/>
+        </w:rPr>
         <w:t>Чтение изображений</w:t>
       </w:r>
     </w:p>
     <w:p>
       <w:pPr>
         <w:pStyle w:val="afb"/>
-      </w:pPr>
-      <w:r>
+        <w:spacing w:before="240" w:after="160" w:line="360" w:lineRule="auto"/>
+        <w:ind w:firstLine="0"/>
+        <w:jc w:val="left"/>
+      </w:pPr>
+      <w:r>
+        <w:rPr>
+          <w:rFonts w:ascii="Times New Roman" w:hAnsi="Times New Roman"/>
+          <w:b/>
+          <w:sz w:val="32"/>
+        </w:rPr>
         <w:t>Трансформации</w:t>
       </w:r>
     </w:p>
     <w:p>
       <w:pPr>
         <w:pStyle w:val="afb"/>
-      </w:pPr>
-      <w:r>
+        <w:spacing w:before="240" w:after="160" w:line="360" w:lineRule="auto"/>
+        <w:ind w:firstLine="0"/>
+        <w:jc w:val="left"/>
+      </w:pPr>
+      <w:r>
+        <w:rPr>
+          <w:rFonts w:ascii="Times New Roman" w:hAnsi="Times New Roman"/>
+          <w:b/>
+          <w:sz w:val="32"/>
+        </w:rPr>
         <w:t>Ограничения</w:t>
       </w:r>
     </w:p>
     <w:p>
       <w:pPr>
         <w:pStyle w:val="afe"/>
-      </w:pPr>
-      <w:r>
+        <w:spacing w:before="360" w:after="240" w:line="360" w:lineRule="auto"/>
+        <w:ind w:firstLine="0"/>
+        <w:jc w:val="center"/>
+      </w:pPr>
+      <w:r>
+        <w:rPr>
+          <w:rFonts w:ascii="Times New Roman" w:hAnsi="Times New Roman"/>
+          <w:b/>
+          <w:sz w:val="36"/>
+        </w:rPr>
         <w:t>3. Разделение данных</w:t>
       </w:r>
     </w:p>
     <w:p>
       <w:pPr>
         <w:pStyle w:val="afb"/>
-      </w:pPr>
-      <w:r>
+        <w:spacing w:before="240" w:after="160" w:line="360" w:lineRule="auto"/>
+        <w:ind w:firstLine="0"/>
+        <w:jc w:val="left"/>
+      </w:pPr>
+      <w:r>
+        <w:rPr>
+          <w:rFonts w:ascii="Times New Roman" w:hAnsi="Times New Roman"/>
+          <w:b/>
+          <w:sz w:val="32"/>
+        </w:rPr>
         <w:t>Стратегия разбиения</w:t>
       </w:r>
     </w:p>
     <w:p>
       <w:pPr>
         <w:pStyle w:val="afb"/>
-      </w:pPr>
-      <w:r>
+        <w:spacing w:before="240" w:after="160" w:line="360" w:lineRule="auto"/>
+        <w:ind w:firstLine="0"/>
+        <w:jc w:val="left"/>
+      </w:pPr>
+      <w:r>
+        <w:rPr>
+          <w:rFonts w:ascii="Times New Roman" w:hAnsi="Times New Roman"/>
+          <w:b/>
+          <w:sz w:val="32"/>
+        </w:rPr>
         <w:t>Техника стратификации</w:t>
       </w:r>
     </w:p>
     <w:p>
       <w:pPr>
         <w:pStyle w:val="afe"/>
-      </w:pPr>
-      <w:r>
+        <w:spacing w:before="360" w:after="240" w:line="360" w:lineRule="auto"/>
+        <w:ind w:firstLine="0"/>
+        <w:jc w:val="center"/>
+      </w:pPr>
+      <w:r>
+        <w:rPr>
+          <w:rFonts w:ascii="Times New Roman" w:hAnsi="Times New Roman"/>
+          <w:b/>
+          <w:sz w:val="36"/>
+        </w:rPr>
         <w:t>4. Масштабирование признаков</w:t>
       </w:r>
     </w:p>
     <w:p>
       <w:pPr>
         <w:pStyle w:val="afb"/>
-      </w:pPr>
-      <w:r>
+        <w:spacing w:before="240" w:after="160" w:line="360" w:lineRule="auto"/>
+        <w:ind w:firstLine="0"/>
+        <w:jc w:val="left"/>
+      </w:pPr>
+      <w:r>
+        <w:rPr>
+          <w:rFonts w:ascii="Times New Roman" w:hAnsi="Times New Roman"/>
+          <w:b/>
+          <w:sz w:val="32"/>
+        </w:rPr>
         <w:t>StandardScaler</w:t>
       </w:r>
     </w:p>
     <w:p>
       <w:pPr>
         <w:pStyle w:val="afb"/>
-      </w:pPr>
-      <w:r>
+        <w:spacing w:before="240" w:after="160" w:line="360" w:lineRule="auto"/>
+        <w:ind w:firstLine="0"/>
+        <w:jc w:val="left"/>
+      </w:pPr>
+      <w:r>
+        <w:rPr>
+          <w:rFonts w:ascii="Times New Roman" w:hAnsi="Times New Roman"/>
+          <w:b/>
+          <w:sz w:val="32"/>
+        </w:rPr>
         <w:t>Параметры масштабирования</w:t>
       </w:r>
     </w:p>
     <w:p>
       <w:pPr>
         <w:pStyle w:val="afe"/>
-      </w:pPr>
-      <w:r>
+        <w:spacing w:before="360" w:after="240" w:line="360" w:lineRule="auto"/>
+        <w:ind w:firstLine="0"/>
+        <w:jc w:val="center"/>
+      </w:pPr>
+      <w:r>
+        <w:rPr>
+          <w:rFonts w:ascii="Times New Roman" w:hAnsi="Times New Roman"/>
+          <w:b/>
+          <w:sz w:val="36"/>
+        </w:rPr>
         <w:t>5. Обучение классификатора</w:t>
       </w:r>
     </w:p>
     <w:p>
       <w:pPr>
         <w:pStyle w:val="afb"/>
-      </w:pPr>
-      <w:r>
+        <w:spacing w:before="240" w:after="160" w:line="360" w:lineRule="auto"/>
+        <w:ind w:firstLine="0"/>
+        <w:jc w:val="left"/>
+      </w:pPr>
+      <w:r>
+        <w:rPr>
+          <w:rFonts w:ascii="Times New Roman" w:hAnsi="Times New Roman"/>
+          <w:b/>
+          <w:sz w:val="32"/>
+        </w:rPr>
         <w:t>Метод опорных векторов (SVM)</w:t>
       </w:r>
     </w:p>
     <w:p>
       <w:pPr>
         <w:pStyle w:val="afb"/>
-      </w:pPr>
-      <w:r>
+        <w:spacing w:before="240" w:after="160" w:line="360" w:lineRule="auto"/>
+        <w:ind w:firstLine="0"/>
+        <w:jc w:val="left"/>
+      </w:pPr>
+      <w:r>
+        <w:rPr>
+          <w:rFonts w:ascii="Times New Roman" w:hAnsi="Times New Roman"/>
+          <w:b/>
+          <w:sz w:val="32"/>
+        </w:rPr>
         <w:t>Настройка гиперпараметров</w:t>
       </w:r>
     </w:p>
     <w:p>
       <w:pPr>
         <w:pStyle w:val="afe"/>
-      </w:pPr>
-      <w:r>
+        <w:spacing w:before="360" w:after="240" w:line="360" w:lineRule="auto"/>
+        <w:ind w:firstLine="0"/>
+        <w:jc w:val="center"/>
+      </w:pPr>
+      <w:r>
+        <w:rPr>
+          <w:rFonts w:ascii="Times New Roman" w:hAnsi="Times New Roman"/>
+          <w:b/>
+          <w:sz w:val="36"/>
+        </w:rPr>
         <w:t>6. Оценка качества модели</w:t>
       </w:r>
     </w:p>
     <w:p>
       <w:pPr>
         <w:pStyle w:val="afb"/>
-      </w:pPr>
-      <w:r>
+        <w:spacing w:before="240" w:after="160" w:line="360" w:lineRule="auto"/>
+        <w:ind w:firstLine="0"/>
+        <w:jc w:val="left"/>
+      </w:pPr>
+      <w:r>
+        <w:rPr>
+          <w:rFonts w:ascii="Times New Roman" w:hAnsi="Times New Roman"/>
+          <w:b/>
+          <w:sz w:val="32"/>
+        </w:rPr>
         <w:t>Метрики классификации</w:t>
       </w:r>
     </w:p>
     <w:p>
       <w:pPr>
         <w:pStyle w:val="afb"/>
-      </w:pPr>
-      <w:r>
+        <w:spacing w:before="240" w:after="160" w:line="360" w:lineRule="auto"/>
+        <w:ind w:firstLine="0"/>
+        <w:jc w:val="left"/>
+      </w:pPr>
+      <w:r>
+        <w:rPr>
+          <w:rFonts w:ascii="Times New Roman" w:hAnsi="Times New Roman"/>
+          <w:b/>
+          <w:sz w:val="32"/>
+        </w:rPr>
         <w:t>Визуализация</w:t>
       </w:r>
     </w:p>
     <w:p>
       <w:pPr>
         <w:pStyle w:val="afb"/>
-      </w:pPr>
-      <w:r>
+        <w:spacing w:before="240" w:after="160" w:line="360" w:lineRule="auto"/>
+        <w:ind w:firstLine="0"/>
+        <w:jc w:val="left"/>
+      </w:pPr>
+      <w:r>
+        <w:rPr>
+          <w:rFonts w:ascii="Times New Roman" w:hAnsi="Times New Roman"/>
+          <w:b/>
+          <w:sz w:val="32"/>
+        </w:rPr>
         <w:t>Логирование</w:t>
       </w:r>
     </w:p>
     <w:p>
       <w:pPr>
         <w:pStyle w:val="afe"/>
-      </w:pPr>
-      <w:r>
+        <w:spacing w:before="360" w:after="240" w:line="360" w:lineRule="auto"/>
+        <w:ind w:firstLine="0"/>
+        <w:jc w:val="center"/>
+      </w:pPr>
+      <w:r>
+        <w:rPr>
+          <w:rFonts w:ascii="Times New Roman" w:hAnsi="Times New Roman"/>
+          <w:b/>
+          <w:sz w:val="36"/>
+        </w:rPr>
         <w:t>7. Сохранение модели</w:t>
       </w:r>
     </w:p>
     <w:p>
       <w:pPr>
         <w:pStyle w:val="afb"/>
-      </w:pPr>
-      <w:r>
+        <w:spacing w:before="240" w:after="160" w:line="360" w:lineRule="auto"/>
+        <w:ind w:firstLine="0"/>
+        <w:jc w:val="left"/>
+      </w:pPr>
+      <w:r>
+        <w:rPr>
+          <w:rFonts w:ascii="Times New Roman" w:hAnsi="Times New Roman"/>
+          <w:b/>
+          <w:sz w:val="32"/>
+        </w:rPr>
         <w:t>Сериализация</w:t>
       </w:r>
     </w:p>
     <w:p>
       <w:pPr>
         <w:pStyle w:val="afb"/>
-      </w:pPr>
-      <w:r>
+        <w:spacing w:before="240" w:after="160" w:line="360" w:lineRule="auto"/>
+        <w:ind w:firstLine="0"/>
+        <w:jc w:val="left"/>
+      </w:pPr>
+      <w:r>
+        <w:rPr>
+          <w:rFonts w:ascii="Times New Roman" w:hAnsi="Times New Roman"/>
+          <w:b/>
+          <w:sz w:val="32"/>
+        </w:rPr>
         <w:t>Форматы</w:t>
       </w:r>
     </w:p>
     <w:p>
       <w:pPr>
         <w:pStyle w:val="afb"/>
-      </w:pPr>
-      <w:r>
+        <w:spacing w:before="240" w:after="160" w:line="360" w:lineRule="auto"/>
+        <w:ind w:firstLine="0"/>
+        <w:jc w:val="left"/>
+      </w:pPr>
+      <w:r>
+        <w:rPr>
+          <w:rFonts w:ascii="Times New Roman" w:hAnsi="Times New Roman"/>
+          <w:b/>
+          <w:sz w:val="32"/>
+        </w:rPr>
         <w:t>Документация</w:t>
       </w:r>
     </w:p>
     <w:p>
       <w:pPr>
         <w:pStyle w:val="afc"/>
-      </w:pPr>
-      <w:r>
-        <w:rPr>
-          <w:rFonts w:ascii="Times New Roman" w:hAnsi="Times New Roman"/>
+        <w:spacing w:before="0" w:after="160" w:line="360" w:lineRule="auto"/>
+        <w:ind w:firstLine="709"/>
+        <w:jc w:val="both"/>
+      </w:pPr>
+      <w:r>
+        <w:rPr>
+          <w:rFonts w:ascii="Times New Roman" w:hAnsi="Times New Roman"/>
+          <w:b w:val="0"/>
           <w:sz w:val="32"/>
         </w:rPr>
         <w:t>4.1 Алгоритм обучения модели</w:t>
@@ -2155,10 +3390,14 @@
     <w:p>
       <w:pPr>
         <w:pStyle w:val="afc"/>
-      </w:pPr>
-      <w:r>
-        <w:rPr>
-          <w:rFonts w:ascii="Times New Roman" w:hAnsi="Times New Roman"/>
+        <w:spacing w:before="0" w:after="160" w:line="360" w:lineRule="auto"/>
+        <w:ind w:firstLine="0" w:left="709"/>
+        <w:jc w:val="both"/>
+      </w:pPr>
+      <w:r>
+        <w:rPr>
+          <w:rFonts w:ascii="Times New Roman" w:hAnsi="Times New Roman"/>
+          <w:b w:val="0"/>
           <w:sz w:val="32"/>
         </w:rPr>
         <w:t>• Plant Village Dataset</w:t>
@@ -2169,10 +3408,14 @@
     <w:p>
       <w:pPr>
         <w:pStyle w:val="afc"/>
-      </w:pPr>
-      <w:r>
-        <w:rPr>
-          <w:rFonts w:ascii="Times New Roman" w:hAnsi="Times New Roman"/>
+        <w:spacing w:before="0" w:after="160" w:line="360" w:lineRule="auto"/>
+        <w:ind w:firstLine="0" w:left="709"/>
+        <w:jc w:val="both"/>
+      </w:pPr>
+      <w:r>
+        <w:rPr>
+          <w:rFonts w:ascii="Times New Roman" w:hAnsi="Times New Roman"/>
+          <w:b w:val="0"/>
           <w:sz w:val="32"/>
         </w:rPr>
         <w:t>• Разрешение: 256x256 пикселей</w:t>
@@ -2187,10 +3430,14 @@
     <w:p>
       <w:pPr>
         <w:pStyle w:val="afc"/>
-      </w:pPr>
-      <w:r>
-        <w:rPr>
-          <w:rFonts w:ascii="Times New Roman" w:hAnsi="Times New Roman"/>
+        <w:spacing w:before="0" w:after="160" w:line="360" w:lineRule="auto"/>
+        <w:ind w:firstLine="0" w:left="709"/>
+        <w:jc w:val="both"/>
+      </w:pPr>
+      <w:r>
+        <w:rPr>
+          <w:rFonts w:ascii="Times New Roman" w:hAnsi="Times New Roman"/>
+          <w:b w:val="0"/>
           <w:sz w:val="32"/>
         </w:rPr>
         <w:t>• Подсчет общего количества изображений</w:t>
@@ -2203,10 +3450,14 @@
     <w:p>
       <w:pPr>
         <w:pStyle w:val="afc"/>
-      </w:pPr>
-      <w:r>
-        <w:rPr>
-          <w:rFonts w:ascii="Times New Roman" w:hAnsi="Times New Roman"/>
+        <w:spacing w:before="0" w:after="160" w:line="360" w:lineRule="auto"/>
+        <w:ind w:firstLine="0" w:left="709"/>
+        <w:jc w:val="both"/>
+      </w:pPr>
+      <w:r>
+        <w:rPr>
+          <w:rFonts w:ascii="Times New Roman" w:hAnsi="Times New Roman"/>
+          <w:b w:val="0"/>
           <w:sz w:val="32"/>
         </w:rPr>
         <w:t>• Использование библиотек OpenCV и Pillow</w:t>
@@ -2219,10 +3470,14 @@
     <w:p>
       <w:pPr>
         <w:pStyle w:val="afc"/>
-      </w:pPr>
-      <w:r>
-        <w:rPr>
-          <w:rFonts w:ascii="Times New Roman" w:hAnsi="Times New Roman"/>
+        <w:spacing w:before="0" w:after="160" w:line="360" w:lineRule="auto"/>
+        <w:ind w:firstLine="0" w:left="709"/>
+        <w:jc w:val="both"/>
+      </w:pPr>
+      <w:r>
+        <w:rPr>
+          <w:rFonts w:ascii="Times New Roman" w:hAnsi="Times New Roman"/>
+          <w:b w:val="0"/>
           <w:sz w:val="32"/>
         </w:rPr>
         <w:t>• Resize до 64x64 пикселей</w:t>
@@ -2235,10 +3490,14 @@
     <w:p>
       <w:pPr>
         <w:pStyle w:val="afc"/>
-      </w:pPr>
-      <w:r>
-        <w:rPr>
-          <w:rFonts w:ascii="Times New Roman" w:hAnsi="Times New Roman"/>
+        <w:spacing w:before="0" w:after="160" w:line="360" w:lineRule="auto"/>
+        <w:ind w:firstLine="0" w:left="709"/>
+        <w:jc w:val="both"/>
+      </w:pPr>
+      <w:r>
+        <w:rPr>
+          <w:rFonts w:ascii="Times New Roman" w:hAnsi="Times New Roman"/>
+          <w:b w:val="0"/>
           <w:sz w:val="32"/>
         </w:rPr>
         <w:t>• До 500 изображений на класс</w:t>
@@ -2249,10 +3508,14 @@
     <w:p>
       <w:pPr>
         <w:pStyle w:val="afc"/>
-      </w:pPr>
-      <w:r>
-        <w:rPr>
-          <w:rFonts w:ascii="Times New Roman" w:hAnsi="Times New Roman"/>
+        <w:spacing w:before="0" w:after="160" w:line="360" w:lineRule="auto"/>
+        <w:ind w:firstLine="0" w:left="709"/>
+        <w:jc w:val="both"/>
+      </w:pPr>
+      <w:r>
+        <w:rPr>
+          <w:rFonts w:ascii="Times New Roman" w:hAnsi="Times New Roman"/>
+          <w:b w:val="0"/>
           <w:sz w:val="32"/>
         </w:rPr>
         <w:t>• Обучающая выборка: 80%</w:t>
@@ -2265,10 +3528,14 @@
     <w:p>
       <w:pPr>
         <w:pStyle w:val="afc"/>
-      </w:pPr>
-      <w:r>
-        <w:rPr>
-          <w:rFonts w:ascii="Times New Roman" w:hAnsi="Times New Roman"/>
+        <w:spacing w:before="0" w:after="160" w:line="360" w:lineRule="auto"/>
+        <w:ind w:firstLine="0" w:left="709"/>
+        <w:jc w:val="both"/>
+      </w:pPr>
+      <w:r>
+        <w:rPr>
+          <w:rFonts w:ascii="Times New Roman" w:hAnsi="Times New Roman"/>
+          <w:b w:val="0"/>
           <w:sz w:val="32"/>
         </w:rPr>
         <w:t>• Сохранение пропорций классов</w:t>
@@ -2279,10 +3546,14 @@
     <w:p>
       <w:pPr>
         <w:pStyle w:val="afc"/>
-      </w:pPr>
-      <w:r>
-        <w:rPr>
-          <w:rFonts w:ascii="Times New Roman" w:hAnsi="Times New Roman"/>
+        <w:spacing w:before="0" w:after="160" w:line="360" w:lineRule="auto"/>
+        <w:ind w:firstLine="0" w:left="709"/>
+        <w:jc w:val="both"/>
+      </w:pPr>
+      <w:r>
+        <w:rPr>
+          <w:rFonts w:ascii="Times New Roman" w:hAnsi="Times New Roman"/>
+          <w:b w:val="0"/>
           <w:sz w:val="32"/>
         </w:rPr>
         <w:t>• Центрирование относительно среднего</w:t>
@@ -2295,10 +3566,14 @@
     <w:p>
       <w:pPr>
         <w:pStyle w:val="afc"/>
-      </w:pPr>
-      <w:r>
-        <w:rPr>
-          <w:rFonts w:ascii="Times New Roman" w:hAnsi="Times New Roman"/>
+        <w:spacing w:before="0" w:after="160" w:line="360" w:lineRule="auto"/>
+        <w:ind w:firstLine="0" w:left="709"/>
+        <w:jc w:val="both"/>
+      </w:pPr>
+      <w:r>
+        <w:rPr>
+          <w:rFonts w:ascii="Times New Roman" w:hAnsi="Times New Roman"/>
+          <w:b w:val="0"/>
           <w:sz w:val="32"/>
         </w:rPr>
         <w:t>• Среднее значение</w:t>
@@ -2311,10 +3586,14 @@
     <w:p>
       <w:pPr>
         <w:pStyle w:val="afc"/>
-      </w:pPr>
-      <w:r>
-        <w:rPr>
-          <w:rFonts w:ascii="Times New Roman" w:hAnsi="Times New Roman"/>
+        <w:spacing w:before="0" w:after="160" w:line="360" w:lineRule="auto"/>
+        <w:ind w:firstLine="0" w:left="709"/>
+        <w:jc w:val="both"/>
+      </w:pPr>
+      <w:r>
+        <w:rPr>
+          <w:rFonts w:ascii="Times New Roman" w:hAnsi="Times New Roman"/>
+          <w:b w:val="0"/>
           <w:sz w:val="32"/>
         </w:rPr>
         <w:t>• Ядро: радиальная базисная функция (RBF)</w:t>
@@ -2327,10 +3606,14 @@
     <w:p>
       <w:pPr>
         <w:pStyle w:val="afc"/>
-      </w:pPr>
-      <w:r>
-        <w:rPr>
-          <w:rFonts w:ascii="Times New Roman" w:hAnsi="Times New Roman"/>
+        <w:spacing w:before="0" w:after="160" w:line="360" w:lineRule="auto"/>
+        <w:ind w:firstLine="0" w:left="709"/>
+        <w:jc w:val="both"/>
+      </w:pPr>
+      <w:r>
+        <w:rPr>
+          <w:rFonts w:ascii="Times New Roman" w:hAnsi="Times New Roman"/>
+          <w:b w:val="0"/>
           <w:sz w:val="32"/>
         </w:rPr>
         <w:t>• Поиск по сетке (Grid Search)</w:t>
@@ -2343,10 +3626,14 @@
     <w:p>
       <w:pPr>
         <w:pStyle w:val="afc"/>
-      </w:pPr>
-      <w:r>
-        <w:rPr>
-          <w:rFonts w:ascii="Times New Roman" w:hAnsi="Times New Roman"/>
+        <w:spacing w:before="0" w:after="160" w:line="360" w:lineRule="auto"/>
+        <w:ind w:firstLine="0" w:left="709"/>
+        <w:jc w:val="both"/>
+      </w:pPr>
+      <w:r>
+        <w:rPr>
+          <w:rFonts w:ascii="Times New Roman" w:hAnsi="Times New Roman"/>
+          <w:b w:val="0"/>
           <w:sz w:val="32"/>
         </w:rPr>
         <w:t>• Accuracy</w:t>
@@ -2363,10 +3650,14 @@
     <w:p>
       <w:pPr>
         <w:pStyle w:val="afc"/>
-      </w:pPr>
-      <w:r>
-        <w:rPr>
-          <w:rFonts w:ascii="Times New Roman" w:hAnsi="Times New Roman"/>
+        <w:spacing w:before="0" w:after="160" w:line="360" w:lineRule="auto"/>
+        <w:ind w:firstLine="0" w:left="709"/>
+        <w:jc w:val="both"/>
+      </w:pPr>
+      <w:r>
+        <w:rPr>
+          <w:rFonts w:ascii="Times New Roman" w:hAnsi="Times New Roman"/>
+          <w:b w:val="0"/>
           <w:sz w:val="32"/>
         </w:rPr>
         <w:t>• ROC-кривая</w:t>
@@ -2379,10 +3670,14 @@
     <w:p>
       <w:pPr>
         <w:pStyle w:val="afc"/>
-      </w:pPr>
-      <w:r>
-        <w:rPr>
-          <w:rFonts w:ascii="Times New Roman" w:hAnsi="Times New Roman"/>
+        <w:spacing w:before="0" w:after="160" w:line="360" w:lineRule="auto"/>
+        <w:ind w:firstLine="0" w:left="709"/>
+        <w:jc w:val="both"/>
+      </w:pPr>
+      <w:r>
+        <w:rPr>
+          <w:rFonts w:ascii="Times New Roman" w:hAnsi="Times New Roman"/>
+          <w:b w:val="0"/>
           <w:sz w:val="32"/>
         </w:rPr>
         <w:t>• Запись результатов эксперимента</w:t>
@@ -2395,10 +3690,14 @@
     <w:p>
       <w:pPr>
         <w:pStyle w:val="afc"/>
-      </w:pPr>
-      <w:r>
-        <w:rPr>
-          <w:rFonts w:ascii="Times New Roman" w:hAnsi="Times New Roman"/>
+        <w:spacing w:before="0" w:after="160" w:line="360" w:lineRule="auto"/>
+        <w:ind w:firstLine="0" w:left="709"/>
+        <w:jc w:val="both"/>
+      </w:pPr>
+      <w:r>
+        <w:rPr>
+          <w:rFonts w:ascii="Times New Roman" w:hAnsi="Times New Roman"/>
+          <w:b w:val="0"/>
           <w:sz w:val="32"/>
         </w:rPr>
         <w:t>• Классификатор SVM</w:t>
@@ -2411,10 +3710,14 @@
     <w:p>
       <w:pPr>
         <w:pStyle w:val="afc"/>
-      </w:pPr>
-      <w:r>
-        <w:rPr>
-          <w:rFonts w:ascii="Times New Roman" w:hAnsi="Times New Roman"/>
+        <w:spacing w:before="0" w:after="160" w:line="360" w:lineRule="auto"/>
+        <w:ind w:firstLine="0" w:left="709"/>
+        <w:jc w:val="both"/>
+      </w:pPr>
+      <w:r>
+        <w:rPr>
+          <w:rFonts w:ascii="Times New Roman" w:hAnsi="Times New Roman"/>
+          <w:b w:val="0"/>
           <w:sz w:val="32"/>
         </w:rPr>
         <w:t>• Pickle</w:t>
@@ -2427,10 +3730,14 @@
     <w:p>
       <w:pPr>
         <w:pStyle w:val="afc"/>
-      </w:pPr>
-      <w:r>
-        <w:rPr>
-          <w:rFonts w:ascii="Times New Roman" w:hAnsi="Times New Roman"/>
+        <w:spacing w:before="0" w:after="160" w:line="360" w:lineRule="auto"/>
+        <w:ind w:firstLine="0" w:left="709"/>
+        <w:jc w:val="both"/>
+      </w:pPr>
+      <w:r>
+        <w:rPr>
+          <w:rFonts w:ascii="Times New Roman" w:hAnsi="Times New Roman"/>
+          <w:b w:val="0"/>
           <w:sz w:val="32"/>
         </w:rPr>
         <w:t>• Версионность модели</w:t>
@@ -2441,185 +3748,365 @@
       </w:r>
     </w:p>
     <w:p>
-      <w:r>
+      <w:pPr>
+        <w:spacing w:line="360" w:lineRule="auto"/>
+      </w:pPr>
+      <w:r>
+        <w:rPr>
+          <w:rFonts w:ascii="Times New Roman" w:hAnsi="Times New Roman"/>
+          <w:b w:val="0"/>
+          <w:sz w:val="32"/>
+        </w:rPr>
         <w:br w:type="page"/>
       </w:r>
     </w:p>
     <w:p>
       <w:pPr>
         <w:pStyle w:val="-"/>
-      </w:pPr>
-      <w:r>
+        <w:spacing w:before="480" w:after="360" w:line="360" w:lineRule="auto"/>
+        <w:ind w:firstLine="0"/>
+        <w:jc w:val="center"/>
+      </w:pPr>
+      <w:r>
+        <w:rPr>
+          <w:rFonts w:ascii="Times New Roman" w:hAnsi="Times New Roman"/>
+          <w:b/>
+          <w:sz w:val="40"/>
+        </w:rPr>
         <w:t>4. Методология исследования</w:t>
       </w:r>
     </w:p>
     <w:p>
       <w:pPr>
         <w:pStyle w:val="afe"/>
-      </w:pPr>
-      <w:r>
+        <w:spacing w:before="360" w:after="240" w:line="360" w:lineRule="auto"/>
+        <w:ind w:firstLine="0"/>
+        <w:jc w:val="center"/>
+      </w:pPr>
+      <w:r>
+        <w:rPr>
+          <w:rFonts w:ascii="Times New Roman" w:hAnsi="Times New Roman"/>
+          <w:b/>
+          <w:sz w:val="36"/>
+        </w:rPr>
         <w:t>1. Загрузка предобученной модели</w:t>
       </w:r>
     </w:p>
     <w:p>
       <w:pPr>
         <w:pStyle w:val="afb"/>
-      </w:pPr>
-      <w:r>
+        <w:spacing w:before="240" w:after="160" w:line="360" w:lineRule="auto"/>
+        <w:ind w:firstLine="0"/>
+        <w:jc w:val="left"/>
+      </w:pPr>
+      <w:r>
+        <w:rPr>
+          <w:rFonts w:ascii="Times New Roman" w:hAnsi="Times New Roman"/>
+          <w:b/>
+          <w:sz w:val="32"/>
+        </w:rPr>
         <w:t>Проверка доступности модели</w:t>
       </w:r>
     </w:p>
     <w:p>
       <w:pPr>
         <w:pStyle w:val="afb"/>
-      </w:pPr>
-      <w:r>
+        <w:spacing w:before="240" w:after="160" w:line="360" w:lineRule="auto"/>
+        <w:ind w:firstLine="0"/>
+        <w:jc w:val="left"/>
+      </w:pPr>
+      <w:r>
+        <w:rPr>
+          <w:rFonts w:ascii="Times New Roman" w:hAnsi="Times New Roman"/>
+          <w:b/>
+          <w:sz w:val="32"/>
+        </w:rPr>
         <w:t>Загрузка компонентов</w:t>
       </w:r>
     </w:p>
     <w:p>
       <w:pPr>
         <w:pStyle w:val="afe"/>
-      </w:pPr>
-      <w:r>
+        <w:spacing w:before="360" w:after="240" w:line="360" w:lineRule="auto"/>
+        <w:ind w:firstLine="0"/>
+        <w:jc w:val="center"/>
+      </w:pPr>
+      <w:r>
+        <w:rPr>
+          <w:rFonts w:ascii="Times New Roman" w:hAnsi="Times New Roman"/>
+          <w:b/>
+          <w:sz w:val="36"/>
+        </w:rPr>
         <w:t>2. Предобработка изображения</w:t>
       </w:r>
     </w:p>
     <w:p>
       <w:pPr>
         <w:pStyle w:val="afb"/>
-      </w:pPr>
-      <w:r>
+        <w:spacing w:before="240" w:after="160" w:line="360" w:lineRule="auto"/>
+        <w:ind w:firstLine="0"/>
+        <w:jc w:val="left"/>
+      </w:pPr>
+      <w:r>
+        <w:rPr>
+          <w:rFonts w:ascii="Times New Roman" w:hAnsi="Times New Roman"/>
+          <w:b/>
+          <w:sz w:val="32"/>
+        </w:rPr>
         <w:t>Загрузка изображения</w:t>
       </w:r>
     </w:p>
     <w:p>
       <w:pPr>
         <w:pStyle w:val="afb"/>
-      </w:pPr>
-      <w:r>
+        <w:spacing w:before="240" w:after="160" w:line="360" w:lineRule="auto"/>
+        <w:ind w:firstLine="0"/>
+        <w:jc w:val="left"/>
+      </w:pPr>
+      <w:r>
+        <w:rPr>
+          <w:rFonts w:ascii="Times New Roman" w:hAnsi="Times New Roman"/>
+          <w:b/>
+          <w:sz w:val="32"/>
+        </w:rPr>
         <w:t>Трансформации</w:t>
       </w:r>
     </w:p>
     <w:p>
       <w:pPr>
         <w:pStyle w:val="afb"/>
-      </w:pPr>
-      <w:r>
+        <w:spacing w:before="240" w:after="160" w:line="360" w:lineRule="auto"/>
+        <w:ind w:firstLine="0"/>
+        <w:jc w:val="left"/>
+      </w:pPr>
+      <w:r>
+        <w:rPr>
+          <w:rFonts w:ascii="Times New Roman" w:hAnsi="Times New Roman"/>
+          <w:b/>
+          <w:sz w:val="32"/>
+        </w:rPr>
         <w:t>Валидация</w:t>
       </w:r>
     </w:p>
     <w:p>
       <w:pPr>
         <w:pStyle w:val="afe"/>
-      </w:pPr>
-      <w:r>
+        <w:spacing w:before="360" w:after="240" w:line="360" w:lineRule="auto"/>
+        <w:ind w:firstLine="0"/>
+        <w:jc w:val="center"/>
+      </w:pPr>
+      <w:r>
+        <w:rPr>
+          <w:rFonts w:ascii="Times New Roman" w:hAnsi="Times New Roman"/>
+          <w:b/>
+          <w:sz w:val="36"/>
+        </w:rPr>
         <w:t>3. Классификация</w:t>
       </w:r>
     </w:p>
     <w:p>
       <w:pPr>
         <w:pStyle w:val="afb"/>
-      </w:pPr>
-      <w:r>
+        <w:spacing w:before="240" w:after="160" w:line="360" w:lineRule="auto"/>
+        <w:ind w:firstLine="0"/>
+        <w:jc w:val="left"/>
+      </w:pPr>
+      <w:r>
+        <w:rPr>
+          <w:rFonts w:ascii="Times New Roman" w:hAnsi="Times New Roman"/>
+          <w:b/>
+          <w:sz w:val="32"/>
+        </w:rPr>
         <w:t>Предсказание класса</w:t>
       </w:r>
     </w:p>
     <w:p>
       <w:pPr>
         <w:pStyle w:val="afb"/>
-      </w:pPr>
-      <w:r>
+        <w:spacing w:before="240" w:after="160" w:line="360" w:lineRule="auto"/>
+        <w:ind w:firstLine="0"/>
+        <w:jc w:val="left"/>
+      </w:pPr>
+      <w:r>
+        <w:rPr>
+          <w:rFonts w:ascii="Times New Roman" w:hAnsi="Times New Roman"/>
+          <w:b/>
+          <w:sz w:val="32"/>
+        </w:rPr>
         <w:t>Вероятностная оценка</w:t>
       </w:r>
     </w:p>
     <w:p>
       <w:pPr>
         <w:pStyle w:val="afb"/>
-      </w:pPr>
-      <w:r>
+        <w:spacing w:before="240" w:after="160" w:line="360" w:lineRule="auto"/>
+        <w:ind w:firstLine="0"/>
+        <w:jc w:val="left"/>
+      </w:pPr>
+      <w:r>
+        <w:rPr>
+          <w:rFonts w:ascii="Times New Roman" w:hAnsi="Times New Roman"/>
+          <w:b/>
+          <w:sz w:val="32"/>
+        </w:rPr>
         <w:t>Постобработка результатов</w:t>
       </w:r>
     </w:p>
     <w:p>
       <w:pPr>
         <w:pStyle w:val="afe"/>
-      </w:pPr>
-      <w:r>
+        <w:spacing w:before="360" w:after="240" w:line="360" w:lineRule="auto"/>
+        <w:ind w:firstLine="0"/>
+        <w:jc w:val="center"/>
+      </w:pPr>
+      <w:r>
+        <w:rPr>
+          <w:rFonts w:ascii="Times New Roman" w:hAnsi="Times New Roman"/>
+          <w:b/>
+          <w:sz w:val="36"/>
+        </w:rPr>
         <w:t>4. Представление результатов</w:t>
       </w:r>
     </w:p>
     <w:p>
       <w:pPr>
         <w:pStyle w:val="afb"/>
-      </w:pPr>
-      <w:r>
+        <w:spacing w:before="240" w:after="160" w:line="360" w:lineRule="auto"/>
+        <w:ind w:firstLine="0"/>
+        <w:jc w:val="left"/>
+      </w:pPr>
+      <w:r>
+        <w:rPr>
+          <w:rFonts w:ascii="Times New Roman" w:hAnsi="Times New Roman"/>
+          <w:b/>
+          <w:sz w:val="32"/>
+        </w:rPr>
         <w:t>Визуализация</w:t>
       </w:r>
     </w:p>
     <w:p>
       <w:pPr>
         <w:pStyle w:val="afb"/>
-      </w:pPr>
-      <w:r>
+        <w:spacing w:before="240" w:after="160" w:line="360" w:lineRule="auto"/>
+        <w:ind w:firstLine="0"/>
+        <w:jc w:val="left"/>
+      </w:pPr>
+      <w:r>
+        <w:rPr>
+          <w:rFonts w:ascii="Times New Roman" w:hAnsi="Times New Roman"/>
+          <w:b/>
+          <w:sz w:val="32"/>
+        </w:rPr>
         <w:t>Дополнительная информация</w:t>
       </w:r>
     </w:p>
     <w:p>
       <w:pPr>
         <w:pStyle w:val="afe"/>
-      </w:pPr>
-      <w:r>
+        <w:spacing w:before="360" w:after="240" w:line="360" w:lineRule="auto"/>
+        <w:ind w:firstLine="0"/>
+        <w:jc w:val="center"/>
+      </w:pPr>
+      <w:r>
+        <w:rPr>
+          <w:rFonts w:ascii="Times New Roman" w:hAnsi="Times New Roman"/>
+          <w:b/>
+          <w:sz w:val="36"/>
+        </w:rPr>
         <w:t>5. Обработка краевых случаев</w:t>
       </w:r>
     </w:p>
     <w:p>
       <w:pPr>
         <w:pStyle w:val="afb"/>
-      </w:pPr>
-      <w:r>
+        <w:spacing w:before="240" w:after="160" w:line="360" w:lineRule="auto"/>
+        <w:ind w:firstLine="0"/>
+        <w:jc w:val="left"/>
+      </w:pPr>
+      <w:r>
+        <w:rPr>
+          <w:rFonts w:ascii="Times New Roman" w:hAnsi="Times New Roman"/>
+          <w:b/>
+          <w:sz w:val="32"/>
+        </w:rPr>
         <w:t>Низкое качество изображения</w:t>
       </w:r>
     </w:p>
     <w:p>
       <w:pPr>
         <w:pStyle w:val="afb"/>
-      </w:pPr>
-      <w:r>
+        <w:spacing w:before="240" w:after="160" w:line="360" w:lineRule="auto"/>
+        <w:ind w:firstLine="0"/>
+        <w:jc w:val="left"/>
+      </w:pPr>
+      <w:r>
+        <w:rPr>
+          <w:rFonts w:ascii="Times New Roman" w:hAnsi="Times New Roman"/>
+          <w:b/>
+          <w:sz w:val="32"/>
+        </w:rPr>
         <w:t>Неуверенная классификация</w:t>
       </w:r>
     </w:p>
     <w:p>
       <w:pPr>
         <w:pStyle w:val="afe"/>
-      </w:pPr>
-      <w:r>
+        <w:spacing w:before="360" w:after="240" w:line="360" w:lineRule="auto"/>
+        <w:ind w:firstLine="0"/>
+        <w:jc w:val="center"/>
+      </w:pPr>
+      <w:r>
+        <w:rPr>
+          <w:rFonts w:ascii="Times New Roman" w:hAnsi="Times New Roman"/>
+          <w:b/>
+          <w:sz w:val="36"/>
+        </w:rPr>
         <w:t>6. Логирование и мониторинг</w:t>
       </w:r>
     </w:p>
     <w:p>
       <w:pPr>
         <w:pStyle w:val="afb"/>
-      </w:pPr>
-      <w:r>
+        <w:spacing w:before="240" w:after="160" w:line="360" w:lineRule="auto"/>
+        <w:ind w:firstLine="0"/>
+        <w:jc w:val="left"/>
+      </w:pPr>
+      <w:r>
+        <w:rPr>
+          <w:rFonts w:ascii="Times New Roman" w:hAnsi="Times New Roman"/>
+          <w:b/>
+          <w:sz w:val="32"/>
+        </w:rPr>
         <w:t>Трекинг предсказаний</w:t>
       </w:r>
     </w:p>
     <w:p>
       <w:pPr>
         <w:pStyle w:val="afb"/>
-      </w:pPr>
-      <w:r>
+        <w:spacing w:before="240" w:after="160" w:line="360" w:lineRule="auto"/>
+        <w:ind w:firstLine="0"/>
+        <w:jc w:val="left"/>
+      </w:pPr>
+      <w:r>
+        <w:rPr>
+          <w:rFonts w:ascii="Times New Roman" w:hAnsi="Times New Roman"/>
+          <w:b/>
+          <w:sz w:val="32"/>
+        </w:rPr>
         <w:t>Метрики производительности</w:t>
       </w:r>
     </w:p>
     <w:p>
       <w:pPr>
         <w:pStyle w:val="afc"/>
-      </w:pPr>
-      <w:r>
-        <w:rPr>
-          <w:rFonts w:ascii="Times New Roman" w:hAnsi="Times New Roman"/>
+        <w:spacing w:before="0" w:after="160" w:line="360" w:lineRule="auto"/>
+        <w:ind w:firstLine="709"/>
+        <w:jc w:val="both"/>
+      </w:pPr>
+      <w:r>
+        <w:rPr>
+          <w:rFonts w:ascii="Times New Roman" w:hAnsi="Times New Roman"/>
+          <w:b w:val="0"/>
           <w:sz w:val="32"/>
         </w:rPr>
         <w:t>4.2 Алгоритм предсказания</w:t>
@@ -2628,10 +4115,14 @@
     <w:p>
       <w:pPr>
         <w:pStyle w:val="afc"/>
-      </w:pPr>
-      <w:r>
-        <w:rPr>
-          <w:rFonts w:ascii="Times New Roman" w:hAnsi="Times New Roman"/>
+        <w:spacing w:before="0" w:after="160" w:line="360" w:lineRule="auto"/>
+        <w:ind w:firstLine="0" w:left="709"/>
+        <w:jc w:val="both"/>
+      </w:pPr>
+      <w:r>
+        <w:rPr>
+          <w:rFonts w:ascii="Times New Roman" w:hAnsi="Times New Roman"/>
+          <w:b w:val="0"/>
           <w:sz w:val="32"/>
         </w:rPr>
         <w:t>• Поиск сохраненной модели</w:t>
@@ -2644,10 +4135,14 @@
     <w:p>
       <w:pPr>
         <w:pStyle w:val="afc"/>
-      </w:pPr>
-      <w:r>
-        <w:rPr>
-          <w:rFonts w:ascii="Times New Roman" w:hAnsi="Times New Roman"/>
+        <w:spacing w:before="0" w:after="160" w:line="360" w:lineRule="auto"/>
+        <w:ind w:firstLine="0" w:left="709"/>
+        <w:jc w:val="both"/>
+      </w:pPr>
+      <w:r>
+        <w:rPr>
+          <w:rFonts w:ascii="Times New Roman" w:hAnsi="Times New Roman"/>
+          <w:b w:val="0"/>
           <w:sz w:val="32"/>
         </w:rPr>
         <w:t>• Классификатор SVM</w:t>
@@ -2660,10 +4155,14 @@
     <w:p>
       <w:pPr>
         <w:pStyle w:val="afc"/>
-      </w:pPr>
-      <w:r>
-        <w:rPr>
-          <w:rFonts w:ascii="Times New Roman" w:hAnsi="Times New Roman"/>
+        <w:spacing w:before="0" w:after="160" w:line="360" w:lineRule="auto"/>
+        <w:ind w:firstLine="0" w:left="709"/>
+        <w:jc w:val="both"/>
+      </w:pPr>
+      <w:r>
+        <w:rPr>
+          <w:rFonts w:ascii="Times New Roman" w:hAnsi="Times New Roman"/>
+          <w:b w:val="0"/>
           <w:sz w:val="32"/>
         </w:rPr>
         <w:t>• Поддержка различных форматов</w:t>
@@ -2676,10 +4175,14 @@
     <w:p>
       <w:pPr>
         <w:pStyle w:val="afc"/>
-      </w:pPr>
-      <w:r>
-        <w:rPr>
-          <w:rFonts w:ascii="Times New Roman" w:hAnsi="Times New Roman"/>
+        <w:spacing w:before="0" w:after="160" w:line="360" w:lineRule="auto"/>
+        <w:ind w:firstLine="0" w:left="709"/>
+        <w:jc w:val="both"/>
+      </w:pPr>
+      <w:r>
+        <w:rPr>
+          <w:rFonts w:ascii="Times New Roman" w:hAnsi="Times New Roman"/>
+          <w:b w:val="0"/>
           <w:sz w:val="32"/>
         </w:rPr>
         <w:t>• Resize до 64x64 пикселей</w:t>
@@ -2692,10 +4195,14 @@
     <w:p>
       <w:pPr>
         <w:pStyle w:val="afc"/>
-      </w:pPr>
-      <w:r>
-        <w:rPr>
-          <w:rFonts w:ascii="Times New Roman" w:hAnsi="Times New Roman"/>
+        <w:spacing w:before="0" w:after="160" w:line="360" w:lineRule="auto"/>
+        <w:ind w:firstLine="0" w:left="709"/>
+        <w:jc w:val="both"/>
+      </w:pPr>
+      <w:r>
+        <w:rPr>
+          <w:rFonts w:ascii="Times New Roman" w:hAnsi="Times New Roman"/>
+          <w:b w:val="0"/>
           <w:sz w:val="32"/>
         </w:rPr>
         <w:t>• Проверка диапазона пикселей</w:t>
@@ -2708,10 +4215,14 @@
     <w:p>
       <w:pPr>
         <w:pStyle w:val="afc"/>
-      </w:pPr>
-      <w:r>
-        <w:rPr>
-          <w:rFonts w:ascii="Times New Roman" w:hAnsi="Times New Roman"/>
+        <w:spacing w:before="0" w:after="160" w:line="360" w:lineRule="auto"/>
+        <w:ind w:firstLine="0" w:left="709"/>
+        <w:jc w:val="both"/>
+      </w:pPr>
+      <w:r>
+        <w:rPr>
+          <w:rFonts w:ascii="Times New Roman" w:hAnsi="Times New Roman"/>
+          <w:b w:val="0"/>
           <w:sz w:val="32"/>
         </w:rPr>
         <w:t>• Применение обученной модели SVM</w:t>
@@ -2724,10 +4235,14 @@
     <w:p>
       <w:pPr>
         <w:pStyle w:val="afc"/>
-      </w:pPr>
-      <w:r>
-        <w:rPr>
-          <w:rFonts w:ascii="Times New Roman" w:hAnsi="Times New Roman"/>
+        <w:spacing w:before="0" w:after="160" w:line="360" w:lineRule="auto"/>
+        <w:ind w:firstLine="0" w:left="709"/>
+        <w:jc w:val="both"/>
+      </w:pPr>
+      <w:r>
+        <w:rPr>
+          <w:rFonts w:ascii="Times New Roman" w:hAnsi="Times New Roman"/>
+          <w:b w:val="0"/>
           <w:sz w:val="32"/>
         </w:rPr>
         <w:t>• Калибровка вероятностей</w:t>
@@ -2740,10 +4255,14 @@
     <w:p>
       <w:pPr>
         <w:pStyle w:val="afc"/>
-      </w:pPr>
-      <w:r>
-        <w:rPr>
-          <w:rFonts w:ascii="Times New Roman" w:hAnsi="Times New Roman"/>
+        <w:spacing w:before="0" w:after="160" w:line="360" w:lineRule="auto"/>
+        <w:ind w:firstLine="0" w:left="709"/>
+        <w:jc w:val="both"/>
+      </w:pPr>
+      <w:r>
+        <w:rPr>
+          <w:rFonts w:ascii="Times New Roman" w:hAnsi="Times New Roman"/>
+          <w:b w:val="0"/>
           <w:sz w:val="32"/>
         </w:rPr>
         <w:t>• Маппинг индекса класса на название болезни</w:t>
@@ -2756,10 +4275,14 @@
     <w:p>
       <w:pPr>
         <w:pStyle w:val="afc"/>
-      </w:pPr>
-      <w:r>
-        <w:rPr>
-          <w:rFonts w:ascii="Times New Roman" w:hAnsi="Times New Roman"/>
+        <w:spacing w:before="0" w:after="160" w:line="360" w:lineRule="auto"/>
+        <w:ind w:firstLine="0" w:left="709"/>
+        <w:jc w:val="both"/>
+      </w:pPr>
+      <w:r>
+        <w:rPr>
+          <w:rFonts w:ascii="Times New Roman" w:hAnsi="Times New Roman"/>
+          <w:b w:val="0"/>
           <w:sz w:val="32"/>
         </w:rPr>
         <w:t>• Название обнаруженной болезни</w:t>
@@ -2772,10 +4295,14 @@
     <w:p>
       <w:pPr>
         <w:pStyle w:val="afc"/>
-      </w:pPr>
-      <w:r>
-        <w:rPr>
-          <w:rFonts w:ascii="Times New Roman" w:hAnsi="Times New Roman"/>
+        <w:spacing w:before="0" w:after="160" w:line="360" w:lineRule="auto"/>
+        <w:ind w:firstLine="0" w:left="709"/>
+        <w:jc w:val="both"/>
+      </w:pPr>
+      <w:r>
+        <w:rPr>
+          <w:rFonts w:ascii="Times New Roman" w:hAnsi="Times New Roman"/>
+          <w:b w:val="0"/>
           <w:sz w:val="32"/>
         </w:rPr>
         <w:t>• Краткое описание болезни</w:t>
@@ -2788,10 +4315,14 @@
     <w:p>
       <w:pPr>
         <w:pStyle w:val="afc"/>
-      </w:pPr>
-      <w:r>
-        <w:rPr>
-          <w:rFonts w:ascii="Times New Roman" w:hAnsi="Times New Roman"/>
+        <w:spacing w:before="0" w:after="160" w:line="360" w:lineRule="auto"/>
+        <w:ind w:firstLine="0" w:left="709"/>
+        <w:jc w:val="both"/>
+      </w:pPr>
+      <w:r>
+        <w:rPr>
+          <w:rFonts w:ascii="Times New Roman" w:hAnsi="Times New Roman"/>
+          <w:b w:val="0"/>
           <w:sz w:val="32"/>
         </w:rPr>
         <w:t>• Детекция размытых или искаженных снимков</w:t>
@@ -2804,10 +4335,14 @@
     <w:p>
       <w:pPr>
         <w:pStyle w:val="afc"/>
-      </w:pPr>
-      <w:r>
-        <w:rPr>
-          <w:rFonts w:ascii="Times New Roman" w:hAnsi="Times New Roman"/>
+        <w:spacing w:before="0" w:after="160" w:line="360" w:lineRule="auto"/>
+        <w:ind w:firstLine="0" w:left="709"/>
+        <w:jc w:val="both"/>
+      </w:pPr>
+      <w:r>
+        <w:rPr>
+          <w:rFonts w:ascii="Times New Roman" w:hAnsi="Times New Roman"/>
+          <w:b w:val="0"/>
           <w:sz w:val="32"/>
         </w:rPr>
         <w:t>• Порог минимальной вероятности</w:t>
@@ -2820,10 +4355,14 @@
     <w:p>
       <w:pPr>
         <w:pStyle w:val="afc"/>
-      </w:pPr>
-      <w:r>
-        <w:rPr>
-          <w:rFonts w:ascii="Times New Roman" w:hAnsi="Times New Roman"/>
+        <w:spacing w:before="0" w:after="160" w:line="360" w:lineRule="auto"/>
+        <w:ind w:firstLine="0" w:left="709"/>
+        <w:jc w:val="both"/>
+      </w:pPr>
+      <w:r>
+        <w:rPr>
+          <w:rFonts w:ascii="Times New Roman" w:hAnsi="Times New Roman"/>
+          <w:b w:val="0"/>
           <w:sz w:val="32"/>
         </w:rPr>
         <w:t>• Запись входных изображений</w:t>
@@ -2836,10 +4375,14 @@
     <w:p>
       <w:pPr>
         <w:pStyle w:val="afc"/>
-      </w:pPr>
-      <w:r>
-        <w:rPr>
-          <w:rFonts w:ascii="Times New Roman" w:hAnsi="Times New Roman"/>
+        <w:spacing w:before="0" w:after="160" w:line="360" w:lineRule="auto"/>
+        <w:ind w:firstLine="0" w:left="709"/>
+        <w:jc w:val="both"/>
+      </w:pPr>
+      <w:r>
+        <w:rPr>
+          <w:rFonts w:ascii="Times New Roman" w:hAnsi="Times New Roman"/>
+          <w:b w:val="0"/>
           <w:sz w:val="32"/>
         </w:rPr>
         <w:t>• Время обработки изображения</w:t>
@@ -2850,161 +4393,317 @@
       </w:r>
     </w:p>
     <w:p>
-      <w:r>
+      <w:pPr>
+        <w:spacing w:line="360" w:lineRule="auto"/>
+      </w:pPr>
+      <w:r>
+        <w:rPr>
+          <w:rFonts w:ascii="Times New Roman" w:hAnsi="Times New Roman"/>
+          <w:b w:val="0"/>
+          <w:sz w:val="32"/>
+        </w:rPr>
         <w:br w:type="page"/>
       </w:r>
     </w:p>
     <w:p>
       <w:pPr>
         <w:pStyle w:val="-"/>
-      </w:pPr>
-      <w:r>
+        <w:spacing w:before="480" w:after="360" w:line="360" w:lineRule="auto"/>
+        <w:ind w:firstLine="0"/>
+        <w:jc w:val="center"/>
+      </w:pPr>
+      <w:r>
+        <w:rPr>
+          <w:rFonts w:ascii="Times New Roman" w:hAnsi="Times New Roman"/>
+          <w:b/>
+          <w:sz w:val="40"/>
+        </w:rPr>
         <w:t>5. Результаты исследования</w:t>
       </w:r>
     </w:p>
     <w:p>
       <w:pPr>
         <w:pStyle w:val="afe"/>
-      </w:pPr>
-      <w:r>
+        <w:spacing w:before="360" w:after="240" w:line="360" w:lineRule="auto"/>
+        <w:ind w:firstLine="0"/>
+        <w:jc w:val="center"/>
+      </w:pPr>
+      <w:r>
+        <w:rPr>
+          <w:rFonts w:ascii="Times New Roman" w:hAnsi="Times New Roman"/>
+          <w:b/>
+          <w:sz w:val="36"/>
+        </w:rPr>
         <w:t>Параметры модели машинного обучения</w:t>
       </w:r>
     </w:p>
     <w:p>
       <w:pPr>
         <w:pStyle w:val="afb"/>
-      </w:pPr>
-      <w:r>
+        <w:spacing w:before="240" w:after="160" w:line="360" w:lineRule="auto"/>
+        <w:ind w:firstLine="0"/>
+        <w:jc w:val="left"/>
+      </w:pPr>
+      <w:r>
+        <w:rPr>
+          <w:rFonts w:ascii="Times New Roman" w:hAnsi="Times New Roman"/>
+          <w:b/>
+          <w:sz w:val="32"/>
+        </w:rPr>
         <w:t>Классификатор</w:t>
       </w:r>
     </w:p>
     <w:p>
       <w:pPr>
         <w:pStyle w:val="afb"/>
-      </w:pPr>
-      <w:r>
+        <w:spacing w:before="240" w:after="160" w:line="360" w:lineRule="auto"/>
+        <w:ind w:firstLine="0"/>
+        <w:jc w:val="left"/>
+      </w:pPr>
+      <w:r>
+        <w:rPr>
+          <w:rFonts w:ascii="Times New Roman" w:hAnsi="Times New Roman"/>
+          <w:b/>
+          <w:sz w:val="32"/>
+        </w:rPr>
         <w:t>Предобработка данных</w:t>
       </w:r>
     </w:p>
     <w:p>
       <w:pPr>
         <w:pStyle w:val="afe"/>
-      </w:pPr>
-      <w:r>
+        <w:spacing w:before="360" w:after="240" w:line="360" w:lineRule="auto"/>
+        <w:ind w:firstLine="0"/>
+        <w:jc w:val="center"/>
+      </w:pPr>
+      <w:r>
+        <w:rPr>
+          <w:rFonts w:ascii="Times New Roman" w:hAnsi="Times New Roman"/>
+          <w:b/>
+          <w:sz w:val="36"/>
+        </w:rPr>
         <w:t>Классы болезней томатов</w:t>
       </w:r>
     </w:p>
     <w:p>
       <w:pPr>
         <w:pStyle w:val="afb"/>
-      </w:pPr>
-      <w:r>
+        <w:spacing w:before="240" w:after="160" w:line="360" w:lineRule="auto"/>
+        <w:ind w:firstLine="0"/>
+        <w:jc w:val="left"/>
+      </w:pPr>
+      <w:r>
+        <w:rPr>
+          <w:rFonts w:ascii="Times New Roman" w:hAnsi="Times New Roman"/>
+          <w:b/>
+          <w:sz w:val="32"/>
+        </w:rPr>
         <w:t>Количество классов: 10</w:t>
       </w:r>
     </w:p>
     <w:p>
       <w:pPr>
         <w:pStyle w:val="afe"/>
-      </w:pPr>
-      <w:r>
+        <w:spacing w:before="360" w:after="240" w:line="360" w:lineRule="auto"/>
+        <w:ind w:firstLine="0"/>
+        <w:jc w:val="center"/>
+      </w:pPr>
+      <w:r>
+        <w:rPr>
+          <w:rFonts w:ascii="Times New Roman" w:hAnsi="Times New Roman"/>
+          <w:b/>
+          <w:sz w:val="36"/>
+        </w:rPr>
         <w:t>Характеристики обучающей выборки</w:t>
       </w:r>
     </w:p>
     <w:p>
       <w:pPr>
         <w:pStyle w:val="afb"/>
-      </w:pPr>
-      <w:r>
+        <w:spacing w:before="240" w:after="160" w:line="360" w:lineRule="auto"/>
+        <w:ind w:firstLine="0"/>
+        <w:jc w:val="left"/>
+      </w:pPr>
+      <w:r>
+        <w:rPr>
+          <w:rFonts w:ascii="Times New Roman" w:hAnsi="Times New Roman"/>
+          <w:b/>
+          <w:sz w:val="32"/>
+        </w:rPr>
         <w:t>Распределение данных</w:t>
       </w:r>
     </w:p>
     <w:p>
       <w:pPr>
         <w:pStyle w:val="afb"/>
-      </w:pPr>
-      <w:r>
+        <w:spacing w:before="240" w:after="160" w:line="360" w:lineRule="auto"/>
+        <w:ind w:firstLine="0"/>
+        <w:jc w:val="left"/>
+      </w:pPr>
+      <w:r>
+        <w:rPr>
+          <w:rFonts w:ascii="Times New Roman" w:hAnsi="Times New Roman"/>
+          <w:b/>
+          <w:sz w:val="32"/>
+        </w:rPr>
         <w:t>Источники данных</w:t>
       </w:r>
     </w:p>
     <w:p>
       <w:pPr>
         <w:pStyle w:val="afe"/>
-      </w:pPr>
-      <w:r>
+        <w:spacing w:before="360" w:after="240" w:line="360" w:lineRule="auto"/>
+        <w:ind w:firstLine="0"/>
+        <w:jc w:val="center"/>
+      </w:pPr>
+      <w:r>
+        <w:rPr>
+          <w:rFonts w:ascii="Times New Roman" w:hAnsi="Times New Roman"/>
+          <w:b/>
+          <w:sz w:val="36"/>
+        </w:rPr>
         <w:t>Аппаратное обеспечение</w:t>
       </w:r>
     </w:p>
     <w:p>
       <w:pPr>
         <w:pStyle w:val="afb"/>
-      </w:pPr>
-      <w:r>
+        <w:spacing w:before="240" w:after="160" w:line="360" w:lineRule="auto"/>
+        <w:ind w:firstLine="0"/>
+        <w:jc w:val="left"/>
+      </w:pPr>
+      <w:r>
+        <w:rPr>
+          <w:rFonts w:ascii="Times New Roman" w:hAnsi="Times New Roman"/>
+          <w:b/>
+          <w:sz w:val="32"/>
+        </w:rPr>
         <w:t>Параметры эксперимента</w:t>
       </w:r>
     </w:p>
     <w:p>
       <w:pPr>
         <w:pStyle w:val="afb"/>
-      </w:pPr>
-      <w:r>
+        <w:spacing w:before="240" w:after="160" w:line="360" w:lineRule="auto"/>
+        <w:ind w:firstLine="0"/>
+        <w:jc w:val="left"/>
+      </w:pPr>
+      <w:r>
+        <w:rPr>
+          <w:rFonts w:ascii="Times New Roman" w:hAnsi="Times New Roman"/>
+          <w:b/>
+          <w:sz w:val="32"/>
+        </w:rPr>
         <w:t>Программное окружение</w:t>
       </w:r>
     </w:p>
     <w:p>
       <w:pPr>
         <w:pStyle w:val="afe"/>
-      </w:pPr>
-      <w:r>
+        <w:spacing w:before="360" w:after="240" w:line="360" w:lineRule="auto"/>
+        <w:ind w:firstLine="0"/>
+        <w:jc w:val="center"/>
+      </w:pPr>
+      <w:r>
+        <w:rPr>
+          <w:rFonts w:ascii="Times New Roman" w:hAnsi="Times New Roman"/>
+          <w:b/>
+          <w:sz w:val="36"/>
+        </w:rPr>
         <w:t>Метрики производительности</w:t>
       </w:r>
     </w:p>
     <w:p>
       <w:pPr>
         <w:pStyle w:val="afb"/>
-      </w:pPr>
-      <w:r>
+        <w:spacing w:before="240" w:after="160" w:line="360" w:lineRule="auto"/>
+        <w:ind w:firstLine="0"/>
+        <w:jc w:val="left"/>
+      </w:pPr>
+      <w:r>
+        <w:rPr>
+          <w:rFonts w:ascii="Times New Roman" w:hAnsi="Times New Roman"/>
+          <w:b/>
+          <w:sz w:val="32"/>
+        </w:rPr>
         <w:t>Вычислительные характеристики</w:t>
       </w:r>
     </w:p>
     <w:p>
       <w:pPr>
         <w:pStyle w:val="afb"/>
-      </w:pPr>
-      <w:r>
+        <w:spacing w:before="240" w:after="160" w:line="360" w:lineRule="auto"/>
+        <w:ind w:firstLine="0"/>
+        <w:jc w:val="left"/>
+      </w:pPr>
+      <w:r>
+        <w:rPr>
+          <w:rFonts w:ascii="Times New Roman" w:hAnsi="Times New Roman"/>
+          <w:b/>
+          <w:sz w:val="32"/>
+        </w:rPr>
         <w:t>Точность классификации</w:t>
       </w:r>
     </w:p>
     <w:p>
       <w:pPr>
         <w:pStyle w:val="afe"/>
-      </w:pPr>
-      <w:r>
+        <w:spacing w:before="360" w:after="240" w:line="360" w:lineRule="auto"/>
+        <w:ind w:firstLine="0"/>
+        <w:jc w:val="center"/>
+      </w:pPr>
+      <w:r>
+        <w:rPr>
+          <w:rFonts w:ascii="Times New Roman" w:hAnsi="Times New Roman"/>
+          <w:b/>
+          <w:sz w:val="36"/>
+        </w:rPr>
         <w:t>Особенности реализации</w:t>
       </w:r>
     </w:p>
     <w:p>
       <w:pPr>
         <w:pStyle w:val="afb"/>
-      </w:pPr>
-      <w:r>
+        <w:spacing w:before="240" w:after="160" w:line="360" w:lineRule="auto"/>
+        <w:ind w:firstLine="0"/>
+        <w:jc w:val="left"/>
+      </w:pPr>
+      <w:r>
+        <w:rPr>
+          <w:rFonts w:ascii="Times New Roman" w:hAnsi="Times New Roman"/>
+          <w:b/>
+          <w:sz w:val="32"/>
+        </w:rPr>
         <w:t>Техники машинного обучения</w:t>
       </w:r>
     </w:p>
     <w:p>
       <w:pPr>
         <w:pStyle w:val="afb"/>
-      </w:pPr>
-      <w:r>
+        <w:spacing w:before="240" w:after="160" w:line="360" w:lineRule="auto"/>
+        <w:ind w:firstLine="0"/>
+        <w:jc w:val="left"/>
+      </w:pPr>
+      <w:r>
+        <w:rPr>
+          <w:rFonts w:ascii="Times New Roman" w:hAnsi="Times New Roman"/>
+          <w:b/>
+          <w:sz w:val="32"/>
+        </w:rPr>
         <w:t>Механизмы предотвращения переобучения</w:t>
       </w:r>
     </w:p>
     <w:p>
       <w:pPr>
         <w:pStyle w:val="afc"/>
-      </w:pPr>
-      <w:r>
-        <w:rPr>
-          <w:rFonts w:ascii="Times New Roman" w:hAnsi="Times New Roman"/>
+        <w:spacing w:before="0" w:after="160" w:line="360" w:lineRule="auto"/>
+        <w:ind w:firstLine="709"/>
+        <w:jc w:val="both"/>
+      </w:pPr>
+      <w:r>
+        <w:rPr>
+          <w:rFonts w:ascii="Times New Roman" w:hAnsi="Times New Roman"/>
+          <w:b w:val="0"/>
           <w:sz w:val="32"/>
         </w:rPr>
         <w:t>5.1 Характеристики модели</w:t>
@@ -3013,10 +4712,14 @@
     <w:p>
       <w:pPr>
         <w:pStyle w:val="afc"/>
-      </w:pPr>
-      <w:r>
-        <w:rPr>
-          <w:rFonts w:ascii="Times New Roman" w:hAnsi="Times New Roman"/>
+        <w:spacing w:before="0" w:after="160" w:line="360" w:lineRule="auto"/>
+        <w:ind w:firstLine="0" w:left="709"/>
+        <w:jc w:val="both"/>
+      </w:pPr>
+      <w:r>
+        <w:rPr>
+          <w:rFonts w:ascii="Times New Roman" w:hAnsi="Times New Roman"/>
+          <w:b w:val="0"/>
           <w:sz w:val="32"/>
         </w:rPr>
         <w:t>• Метод: Support Vector Machine (SVM)</w:t>
@@ -3033,10 +4736,14 @@
     <w:p>
       <w:pPr>
         <w:pStyle w:val="afc"/>
-      </w:pPr>
-      <w:r>
-        <w:rPr>
-          <w:rFonts w:ascii="Times New Roman" w:hAnsi="Times New Roman"/>
+        <w:spacing w:before="0" w:after="160" w:line="360" w:lineRule="auto"/>
+        <w:ind w:firstLine="0" w:left="709"/>
+        <w:jc w:val="both"/>
+      </w:pPr>
+      <w:r>
+        <w:rPr>
+          <w:rFonts w:ascii="Times New Roman" w:hAnsi="Times New Roman"/>
+          <w:b w:val="0"/>
           <w:sz w:val="32"/>
         </w:rPr>
         <w:t>• Размер изображений: 64x64 пикселя</w:t>
@@ -3049,10 +4756,14 @@
     <w:p>
       <w:pPr>
         <w:pStyle w:val="afc"/>
-      </w:pPr>
-      <w:r>
-        <w:rPr>
-          <w:rFonts w:ascii="Times New Roman" w:hAnsi="Times New Roman"/>
+        <w:spacing w:before="0" w:after="160" w:line="360" w:lineRule="auto"/>
+        <w:ind w:firstLine="709"/>
+        <w:jc w:val="both"/>
+      </w:pPr>
+      <w:r>
+        <w:rPr>
+          <w:rFonts w:ascii="Times New Roman" w:hAnsi="Times New Roman"/>
+          <w:b w:val="0"/>
           <w:sz w:val="32"/>
         </w:rPr>
         <w:t>Список классов</w:t>
@@ -3082,10 +4793,14 @@
     <w:p>
       <w:pPr>
         <w:pStyle w:val="afc"/>
-      </w:pPr>
-      <w:r>
-        <w:rPr>
-          <w:rFonts w:ascii="Times New Roman" w:hAnsi="Times New Roman"/>
+        <w:spacing w:before="0" w:after="160" w:line="360" w:lineRule="auto"/>
+        <w:ind w:firstLine="0" w:left="709"/>
+        <w:jc w:val="both"/>
+      </w:pPr>
+      <w:r>
+        <w:rPr>
+          <w:rFonts w:ascii="Times New Roman" w:hAnsi="Times New Roman"/>
+          <w:b w:val="0"/>
           <w:sz w:val="32"/>
         </w:rPr>
         <w:t>• Общее количество изображений: 5000</w:t>
@@ -3098,10 +4813,14 @@
     <w:p>
       <w:pPr>
         <w:pStyle w:val="afc"/>
-      </w:pPr>
-      <w:r>
-        <w:rPr>
-          <w:rFonts w:ascii="Times New Roman" w:hAnsi="Times New Roman"/>
+        <w:spacing w:before="0" w:after="160" w:line="360" w:lineRule="auto"/>
+        <w:ind w:firstLine="0" w:left="709"/>
+        <w:jc w:val="both"/>
+      </w:pPr>
+      <w:r>
+        <w:rPr>
+          <w:rFonts w:ascii="Times New Roman" w:hAnsi="Times New Roman"/>
+          <w:b w:val="0"/>
           <w:sz w:val="32"/>
         </w:rPr>
         <w:t>• Plant Village Dataset</w:t>
@@ -3112,10 +4831,14 @@
     <w:p>
       <w:pPr>
         <w:pStyle w:val="afc"/>
-      </w:pPr>
-      <w:r>
-        <w:rPr>
-          <w:rFonts w:ascii="Times New Roman" w:hAnsi="Times New Roman"/>
+        <w:spacing w:before="0" w:after="160" w:line="360" w:lineRule="auto"/>
+        <w:ind w:firstLine="0" w:left="709"/>
+        <w:jc w:val="both"/>
+      </w:pPr>
+      <w:r>
+        <w:rPr>
+          <w:rFonts w:ascii="Times New Roman" w:hAnsi="Times New Roman"/>
+          <w:b w:val="0"/>
           <w:sz w:val="32"/>
         </w:rPr>
         <w:t>• Процессор: Intel Core i7</w:t>
@@ -3128,10 +4851,14 @@
     <w:p>
       <w:pPr>
         <w:pStyle w:val="afc"/>
-      </w:pPr>
-      <w:r>
-        <w:rPr>
-          <w:rFonts w:ascii="Times New Roman" w:hAnsi="Times New Roman"/>
+        <w:spacing w:before="0" w:after="160" w:line="360" w:lineRule="auto"/>
+        <w:ind w:firstLine="0" w:left="709"/>
+        <w:jc w:val="both"/>
+      </w:pPr>
+      <w:r>
+        <w:rPr>
+          <w:rFonts w:ascii="Times New Roman" w:hAnsi="Times New Roman"/>
+          <w:b w:val="0"/>
           <w:sz w:val="32"/>
         </w:rPr>
         <w:t>• Python 3.9</w:t>
@@ -3146,10 +4873,14 @@
     <w:p>
       <w:pPr>
         <w:pStyle w:val="afc"/>
-      </w:pPr>
-      <w:r>
-        <w:rPr>
-          <w:rFonts w:ascii="Times New Roman" w:hAnsi="Times New Roman"/>
+        <w:spacing w:before="0" w:after="160" w:line="360" w:lineRule="auto"/>
+        <w:ind w:firstLine="0" w:left="709"/>
+        <w:jc w:val="both"/>
+      </w:pPr>
+      <w:r>
+        <w:rPr>
+          <w:rFonts w:ascii="Times New Roman" w:hAnsi="Times New Roman"/>
+          <w:b w:val="0"/>
           <w:sz w:val="32"/>
         </w:rPr>
         <w:t>• Время обучения модели: 15-20 минут</w:t>
@@ -3162,10 +4893,14 @@
     <w:p>
       <w:pPr>
         <w:pStyle w:val="afc"/>
-      </w:pPr>
-      <w:r>
-        <w:rPr>
-          <w:rFonts w:ascii="Times New Roman" w:hAnsi="Times New Roman"/>
+        <w:spacing w:before="0" w:after="160" w:line="360" w:lineRule="auto"/>
+        <w:ind w:firstLine="0" w:left="709"/>
+        <w:jc w:val="both"/>
+      </w:pPr>
+      <w:r>
+        <w:rPr>
+          <w:rFonts w:ascii="Times New Roman" w:hAnsi="Times New Roman"/>
+          <w:b w:val="0"/>
           <w:sz w:val="32"/>
         </w:rPr>
         <w:t>• Общая accuracy: 92.5%</w:t>
@@ -3180,10 +4915,14 @@
     <w:p>
       <w:pPr>
         <w:pStyle w:val="afc"/>
-      </w:pPr>
-      <w:r>
-        <w:rPr>
-          <w:rFonts w:ascii="Times New Roman" w:hAnsi="Times New Roman"/>
+        <w:spacing w:before="0" w:after="160" w:line="360" w:lineRule="auto"/>
+        <w:ind w:firstLine="0" w:left="709"/>
+        <w:jc w:val="both"/>
+      </w:pPr>
+      <w:r>
+        <w:rPr>
+          <w:rFonts w:ascii="Times New Roman" w:hAnsi="Times New Roman"/>
+          <w:b w:val="0"/>
           <w:sz w:val="32"/>
         </w:rPr>
         <w:t>• Кросс-валидация</w:t>
@@ -3196,10 +4935,14 @@
     <w:p>
       <w:pPr>
         <w:pStyle w:val="afc"/>
-      </w:pPr>
-      <w:r>
-        <w:rPr>
-          <w:rFonts w:ascii="Times New Roman" w:hAnsi="Times New Roman"/>
+        <w:spacing w:before="0" w:after="160" w:line="360" w:lineRule="auto"/>
+        <w:ind w:firstLine="0" w:left="709"/>
+        <w:jc w:val="both"/>
+      </w:pPr>
+      <w:r>
+        <w:rPr>
+          <w:rFonts w:ascii="Times New Roman" w:hAnsi="Times New Roman"/>
+          <w:b w:val="0"/>
           <w:sz w:val="32"/>
         </w:rPr>
         <w:t>• Регуляризация</w:t>
@@ -3210,185 +4953,365 @@
       </w:r>
     </w:p>
     <w:p>
-      <w:r>
+      <w:pPr>
+        <w:spacing w:line="360" w:lineRule="auto"/>
+      </w:pPr>
+      <w:r>
+        <w:rPr>
+          <w:rFonts w:ascii="Times New Roman" w:hAnsi="Times New Roman"/>
+          <w:b w:val="0"/>
+          <w:sz w:val="32"/>
+        </w:rPr>
         <w:br w:type="page"/>
       </w:r>
     </w:p>
     <w:p>
       <w:pPr>
         <w:pStyle w:val="-"/>
-      </w:pPr>
-      <w:r>
+        <w:spacing w:before="480" w:after="360" w:line="360" w:lineRule="auto"/>
+        <w:ind w:firstLine="0"/>
+        <w:jc w:val="center"/>
+      </w:pPr>
+      <w:r>
+        <w:rPr>
+          <w:rFonts w:ascii="Times New Roman" w:hAnsi="Times New Roman"/>
+          <w:b/>
+          <w:sz w:val="40"/>
+        </w:rPr>
         <w:t>5. Результаты исследования</w:t>
       </w:r>
     </w:p>
     <w:p>
       <w:pPr>
         <w:pStyle w:val="afe"/>
-      </w:pPr>
-      <w:r>
+        <w:spacing w:before="360" w:after="240" w:line="360" w:lineRule="auto"/>
+        <w:ind w:firstLine="0"/>
+        <w:jc w:val="center"/>
+      </w:pPr>
+      <w:r>
+        <w:rPr>
+          <w:rFonts w:ascii="Times New Roman" w:hAnsi="Times New Roman"/>
+          <w:b/>
+          <w:sz w:val="36"/>
+        </w:rPr>
         <w:t>Общая оценка производительности модели</w:t>
       </w:r>
     </w:p>
     <w:p>
       <w:pPr>
         <w:pStyle w:val="afb"/>
-      </w:pPr>
-      <w:r>
+        <w:spacing w:before="240" w:after="160" w:line="360" w:lineRule="auto"/>
+        <w:ind w:firstLine="0"/>
+        <w:jc w:val="left"/>
+      </w:pPr>
+      <w:r>
+        <w:rPr>
+          <w:rFonts w:ascii="Times New Roman" w:hAnsi="Times New Roman"/>
+          <w:b/>
+          <w:sz w:val="32"/>
+        </w:rPr>
         <w:t>Сводные показатели</w:t>
       </w:r>
     </w:p>
     <w:p>
       <w:pPr>
         <w:pStyle w:val="afe"/>
-      </w:pPr>
-      <w:r>
+        <w:spacing w:before="360" w:after="240" w:line="360" w:lineRule="auto"/>
+        <w:ind w:firstLine="0"/>
+        <w:jc w:val="center"/>
+      </w:pPr>
+      <w:r>
+        <w:rPr>
+          <w:rFonts w:ascii="Times New Roman" w:hAnsi="Times New Roman"/>
+          <w:b/>
+          <w:sz w:val="36"/>
+        </w:rPr>
         <w:t>Детальный анализ метрик для каждого класса</w:t>
       </w:r>
     </w:p>
     <w:p>
       <w:pPr>
         <w:pStyle w:val="afb"/>
-      </w:pPr>
-      <w:r>
+        <w:spacing w:before="240" w:after="160" w:line="360" w:lineRule="auto"/>
+        <w:ind w:firstLine="0"/>
+        <w:jc w:val="left"/>
+      </w:pPr>
+      <w:r>
+        <w:rPr>
+          <w:rFonts w:ascii="Times New Roman" w:hAnsi="Times New Roman"/>
+          <w:b/>
+          <w:sz w:val="32"/>
+        </w:rPr>
         <w:t>Матрица ошибок</w:t>
       </w:r>
     </w:p>
     <w:p>
       <w:pPr>
         <w:pStyle w:val="afe"/>
-      </w:pPr>
-      <w:r>
+        <w:spacing w:before="360" w:after="240" w:line="360" w:lineRule="auto"/>
+        <w:ind w:firstLine="0"/>
+        <w:jc w:val="center"/>
+      </w:pPr>
+      <w:r>
+        <w:rPr>
+          <w:rFonts w:ascii="Times New Roman" w:hAnsi="Times New Roman"/>
+          <w:b/>
+          <w:sz w:val="36"/>
+        </w:rPr>
         <w:t>Кривые производительности</w:t>
       </w:r>
     </w:p>
     <w:p>
       <w:pPr>
         <w:pStyle w:val="afb"/>
-      </w:pPr>
-      <w:r>
+        <w:spacing w:before="240" w:after="160" w:line="360" w:lineRule="auto"/>
+        <w:ind w:firstLine="0"/>
+        <w:jc w:val="left"/>
+      </w:pPr>
+      <w:r>
+        <w:rPr>
+          <w:rFonts w:ascii="Times New Roman" w:hAnsi="Times New Roman"/>
+          <w:b/>
+          <w:sz w:val="32"/>
+        </w:rPr>
         <w:t>ROC-кривая</w:t>
       </w:r>
     </w:p>
     <w:p>
       <w:pPr>
         <w:pStyle w:val="afb"/>
-      </w:pPr>
-      <w:r>
+        <w:spacing w:before="240" w:after="160" w:line="360" w:lineRule="auto"/>
+        <w:ind w:firstLine="0"/>
+        <w:jc w:val="left"/>
+      </w:pPr>
+      <w:r>
+        <w:rPr>
+          <w:rFonts w:ascii="Times New Roman" w:hAnsi="Times New Roman"/>
+          <w:b/>
+          <w:sz w:val="32"/>
+        </w:rPr>
         <w:t>Precision-Recall кривая</w:t>
       </w:r>
     </w:p>
     <w:p>
       <w:pPr>
         <w:pStyle w:val="afe"/>
-      </w:pPr>
-      <w:r>
+        <w:spacing w:before="360" w:after="240" w:line="360" w:lineRule="auto"/>
+        <w:ind w:firstLine="0"/>
+        <w:jc w:val="center"/>
+      </w:pPr>
+      <w:r>
+        <w:rPr>
+          <w:rFonts w:ascii="Times New Roman" w:hAnsi="Times New Roman"/>
+          <w:b/>
+          <w:sz w:val="36"/>
+        </w:rPr>
         <w:t>Статистический анализ</w:t>
       </w:r>
     </w:p>
     <w:p>
       <w:pPr>
         <w:pStyle w:val="afb"/>
-      </w:pPr>
-      <w:r>
+        <w:spacing w:before="240" w:after="160" w:line="360" w:lineRule="auto"/>
+        <w:ind w:firstLine="0"/>
+        <w:jc w:val="left"/>
+      </w:pPr>
+      <w:r>
+        <w:rPr>
+          <w:rFonts w:ascii="Times New Roman" w:hAnsi="Times New Roman"/>
+          <w:b/>
+          <w:sz w:val="32"/>
+        </w:rPr>
         <w:t>Доверительные интервалы</w:t>
       </w:r>
     </w:p>
     <w:p>
       <w:pPr>
         <w:pStyle w:val="afb"/>
-      </w:pPr>
-      <w:r>
+        <w:spacing w:before="240" w:after="160" w:line="360" w:lineRule="auto"/>
+        <w:ind w:firstLine="0"/>
+        <w:jc w:val="left"/>
+      </w:pPr>
+      <w:r>
+        <w:rPr>
+          <w:rFonts w:ascii="Times New Roman" w:hAnsi="Times New Roman"/>
+          <w:b/>
+          <w:sz w:val="32"/>
+        </w:rPr>
         <w:t>Перекрестная проверка</w:t>
       </w:r>
     </w:p>
     <w:p>
       <w:pPr>
         <w:pStyle w:val="afe"/>
-      </w:pPr>
-      <w:r>
+        <w:spacing w:before="360" w:after="240" w:line="360" w:lineRule="auto"/>
+        <w:ind w:firstLine="0"/>
+        <w:jc w:val="center"/>
+      </w:pPr>
+      <w:r>
+        <w:rPr>
+          <w:rFonts w:ascii="Times New Roman" w:hAnsi="Times New Roman"/>
+          <w:b/>
+          <w:sz w:val="36"/>
+        </w:rPr>
         <w:t>Сравнение с baseline моделями</w:t>
       </w:r>
     </w:p>
     <w:p>
       <w:pPr>
         <w:pStyle w:val="afb"/>
-      </w:pPr>
-      <w:r>
+        <w:spacing w:before="240" w:after="160" w:line="360" w:lineRule="auto"/>
+        <w:ind w:firstLine="0"/>
+        <w:jc w:val="left"/>
+      </w:pPr>
+      <w:r>
+        <w:rPr>
+          <w:rFonts w:ascii="Times New Roman" w:hAnsi="Times New Roman"/>
+          <w:b/>
+          <w:sz w:val="32"/>
+        </w:rPr>
         <w:t>Логистическая регрессия</w:t>
       </w:r>
     </w:p>
     <w:p>
       <w:pPr>
         <w:pStyle w:val="afb"/>
-      </w:pPr>
-      <w:r>
+        <w:spacing w:before="240" w:after="160" w:line="360" w:lineRule="auto"/>
+        <w:ind w:firstLine="0"/>
+        <w:jc w:val="left"/>
+      </w:pPr>
+      <w:r>
+        <w:rPr>
+          <w:rFonts w:ascii="Times New Roman" w:hAnsi="Times New Roman"/>
+          <w:b/>
+          <w:sz w:val="32"/>
+        </w:rPr>
         <w:t>Случайный лес</w:t>
       </w:r>
     </w:p>
     <w:p>
       <w:pPr>
         <w:pStyle w:val="afb"/>
-      </w:pPr>
-      <w:r>
+        <w:spacing w:before="240" w:after="160" w:line="360" w:lineRule="auto"/>
+        <w:ind w:firstLine="0"/>
+        <w:jc w:val="left"/>
+      </w:pPr>
+      <w:r>
+        <w:rPr>
+          <w:rFonts w:ascii="Times New Roman" w:hAnsi="Times New Roman"/>
+          <w:b/>
+          <w:sz w:val="32"/>
+        </w:rPr>
         <w:t>Сверточная нейронная сеть</w:t>
       </w:r>
     </w:p>
     <w:p>
       <w:pPr>
         <w:pStyle w:val="afe"/>
-      </w:pPr>
-      <w:r>
+        <w:spacing w:before="360" w:after="240" w:line="360" w:lineRule="auto"/>
+        <w:ind w:firstLine="0"/>
+        <w:jc w:val="center"/>
+      </w:pPr>
+      <w:r>
+        <w:rPr>
+          <w:rFonts w:ascii="Times New Roman" w:hAnsi="Times New Roman"/>
+          <w:b/>
+          <w:sz w:val="36"/>
+        </w:rPr>
         <w:t>Анализ ошибок классификации</w:t>
       </w:r>
     </w:p>
     <w:p>
       <w:pPr>
         <w:pStyle w:val="afb"/>
-      </w:pPr>
-      <w:r>
+        <w:spacing w:before="240" w:after="160" w:line="360" w:lineRule="auto"/>
+        <w:ind w:firstLine="0"/>
+        <w:jc w:val="left"/>
+      </w:pPr>
+      <w:r>
+        <w:rPr>
+          <w:rFonts w:ascii="Times New Roman" w:hAnsi="Times New Roman"/>
+          <w:b/>
+          <w:sz w:val="32"/>
+        </w:rPr>
         <w:t>Типы ошибок</w:t>
       </w:r>
     </w:p>
     <w:p>
       <w:pPr>
         <w:pStyle w:val="afb"/>
-      </w:pPr>
-      <w:r>
+        <w:spacing w:before="240" w:after="160" w:line="360" w:lineRule="auto"/>
+        <w:ind w:firstLine="0"/>
+        <w:jc w:val="left"/>
+      </w:pPr>
+      <w:r>
+        <w:rPr>
+          <w:rFonts w:ascii="Times New Roman" w:hAnsi="Times New Roman"/>
+          <w:b/>
+          <w:sz w:val="32"/>
+        </w:rPr>
         <w:t>Причины ошибок</w:t>
       </w:r>
     </w:p>
     <w:p>
       <w:pPr>
         <w:pStyle w:val="afe"/>
-      </w:pPr>
-      <w:r>
+        <w:spacing w:before="360" w:after="240" w:line="360" w:lineRule="auto"/>
+        <w:ind w:firstLine="0"/>
+        <w:jc w:val="center"/>
+      </w:pPr>
+      <w:r>
+        <w:rPr>
+          <w:rFonts w:ascii="Times New Roman" w:hAnsi="Times New Roman"/>
+          <w:b/>
+          <w:sz w:val="36"/>
+        </w:rPr>
         <w:t>Рекомендации по улучшению</w:t>
       </w:r>
     </w:p>
     <w:p>
       <w:pPr>
         <w:pStyle w:val="afb"/>
-      </w:pPr>
-      <w:r>
+        <w:spacing w:before="240" w:after="160" w:line="360" w:lineRule="auto"/>
+        <w:ind w:firstLine="0"/>
+        <w:jc w:val="left"/>
+      </w:pPr>
+      <w:r>
+        <w:rPr>
+          <w:rFonts w:ascii="Times New Roman" w:hAnsi="Times New Roman"/>
+          <w:b/>
+          <w:sz w:val="32"/>
+        </w:rPr>
         <w:t>Стратегии оптимизации</w:t>
       </w:r>
     </w:p>
     <w:p>
       <w:pPr>
         <w:pStyle w:val="afb"/>
-      </w:pPr>
-      <w:r>
+        <w:spacing w:before="240" w:after="160" w:line="360" w:lineRule="auto"/>
+        <w:ind w:firstLine="0"/>
+        <w:jc w:val="left"/>
+      </w:pPr>
+      <w:r>
+        <w:rPr>
+          <w:rFonts w:ascii="Times New Roman" w:hAnsi="Times New Roman"/>
+          <w:b/>
+          <w:sz w:val="32"/>
+        </w:rPr>
         <w:t>Потенциал развития</w:t>
       </w:r>
     </w:p>
     <w:p>
       <w:pPr>
         <w:pStyle w:val="afc"/>
-      </w:pPr>
-      <w:r>
-        <w:rPr>
-          <w:rFonts w:ascii="Times New Roman" w:hAnsi="Times New Roman"/>
+        <w:spacing w:before="0" w:after="160" w:line="360" w:lineRule="auto"/>
+        <w:ind w:firstLine="709"/>
+        <w:jc w:val="both"/>
+      </w:pPr>
+      <w:r>
+        <w:rPr>
+          <w:rFonts w:ascii="Times New Roman" w:hAnsi="Times New Roman"/>
+          <w:b w:val="0"/>
           <w:sz w:val="32"/>
         </w:rPr>
         <w:t>5.2 Метрики качества классификации</w:t>
@@ -3397,10 +5320,14 @@
     <w:p>
       <w:pPr>
         <w:pStyle w:val="afc"/>
-      </w:pPr>
-      <w:r>
-        <w:rPr>
-          <w:rFonts w:ascii="Times New Roman" w:hAnsi="Times New Roman"/>
+        <w:spacing w:before="0" w:after="160" w:line="360" w:lineRule="auto"/>
+        <w:ind w:firstLine="0" w:left="709"/>
+        <w:jc w:val="both"/>
+      </w:pPr>
+      <w:r>
+        <w:rPr>
+          <w:rFonts w:ascii="Times New Roman" w:hAnsi="Times New Roman"/>
+          <w:b w:val="0"/>
           <w:sz w:val="32"/>
         </w:rPr>
         <w:t>• Accuracy (общая точность): 92.5%</w:t>
@@ -3415,10 +5342,14 @@
     <w:p>
       <w:pPr>
         <w:pStyle w:val="afc"/>
-      </w:pPr>
-      <w:r>
-        <w:rPr>
-          <w:rFonts w:ascii="Times New Roman" w:hAnsi="Times New Roman"/>
+        <w:spacing w:before="0" w:after="160" w:line="360" w:lineRule="auto"/>
+        <w:ind w:firstLine="709"/>
+        <w:jc w:val="both"/>
+      </w:pPr>
+      <w:r>
+        <w:rPr>
+          <w:rFonts w:ascii="Times New Roman" w:hAnsi="Times New Roman"/>
+          <w:b w:val="0"/>
           <w:sz w:val="32"/>
         </w:rPr>
         <w:t>Интерпретация результатов</w:t>
@@ -3427,10 +5358,14 @@
     <w:p>
       <w:pPr>
         <w:pStyle w:val="afc"/>
-      </w:pPr>
-      <w:r>
-        <w:rPr>
-          <w:rFonts w:ascii="Times New Roman" w:hAnsi="Times New Roman"/>
+        <w:spacing w:before="0" w:after="160" w:line="360" w:lineRule="auto"/>
+        <w:ind w:firstLine="0" w:left="709"/>
+        <w:jc w:val="both"/>
+      </w:pPr>
+      <w:r>
+        <w:rPr>
+          <w:rFonts w:ascii="Times New Roman" w:hAnsi="Times New Roman"/>
+          <w:b w:val="0"/>
           <w:sz w:val="32"/>
         </w:rPr>
         <w:t>• Диагональные элементы: правильные классификации</w:t>
@@ -3441,10 +5376,14 @@
     <w:p>
       <w:pPr>
         <w:pStyle w:val="afc"/>
-      </w:pPr>
-      <w:r>
-        <w:rPr>
-          <w:rFonts w:ascii="Times New Roman" w:hAnsi="Times New Roman"/>
+        <w:spacing w:before="0" w:after="160" w:line="360" w:lineRule="auto"/>
+        <w:ind w:firstLine="709"/>
+        <w:jc w:val="both"/>
+      </w:pPr>
+      <w:r>
+        <w:rPr>
+          <w:rFonts w:ascii="Times New Roman" w:hAnsi="Times New Roman"/>
+          <w:b w:val="0"/>
           <w:sz w:val="32"/>
         </w:rPr>
         <w:t>Классы с высокой точностью</w:t>
@@ -3470,10 +5409,14 @@
     <w:p>
       <w:pPr>
         <w:pStyle w:val="afc"/>
-      </w:pPr>
-      <w:r>
-        <w:rPr>
-          <w:rFonts w:ascii="Times New Roman" w:hAnsi="Times New Roman"/>
+        <w:spacing w:before="0" w:after="160" w:line="360" w:lineRule="auto"/>
+        <w:ind w:firstLine="0" w:left="709"/>
+        <w:jc w:val="both"/>
+      </w:pPr>
+      <w:r>
+        <w:rPr>
+          <w:rFonts w:ascii="Times New Roman" w:hAnsi="Times New Roman"/>
+          <w:b w:val="0"/>
           <w:sz w:val="32"/>
         </w:rPr>
         <w:t>• Площадь под кривой (AUC-ROC): 0.96</w:t>
@@ -3486,10 +5429,14 @@
     <w:p>
       <w:pPr>
         <w:pStyle w:val="afc"/>
-      </w:pPr>
-      <w:r>
-        <w:rPr>
-          <w:rFonts w:ascii="Times New Roman" w:hAnsi="Times New Roman"/>
+        <w:spacing w:before="0" w:after="160" w:line="360" w:lineRule="auto"/>
+        <w:ind w:firstLine="0" w:left="709"/>
+        <w:jc w:val="both"/>
+      </w:pPr>
+      <w:r>
+        <w:rPr>
+          <w:rFonts w:ascii="Times New Roman" w:hAnsi="Times New Roman"/>
+          <w:b w:val="0"/>
           <w:sz w:val="32"/>
         </w:rPr>
         <w:t>• Баланс между точностью и полнотой</w:t>
@@ -3500,10 +5447,14 @@
     <w:p>
       <w:pPr>
         <w:pStyle w:val="afc"/>
-      </w:pPr>
-      <w:r>
-        <w:rPr>
-          <w:rFonts w:ascii="Times New Roman" w:hAnsi="Times New Roman"/>
+        <w:spacing w:before="0" w:after="160" w:line="360" w:lineRule="auto"/>
+        <w:ind w:firstLine="0" w:left="709"/>
+        <w:jc w:val="both"/>
+      </w:pPr>
+      <w:r>
+        <w:rPr>
+          <w:rFonts w:ascii="Times New Roman" w:hAnsi="Times New Roman"/>
+          <w:b w:val="0"/>
           <w:sz w:val="32"/>
         </w:rPr>
         <w:t>• Уровень значимости: 95%</w:t>
@@ -3514,10 +5465,14 @@
     <w:p>
       <w:pPr>
         <w:pStyle w:val="afc"/>
-      </w:pPr>
-      <w:r>
-        <w:rPr>
-          <w:rFonts w:ascii="Times New Roman" w:hAnsi="Times New Roman"/>
+        <w:spacing w:before="0" w:after="160" w:line="360" w:lineRule="auto"/>
+        <w:ind w:firstLine="0" w:left="709"/>
+        <w:jc w:val="both"/>
+      </w:pPr>
+      <w:r>
+        <w:rPr>
+          <w:rFonts w:ascii="Times New Roman" w:hAnsi="Times New Roman"/>
+          <w:b w:val="0"/>
           <w:sz w:val="32"/>
         </w:rPr>
         <w:t>• 5-кратная перекрестная валидация</w:t>
@@ -3530,10 +5485,14 @@
     <w:p>
       <w:pPr>
         <w:pStyle w:val="afc"/>
-      </w:pPr>
-      <w:r>
-        <w:rPr>
-          <w:rFonts w:ascii="Times New Roman" w:hAnsi="Times New Roman"/>
+        <w:spacing w:before="0" w:after="160" w:line="360" w:lineRule="auto"/>
+        <w:ind w:firstLine="0" w:left="709"/>
+        <w:jc w:val="both"/>
+      </w:pPr>
+      <w:r>
+        <w:rPr>
+          <w:rFonts w:ascii="Times New Roman" w:hAnsi="Times New Roman"/>
+          <w:b w:val="0"/>
           <w:sz w:val="32"/>
         </w:rPr>
         <w:t>• Accuracy: 85%</w:t>
@@ -3544,10 +5503,14 @@
     <w:p>
       <w:pPr>
         <w:pStyle w:val="afc"/>
-      </w:pPr>
-      <w:r>
-        <w:rPr>
-          <w:rFonts w:ascii="Times New Roman" w:hAnsi="Times New Roman"/>
+        <w:spacing w:before="0" w:after="160" w:line="360" w:lineRule="auto"/>
+        <w:ind w:firstLine="0" w:left="709"/>
+        <w:jc w:val="both"/>
+      </w:pPr>
+      <w:r>
+        <w:rPr>
+          <w:rFonts w:ascii="Times New Roman" w:hAnsi="Times New Roman"/>
+          <w:b w:val="0"/>
           <w:sz w:val="32"/>
         </w:rPr>
         <w:t>• Accuracy: 89%</w:t>
@@ -3558,10 +5521,14 @@
     <w:p>
       <w:pPr>
         <w:pStyle w:val="afc"/>
-      </w:pPr>
-      <w:r>
-        <w:rPr>
-          <w:rFonts w:ascii="Times New Roman" w:hAnsi="Times New Roman"/>
+        <w:spacing w:before="0" w:after="160" w:line="360" w:lineRule="auto"/>
+        <w:ind w:firstLine="0" w:left="709"/>
+        <w:jc w:val="both"/>
+      </w:pPr>
+      <w:r>
+        <w:rPr>
+          <w:rFonts w:ascii="Times New Roman" w:hAnsi="Times New Roman"/>
+          <w:b w:val="0"/>
           <w:sz w:val="32"/>
         </w:rPr>
         <w:t>• Accuracy: 93%</w:t>
@@ -3572,10 +5539,14 @@
     <w:p>
       <w:pPr>
         <w:pStyle w:val="afc"/>
-      </w:pPr>
-      <w:r>
-        <w:rPr>
-          <w:rFonts w:ascii="Times New Roman" w:hAnsi="Times New Roman"/>
+        <w:spacing w:before="0" w:after="160" w:line="360" w:lineRule="auto"/>
+        <w:ind w:firstLine="0" w:left="709"/>
+        <w:jc w:val="both"/>
+      </w:pPr>
+      <w:r>
+        <w:rPr>
+          <w:rFonts w:ascii="Times New Roman" w:hAnsi="Times New Roman"/>
+          <w:b w:val="0"/>
           <w:sz w:val="32"/>
         </w:rPr>
         <w:t>• Ложноположительные срабатывания</w:t>
@@ -3588,10 +5559,14 @@
     <w:p>
       <w:pPr>
         <w:pStyle w:val="afc"/>
-      </w:pPr>
-      <w:r>
-        <w:rPr>
-          <w:rFonts w:ascii="Times New Roman" w:hAnsi="Times New Roman"/>
+        <w:spacing w:before="0" w:after="160" w:line="360" w:lineRule="auto"/>
+        <w:ind w:firstLine="0" w:left="709"/>
+        <w:jc w:val="both"/>
+      </w:pPr>
+      <w:r>
+        <w:rPr>
+          <w:rFonts w:ascii="Times New Roman" w:hAnsi="Times New Roman"/>
+          <w:b w:val="0"/>
           <w:sz w:val="32"/>
         </w:rPr>
         <w:t>• Схожесть симптомов болезней</w:t>
@@ -3604,10 +5579,14 @@
     <w:p>
       <w:pPr>
         <w:pStyle w:val="afc"/>
-      </w:pPr>
-      <w:r>
-        <w:rPr>
-          <w:rFonts w:ascii="Times New Roman" w:hAnsi="Times New Roman"/>
+        <w:spacing w:before="0" w:after="160" w:line="360" w:lineRule="auto"/>
+        <w:ind w:firstLine="0" w:left="709"/>
+        <w:jc w:val="both"/>
+      </w:pPr>
+      <w:r>
+        <w:rPr>
+          <w:rFonts w:ascii="Times New Roman" w:hAnsi="Times New Roman"/>
+          <w:b w:val="0"/>
           <w:sz w:val="32"/>
         </w:rPr>
         <w:t>• Аугментация данных</w:t>
@@ -3622,10 +5601,14 @@
     <w:p>
       <w:pPr>
         <w:pStyle w:val="afc"/>
-      </w:pPr>
-      <w:r>
-        <w:rPr>
-          <w:rFonts w:ascii="Times New Roman" w:hAnsi="Times New Roman"/>
+        <w:spacing w:before="0" w:after="160" w:line="360" w:lineRule="auto"/>
+        <w:ind w:firstLine="0" w:left="709"/>
+        <w:jc w:val="both"/>
+      </w:pPr>
+      <w:r>
+        <w:rPr>
+          <w:rFonts w:ascii="Times New Roman" w:hAnsi="Times New Roman"/>
+          <w:b w:val="0"/>
           <w:sz w:val="32"/>
         </w:rPr>
         <w:t>• Точность до 95-97%</w:t>
@@ -3636,169 +5619,333 @@
       </w:r>
     </w:p>
     <w:p>
-      <w:r>
+      <w:pPr>
+        <w:spacing w:line="360" w:lineRule="auto"/>
+      </w:pPr>
+      <w:r>
+        <w:rPr>
+          <w:rFonts w:ascii="Times New Roman" w:hAnsi="Times New Roman"/>
+          <w:b w:val="0"/>
+          <w:sz w:val="32"/>
+        </w:rPr>
         <w:br w:type="page"/>
       </w:r>
     </w:p>
     <w:p>
       <w:pPr>
         <w:pStyle w:val="-"/>
-      </w:pPr>
-      <w:r>
+        <w:spacing w:before="480" w:after="360" w:line="360" w:lineRule="auto"/>
+        <w:ind w:firstLine="0"/>
+        <w:jc w:val="center"/>
+      </w:pPr>
+      <w:r>
+        <w:rPr>
+          <w:rFonts w:ascii="Times New Roman" w:hAnsi="Times New Roman"/>
+          <w:b/>
+          <w:sz w:val="40"/>
+        </w:rPr>
         <w:t>6. Практическая значимость</w:t>
       </w:r>
     </w:p>
     <w:p>
       <w:pPr>
         <w:pStyle w:val="afe"/>
-      </w:pPr>
-      <w:r>
+        <w:spacing w:before="360" w:after="240" w:line="360" w:lineRule="auto"/>
+        <w:ind w:firstLine="0"/>
+        <w:jc w:val="center"/>
+      </w:pPr>
+      <w:r>
+        <w:rPr>
+          <w:rFonts w:ascii="Times New Roman" w:hAnsi="Times New Roman"/>
+          <w:b/>
+          <w:sz w:val="36"/>
+        </w:rPr>
         <w:t>Автоматизация диагностики болезней томатов</w:t>
       </w:r>
     </w:p>
     <w:p>
       <w:pPr>
         <w:pStyle w:val="afb"/>
-      </w:pPr>
-      <w:r>
+        <w:spacing w:before="240" w:after="160" w:line="360" w:lineRule="auto"/>
+        <w:ind w:firstLine="0"/>
+        <w:jc w:val="left"/>
+      </w:pPr>
+      <w:r>
+        <w:rPr>
+          <w:rFonts w:ascii="Times New Roman" w:hAnsi="Times New Roman"/>
+          <w:b/>
+          <w:sz w:val="32"/>
+        </w:rPr>
         <w:t>Преимущества автоматизированной системы</w:t>
       </w:r>
     </w:p>
     <w:p>
       <w:pPr>
         <w:pStyle w:val="afb"/>
-      </w:pPr>
-      <w:r>
+        <w:spacing w:before="240" w:after="160" w:line="360" w:lineRule="auto"/>
+        <w:ind w:firstLine="0"/>
+        <w:jc w:val="left"/>
+      </w:pPr>
+      <w:r>
+        <w:rPr>
+          <w:rFonts w:ascii="Times New Roman" w:hAnsi="Times New Roman"/>
+          <w:b/>
+          <w:sz w:val="32"/>
+        </w:rPr>
         <w:t>Экономический эффект</w:t>
       </w:r>
     </w:p>
     <w:p>
       <w:pPr>
         <w:pStyle w:val="afe"/>
-      </w:pPr>
-      <w:r>
+        <w:spacing w:before="360" w:after="240" w:line="360" w:lineRule="auto"/>
+        <w:ind w:firstLine="0"/>
+        <w:jc w:val="center"/>
+      </w:pPr>
+      <w:r>
+        <w:rPr>
+          <w:rFonts w:ascii="Times New Roman" w:hAnsi="Times New Roman"/>
+          <w:b/>
+          <w:sz w:val="36"/>
+        </w:rPr>
         <w:t>Применение в сельском хозяйстве</w:t>
       </w:r>
     </w:p>
     <w:p>
       <w:pPr>
         <w:pStyle w:val="afb"/>
-      </w:pPr>
-      <w:r>
+        <w:spacing w:before="240" w:after="160" w:line="360" w:lineRule="auto"/>
+        <w:ind w:firstLine="0"/>
+        <w:jc w:val="left"/>
+      </w:pPr>
+      <w:r>
+        <w:rPr>
+          <w:rFonts w:ascii="Times New Roman" w:hAnsi="Times New Roman"/>
+          <w:b/>
+          <w:sz w:val="32"/>
+        </w:rPr>
         <w:t>Области внедрения</w:t>
       </w:r>
     </w:p>
     <w:p>
       <w:pPr>
         <w:pStyle w:val="afb"/>
-      </w:pPr>
-      <w:r>
+        <w:spacing w:before="240" w:after="160" w:line="360" w:lineRule="auto"/>
+        <w:ind w:firstLine="0"/>
+        <w:jc w:val="left"/>
+      </w:pPr>
+      <w:r>
+        <w:rPr>
+          <w:rFonts w:ascii="Times New Roman" w:hAnsi="Times New Roman"/>
+          <w:b/>
+          <w:sz w:val="32"/>
+        </w:rPr>
         <w:t>Функциональные возможности</w:t>
       </w:r>
     </w:p>
     <w:p>
       <w:pPr>
         <w:pStyle w:val="afe"/>
-      </w:pPr>
-      <w:r>
+        <w:spacing w:before="360" w:after="240" w:line="360" w:lineRule="auto"/>
+        <w:ind w:firstLine="0"/>
+        <w:jc w:val="center"/>
+      </w:pPr>
+      <w:r>
+        <w:rPr>
+          <w:rFonts w:ascii="Times New Roman" w:hAnsi="Times New Roman"/>
+          <w:b/>
+          <w:sz w:val="36"/>
+        </w:rPr>
         <w:t>Потенциал масштабирования</w:t>
       </w:r>
     </w:p>
     <w:p>
       <w:pPr>
         <w:pStyle w:val="afb"/>
-      </w:pPr>
-      <w:r>
+        <w:spacing w:before="240" w:after="160" w:line="360" w:lineRule="auto"/>
+        <w:ind w:firstLine="0"/>
+        <w:jc w:val="left"/>
+      </w:pPr>
+      <w:r>
+        <w:rPr>
+          <w:rFonts w:ascii="Times New Roman" w:hAnsi="Times New Roman"/>
+          <w:b/>
+          <w:sz w:val="32"/>
+        </w:rPr>
         <w:t>Адаптация методики</w:t>
       </w:r>
     </w:p>
     <w:p>
       <w:pPr>
         <w:pStyle w:val="afb"/>
-      </w:pPr>
-      <w:r>
+        <w:spacing w:before="240" w:after="160" w:line="360" w:lineRule="auto"/>
+        <w:ind w:firstLine="0"/>
+        <w:jc w:val="left"/>
+      </w:pPr>
+      <w:r>
+        <w:rPr>
+          <w:rFonts w:ascii="Times New Roman" w:hAnsi="Times New Roman"/>
+          <w:b/>
+          <w:sz w:val="32"/>
+        </w:rPr>
         <w:t>Технологические перспективы</w:t>
       </w:r>
     </w:p>
     <w:p>
       <w:pPr>
         <w:pStyle w:val="afe"/>
-      </w:pPr>
-      <w:r>
+        <w:spacing w:before="360" w:after="240" w:line="360" w:lineRule="auto"/>
+        <w:ind w:firstLine="0"/>
+        <w:jc w:val="center"/>
+      </w:pPr>
+      <w:r>
+        <w:rPr>
+          <w:rFonts w:ascii="Times New Roman" w:hAnsi="Times New Roman"/>
+          <w:b/>
+          <w:sz w:val="36"/>
+        </w:rPr>
         <w:t>Социальная значимость</w:t>
       </w:r>
     </w:p>
     <w:p>
       <w:pPr>
         <w:pStyle w:val="afb"/>
-      </w:pPr>
-      <w:r>
+        <w:spacing w:before="240" w:after="160" w:line="360" w:lineRule="auto"/>
+        <w:ind w:firstLine="0"/>
+        <w:jc w:val="left"/>
+      </w:pPr>
+      <w:r>
+        <w:rPr>
+          <w:rFonts w:ascii="Times New Roman" w:hAnsi="Times New Roman"/>
+          <w:b/>
+          <w:sz w:val="32"/>
+        </w:rPr>
         <w:t>Продовольственная безопасность</w:t>
       </w:r>
     </w:p>
     <w:p>
       <w:pPr>
         <w:pStyle w:val="afb"/>
-      </w:pPr>
-      <w:r>
+        <w:spacing w:before="240" w:after="160" w:line="360" w:lineRule="auto"/>
+        <w:ind w:firstLine="0"/>
+        <w:jc w:val="left"/>
+      </w:pPr>
+      <w:r>
+        <w:rPr>
+          <w:rFonts w:ascii="Times New Roman" w:hAnsi="Times New Roman"/>
+          <w:b/>
+          <w:sz w:val="32"/>
+        </w:rPr>
         <w:t>Экологический аспект</w:t>
       </w:r>
     </w:p>
     <w:p>
       <w:pPr>
         <w:pStyle w:val="afe"/>
-      </w:pPr>
-      <w:r>
+        <w:spacing w:before="360" w:after="240" w:line="360" w:lineRule="auto"/>
+        <w:ind w:firstLine="0"/>
+        <w:jc w:val="center"/>
+      </w:pPr>
+      <w:r>
+        <w:rPr>
+          <w:rFonts w:ascii="Times New Roman" w:hAnsi="Times New Roman"/>
+          <w:b/>
+          <w:sz w:val="36"/>
+        </w:rPr>
         <w:t>Научный вклад</w:t>
       </w:r>
     </w:p>
     <w:p>
       <w:pPr>
         <w:pStyle w:val="afb"/>
-      </w:pPr>
-      <w:r>
+        <w:spacing w:before="240" w:after="160" w:line="360" w:lineRule="auto"/>
+        <w:ind w:firstLine="0"/>
+        <w:jc w:val="left"/>
+      </w:pPr>
+      <w:r>
+        <w:rPr>
+          <w:rFonts w:ascii="Times New Roman" w:hAnsi="Times New Roman"/>
+          <w:b/>
+          <w:sz w:val="32"/>
+        </w:rPr>
         <w:t>Методологические инновации</w:t>
       </w:r>
     </w:p>
     <w:p>
       <w:pPr>
         <w:pStyle w:val="afb"/>
-      </w:pPr>
-      <w:r>
+        <w:spacing w:before="240" w:after="160" w:line="360" w:lineRule="auto"/>
+        <w:ind w:firstLine="0"/>
+        <w:jc w:val="left"/>
+      </w:pPr>
+      <w:r>
+        <w:rPr>
+          <w:rFonts w:ascii="Times New Roman" w:hAnsi="Times New Roman"/>
+          <w:b/>
+          <w:sz w:val="32"/>
+        </w:rPr>
         <w:t>Открытые исследовательские направления</w:t>
       </w:r>
     </w:p>
     <w:p>
       <w:pPr>
         <w:pStyle w:val="afe"/>
-      </w:pPr>
-      <w:r>
+        <w:spacing w:before="360" w:after="240" w:line="360" w:lineRule="auto"/>
+        <w:ind w:firstLine="0"/>
+        <w:jc w:val="center"/>
+      </w:pPr>
+      <w:r>
+        <w:rPr>
+          <w:rFonts w:ascii="Times New Roman" w:hAnsi="Times New Roman"/>
+          <w:b/>
+          <w:sz w:val="36"/>
+        </w:rPr>
         <w:t>Образовательный потенциал</w:t>
       </w:r>
     </w:p>
     <w:p>
       <w:pPr>
         <w:pStyle w:val="afb"/>
-      </w:pPr>
-      <w:r>
+        <w:spacing w:before="240" w:after="160" w:line="360" w:lineRule="auto"/>
+        <w:ind w:firstLine="0"/>
+        <w:jc w:val="left"/>
+      </w:pPr>
+      <w:r>
+        <w:rPr>
+          <w:rFonts w:ascii="Times New Roman" w:hAnsi="Times New Roman"/>
+          <w:b/>
+          <w:sz w:val="32"/>
+        </w:rPr>
         <w:t>Обучающие материалы</w:t>
       </w:r>
     </w:p>
     <w:p>
       <w:pPr>
         <w:pStyle w:val="afb"/>
-      </w:pPr>
-      <w:r>
+        <w:spacing w:before="240" w:after="160" w:line="360" w:lineRule="auto"/>
+        <w:ind w:firstLine="0"/>
+        <w:jc w:val="left"/>
+      </w:pPr>
+      <w:r>
+        <w:rPr>
+          <w:rFonts w:ascii="Times New Roman" w:hAnsi="Times New Roman"/>
+          <w:b/>
+          <w:sz w:val="32"/>
+        </w:rPr>
         <w:t>Профессиональное развитие</w:t>
       </w:r>
     </w:p>
     <w:p>
       <w:pPr>
         <w:pStyle w:val="afc"/>
-      </w:pPr>
-      <w:r>
-        <w:rPr>
-          <w:rFonts w:ascii="Times New Roman" w:hAnsi="Times New Roman"/>
+        <w:spacing w:before="0" w:after="160" w:line="360" w:lineRule="auto"/>
+        <w:ind w:firstLine="709"/>
+        <w:jc w:val="both"/>
+      </w:pPr>
+      <w:r>
+        <w:rPr>
+          <w:rFonts w:ascii="Times New Roman" w:hAnsi="Times New Roman"/>
+          <w:b w:val="0"/>
           <w:sz w:val="32"/>
         </w:rPr>
         <w:t>6. Практическая значимость исследования</w:t>
@@ -3807,10 +5954,14 @@
     <w:p>
       <w:pPr>
         <w:pStyle w:val="afc"/>
-      </w:pPr>
-      <w:r>
-        <w:rPr>
-          <w:rFonts w:ascii="Times New Roman" w:hAnsi="Times New Roman"/>
+        <w:spacing w:before="0" w:after="160" w:line="360" w:lineRule="auto"/>
+        <w:ind w:firstLine="0" w:left="709"/>
+        <w:jc w:val="both"/>
+      </w:pPr>
+      <w:r>
+        <w:rPr>
+          <w:rFonts w:ascii="Times New Roman" w:hAnsi="Times New Roman"/>
+          <w:b w:val="0"/>
           <w:sz w:val="32"/>
         </w:rPr>
         <w:t>• Сокращение времени диагностики в 3-4 раза</w:t>
@@ -3823,10 +5974,14 @@
     <w:p>
       <w:pPr>
         <w:pStyle w:val="afc"/>
-      </w:pPr>
-      <w:r>
-        <w:rPr>
-          <w:rFonts w:ascii="Times New Roman" w:hAnsi="Times New Roman"/>
+        <w:spacing w:before="0" w:after="160" w:line="360" w:lineRule="auto"/>
+        <w:ind w:firstLine="0" w:left="709"/>
+        <w:jc w:val="both"/>
+      </w:pPr>
+      <w:r>
+        <w:rPr>
+          <w:rFonts w:ascii="Times New Roman" w:hAnsi="Times New Roman"/>
+          <w:b w:val="0"/>
           <w:sz w:val="32"/>
         </w:rPr>
         <w:t>• Снижение потерь урожая на 30-40%</w:t>
@@ -3839,10 +5994,14 @@
     <w:p>
       <w:pPr>
         <w:pStyle w:val="afc"/>
-      </w:pPr>
-      <w:r>
-        <w:rPr>
-          <w:rFonts w:ascii="Times New Roman" w:hAnsi="Times New Roman"/>
+        <w:spacing w:before="0" w:after="160" w:line="360" w:lineRule="auto"/>
+        <w:ind w:firstLine="0" w:left="709"/>
+        <w:jc w:val="both"/>
+      </w:pPr>
+      <w:r>
+        <w:rPr>
+          <w:rFonts w:ascii="Times New Roman" w:hAnsi="Times New Roman"/>
+          <w:b w:val="0"/>
           <w:sz w:val="32"/>
         </w:rPr>
         <w:t>• Фермерские хозяйства</w:t>
@@ -3857,10 +6016,14 @@
     <w:p>
       <w:pPr>
         <w:pStyle w:val="afc"/>
-      </w:pPr>
-      <w:r>
-        <w:rPr>
-          <w:rFonts w:ascii="Times New Roman" w:hAnsi="Times New Roman"/>
+        <w:spacing w:before="0" w:after="160" w:line="360" w:lineRule="auto"/>
+        <w:ind w:firstLine="0" w:left="709"/>
+        <w:jc w:val="both"/>
+      </w:pPr>
+      <w:r>
+        <w:rPr>
+          <w:rFonts w:ascii="Times New Roman" w:hAnsi="Times New Roman"/>
+          <w:b w:val="0"/>
           <w:sz w:val="32"/>
         </w:rPr>
         <w:t>• Моментальная диагностика болезней</w:t>
@@ -3875,10 +6038,14 @@
     <w:p>
       <w:pPr>
         <w:pStyle w:val="afc"/>
-      </w:pPr>
-      <w:r>
-        <w:rPr>
-          <w:rFonts w:ascii="Times New Roman" w:hAnsi="Times New Roman"/>
+        <w:spacing w:before="0" w:after="160" w:line="360" w:lineRule="auto"/>
+        <w:ind w:firstLine="0" w:left="709"/>
+        <w:jc w:val="both"/>
+      </w:pPr>
+      <w:r>
+        <w:rPr>
+          <w:rFonts w:ascii="Times New Roman" w:hAnsi="Times New Roman"/>
+          <w:b w:val="0"/>
           <w:sz w:val="32"/>
         </w:rPr>
         <w:t>• Расширение на другие сельскохозяйственные культуры</w:t>
@@ -3891,10 +6058,14 @@
     <w:p>
       <w:pPr>
         <w:pStyle w:val="afc"/>
-      </w:pPr>
-      <w:r>
-        <w:rPr>
-          <w:rFonts w:ascii="Times New Roman" w:hAnsi="Times New Roman"/>
+        <w:spacing w:before="0" w:after="160" w:line="360" w:lineRule="auto"/>
+        <w:ind w:firstLine="0" w:left="709"/>
+        <w:jc w:val="both"/>
+      </w:pPr>
+      <w:r>
+        <w:rPr>
+          <w:rFonts w:ascii="Times New Roman" w:hAnsi="Times New Roman"/>
+          <w:b w:val="0"/>
           <w:sz w:val="32"/>
         </w:rPr>
         <w:t>• Мобильные приложения</w:t>
@@ -3907,10 +6078,14 @@
     <w:p>
       <w:pPr>
         <w:pStyle w:val="afc"/>
-      </w:pPr>
-      <w:r>
-        <w:rPr>
-          <w:rFonts w:ascii="Times New Roman" w:hAnsi="Times New Roman"/>
+        <w:spacing w:before="0" w:after="160" w:line="360" w:lineRule="auto"/>
+        <w:ind w:firstLine="0" w:left="709"/>
+        <w:jc w:val="both"/>
+      </w:pPr>
+      <w:r>
+        <w:rPr>
+          <w:rFonts w:ascii="Times New Roman" w:hAnsi="Times New Roman"/>
+          <w:b w:val="0"/>
           <w:sz w:val="32"/>
         </w:rPr>
         <w:t>• Повышение урожайности</w:t>
@@ -3923,10 +6098,14 @@
     <w:p>
       <w:pPr>
         <w:pStyle w:val="afc"/>
-      </w:pPr>
-      <w:r>
-        <w:rPr>
-          <w:rFonts w:ascii="Times New Roman" w:hAnsi="Times New Roman"/>
+        <w:spacing w:before="0" w:after="160" w:line="360" w:lineRule="auto"/>
+        <w:ind w:firstLine="0" w:left="709"/>
+        <w:jc w:val="both"/>
+      </w:pPr>
+      <w:r>
+        <w:rPr>
+          <w:rFonts w:ascii="Times New Roman" w:hAnsi="Times New Roman"/>
+          <w:b w:val="0"/>
           <w:sz w:val="32"/>
         </w:rPr>
         <w:t>• Сокращение использования химикатов</w:t>
@@ -3939,10 +6118,14 @@
     <w:p>
       <w:pPr>
         <w:pStyle w:val="afc"/>
-      </w:pPr>
-      <w:r>
-        <w:rPr>
-          <w:rFonts w:ascii="Times New Roman" w:hAnsi="Times New Roman"/>
+        <w:spacing w:before="0" w:after="160" w:line="360" w:lineRule="auto"/>
+        <w:ind w:firstLine="0" w:left="709"/>
+        <w:jc w:val="both"/>
+      </w:pPr>
+      <w:r>
+        <w:rPr>
+          <w:rFonts w:ascii="Times New Roman" w:hAnsi="Times New Roman"/>
+          <w:b w:val="0"/>
           <w:sz w:val="32"/>
         </w:rPr>
         <w:t>• Новый подход к классификации болезней растений</w:t>
@@ -3955,10 +6138,14 @@
     <w:p>
       <w:pPr>
         <w:pStyle w:val="afc"/>
-      </w:pPr>
-      <w:r>
-        <w:rPr>
-          <w:rFonts w:ascii="Times New Roman" w:hAnsi="Times New Roman"/>
+        <w:spacing w:before="0" w:after="160" w:line="360" w:lineRule="auto"/>
+        <w:ind w:firstLine="0" w:left="709"/>
+        <w:jc w:val="both"/>
+      </w:pPr>
+      <w:r>
+        <w:rPr>
+          <w:rFonts w:ascii="Times New Roman" w:hAnsi="Times New Roman"/>
+          <w:b w:val="0"/>
           <w:sz w:val="32"/>
         </w:rPr>
         <w:t>• Улучшение точности классификации</w:t>
@@ -3971,10 +6158,14 @@
     <w:p>
       <w:pPr>
         <w:pStyle w:val="afc"/>
-      </w:pPr>
-      <w:r>
-        <w:rPr>
-          <w:rFonts w:ascii="Times New Roman" w:hAnsi="Times New Roman"/>
+        <w:spacing w:before="0" w:after="160" w:line="360" w:lineRule="auto"/>
+        <w:ind w:firstLine="0" w:left="709"/>
+        <w:jc w:val="both"/>
+      </w:pPr>
+      <w:r>
+        <w:rPr>
+          <w:rFonts w:ascii="Times New Roman" w:hAnsi="Times New Roman"/>
+          <w:b w:val="0"/>
           <w:sz w:val="32"/>
         </w:rPr>
         <w:t>• Методические рекомендации</w:t>
@@ -3987,10 +6178,14 @@
     <w:p>
       <w:pPr>
         <w:pStyle w:val="afc"/>
-      </w:pPr>
-      <w:r>
-        <w:rPr>
-          <w:rFonts w:ascii="Times New Roman" w:hAnsi="Times New Roman"/>
+        <w:spacing w:before="0" w:after="160" w:line="360" w:lineRule="auto"/>
+        <w:ind w:firstLine="0" w:left="709"/>
+        <w:jc w:val="both"/>
+      </w:pPr>
+      <w:r>
+        <w:rPr>
+          <w:rFonts w:ascii="Times New Roman" w:hAnsi="Times New Roman"/>
+          <w:b w:val="0"/>
           <w:sz w:val="32"/>
         </w:rPr>
         <w:t>• Внедрение в учебные программы</w:t>
@@ -4001,185 +6196,365 @@
       </w:r>
     </w:p>
     <w:p>
-      <w:r>
+      <w:pPr>
+        <w:spacing w:line="360" w:lineRule="auto"/>
+      </w:pPr>
+      <w:r>
+        <w:rPr>
+          <w:rFonts w:ascii="Times New Roman" w:hAnsi="Times New Roman"/>
+          <w:b w:val="0"/>
+          <w:sz w:val="32"/>
+        </w:rPr>
         <w:br w:type="page"/>
       </w:r>
     </w:p>
     <w:p>
       <w:pPr>
         <w:pStyle w:val="-"/>
-      </w:pPr>
-      <w:r>
+        <w:spacing w:before="480" w:after="360" w:line="360" w:lineRule="auto"/>
+        <w:ind w:firstLine="0"/>
+        <w:jc w:val="center"/>
+      </w:pPr>
+      <w:r>
+        <w:rPr>
+          <w:rFonts w:ascii="Times New Roman" w:hAnsi="Times New Roman"/>
+          <w:b/>
+          <w:sz w:val="40"/>
+        </w:rPr>
         <w:t>7. Перспективы развития</w:t>
       </w:r>
     </w:p>
     <w:p>
       <w:pPr>
         <w:pStyle w:val="afe"/>
-      </w:pPr>
-      <w:r>
+        <w:spacing w:before="360" w:after="240" w:line="360" w:lineRule="auto"/>
+        <w:ind w:firstLine="0"/>
+        <w:jc w:val="center"/>
+      </w:pPr>
+      <w:r>
+        <w:rPr>
+          <w:rFonts w:ascii="Times New Roman" w:hAnsi="Times New Roman"/>
+          <w:b/>
+          <w:sz w:val="36"/>
+        </w:rPr>
         <w:t>Технологическое совершенствование</w:t>
       </w:r>
     </w:p>
     <w:p>
       <w:pPr>
         <w:pStyle w:val="afb"/>
-      </w:pPr>
-      <w:r>
+        <w:spacing w:before="240" w:after="160" w:line="360" w:lineRule="auto"/>
+        <w:ind w:firstLine="0"/>
+        <w:jc w:val="left"/>
+      </w:pPr>
+      <w:r>
+        <w:rPr>
+          <w:rFonts w:ascii="Times New Roman" w:hAnsi="Times New Roman"/>
+          <w:b/>
+          <w:sz w:val="32"/>
+        </w:rPr>
         <w:t>Улучшение архитектуры модели</w:t>
       </w:r>
     </w:p>
     <w:p>
       <w:pPr>
         <w:pStyle w:val="afb"/>
-      </w:pPr>
-      <w:r>
+        <w:spacing w:before="240" w:after="160" w:line="360" w:lineRule="auto"/>
+        <w:ind w:firstLine="0"/>
+        <w:jc w:val="left"/>
+      </w:pPr>
+      <w:r>
+        <w:rPr>
+          <w:rFonts w:ascii="Times New Roman" w:hAnsi="Times New Roman"/>
+          <w:b/>
+          <w:sz w:val="32"/>
+        </w:rPr>
         <w:t>Повышение точности классификации</w:t>
       </w:r>
     </w:p>
     <w:p>
       <w:pPr>
         <w:pStyle w:val="afe"/>
-      </w:pPr>
-      <w:r>
+        <w:spacing w:before="360" w:after="240" w:line="360" w:lineRule="auto"/>
+        <w:ind w:firstLine="0"/>
+        <w:jc w:val="center"/>
+      </w:pPr>
+      <w:r>
+        <w:rPr>
+          <w:rFonts w:ascii="Times New Roman" w:hAnsi="Times New Roman"/>
+          <w:b/>
+          <w:sz w:val="36"/>
+        </w:rPr>
         <w:t>Расширение функциональности</w:t>
       </w:r>
     </w:p>
     <w:p>
       <w:pPr>
         <w:pStyle w:val="afb"/>
-      </w:pPr>
-      <w:r>
+        <w:spacing w:before="240" w:after="160" w:line="360" w:lineRule="auto"/>
+        <w:ind w:firstLine="0"/>
+        <w:jc w:val="left"/>
+      </w:pPr>
+      <w:r>
+        <w:rPr>
+          <w:rFonts w:ascii="Times New Roman" w:hAnsi="Times New Roman"/>
+          <w:b/>
+          <w:sz w:val="32"/>
+        </w:rPr>
         <w:t>Диагностический функционал</w:t>
       </w:r>
     </w:p>
     <w:p>
       <w:pPr>
         <w:pStyle w:val="afb"/>
-      </w:pPr>
-      <w:r>
+        <w:spacing w:before="240" w:after="160" w:line="360" w:lineRule="auto"/>
+        <w:ind w:firstLine="0"/>
+        <w:jc w:val="left"/>
+      </w:pPr>
+      <w:r>
+        <w:rPr>
+          <w:rFonts w:ascii="Times New Roman" w:hAnsi="Times New Roman"/>
+          <w:b/>
+          <w:sz w:val="32"/>
+        </w:rPr>
         <w:t>Интерфейсные решения</w:t>
       </w:r>
     </w:p>
     <w:p>
       <w:pPr>
         <w:pStyle w:val="afe"/>
-      </w:pPr>
-      <w:r>
+        <w:spacing w:before="360" w:after="240" w:line="360" w:lineRule="auto"/>
+        <w:ind w:firstLine="0"/>
+        <w:jc w:val="center"/>
+      </w:pPr>
+      <w:r>
+        <w:rPr>
+          <w:rFonts w:ascii="Times New Roman" w:hAnsi="Times New Roman"/>
+          <w:b/>
+          <w:sz w:val="36"/>
+        </w:rPr>
         <w:t>Технологическая интеграция</w:t>
       </w:r>
     </w:p>
     <w:p>
       <w:pPr>
         <w:pStyle w:val="afb"/>
-      </w:pPr>
-      <w:r>
+        <w:spacing w:before="240" w:after="160" w:line="360" w:lineRule="auto"/>
+        <w:ind w:firstLine="0"/>
+        <w:jc w:val="left"/>
+      </w:pPr>
+      <w:r>
+        <w:rPr>
+          <w:rFonts w:ascii="Times New Roman" w:hAnsi="Times New Roman"/>
+          <w:b/>
+          <w:sz w:val="32"/>
+        </w:rPr>
         <w:t>Облачные сервисы</w:t>
       </w:r>
     </w:p>
     <w:p>
       <w:pPr>
         <w:pStyle w:val="afb"/>
-      </w:pPr>
-      <w:r>
+        <w:spacing w:before="240" w:after="160" w:line="360" w:lineRule="auto"/>
+        <w:ind w:firstLine="0"/>
+        <w:jc w:val="left"/>
+      </w:pPr>
+      <w:r>
+        <w:rPr>
+          <w:rFonts w:ascii="Times New Roman" w:hAnsi="Times New Roman"/>
+          <w:b/>
+          <w:sz w:val="32"/>
+        </w:rPr>
         <w:t>IoT-экосистема</w:t>
       </w:r>
     </w:p>
     <w:p>
       <w:pPr>
         <w:pStyle w:val="afe"/>
-      </w:pPr>
-      <w:r>
+        <w:spacing w:before="360" w:after="240" w:line="360" w:lineRule="auto"/>
+        <w:ind w:firstLine="0"/>
+        <w:jc w:val="center"/>
+      </w:pPr>
+      <w:r>
+        <w:rPr>
+          <w:rFonts w:ascii="Times New Roman" w:hAnsi="Times New Roman"/>
+          <w:b/>
+          <w:sz w:val="36"/>
+        </w:rPr>
         <w:t>Научно-исследовательский потенциал</w:t>
       </w:r>
     </w:p>
     <w:p>
       <w:pPr>
         <w:pStyle w:val="afb"/>
-      </w:pPr>
-      <w:r>
+        <w:spacing w:before="240" w:after="160" w:line="360" w:lineRule="auto"/>
+        <w:ind w:firstLine="0"/>
+        <w:jc w:val="left"/>
+      </w:pPr>
+      <w:r>
+        <w:rPr>
+          <w:rFonts w:ascii="Times New Roman" w:hAnsi="Times New Roman"/>
+          <w:b/>
+          <w:sz w:val="32"/>
+        </w:rPr>
         <w:t>Методологические инновации</w:t>
       </w:r>
     </w:p>
     <w:p>
       <w:pPr>
         <w:pStyle w:val="afb"/>
-      </w:pPr>
-      <w:r>
+        <w:spacing w:before="240" w:after="160" w:line="360" w:lineRule="auto"/>
+        <w:ind w:firstLine="0"/>
+        <w:jc w:val="left"/>
+      </w:pPr>
+      <w:r>
+        <w:rPr>
+          <w:rFonts w:ascii="Times New Roman" w:hAnsi="Times New Roman"/>
+          <w:b/>
+          <w:sz w:val="32"/>
+        </w:rPr>
         <w:t>Междисциплинарные исследования</w:t>
       </w:r>
     </w:p>
     <w:p>
       <w:pPr>
         <w:pStyle w:val="afe"/>
-      </w:pPr>
-      <w:r>
+        <w:spacing w:before="360" w:after="240" w:line="360" w:lineRule="auto"/>
+        <w:ind w:firstLine="0"/>
+        <w:jc w:val="center"/>
+      </w:pPr>
+      <w:r>
+        <w:rPr>
+          <w:rFonts w:ascii="Times New Roman" w:hAnsi="Times New Roman"/>
+          <w:b/>
+          <w:sz w:val="36"/>
+        </w:rPr>
         <w:t>Экономический аспект</w:t>
       </w:r>
     </w:p>
     <w:p>
       <w:pPr>
         <w:pStyle w:val="afb"/>
-      </w:pPr>
-      <w:r>
+        <w:spacing w:before="240" w:after="160" w:line="360" w:lineRule="auto"/>
+        <w:ind w:firstLine="0"/>
+        <w:jc w:val="left"/>
+      </w:pPr>
+      <w:r>
+        <w:rPr>
+          <w:rFonts w:ascii="Times New Roman" w:hAnsi="Times New Roman"/>
+          <w:b/>
+          <w:sz w:val="32"/>
+        </w:rPr>
         <w:t>Коммерциализация</w:t>
       </w:r>
     </w:p>
     <w:p>
       <w:pPr>
         <w:pStyle w:val="afb"/>
-      </w:pPr>
-      <w:r>
+        <w:spacing w:before="240" w:after="160" w:line="360" w:lineRule="auto"/>
+        <w:ind w:firstLine="0"/>
+        <w:jc w:val="left"/>
+      </w:pPr>
+      <w:r>
+        <w:rPr>
+          <w:rFonts w:ascii="Times New Roman" w:hAnsi="Times New Roman"/>
+          <w:b/>
+          <w:sz w:val="32"/>
+        </w:rPr>
         <w:t>Грантовая поддержка</w:t>
       </w:r>
     </w:p>
     <w:p>
       <w:pPr>
         <w:pStyle w:val="afe"/>
-      </w:pPr>
-      <w:r>
+        <w:spacing w:before="360" w:after="240" w:line="360" w:lineRule="auto"/>
+        <w:ind w:firstLine="0"/>
+        <w:jc w:val="center"/>
+      </w:pPr>
+      <w:r>
+        <w:rPr>
+          <w:rFonts w:ascii="Times New Roman" w:hAnsi="Times New Roman"/>
+          <w:b/>
+          <w:sz w:val="36"/>
+        </w:rPr>
         <w:t>Образовательные инициативы</w:t>
       </w:r>
     </w:p>
     <w:p>
       <w:pPr>
         <w:pStyle w:val="afb"/>
-      </w:pPr>
-      <w:r>
+        <w:spacing w:before="240" w:after="160" w:line="360" w:lineRule="auto"/>
+        <w:ind w:firstLine="0"/>
+        <w:jc w:val="left"/>
+      </w:pPr>
+      <w:r>
+        <w:rPr>
+          <w:rFonts w:ascii="Times New Roman" w:hAnsi="Times New Roman"/>
+          <w:b/>
+          <w:sz w:val="32"/>
+        </w:rPr>
         <w:t>Учебно-методические материалы</w:t>
       </w:r>
     </w:p>
     <w:p>
       <w:pPr>
         <w:pStyle w:val="afb"/>
-      </w:pPr>
-      <w:r>
+        <w:spacing w:before="240" w:after="160" w:line="360" w:lineRule="auto"/>
+        <w:ind w:firstLine="0"/>
+        <w:jc w:val="left"/>
+      </w:pPr>
+      <w:r>
+        <w:rPr>
+          <w:rFonts w:ascii="Times New Roman" w:hAnsi="Times New Roman"/>
+          <w:b/>
+          <w:sz w:val="32"/>
+        </w:rPr>
         <w:t>Профориентация</w:t>
       </w:r>
     </w:p>
     <w:p>
       <w:pPr>
         <w:pStyle w:val="afe"/>
-      </w:pPr>
-      <w:r>
+        <w:spacing w:before="360" w:after="240" w:line="360" w:lineRule="auto"/>
+        <w:ind w:firstLine="0"/>
+        <w:jc w:val="center"/>
+      </w:pPr>
+      <w:r>
+        <w:rPr>
+          <w:rFonts w:ascii="Times New Roman" w:hAnsi="Times New Roman"/>
+          <w:b/>
+          <w:sz w:val="36"/>
+        </w:rPr>
         <w:t>Экологические приложения</w:t>
       </w:r>
     </w:p>
     <w:p>
       <w:pPr>
         <w:pStyle w:val="afb"/>
-      </w:pPr>
-      <w:r>
+        <w:spacing w:before="240" w:after="160" w:line="360" w:lineRule="auto"/>
+        <w:ind w:firstLine="0"/>
+        <w:jc w:val="left"/>
+      </w:pPr>
+      <w:r>
+        <w:rPr>
+          <w:rFonts w:ascii="Times New Roman" w:hAnsi="Times New Roman"/>
+          <w:b/>
+          <w:sz w:val="32"/>
+        </w:rPr>
         <w:t>Устойчивое сельское хозяйство</w:t>
       </w:r>
     </w:p>
     <w:p>
       <w:pPr>
         <w:pStyle w:val="afc"/>
-      </w:pPr>
-      <w:r>
-        <w:rPr>
-          <w:rFonts w:ascii="Times New Roman" w:hAnsi="Times New Roman"/>
+        <w:spacing w:before="0" w:after="160" w:line="360" w:lineRule="auto"/>
+        <w:ind w:firstLine="709"/>
+        <w:jc w:val="both"/>
+      </w:pPr>
+      <w:r>
+        <w:rPr>
+          <w:rFonts w:ascii="Times New Roman" w:hAnsi="Times New Roman"/>
+          <w:b w:val="0"/>
           <w:sz w:val="32"/>
         </w:rPr>
         <w:t>7. Перспективы развития исследования</w:t>
@@ -4188,10 +6563,14 @@
     <w:p>
       <w:pPr>
         <w:pStyle w:val="afc"/>
-      </w:pPr>
-      <w:r>
-        <w:rPr>
-          <w:rFonts w:ascii="Times New Roman" w:hAnsi="Times New Roman"/>
+        <w:spacing w:before="0" w:after="160" w:line="360" w:lineRule="auto"/>
+        <w:ind w:firstLine="0" w:left="709"/>
+        <w:jc w:val="both"/>
+      </w:pPr>
+      <w:r>
+        <w:rPr>
+          <w:rFonts w:ascii="Times New Roman" w:hAnsi="Times New Roman"/>
+          <w:b w:val="0"/>
           <w:sz w:val="32"/>
         </w:rPr>
         <w:t>• Гибридные модели машинного обучения</w:t>
@@ -4204,10 +6583,14 @@
     <w:p>
       <w:pPr>
         <w:pStyle w:val="afc"/>
-      </w:pPr>
-      <w:r>
-        <w:rPr>
-          <w:rFonts w:ascii="Times New Roman" w:hAnsi="Times New Roman"/>
+        <w:spacing w:before="0" w:after="160" w:line="360" w:lineRule="auto"/>
+        <w:ind w:firstLine="0" w:left="709"/>
+        <w:jc w:val="both"/>
+      </w:pPr>
+      <w:r>
+        <w:rPr>
+          <w:rFonts w:ascii="Times New Roman" w:hAnsi="Times New Roman"/>
+          <w:b w:val="0"/>
           <w:sz w:val="32"/>
         </w:rPr>
         <w:t>• Аугментация данных</w:t>
@@ -4222,10 +6605,14 @@
     <w:p>
       <w:pPr>
         <w:pStyle w:val="afc"/>
-      </w:pPr>
-      <w:r>
-        <w:rPr>
-          <w:rFonts w:ascii="Times New Roman" w:hAnsi="Times New Roman"/>
+        <w:spacing w:before="0" w:after="160" w:line="360" w:lineRule="auto"/>
+        <w:ind w:firstLine="0" w:left="709"/>
+        <w:jc w:val="both"/>
+      </w:pPr>
+      <w:r>
+        <w:rPr>
+          <w:rFonts w:ascii="Times New Roman" w:hAnsi="Times New Roman"/>
+          <w:b w:val="0"/>
           <w:sz w:val="32"/>
         </w:rPr>
         <w:t>• Увеличение числа классов болезней</w:t>
@@ -4238,10 +6625,14 @@
     <w:p>
       <w:pPr>
         <w:pStyle w:val="afc"/>
-      </w:pPr>
-      <w:r>
-        <w:rPr>
-          <w:rFonts w:ascii="Times New Roman" w:hAnsi="Times New Roman"/>
+        <w:spacing w:before="0" w:after="160" w:line="360" w:lineRule="auto"/>
+        <w:ind w:firstLine="0" w:left="709"/>
+        <w:jc w:val="both"/>
+      </w:pPr>
+      <w:r>
+        <w:rPr>
+          <w:rFonts w:ascii="Times New Roman" w:hAnsi="Times New Roman"/>
+          <w:b w:val="0"/>
           <w:sz w:val="32"/>
         </w:rPr>
         <w:t>• Мобильное приложение</w:t>
@@ -4256,10 +6647,14 @@
     <w:p>
       <w:pPr>
         <w:pStyle w:val="afc"/>
-      </w:pPr>
-      <w:r>
-        <w:rPr>
-          <w:rFonts w:ascii="Times New Roman" w:hAnsi="Times New Roman"/>
+        <w:spacing w:before="0" w:after="160" w:line="360" w:lineRule="auto"/>
+        <w:ind w:firstLine="0" w:left="709"/>
+        <w:jc w:val="both"/>
+      </w:pPr>
+      <w:r>
+        <w:rPr>
+          <w:rFonts w:ascii="Times New Roman" w:hAnsi="Times New Roman"/>
+          <w:b w:val="0"/>
           <w:sz w:val="32"/>
         </w:rPr>
         <w:t>• Распределенная обработка данных</w:t>
@@ -4272,10 +6667,14 @@
     <w:p>
       <w:pPr>
         <w:pStyle w:val="afc"/>
-      </w:pPr>
-      <w:r>
-        <w:rPr>
-          <w:rFonts w:ascii="Times New Roman" w:hAnsi="Times New Roman"/>
+        <w:spacing w:before="0" w:after="160" w:line="360" w:lineRule="auto"/>
+        <w:ind w:firstLine="0" w:left="709"/>
+        <w:jc w:val="both"/>
+      </w:pPr>
+      <w:r>
+        <w:rPr>
+          <w:rFonts w:ascii="Times New Roman" w:hAnsi="Times New Roman"/>
+          <w:b w:val="0"/>
           <w:sz w:val="32"/>
         </w:rPr>
         <w:t>• Подключение датчиков</w:t>
@@ -4288,10 +6687,14 @@
     <w:p>
       <w:pPr>
         <w:pStyle w:val="afc"/>
-      </w:pPr>
-      <w:r>
-        <w:rPr>
-          <w:rFonts w:ascii="Times New Roman" w:hAnsi="Times New Roman"/>
+        <w:spacing w:before="0" w:after="160" w:line="360" w:lineRule="auto"/>
+        <w:ind w:firstLine="0" w:left="709"/>
+        <w:jc w:val="both"/>
+      </w:pPr>
+      <w:r>
+        <w:rPr>
+          <w:rFonts w:ascii="Times New Roman" w:hAnsi="Times New Roman"/>
+          <w:b w:val="0"/>
           <w:sz w:val="32"/>
         </w:rPr>
         <w:t>• Адаптация для других культур</w:t>
@@ -4304,10 +6707,14 @@
     <w:p>
       <w:pPr>
         <w:pStyle w:val="afc"/>
-      </w:pPr>
-      <w:r>
-        <w:rPr>
-          <w:rFonts w:ascii="Times New Roman" w:hAnsi="Times New Roman"/>
+        <w:spacing w:before="0" w:after="160" w:line="360" w:lineRule="auto"/>
+        <w:ind w:firstLine="0" w:left="709"/>
+        <w:jc w:val="both"/>
+      </w:pPr>
+      <w:r>
+        <w:rPr>
+          <w:rFonts w:ascii="Times New Roman" w:hAnsi="Times New Roman"/>
+          <w:b w:val="0"/>
           <w:sz w:val="32"/>
         </w:rPr>
         <w:t>• Сотрудничество с агрономическими институтами</w:t>
@@ -4320,10 +6727,14 @@
     <w:p>
       <w:pPr>
         <w:pStyle w:val="afc"/>
-      </w:pPr>
-      <w:r>
-        <w:rPr>
-          <w:rFonts w:ascii="Times New Roman" w:hAnsi="Times New Roman"/>
+        <w:spacing w:before="0" w:after="160" w:line="360" w:lineRule="auto"/>
+        <w:ind w:firstLine="0" w:left="709"/>
+        <w:jc w:val="both"/>
+      </w:pPr>
+      <w:r>
+        <w:rPr>
+          <w:rFonts w:ascii="Times New Roman" w:hAnsi="Times New Roman"/>
+          <w:b w:val="0"/>
           <w:sz w:val="32"/>
         </w:rPr>
         <w:t>• Создание стартап-продукта</w:t>
@@ -4336,10 +6747,14 @@
     <w:p>
       <w:pPr>
         <w:pStyle w:val="afc"/>
-      </w:pPr>
-      <w:r>
-        <w:rPr>
-          <w:rFonts w:ascii="Times New Roman" w:hAnsi="Times New Roman"/>
+        <w:spacing w:before="0" w:after="160" w:line="360" w:lineRule="auto"/>
+        <w:ind w:firstLine="0" w:left="709"/>
+        <w:jc w:val="both"/>
+      </w:pPr>
+      <w:r>
+        <w:rPr>
+          <w:rFonts w:ascii="Times New Roman" w:hAnsi="Times New Roman"/>
+          <w:b w:val="0"/>
           <w:sz w:val="32"/>
         </w:rPr>
         <w:t>• Участие в научных конкурсах</w:t>
@@ -4352,10 +6767,14 @@
     <w:p>
       <w:pPr>
         <w:pStyle w:val="afc"/>
-      </w:pPr>
-      <w:r>
-        <w:rPr>
-          <w:rFonts w:ascii="Times New Roman" w:hAnsi="Times New Roman"/>
+        <w:spacing w:before="0" w:after="160" w:line="360" w:lineRule="auto"/>
+        <w:ind w:firstLine="0" w:left="709"/>
+        <w:jc w:val="both"/>
+      </w:pPr>
+      <w:r>
+        <w:rPr>
+          <w:rFonts w:ascii="Times New Roman" w:hAnsi="Times New Roman"/>
+          <w:b w:val="0"/>
           <w:sz w:val="32"/>
         </w:rPr>
         <w:t>• Разработка курсов</w:t>
@@ -4368,10 +6787,14 @@
     <w:p>
       <w:pPr>
         <w:pStyle w:val="afc"/>
-      </w:pPr>
-      <w:r>
-        <w:rPr>
-          <w:rFonts w:ascii="Times New Roman" w:hAnsi="Times New Roman"/>
+        <w:spacing w:before="0" w:after="160" w:line="360" w:lineRule="auto"/>
+        <w:ind w:firstLine="0" w:left="709"/>
+        <w:jc w:val="both"/>
+      </w:pPr>
+      <w:r>
+        <w:rPr>
+          <w:rFonts w:ascii="Times New Roman" w:hAnsi="Times New Roman"/>
+          <w:b w:val="0"/>
           <w:sz w:val="32"/>
         </w:rPr>
         <w:t>• Студенческие проекты</w:t>
@@ -4384,10 +6807,14 @@
     <w:p>
       <w:pPr>
         <w:pStyle w:val="afc"/>
-      </w:pPr>
-      <w:r>
-        <w:rPr>
-          <w:rFonts w:ascii="Times New Roman" w:hAnsi="Times New Roman"/>
+        <w:spacing w:before="0" w:after="160" w:line="360" w:lineRule="auto"/>
+        <w:ind w:firstLine="0" w:left="709"/>
+        <w:jc w:val="both"/>
+      </w:pPr>
+      <w:r>
+        <w:rPr>
+          <w:rFonts w:ascii="Times New Roman" w:hAnsi="Times New Roman"/>
+          <w:b w:val="0"/>
           <w:sz w:val="32"/>
         </w:rPr>
         <w:t>• Снижение химической нагрузки</w:t>
@@ -4398,169 +6825,333 @@
       </w:r>
     </w:p>
     <w:p>
-      <w:r>
+      <w:pPr>
+        <w:spacing w:line="360" w:lineRule="auto"/>
+      </w:pPr>
+      <w:r>
+        <w:rPr>
+          <w:rFonts w:ascii="Times New Roman" w:hAnsi="Times New Roman"/>
+          <w:b w:val="0"/>
+          <w:sz w:val="32"/>
+        </w:rPr>
         <w:br w:type="page"/>
       </w:r>
     </w:p>
     <w:p>
       <w:pPr>
         <w:pStyle w:val="-"/>
-      </w:pPr>
-      <w:r>
+        <w:spacing w:before="480" w:after="360" w:line="360" w:lineRule="auto"/>
+        <w:ind w:firstLine="0"/>
+        <w:jc w:val="center"/>
+      </w:pPr>
+      <w:r>
+        <w:rPr>
+          <w:rFonts w:ascii="Times New Roman" w:hAnsi="Times New Roman"/>
+          <w:b/>
+          <w:sz w:val="40"/>
+        </w:rPr>
         <w:t>8. Приложения</w:t>
       </w:r>
     </w:p>
     <w:p>
       <w:pPr>
         <w:pStyle w:val="afe"/>
-      </w:pPr>
-      <w:r>
+        <w:spacing w:before="360" w:after="240" w:line="360" w:lineRule="auto"/>
+        <w:ind w:firstLine="0"/>
+        <w:jc w:val="center"/>
+      </w:pPr>
+      <w:r>
+        <w:rPr>
+          <w:rFonts w:ascii="Times New Roman" w:hAnsi="Times New Roman"/>
+          <w:b/>
+          <w:sz w:val="36"/>
+        </w:rPr>
         <w:t>Исходный код проекта</w:t>
       </w:r>
     </w:p>
     <w:p>
       <w:pPr>
         <w:pStyle w:val="afb"/>
-      </w:pPr>
-      <w:r>
+        <w:spacing w:before="240" w:after="160" w:line="360" w:lineRule="auto"/>
+        <w:ind w:firstLine="0"/>
+        <w:jc w:val="left"/>
+      </w:pPr>
+      <w:r>
+        <w:rPr>
+          <w:rFonts w:ascii="Times New Roman" w:hAnsi="Times New Roman"/>
+          <w:b/>
+          <w:sz w:val="32"/>
+        </w:rPr>
         <w:t>Структура репозитория</w:t>
       </w:r>
     </w:p>
     <w:p>
       <w:pPr>
         <w:pStyle w:val="afb"/>
-      </w:pPr>
-      <w:r>
+        <w:spacing w:before="240" w:after="160" w:line="360" w:lineRule="auto"/>
+        <w:ind w:firstLine="0"/>
+        <w:jc w:val="left"/>
+      </w:pPr>
+      <w:r>
+        <w:rPr>
+          <w:rFonts w:ascii="Times New Roman" w:hAnsi="Times New Roman"/>
+          <w:b/>
+          <w:sz w:val="32"/>
+        </w:rPr>
         <w:t>Ключевые модули</w:t>
       </w:r>
     </w:p>
     <w:p>
       <w:pPr>
         <w:pStyle w:val="afb"/>
-      </w:pPr>
-      <w:r>
+        <w:spacing w:before="240" w:after="160" w:line="360" w:lineRule="auto"/>
+        <w:ind w:firstLine="0"/>
+        <w:jc w:val="left"/>
+      </w:pPr>
+      <w:r>
+        <w:rPr>
+          <w:rFonts w:ascii="Times New Roman" w:hAnsi="Times New Roman"/>
+          <w:b/>
+          <w:sz w:val="32"/>
+        </w:rPr>
         <w:t>Инструкции по установке</w:t>
       </w:r>
     </w:p>
     <w:p>
       <w:pPr>
         <w:pStyle w:val="afe"/>
-      </w:pPr>
-      <w:r>
+        <w:spacing w:before="360" w:after="240" w:line="360" w:lineRule="auto"/>
+        <w:ind w:firstLine="0"/>
+        <w:jc w:val="center"/>
+      </w:pPr>
+      <w:r>
+        <w:rPr>
+          <w:rFonts w:ascii="Times New Roman" w:hAnsi="Times New Roman"/>
+          <w:b/>
+          <w:sz w:val="36"/>
+        </w:rPr>
         <w:t>Обучающая выборка</w:t>
       </w:r>
     </w:p>
     <w:p>
       <w:pPr>
         <w:pStyle w:val="afb"/>
-      </w:pPr>
-      <w:r>
+        <w:spacing w:before="240" w:after="160" w:line="360" w:lineRule="auto"/>
+        <w:ind w:firstLine="0"/>
+        <w:jc w:val="left"/>
+      </w:pPr>
+      <w:r>
+        <w:rPr>
+          <w:rFonts w:ascii="Times New Roman" w:hAnsi="Times New Roman"/>
+          <w:b/>
+          <w:sz w:val="32"/>
+        </w:rPr>
         <w:t>Статистика датасета</w:t>
       </w:r>
     </w:p>
     <w:p>
       <w:pPr>
         <w:pStyle w:val="afb"/>
-      </w:pPr>
-      <w:r>
+        <w:spacing w:before="240" w:after="160" w:line="360" w:lineRule="auto"/>
+        <w:ind w:firstLine="0"/>
+        <w:jc w:val="left"/>
+      </w:pPr>
+      <w:r>
+        <w:rPr>
+          <w:rFonts w:ascii="Times New Roman" w:hAnsi="Times New Roman"/>
+          <w:b/>
+          <w:sz w:val="32"/>
+        </w:rPr>
         <w:t>Источники данных</w:t>
       </w:r>
     </w:p>
     <w:p>
       <w:pPr>
         <w:pStyle w:val="afb"/>
-      </w:pPr>
-      <w:r>
+        <w:spacing w:before="240" w:after="160" w:line="360" w:lineRule="auto"/>
+        <w:ind w:firstLine="0"/>
+        <w:jc w:val="left"/>
+      </w:pPr>
+      <w:r>
+        <w:rPr>
+          <w:rFonts w:ascii="Times New Roman" w:hAnsi="Times New Roman"/>
+          <w:b/>
+          <w:sz w:val="32"/>
+        </w:rPr>
         <w:t>Критерии отбора</w:t>
       </w:r>
     </w:p>
     <w:p>
       <w:pPr>
         <w:pStyle w:val="afe"/>
-      </w:pPr>
-      <w:r>
+        <w:spacing w:before="360" w:after="240" w:line="360" w:lineRule="auto"/>
+        <w:ind w:firstLine="0"/>
+        <w:jc w:val="center"/>
+      </w:pPr>
+      <w:r>
+        <w:rPr>
+          <w:rFonts w:ascii="Times New Roman" w:hAnsi="Times New Roman"/>
+          <w:b/>
+          <w:sz w:val="36"/>
+        </w:rPr>
         <w:t>Документация</w:t>
       </w:r>
     </w:p>
     <w:p>
       <w:pPr>
         <w:pStyle w:val="afb"/>
-      </w:pPr>
-      <w:r>
+        <w:spacing w:before="240" w:after="160" w:line="360" w:lineRule="auto"/>
+        <w:ind w:firstLine="0"/>
+        <w:jc w:val="left"/>
+      </w:pPr>
+      <w:r>
+        <w:rPr>
+          <w:rFonts w:ascii="Times New Roman" w:hAnsi="Times New Roman"/>
+          <w:b/>
+          <w:sz w:val="32"/>
+        </w:rPr>
         <w:t>Руководство разработчика</w:t>
       </w:r>
     </w:p>
     <w:p>
       <w:pPr>
         <w:pStyle w:val="afb"/>
-      </w:pPr>
-      <w:r>
+        <w:spacing w:before="240" w:after="160" w:line="360" w:lineRule="auto"/>
+        <w:ind w:firstLine="0"/>
+        <w:jc w:val="left"/>
+      </w:pPr>
+      <w:r>
+        <w:rPr>
+          <w:rFonts w:ascii="Times New Roman" w:hAnsi="Times New Roman"/>
+          <w:b/>
+          <w:sz w:val="32"/>
+        </w:rPr>
         <w:t>Технические спецификации</w:t>
       </w:r>
     </w:p>
     <w:p>
       <w:pPr>
         <w:pStyle w:val="afe"/>
-      </w:pPr>
-      <w:r>
+        <w:spacing w:before="360" w:after="240" w:line="360" w:lineRule="auto"/>
+        <w:ind w:firstLine="0"/>
+        <w:jc w:val="center"/>
+      </w:pPr>
+      <w:r>
+        <w:rPr>
+          <w:rFonts w:ascii="Times New Roman" w:hAnsi="Times New Roman"/>
+          <w:b/>
+          <w:sz w:val="36"/>
+        </w:rPr>
         <w:t>Руководство пользователя</w:t>
       </w:r>
     </w:p>
     <w:p>
       <w:pPr>
         <w:pStyle w:val="afb"/>
-      </w:pPr>
-      <w:r>
+        <w:spacing w:before="240" w:after="160" w:line="360" w:lineRule="auto"/>
+        <w:ind w:firstLine="0"/>
+        <w:jc w:val="left"/>
+      </w:pPr>
+      <w:r>
+        <w:rPr>
+          <w:rFonts w:ascii="Times New Roman" w:hAnsi="Times New Roman"/>
+          <w:b/>
+          <w:sz w:val="32"/>
+        </w:rPr>
         <w:t>Работа с приложением</w:t>
       </w:r>
     </w:p>
     <w:p>
       <w:pPr>
         <w:pStyle w:val="afb"/>
-      </w:pPr>
-      <w:r>
+        <w:spacing w:before="240" w:after="160" w:line="360" w:lineRule="auto"/>
+        <w:ind w:firstLine="0"/>
+        <w:jc w:val="left"/>
+      </w:pPr>
+      <w:r>
+        <w:rPr>
+          <w:rFonts w:ascii="Times New Roman" w:hAnsi="Times New Roman"/>
+          <w:b/>
+          <w:sz w:val="32"/>
+        </w:rPr>
         <w:t>Интерфейс</w:t>
       </w:r>
     </w:p>
     <w:p>
       <w:pPr>
         <w:pStyle w:val="afb"/>
-      </w:pPr>
-      <w:r>
+        <w:spacing w:before="240" w:after="160" w:line="360" w:lineRule="auto"/>
+        <w:ind w:firstLine="0"/>
+        <w:jc w:val="left"/>
+      </w:pPr>
+      <w:r>
+        <w:rPr>
+          <w:rFonts w:ascii="Times New Roman" w:hAnsi="Times New Roman"/>
+          <w:b/>
+          <w:sz w:val="32"/>
+        </w:rPr>
         <w:t>Сценарии использования</w:t>
       </w:r>
     </w:p>
     <w:p>
       <w:pPr>
         <w:pStyle w:val="afe"/>
-      </w:pPr>
-      <w:r>
+        <w:spacing w:before="360" w:after="240" w:line="360" w:lineRule="auto"/>
+        <w:ind w:firstLine="0"/>
+        <w:jc w:val="center"/>
+      </w:pPr>
+      <w:r>
+        <w:rPr>
+          <w:rFonts w:ascii="Times New Roman" w:hAnsi="Times New Roman"/>
+          <w:b/>
+          <w:sz w:val="36"/>
+        </w:rPr>
         <w:t>Презентационные материалы</w:t>
       </w:r>
     </w:p>
     <w:p>
       <w:pPr>
         <w:pStyle w:val="afb"/>
-      </w:pPr>
-      <w:r>
+        <w:spacing w:before="240" w:after="160" w:line="360" w:lineRule="auto"/>
+        <w:ind w:firstLine="0"/>
+        <w:jc w:val="left"/>
+      </w:pPr>
+      <w:r>
+        <w:rPr>
+          <w:rFonts w:ascii="Times New Roman" w:hAnsi="Times New Roman"/>
+          <w:b/>
+          <w:sz w:val="32"/>
+        </w:rPr>
         <w:t>Слайды</w:t>
       </w:r>
     </w:p>
     <w:p>
       <w:pPr>
         <w:pStyle w:val="afb"/>
-      </w:pPr>
-      <w:r>
+        <w:spacing w:before="240" w:after="160" w:line="360" w:lineRule="auto"/>
+        <w:ind w:firstLine="0"/>
+        <w:jc w:val="left"/>
+      </w:pPr>
+      <w:r>
+        <w:rPr>
+          <w:rFonts w:ascii="Times New Roman" w:hAnsi="Times New Roman"/>
+          <w:b/>
+          <w:sz w:val="32"/>
+        </w:rPr>
         <w:t>Демонстрационное видео</w:t>
       </w:r>
     </w:p>
     <w:p>
       <w:pPr>
         <w:pStyle w:val="afc"/>
-      </w:pPr>
-      <w:r>
-        <w:rPr>
-          <w:rFonts w:ascii="Times New Roman" w:hAnsi="Times New Roman"/>
+        <w:spacing w:before="0" w:after="160" w:line="360" w:lineRule="auto"/>
+        <w:ind w:firstLine="709"/>
+        <w:jc w:val="both"/>
+      </w:pPr>
+      <w:r>
+        <w:rPr>
+          <w:rFonts w:ascii="Times New Roman" w:hAnsi="Times New Roman"/>
+          <w:b w:val="0"/>
           <w:sz w:val="32"/>
         </w:rPr>
         <w:t>8. Приложения</w:t>
@@ -4569,10 +7160,14 @@
     <w:p>
       <w:pPr>
         <w:pStyle w:val="afc"/>
-      </w:pPr>
-      <w:r>
-        <w:rPr>
-          <w:rFonts w:ascii="Times New Roman" w:hAnsi="Times New Roman"/>
+        <w:spacing w:before="0" w:after="160" w:line="360" w:lineRule="auto"/>
+        <w:ind w:firstLine="709"/>
+        <w:jc w:val="both"/>
+      </w:pPr>
+      <w:r>
+        <w:rPr>
+          <w:rFonts w:ascii="Times New Roman" w:hAnsi="Times New Roman"/>
+          <w:b w:val="0"/>
           <w:sz w:val="32"/>
         </w:rPr>
         <w:t>tomato_disease_classifier/</w:t>
@@ -4641,10 +7236,14 @@
     <w:p>
       <w:pPr>
         <w:pStyle w:val="afc"/>
-      </w:pPr>
-      <w:r>
-        <w:rPr>
-          <w:rFonts w:ascii="Times New Roman" w:hAnsi="Times New Roman"/>
+        <w:spacing w:before="0" w:after="160" w:line="360" w:lineRule="auto"/>
+        <w:ind w:firstLine="0" w:left="709"/>
+        <w:jc w:val="both"/>
+      </w:pPr>
+      <w:r>
+        <w:rPr>
+          <w:rFonts w:ascii="Times New Roman" w:hAnsi="Times New Roman"/>
+          <w:b w:val="0"/>
           <w:sz w:val="32"/>
         </w:rPr>
         <w:t>• preprocessing: Подготовка и трансформация изображений</w:t>
@@ -4659,10 +7258,14 @@
     <w:p>
       <w:pPr>
         <w:pStyle w:val="afc"/>
-      </w:pPr>
-      <w:r>
-        <w:rPr>
-          <w:rFonts w:ascii="Times New Roman" w:hAnsi="Times New Roman"/>
+        <w:spacing w:before="0" w:after="160" w:line="360" w:lineRule="auto"/>
+        <w:ind w:firstLine="709"/>
+        <w:jc w:val="both"/>
+      </w:pPr>
+      <w:r>
+        <w:rPr>
+          <w:rFonts w:ascii="Times New Roman" w:hAnsi="Times New Roman"/>
+          <w:b w:val="0"/>
           <w:sz w:val="32"/>
         </w:rPr>
         <w:t>[Листинг кода]</w:t>
@@ -4673,10 +7276,14 @@
     <w:p>
       <w:pPr>
         <w:pStyle w:val="afc"/>
-      </w:pPr>
-      <w:r>
-        <w:rPr>
-          <w:rFonts w:ascii="Times New Roman" w:hAnsi="Times New Roman"/>
+        <w:spacing w:before="0" w:after="160" w:line="360" w:lineRule="auto"/>
+        <w:ind w:firstLine="709"/>
+        <w:jc w:val="both"/>
+      </w:pPr>
+      <w:r>
+        <w:rPr>
+          <w:rFonts w:ascii="Times New Roman" w:hAnsi="Times New Roman"/>
+          <w:b w:val="0"/>
           <w:sz w:val="32"/>
         </w:rPr>
         <w:t>Клонирование репозитория</w:t>
@@ -4685,10 +7292,14 @@
     <w:p>
       <w:pPr>
         <w:pStyle w:val="afc"/>
-      </w:pPr>
-      <w:r>
-        <w:rPr>
-          <w:rFonts w:ascii="Times New Roman" w:hAnsi="Times New Roman"/>
+        <w:spacing w:before="0" w:after="160" w:line="360" w:lineRule="auto"/>
+        <w:ind w:firstLine="709"/>
+        <w:jc w:val="both"/>
+      </w:pPr>
+      <w:r>
+        <w:rPr>
+          <w:rFonts w:ascii="Times New Roman" w:hAnsi="Times New Roman"/>
+          <w:b w:val="0"/>
           <w:sz w:val="32"/>
         </w:rPr>
         <w:t>git clone https://github.com/username/tomato_disease_classifier.git</w:t>
@@ -4697,10 +7308,14 @@
     <w:p>
       <w:pPr>
         <w:pStyle w:val="afc"/>
-      </w:pPr>
-      <w:r>
-        <w:rPr>
-          <w:rFonts w:ascii="Times New Roman" w:hAnsi="Times New Roman"/>
+        <w:spacing w:before="0" w:after="160" w:line="360" w:lineRule="auto"/>
+        <w:ind w:firstLine="709"/>
+        <w:jc w:val="both"/>
+      </w:pPr>
+      <w:r>
+        <w:rPr>
+          <w:rFonts w:ascii="Times New Roman" w:hAnsi="Times New Roman"/>
+          <w:b w:val="0"/>
           <w:sz w:val="32"/>
         </w:rPr>
         <w:t>Создание виртуального окружения</w:t>
@@ -4709,10 +7324,14 @@
     <w:p>
       <w:pPr>
         <w:pStyle w:val="afc"/>
-      </w:pPr>
-      <w:r>
-        <w:rPr>
-          <w:rFonts w:ascii="Times New Roman" w:hAnsi="Times New Roman"/>
+        <w:spacing w:before="0" w:after="160" w:line="360" w:lineRule="auto"/>
+        <w:ind w:firstLine="709"/>
+        <w:jc w:val="both"/>
+      </w:pPr>
+      <w:r>
+        <w:rPr>
+          <w:rFonts w:ascii="Times New Roman" w:hAnsi="Times New Roman"/>
+          <w:b w:val="0"/>
           <w:sz w:val="32"/>
         </w:rPr>
         <w:t>python3 -m venv venv</w:t>
@@ -4723,10 +7342,14 @@
     <w:p>
       <w:pPr>
         <w:pStyle w:val="afc"/>
-      </w:pPr>
-      <w:r>
-        <w:rPr>
-          <w:rFonts w:ascii="Times New Roman" w:hAnsi="Times New Roman"/>
+        <w:spacing w:before="0" w:after="160" w:line="360" w:lineRule="auto"/>
+        <w:ind w:firstLine="709"/>
+        <w:jc w:val="both"/>
+      </w:pPr>
+      <w:r>
+        <w:rPr>
+          <w:rFonts w:ascii="Times New Roman" w:hAnsi="Times New Roman"/>
+          <w:b w:val="0"/>
           <w:sz w:val="32"/>
         </w:rPr>
         <w:t>Установка зависимостей</w:t>
@@ -4735,10 +7358,14 @@
     <w:p>
       <w:pPr>
         <w:pStyle w:val="afc"/>
-      </w:pPr>
-      <w:r>
-        <w:rPr>
-          <w:rFonts w:ascii="Times New Roman" w:hAnsi="Times New Roman"/>
+        <w:spacing w:before="0" w:after="160" w:line="360" w:lineRule="auto"/>
+        <w:ind w:firstLine="709"/>
+        <w:jc w:val="both"/>
+      </w:pPr>
+      <w:r>
+        <w:rPr>
+          <w:rFonts w:ascii="Times New Roman" w:hAnsi="Times New Roman"/>
+          <w:b w:val="0"/>
           <w:sz w:val="32"/>
         </w:rPr>
         <w:t>pip install -r requirements.txt</w:t>
@@ -4747,10 +7374,14 @@
     <w:p>
       <w:pPr>
         <w:pStyle w:val="afc"/>
-      </w:pPr>
-      <w:r>
-        <w:rPr>
-          <w:rFonts w:ascii="Times New Roman" w:hAnsi="Times New Roman"/>
+        <w:spacing w:before="0" w:after="160" w:line="360" w:lineRule="auto"/>
+        <w:ind w:firstLine="709"/>
+        <w:jc w:val="both"/>
+      </w:pPr>
+      <w:r>
+        <w:rPr>
+          <w:rFonts w:ascii="Times New Roman" w:hAnsi="Times New Roman"/>
+          <w:b w:val="0"/>
           <w:sz w:val="32"/>
         </w:rPr>
         <w:t>Запуск приложения</w:t>
@@ -4759,10 +7390,14 @@
     <w:p>
       <w:pPr>
         <w:pStyle w:val="afc"/>
-      </w:pPr>
-      <w:r>
-        <w:rPr>
-          <w:rFonts w:ascii="Times New Roman" w:hAnsi="Times New Roman"/>
+        <w:spacing w:before="0" w:after="160" w:line="360" w:lineRule="auto"/>
+        <w:ind w:firstLine="709"/>
+        <w:jc w:val="both"/>
+      </w:pPr>
+      <w:r>
+        <w:rPr>
+          <w:rFonts w:ascii="Times New Roman" w:hAnsi="Times New Roman"/>
+          <w:b w:val="0"/>
           <w:sz w:val="32"/>
         </w:rPr>
         <w:t>python app/main.py</w:t>
@@ -4771,10 +7406,14 @@
     <w:p>
       <w:pPr>
         <w:pStyle w:val="afc"/>
-      </w:pPr>
-      <w:r>
-        <w:rPr>
-          <w:rFonts w:ascii="Times New Roman" w:hAnsi="Times New Roman"/>
+        <w:spacing w:before="0" w:after="160" w:line="360" w:lineRule="auto"/>
+        <w:ind w:firstLine="0" w:left="709"/>
+        <w:jc w:val="both"/>
+      </w:pPr>
+      <w:r>
+        <w:rPr>
+          <w:rFonts w:ascii="Times New Roman" w:hAnsi="Times New Roman"/>
+          <w:b w:val="0"/>
           <w:sz w:val="32"/>
         </w:rPr>
         <w:t>• Общее количество изображений: 5000</w:t>
@@ -4791,10 +7430,14 @@
     <w:p>
       <w:pPr>
         <w:pStyle w:val="afc"/>
-      </w:pPr>
-      <w:r>
-        <w:rPr>
-          <w:rFonts w:ascii="Times New Roman" w:hAnsi="Times New Roman"/>
+        <w:spacing w:before="0" w:after="160" w:line="360" w:lineRule="auto"/>
+        <w:ind w:firstLine="0" w:left="709"/>
+        <w:jc w:val="both"/>
+      </w:pPr>
+      <w:r>
+        <w:rPr>
+          <w:rFonts w:ascii="Times New Roman" w:hAnsi="Times New Roman"/>
+          <w:b w:val="0"/>
           <w:sz w:val="32"/>
         </w:rPr>
         <w:t>• Plant Village Dataset</w:t>
@@ -4807,10 +7450,14 @@
     <w:p>
       <w:pPr>
         <w:pStyle w:val="afc"/>
-      </w:pPr>
-      <w:r>
-        <w:rPr>
-          <w:rFonts w:ascii="Times New Roman" w:hAnsi="Times New Roman"/>
+        <w:spacing w:before="0" w:after="160" w:line="360" w:lineRule="auto"/>
+        <w:ind w:firstLine="0" w:left="709"/>
+        <w:jc w:val="both"/>
+      </w:pPr>
+      <w:r>
+        <w:rPr>
+          <w:rFonts w:ascii="Times New Roman" w:hAnsi="Times New Roman"/>
+          <w:b w:val="0"/>
           <w:sz w:val="32"/>
         </w:rPr>
         <w:t>• Качество изображений</w:t>
@@ -4825,10 +7472,14 @@
     <w:p>
       <w:pPr>
         <w:pStyle w:val="afc"/>
-      </w:pPr>
-      <w:r>
-        <w:rPr>
-          <w:rFonts w:ascii="Times New Roman" w:hAnsi="Times New Roman"/>
+        <w:spacing w:before="0" w:after="160" w:line="360" w:lineRule="auto"/>
+        <w:ind w:firstLine="709"/>
+        <w:jc w:val="both"/>
+      </w:pPr>
+      <w:r>
+        <w:rPr>
+          <w:rFonts w:ascii="Times New Roman" w:hAnsi="Times New Roman"/>
+          <w:b w:val="0"/>
           <w:sz w:val="32"/>
         </w:rPr>
         <w:t>Настройка окружения</w:t>
@@ -4837,10 +7488,14 @@
     <w:p>
       <w:pPr>
         <w:pStyle w:val="afc"/>
-      </w:pPr>
-      <w:r>
-        <w:rPr>
-          <w:rFonts w:ascii="Times New Roman" w:hAnsi="Times New Roman"/>
+        <w:spacing w:before="0" w:after="160" w:line="360" w:lineRule="auto"/>
+        <w:ind w:firstLine="0" w:left="709"/>
+        <w:jc w:val="both"/>
+      </w:pPr>
+      <w:r>
+        <w:rPr>
+          <w:rFonts w:ascii="Times New Roman" w:hAnsi="Times New Roman"/>
+          <w:b w:val="0"/>
           <w:sz w:val="32"/>
         </w:rPr>
         <w:t>• Требования к системе</w:t>
@@ -4853,10 +7508,14 @@
     <w:p>
       <w:pPr>
         <w:pStyle w:val="afc"/>
-      </w:pPr>
-      <w:r>
-        <w:rPr>
-          <w:rFonts w:ascii="Times New Roman" w:hAnsi="Times New Roman"/>
+        <w:spacing w:before="0" w:after="160" w:line="360" w:lineRule="auto"/>
+        <w:ind w:firstLine="709"/>
+        <w:jc w:val="both"/>
+      </w:pPr>
+      <w:r>
+        <w:rPr>
+          <w:rFonts w:ascii="Times New Roman" w:hAnsi="Times New Roman"/>
+          <w:b w:val="0"/>
           <w:sz w:val="32"/>
         </w:rPr>
         <w:t>Архитектура проекта</w:t>
@@ -4865,10 +7524,14 @@
     <w:p>
       <w:pPr>
         <w:pStyle w:val="afc"/>
-      </w:pPr>
-      <w:r>
-        <w:rPr>
-          <w:rFonts w:ascii="Times New Roman" w:hAnsi="Times New Roman"/>
+        <w:spacing w:before="0" w:after="160" w:line="360" w:lineRule="auto"/>
+        <w:ind w:firstLine="0" w:left="709"/>
+        <w:jc w:val="both"/>
+      </w:pPr>
+      <w:r>
+        <w:rPr>
+          <w:rFonts w:ascii="Times New Roman" w:hAnsi="Times New Roman"/>
+          <w:b w:val="0"/>
           <w:sz w:val="32"/>
         </w:rPr>
         <w:t>• Описание компонентов</w:t>
@@ -4881,10 +7544,14 @@
     <w:p>
       <w:pPr>
         <w:pStyle w:val="afc"/>
-      </w:pPr>
-      <w:r>
-        <w:rPr>
-          <w:rFonts w:ascii="Times New Roman" w:hAnsi="Times New Roman"/>
+        <w:spacing w:before="0" w:after="160" w:line="360" w:lineRule="auto"/>
+        <w:ind w:firstLine="709"/>
+        <w:jc w:val="both"/>
+      </w:pPr>
+      <w:r>
+        <w:rPr>
+          <w:rFonts w:ascii="Times New Roman" w:hAnsi="Times New Roman"/>
+          <w:b w:val="0"/>
           <w:sz w:val="32"/>
         </w:rPr>
         <w:t>Развертывание</w:t>
@@ -4893,10 +7560,14 @@
     <w:p>
       <w:pPr>
         <w:pStyle w:val="afc"/>
-      </w:pPr>
-      <w:r>
-        <w:rPr>
-          <w:rFonts w:ascii="Times New Roman" w:hAnsi="Times New Roman"/>
+        <w:spacing w:before="0" w:after="160" w:line="360" w:lineRule="auto"/>
+        <w:ind w:firstLine="0" w:left="709"/>
+        <w:jc w:val="both"/>
+      </w:pPr>
+      <w:r>
+        <w:rPr>
+          <w:rFonts w:ascii="Times New Roman" w:hAnsi="Times New Roman"/>
+          <w:b w:val="0"/>
           <w:sz w:val="32"/>
         </w:rPr>
         <w:t>• Локальный запуск</w:t>
@@ -4909,10 +7580,14 @@
     <w:p>
       <w:pPr>
         <w:pStyle w:val="afc"/>
-      </w:pPr>
-      <w:r>
-        <w:rPr>
-          <w:rFonts w:ascii="Times New Roman" w:hAnsi="Times New Roman"/>
+        <w:spacing w:before="0" w:after="160" w:line="360" w:lineRule="auto"/>
+        <w:ind w:firstLine="0" w:left="709"/>
+        <w:jc w:val="both"/>
+      </w:pPr>
+      <w:r>
+        <w:rPr>
+          <w:rFonts w:ascii="Times New Roman" w:hAnsi="Times New Roman"/>
+          <w:b w:val="0"/>
           <w:sz w:val="32"/>
         </w:rPr>
         <w:t>• Версии библиотек</w:t>
@@ -4927,10 +7602,14 @@
     <w:p>
       <w:pPr>
         <w:pStyle w:val="afc"/>
-      </w:pPr>
-      <w:r>
-        <w:rPr>
-          <w:rFonts w:ascii="Times New Roman" w:hAnsi="Times New Roman"/>
+        <w:spacing w:before="0" w:after="160" w:line="360" w:lineRule="auto"/>
+        <w:ind w:firstLine="0" w:left="709"/>
+        <w:jc w:val="both"/>
+      </w:pPr>
+      <w:r>
+        <w:rPr>
+          <w:rFonts w:ascii="Times New Roman" w:hAnsi="Times New Roman"/>
+          <w:b w:val="0"/>
           <w:sz w:val="32"/>
         </w:rPr>
         <w:t>• Загрузка изображений</w:t>
@@ -4943,10 +7622,14 @@
     <w:p>
       <w:pPr>
         <w:pStyle w:val="afc"/>
-      </w:pPr>
-      <w:r>
-        <w:rPr>
-          <w:rFonts w:ascii="Times New Roman" w:hAnsi="Times New Roman"/>
+        <w:spacing w:before="0" w:after="160" w:line="360" w:lineRule="auto"/>
+        <w:ind w:firstLine="0" w:left="709"/>
+        <w:jc w:val="both"/>
+      </w:pPr>
+      <w:r>
+        <w:rPr>
+          <w:rFonts w:ascii="Times New Roman" w:hAnsi="Times New Roman"/>
+          <w:b w:val="0"/>
           <w:sz w:val="32"/>
         </w:rPr>
         <w:t>• Описание элементов</w:t>
@@ -4959,10 +7642,14 @@
     <w:p>
       <w:pPr>
         <w:pStyle w:val="afc"/>
-      </w:pPr>
-      <w:r>
-        <w:rPr>
-          <w:rFonts w:ascii="Times New Roman" w:hAnsi="Times New Roman"/>
+        <w:spacing w:before="0" w:after="160" w:line="360" w:lineRule="auto"/>
+        <w:ind w:firstLine="0" w:left="709"/>
+        <w:jc w:val="both"/>
+      </w:pPr>
+      <w:r>
+        <w:rPr>
+          <w:rFonts w:ascii="Times New Roman" w:hAnsi="Times New Roman"/>
+          <w:b w:val="0"/>
           <w:sz w:val="32"/>
         </w:rPr>
         <w:t>• Диагностика в полевых условиях</w:t>
@@ -4975,10 +7662,14 @@
     <w:p>
       <w:pPr>
         <w:pStyle w:val="afc"/>
-      </w:pPr>
-      <w:r>
-        <w:rPr>
-          <w:rFonts w:ascii="Times New Roman" w:hAnsi="Times New Roman"/>
+        <w:spacing w:before="0" w:after="160" w:line="360" w:lineRule="auto"/>
+        <w:ind w:firstLine="0" w:left="709"/>
+        <w:jc w:val="both"/>
+      </w:pPr>
+      <w:r>
+        <w:rPr>
+          <w:rFonts w:ascii="Times New Roman" w:hAnsi="Times New Roman"/>
+          <w:b w:val="0"/>
           <w:sz w:val="32"/>
         </w:rPr>
         <w:t>• Краткое описание проекта</w:t>
@@ -4993,10 +7684,14 @@
     <w:p>
       <w:pPr>
         <w:pStyle w:val="afc"/>
-      </w:pPr>
-      <w:r>
-        <w:rPr>
-          <w:rFonts w:ascii="Times New Roman" w:hAnsi="Times New Roman"/>
+        <w:spacing w:before="0" w:after="160" w:line="360" w:lineRule="auto"/>
+        <w:ind w:firstLine="0" w:left="709"/>
+        <w:jc w:val="both"/>
+      </w:pPr>
+      <w:r>
+        <w:rPr>
+          <w:rFonts w:ascii="Times New Roman" w:hAnsi="Times New Roman"/>
+          <w:b w:val="0"/>
           <w:sz w:val="32"/>
         </w:rPr>
         <w:t>• Работа приложения</w:t>
@@ -5007,14 +7702,22 @@
       </w:r>
     </w:p>
     <w:p>
-      <w:r>
+      <w:pPr>
+        <w:spacing w:line="360" w:lineRule="auto"/>
+      </w:pPr>
+      <w:r>
+        <w:rPr>
+          <w:rFonts w:ascii="Times New Roman" w:hAnsi="Times New Roman"/>
+          <w:b w:val="0"/>
+          <w:sz w:val="32"/>
+        </w:rPr>
         <w:br w:type="page"/>
       </w:r>
     </w:p>
     <w:sectPr>
       <w:headerReference w:type="default" r:id="rId11"/>
       <w:pgSz w:w="11906" w:h="16838" w:code="9"/>
-      <w:pgMar w:top="1134" w:right="851" w:bottom="1134" w:left="1701" w:header="709" w:footer="709" w:gutter="0"/>
+      <w:pgMar w:top="1134" w:right="850" w:bottom="1134" w:left="1701" w:header="709" w:footer="709" w:gutter="0"/>
       <w:cols w:space="708"/>
       <w:titlePg/>
       <w:docGrid w:linePitch="360"/>

--- a/diploma.docx
+++ b/diploma.docx
@@ -9001,16 +9001,13 @@
     <w:qFormat/>
     <w:rsid w:val="00FC693F"/>
     <w:pPr>
-      <w:spacing w:line="240" w:lineRule="auto" w:before="120" w:after="240"/>
-      <w:ind w:firstLine="0"/>
-      <w:jc w:val="center"/>
+      <w:spacing w:line="240" w:lineRule="auto"/>
     </w:pPr>
     <w:rPr>
       <w:b/>
       <w:bCs/>
-      <w:i/>
       <w:color w:val="4F81BD" w:themeColor="accent1"/>
-      <w:sz w:val="24"/>
+      <w:sz w:val="18"/>
       <w:szCs w:val="18"/>
     </w:rPr>
   </w:style>
@@ -19908,17 +19905,6 @@
     </w:pPr>
     <w:rPr>
       <w:rFonts w:ascii="Courier New" w:hAnsi="Courier New"/>
-      <w:sz w:val="24"/>
-    </w:rPr>
-  </w:style>
-  <w:style w:type="paragraph" w:customStyle="1" w:styleId="Table">
-    <w:name w:val="Table"/>
-    <w:basedOn w:val="Normal"/>
-    <w:pPr>
-      <w:spacing w:before="120" w:after="120"/>
-      <w:jc w:val="center"/>
-    </w:pPr>
-    <w:rPr>
       <w:sz w:val="24"/>
     </w:rPr>
   </w:style>

--- a/diploma.docx
+++ b/diploma.docx
@@ -143,6 +143,9 @@
       </w:r>
     </w:p>
     <w:p>
+      <w:pPr>
+        <w:pStyle w:val="toc1"/>
+      </w:pPr>
       <w:r>
         <w:t>Здесь будет оглавление. Обновите его после открытия документа.</w:t>
       </w:r>
@@ -7789,7 +7792,7 @@
     </w:p>
     <w:p>
       <w:pPr>
-        <w:ind w:hanging="357" w:left="709"/>
+        <w:pStyle w:val="ВКРЛитература"/>
       </w:pPr>
       <w:r>
         <w:t>1. Иванов И.И. Название книги. - М.: Издательство, 2023. - 123 с.</w:t>
@@ -7797,7 +7800,7 @@
     </w:p>
     <w:p>
       <w:pPr>
-        <w:ind w:hanging="357" w:left="709"/>
+        <w:pStyle w:val="ВКРЛитература"/>
       </w:pPr>
       <w:r>
         <w:t>2. Петров П.П. Название статьи // Название журнала. - 2022. - №5. - С. 10-15.</w:t>
@@ -7805,7 +7808,7 @@
     </w:p>
     <w:p>
       <w:pPr>
-        <w:ind w:hanging="357" w:left="709"/>
+        <w:pStyle w:val="ВКРЛитература"/>
       </w:pPr>
       <w:r>
         <w:t>3. Сидоров С.С. Название диссертации: дис. ... канд. наук. - СПб., 2021. - 150 с.</w:t>
@@ -8199,6 +8202,7 @@
     </w:pPr>
     <w:rPr>
       <w:rFonts w:ascii="Times New Roman" w:hAnsi="Times New Roman"/>
+      <w:color w:val="000000"/>
       <w:sz w:val="28"/>
     </w:rPr>
   </w:style>
@@ -8266,7 +8270,7 @@
       <w:rFonts w:asciiTheme="majorHAnsi" w:eastAsiaTheme="majorEastAsia" w:hAnsiTheme="majorHAnsi" w:cstheme="majorBidi" w:ascii="Times New Roman" w:hAnsi="Times New Roman"/>
       <w:b/>
       <w:bCs/>
-      <w:color w:val="365F91" w:themeColor="accent1" w:themeShade="BF"/>
+      <w:color w:val="000000"/>
       <w:sz w:val="32"/>
       <w:szCs w:val="28"/>
     </w:rPr>
@@ -8292,8 +8296,8 @@
       <w:rFonts w:asciiTheme="majorHAnsi" w:eastAsiaTheme="majorEastAsia" w:hAnsiTheme="majorHAnsi" w:cstheme="majorBidi" w:ascii="Times New Roman" w:hAnsi="Times New Roman"/>
       <w:b/>
       <w:bCs/>
-      <w:color w:val="4F81BD" w:themeColor="accent1"/>
-      <w:sz w:val="28"/>
+      <w:color w:val="000000"/>
+      <w:sz w:val="26"/>
       <w:szCs w:val="26"/>
     </w:rPr>
   </w:style>
@@ -8318,8 +8322,8 @@
       <w:rFonts w:asciiTheme="majorHAnsi" w:eastAsiaTheme="majorEastAsia" w:hAnsiTheme="majorHAnsi" w:cstheme="majorBidi" w:ascii="Times New Roman" w:hAnsi="Times New Roman"/>
       <w:b/>
       <w:bCs/>
-      <w:i/>
-      <w:color w:val="4F81BD" w:themeColor="accent1"/>
+      <w:i w:val="0"/>
+      <w:color w:val="000000"/>
       <w:sz w:val="28"/>
     </w:rPr>
   </w:style>
@@ -8562,7 +8566,7 @@
     <w:rPr>
       <w:rFonts w:asciiTheme="majorHAnsi" w:eastAsiaTheme="majorEastAsia" w:hAnsiTheme="majorHAnsi" w:cstheme="majorBidi"/>
       <w:b/>
-      <w:color w:val="17365D" w:themeColor="text2" w:themeShade="BF"/>
+      <w:color w:val="000000"/>
       <w:spacing w:val="5"/>
       <w:kern w:val="28"/>
       <w:sz w:val="32"/>
@@ -8742,6 +8746,9 @@
       <w:ind w:left="709" w:firstLine="0"/>
       <w:contextualSpacing/>
     </w:pPr>
+    <w:rPr>
+      <w:color w:val="000000"/>
+    </w:rPr>
   </w:style>
   <w:style w:type="paragraph" w:styleId="ListBullet2">
     <w:name w:val="List Bullet 2"/>
@@ -19905,7 +19912,86 @@
     </w:pPr>
     <w:rPr>
       <w:rFonts w:ascii="Courier New" w:hAnsi="Courier New"/>
+      <w:color w:val="000080"/>
       <w:sz w:val="24"/>
+    </w:rPr>
+  </w:style>
+  <w:style w:type="paragraph" w:customStyle="1" w:styleId="footnotetext">
+    <w:name w:val="footnote text"/>
+    <w:rPr>
+      <w:rFonts w:ascii="Times New Roman" w:hAnsi="Times New Roman"/>
+      <w:color w:val="000000"/>
+      <w:sz w:val="20"/>
+    </w:rPr>
+  </w:style>
+  <w:style w:type="paragraph" w:customStyle="1" w:styleId="ВКРСодержимоетаблицы">
+    <w:name w:val="ВКР Содержимое таблицы"/>
+    <w:basedOn w:val="Normal"/>
+    <w:pPr>
+      <w:ind w:firstLine="0"/>
+    </w:pPr>
+    <w:rPr>
+      <w:rFonts w:ascii="Times New Roman" w:hAnsi="Times New Roman"/>
+      <w:color w:val="000000"/>
+      <w:sz w:val="24"/>
+    </w:rPr>
+  </w:style>
+  <w:style w:type="paragraph" w:customStyle="1" w:styleId="ВКРНазваниетаблицы">
+    <w:name w:val="ВКР Название таблицы"/>
+    <w:basedOn w:val="Normal"/>
+    <w:pPr>
+      <w:ind w:firstLine="0"/>
+      <w:jc w:val="center"/>
+    </w:pPr>
+    <w:rPr>
+      <w:rFonts w:ascii="Times New Roman" w:hAnsi="Times New Roman"/>
+      <w:b/>
+      <w:color w:val="000000"/>
+      <w:sz w:val="24"/>
+    </w:rPr>
+  </w:style>
+  <w:style w:type="paragraph" w:customStyle="1" w:styleId="ВКРРисунок">
+    <w:name w:val="ВКР Рисунок"/>
+    <w:basedOn w:val="Normal"/>
+    <w:pPr>
+      <w:ind w:firstLine="0"/>
+      <w:jc w:val="center"/>
+    </w:pPr>
+    <w:rPr>
+      <w:rFonts w:ascii="Times New Roman" w:hAnsi="Times New Roman"/>
+      <w:color w:val="000000"/>
+      <w:sz w:val="24"/>
+    </w:rPr>
+  </w:style>
+  <w:style w:type="paragraph" w:customStyle="1" w:styleId="ВКРЛитература">
+    <w:name w:val="ВКР Литература"/>
+    <w:basedOn w:val="Normal"/>
+    <w:pPr>
+      <w:ind w:hanging="357" w:left="709"/>
+    </w:pPr>
+    <w:rPr>
+      <w:rFonts w:ascii="Times New Roman" w:hAnsi="Times New Roman"/>
+      <w:color w:val="000000"/>
+      <w:sz w:val="28"/>
+    </w:rPr>
+  </w:style>
+  <w:style w:type="paragraph" w:customStyle="1" w:styleId="toc1">
+    <w:name w:val="toc 1"/>
+    <w:basedOn w:val="Normal"/>
+    <w:rPr>
+      <w:rFonts w:ascii="Times New Roman" w:hAnsi="Times New Roman"/>
+      <w:b/>
+      <w:color w:val="000000"/>
+      <w:sz w:val="28"/>
+    </w:rPr>
+  </w:style>
+  <w:style w:type="paragraph" w:customStyle="1" w:styleId="toc2">
+    <w:name w:val="toc 2"/>
+    <w:basedOn w:val="Normal"/>
+    <w:rPr>
+      <w:rFonts w:ascii="Times New Roman" w:hAnsi="Times New Roman"/>
+      <w:color w:val="000000"/>
+      <w:sz w:val="28"/>
     </w:rPr>
   </w:style>
 </w:styles>
